--- a/Course II/С++/УП/Pract 6/Практическая работа №6.docx
+++ b/Course II/С++/УП/Pract 6/Практическая работа №6.docx
@@ -130,10 +130,10 @@
           <w:szCs w:val="32"/>
         </w:rPr>
         <w:drawing>
-          <wp:inline distT="0" distB="0" distL="0" distR="0" wp14:anchorId="6209061E" wp14:editId="0FFA0991">
-            <wp:extent cx="6842125" cy="7045960"/>
+          <wp:inline distT="0" distB="0" distL="0" distR="0" wp14:anchorId="5AAFBB2B" wp14:editId="6F2B251C">
+            <wp:extent cx="6824345" cy="5876925"/>
             <wp:effectExtent l="0" t="0" r="0" b="0"/>
-            <wp:docPr id="5" name="Рисунок 5" descr="../../../../../../Desktop/MEOW.png"/>
+            <wp:docPr id="3" name="Рисунок 3" descr="../../../../../../Desktop/Zad1.png"/>
             <wp:cNvGraphicFramePr>
               <a:graphicFrameLocks xmlns:a="http://schemas.openxmlformats.org/drawingml/2006/main" noChangeAspect="1"/>
             </wp:cNvGraphicFramePr>
@@ -141,7 +141,7 @@
               <a:graphicData uri="http://schemas.openxmlformats.org/drawingml/2006/picture">
                 <pic:pic xmlns:pic="http://schemas.openxmlformats.org/drawingml/2006/picture">
                   <pic:nvPicPr>
-                    <pic:cNvPr id="0" name="Picture 1" descr="../../../../../../Desktop/MEOW.png"/>
+                    <pic:cNvPr id="0" name="Picture 1" descr="../../../../../../Desktop/Zad1.png"/>
                     <pic:cNvPicPr>
                       <a:picLocks noChangeAspect="1" noChangeArrowheads="1"/>
                     </pic:cNvPicPr>
@@ -162,7 +162,7 @@
                   <pic:spPr bwMode="auto">
                     <a:xfrm>
                       <a:off x="0" y="0"/>
-                      <a:ext cx="6842125" cy="7045960"/>
+                      <a:ext cx="6824345" cy="5876925"/>
                     </a:xfrm>
                     <a:prstGeom prst="rect">
                       <a:avLst/>
@@ -261,10 +261,10 @@
           <w:szCs w:val="32"/>
         </w:rPr>
         <w:drawing>
-          <wp:inline distT="0" distB="0" distL="0" distR="0" wp14:anchorId="5401E03C" wp14:editId="64BFA064">
-            <wp:extent cx="5640033" cy="3312825"/>
+          <wp:inline distT="0" distB="0" distL="0" distR="0" wp14:anchorId="2CD8B0C5" wp14:editId="35B77B48">
+            <wp:extent cx="6835775" cy="4505325"/>
             <wp:effectExtent l="0" t="0" r="0" b="0"/>
-            <wp:docPr id="8" name="Рисунок 8" descr="../../../../../../Desktop/MEOWTH.png"/>
+            <wp:docPr id="4" name="Рисунок 4" descr="../../../../../../Desktop/Zad1%202.pn"/>
             <wp:cNvGraphicFramePr>
               <a:graphicFrameLocks xmlns:a="http://schemas.openxmlformats.org/drawingml/2006/main" noChangeAspect="1"/>
             </wp:cNvGraphicFramePr>
@@ -272,7 +272,7 @@
               <a:graphicData uri="http://schemas.openxmlformats.org/drawingml/2006/picture">
                 <pic:pic xmlns:pic="http://schemas.openxmlformats.org/drawingml/2006/picture">
                   <pic:nvPicPr>
-                    <pic:cNvPr id="0" name="Picture 2" descr="../../../../../../Desktop/MEOWTH.png"/>
+                    <pic:cNvPr id="0" name="Picture 2" descr="../../../../../../Desktop/Zad1%202.pn"/>
                     <pic:cNvPicPr>
                       <a:picLocks noChangeAspect="1" noChangeArrowheads="1"/>
                     </pic:cNvPicPr>
@@ -293,7 +293,7 @@
                   <pic:spPr bwMode="auto">
                     <a:xfrm>
                       <a:off x="0" y="0"/>
-                      <a:ext cx="5660544" cy="3324873"/>
+                      <a:ext cx="6835775" cy="4505325"/>
                     </a:xfrm>
                     <a:prstGeom prst="rect">
                       <a:avLst/>
@@ -314,64 +314,51 @@
       <w:pPr>
         <w:spacing w:before="100" w:beforeAutospacing="1" w:after="100" w:afterAutospacing="1" w:line="360" w:lineRule="auto"/>
         <w:rPr>
-          <w:rFonts w:ascii="Times New Roman" w:eastAsia="Times New Roman" w:hAnsi="Times New Roman" w:cs="Times New Roman"/>
+          <w:rFonts w:ascii="Times New Roman" w:hAnsi="Times New Roman" w:cs="Times New Roman"/>
           <w:sz w:val="32"/>
           <w:szCs w:val="32"/>
-          <w:lang w:eastAsia="ru-RU"/>
-        </w:rPr>
-      </w:pPr>
-      <w:r>
-        <w:rPr>
-          <w:rFonts w:ascii="Times New Roman" w:eastAsia="Times New Roman" w:hAnsi="Times New Roman" w:cs="Times New Roman"/>
+        </w:rPr>
+      </w:pPr>
+      <w:r>
+        <w:rPr>
+          <w:rFonts w:ascii="Times New Roman" w:hAnsi="Times New Roman" w:cs="Times New Roman"/>
           <w:sz w:val="32"/>
           <w:szCs w:val="32"/>
-          <w:lang w:eastAsia="ru-RU"/>
-        </w:rPr>
-        <w:t>Алгоритм</w:t>
-      </w:r>
-      <w:r>
-        <w:rPr>
-          <w:rFonts w:ascii="Times New Roman" w:eastAsia="Times New Roman" w:hAnsi="Times New Roman" w:cs="Times New Roman"/>
+        </w:rPr>
+        <w:lastRenderedPageBreak/>
+        <w:t xml:space="preserve">Алгоритм функции </w:t>
+      </w:r>
+      <w:r>
+        <w:rPr>
+          <w:rFonts w:ascii="Times New Roman" w:hAnsi="Times New Roman" w:cs="Times New Roman"/>
+          <w:color w:val="000000"/>
           <w:sz w:val="32"/>
           <w:szCs w:val="32"/>
-          <w:lang w:eastAsia="ru-RU"/>
-        </w:rPr>
-        <w:t xml:space="preserve"> основной программы</w:t>
-      </w:r>
-      <w:r>
-        <w:rPr>
-          <w:rFonts w:ascii="Times New Roman" w:eastAsia="Times New Roman" w:hAnsi="Times New Roman" w:cs="Times New Roman"/>
+          <w:lang w:val="en-US"/>
+        </w:rPr>
+        <w:t>counter</w:t>
+      </w:r>
+      <w:r>
+        <w:rPr>
+          <w:rFonts w:ascii="Times New Roman" w:hAnsi="Times New Roman" w:cs="Times New Roman"/>
           <w:sz w:val="32"/>
           <w:szCs w:val="32"/>
-          <w:lang w:eastAsia="ru-RU"/>
         </w:rPr>
         <w:t>:</w:t>
       </w:r>
-    </w:p>
-    <w:p>
-      <w:pPr>
-        <w:spacing w:before="100" w:beforeAutospacing="1" w:after="100" w:afterAutospacing="1" w:line="360" w:lineRule="auto"/>
-        <w:jc w:val="center"/>
-        <w:rPr>
-          <w:rFonts w:ascii="Times New Roman" w:eastAsia="Times New Roman" w:hAnsi="Times New Roman" w:cs="Times New Roman"/>
-          <w:sz w:val="32"/>
-          <w:szCs w:val="32"/>
-          <w:lang w:eastAsia="ru-RU"/>
-        </w:rPr>
-      </w:pPr>
-      <w:r>
-        <w:rPr>
-          <w:rFonts w:ascii="Times New Roman" w:eastAsia="Times New Roman" w:hAnsi="Times New Roman" w:cs="Times New Roman"/>
+      <w:r>
+        <w:rPr>
+          <w:rFonts w:ascii="Times New Roman" w:hAnsi="Times New Roman" w:cs="Times New Roman"/>
           <w:noProof/>
           <w:sz w:val="32"/>
           <w:szCs w:val="32"/>
           <w:lang w:eastAsia="ru-RU"/>
         </w:rPr>
         <w:drawing>
-          <wp:inline distT="0" distB="0" distL="0" distR="0" wp14:anchorId="1D41CFD5" wp14:editId="12DAD58D">
-            <wp:extent cx="5582935" cy="5652994"/>
+          <wp:inline distT="0" distB="0" distL="0" distR="0" wp14:anchorId="7619C852" wp14:editId="6FB7574A">
+            <wp:extent cx="6835775" cy="6612890"/>
             <wp:effectExtent l="0" t="0" r="0" b="0"/>
-            <wp:docPr id="9" name="Рисунок 9" descr="../../../../../../Desktop/KOT.png"/>
+            <wp:docPr id="7" name="Рисунок 7" descr="../../../../../../Desktop/Zad1%204.pn"/>
             <wp:cNvGraphicFramePr>
               <a:graphicFrameLocks xmlns:a="http://schemas.openxmlformats.org/drawingml/2006/main" noChangeAspect="1"/>
             </wp:cNvGraphicFramePr>
@@ -379,7 +366,7 @@
               <a:graphicData uri="http://schemas.openxmlformats.org/drawingml/2006/picture">
                 <pic:pic xmlns:pic="http://schemas.openxmlformats.org/drawingml/2006/picture">
                   <pic:nvPicPr>
-                    <pic:cNvPr id="0" name="Picture 3" descr="../../../../../../Desktop/KOT.png"/>
+                    <pic:cNvPr id="0" name="Picture 4" descr="../../../../../../Desktop/Zad1%204.pn"/>
                     <pic:cNvPicPr>
                       <a:picLocks noChangeAspect="1" noChangeArrowheads="1"/>
                     </pic:cNvPicPr>
@@ -400,7 +387,7 @@
                   <pic:spPr bwMode="auto">
                     <a:xfrm>
                       <a:off x="0" y="0"/>
-                      <a:ext cx="5594712" cy="5664918"/>
+                      <a:ext cx="6835775" cy="6612890"/>
                     </a:xfrm>
                     <a:prstGeom prst="rect">
                       <a:avLst/>
@@ -419,12 +406,135 @@
     </w:p>
     <w:p>
       <w:pPr>
+        <w:rPr>
+          <w:rFonts w:ascii="Times New Roman" w:hAnsi="Times New Roman" w:cs="Times New Roman"/>
+          <w:sz w:val="32"/>
+          <w:szCs w:val="32"/>
+        </w:rPr>
+      </w:pPr>
+      <w:r>
+        <w:rPr>
+          <w:rFonts w:ascii="Times New Roman" w:hAnsi="Times New Roman" w:cs="Times New Roman"/>
+          <w:sz w:val="32"/>
+          <w:szCs w:val="32"/>
+        </w:rPr>
+        <w:br w:type="page"/>
+      </w:r>
+    </w:p>
+    <w:p>
+      <w:pPr>
+        <w:spacing w:before="100" w:beforeAutospacing="1" w:after="100" w:afterAutospacing="1" w:line="360" w:lineRule="auto"/>
+        <w:rPr>
+          <w:rFonts w:ascii="Times New Roman" w:eastAsia="Times New Roman" w:hAnsi="Times New Roman" w:cs="Times New Roman"/>
+          <w:sz w:val="32"/>
+          <w:szCs w:val="32"/>
+          <w:lang w:eastAsia="ru-RU"/>
+        </w:rPr>
+      </w:pPr>
+      <w:r>
+        <w:rPr>
+          <w:rFonts w:ascii="Times New Roman" w:eastAsia="Times New Roman" w:hAnsi="Times New Roman" w:cs="Times New Roman"/>
+          <w:sz w:val="32"/>
+          <w:szCs w:val="32"/>
+          <w:lang w:eastAsia="ru-RU"/>
+        </w:rPr>
+        <w:lastRenderedPageBreak/>
+        <w:t>Алгоритм</w:t>
+      </w:r>
+      <w:r>
+        <w:rPr>
+          <w:rFonts w:ascii="Times New Roman" w:eastAsia="Times New Roman" w:hAnsi="Times New Roman" w:cs="Times New Roman"/>
+          <w:sz w:val="32"/>
+          <w:szCs w:val="32"/>
+          <w:lang w:eastAsia="ru-RU"/>
+        </w:rPr>
+        <w:t xml:space="preserve"> основной программы</w:t>
+      </w:r>
+      <w:r>
+        <w:rPr>
+          <w:rFonts w:ascii="Times New Roman" w:eastAsia="Times New Roman" w:hAnsi="Times New Roman" w:cs="Times New Roman"/>
+          <w:sz w:val="32"/>
+          <w:szCs w:val="32"/>
+          <w:lang w:eastAsia="ru-RU"/>
+        </w:rPr>
+        <w:t>:</w:t>
+      </w:r>
+    </w:p>
+    <w:p>
+      <w:pPr>
+        <w:spacing w:before="100" w:beforeAutospacing="1" w:after="100" w:afterAutospacing="1" w:line="360" w:lineRule="auto"/>
+        <w:jc w:val="center"/>
+        <w:rPr>
+          <w:rFonts w:ascii="Times New Roman" w:hAnsi="Times New Roman" w:cs="Times New Roman"/>
+          <w:sz w:val="32"/>
+          <w:szCs w:val="32"/>
+        </w:rPr>
+      </w:pPr>
+      <w:r>
+        <w:rPr>
+          <w:rFonts w:ascii="Times New Roman" w:eastAsia="Times New Roman" w:hAnsi="Times New Roman" w:cs="Times New Roman"/>
+          <w:noProof/>
+          <w:sz w:val="32"/>
+          <w:szCs w:val="32"/>
+          <w:lang w:eastAsia="ru-RU"/>
+        </w:rPr>
+        <w:drawing>
+          <wp:inline distT="0" distB="0" distL="0" distR="0" wp14:anchorId="00D48726" wp14:editId="04FD6EE4">
+            <wp:extent cx="4709856" cy="8940242"/>
+            <wp:effectExtent l="0" t="0" r="0" b="0"/>
+            <wp:docPr id="11" name="Рисунок 11" descr="../../../../../../Desktop/Zad1%203.pn"/>
+            <wp:cNvGraphicFramePr>
+              <a:graphicFrameLocks xmlns:a="http://schemas.openxmlformats.org/drawingml/2006/main" noChangeAspect="1"/>
+            </wp:cNvGraphicFramePr>
+            <a:graphic xmlns:a="http://schemas.openxmlformats.org/drawingml/2006/main">
+              <a:graphicData uri="http://schemas.openxmlformats.org/drawingml/2006/picture">
+                <pic:pic xmlns:pic="http://schemas.openxmlformats.org/drawingml/2006/picture">
+                  <pic:nvPicPr>
+                    <pic:cNvPr id="0" name="Picture 6" descr="../../../../../../Desktop/Zad1%203.pn"/>
+                    <pic:cNvPicPr>
+                      <a:picLocks noChangeAspect="1" noChangeArrowheads="1"/>
+                    </pic:cNvPicPr>
+                  </pic:nvPicPr>
+                  <pic:blipFill>
+                    <a:blip r:embed="rId10">
+                      <a:extLst>
+                        <a:ext uri="{28A0092B-C50C-407E-A947-70E740481C1C}">
+                          <a14:useLocalDpi xmlns:a14="http://schemas.microsoft.com/office/drawing/2010/main" val="0"/>
+                        </a:ext>
+                      </a:extLst>
+                    </a:blip>
+                    <a:srcRect/>
+                    <a:stretch>
+                      <a:fillRect/>
+                    </a:stretch>
+                  </pic:blipFill>
+                  <pic:spPr bwMode="auto">
+                    <a:xfrm>
+                      <a:off x="0" y="0"/>
+                      <a:ext cx="4713811" cy="8947749"/>
+                    </a:xfrm>
+                    <a:prstGeom prst="rect">
+                      <a:avLst/>
+                    </a:prstGeom>
+                    <a:noFill/>
+                    <a:ln>
+                      <a:noFill/>
+                    </a:ln>
+                  </pic:spPr>
+                </pic:pic>
+              </a:graphicData>
+            </a:graphic>
+          </wp:inline>
+        </w:drawing>
+      </w:r>
+    </w:p>
+    <w:p>
+      <w:pPr>
         <w:pStyle w:val="HTML"/>
         <w:shd w:val="clear" w:color="auto" w:fill="FFFFFF"/>
         <w:rPr>
           <w:rFonts w:ascii="Times New Roman" w:hAnsi="Times New Roman" w:cs="Times New Roman"/>
           <w:sz w:val="32"/>
-          <w:lang w:val="en-US"/>
         </w:rPr>
       </w:pPr>
       <w:r>
@@ -439,7 +549,6 @@
         <w:rPr>
           <w:rFonts w:ascii="Times New Roman" w:hAnsi="Times New Roman" w:cs="Times New Roman"/>
           <w:sz w:val="32"/>
-          <w:lang w:val="en-US"/>
         </w:rPr>
         <w:t xml:space="preserve"> </w:t>
       </w:r>
@@ -454,7 +563,6 @@
         <w:rPr>
           <w:rFonts w:ascii="Times New Roman" w:hAnsi="Times New Roman" w:cs="Times New Roman"/>
           <w:sz w:val="32"/>
-          <w:lang w:val="en-US"/>
         </w:rPr>
         <w:t xml:space="preserve"> </w:t>
       </w:r>
@@ -469,7 +577,6 @@
         <w:rPr>
           <w:rFonts w:ascii="Times New Roman" w:hAnsi="Times New Roman" w:cs="Times New Roman"/>
           <w:sz w:val="32"/>
-          <w:lang w:val="en-US"/>
         </w:rPr>
         <w:t>:</w:t>
       </w:r>
@@ -481,39 +588,67 @@
         <w:rPr>
           <w:rFonts w:ascii="Times New Roman" w:hAnsi="Times New Roman" w:cs="Times New Roman"/>
           <w:sz w:val="32"/>
-          <w:lang w:val="en-US"/>
-        </w:rPr>
-      </w:pPr>
-    </w:p>
-    <w:p>
-      <w:pPr>
-        <w:spacing w:after="0" w:line="240" w:lineRule="auto"/>
-        <w:rPr>
-          <w:rFonts w:ascii="Courier New" w:hAnsi="Courier New" w:cs="Courier New"/>
-          <w:sz w:val="20"/>
-          <w:szCs w:val="20"/>
-          <w:lang w:val="en-US" w:eastAsia="ru-RU"/>
-        </w:rPr>
-      </w:pPr>
-      <w:r>
-        <w:rPr>
-          <w:rFonts w:ascii="Courier New" w:hAnsi="Courier New" w:cs="Courier New"/>
-          <w:b/>
-          <w:bCs/>
-          <w:sz w:val="20"/>
-          <w:szCs w:val="20"/>
-          <w:lang w:val="en-US" w:eastAsia="ru-RU"/>
-        </w:rPr>
-        <w:t xml:space="preserve">program </w:t>
-      </w:r>
-      <w:r>
-        <w:rPr>
-          <w:rFonts w:ascii="Courier New" w:hAnsi="Courier New" w:cs="Courier New"/>
-          <w:sz w:val="20"/>
-          <w:szCs w:val="20"/>
-          <w:lang w:val="en-US" w:eastAsia="ru-RU"/>
-        </w:rPr>
-        <w:t>KOT;  </w:t>
+        </w:rPr>
+      </w:pPr>
+    </w:p>
+    <w:p>
+      <w:pPr>
+        <w:spacing w:after="0" w:line="240" w:lineRule="auto"/>
+        <w:rPr>
+          <w:rFonts w:ascii="Courier New" w:hAnsi="Courier New" w:cs="Courier New"/>
+          <w:sz w:val="20"/>
+          <w:szCs w:val="20"/>
+          <w:lang w:eastAsia="ru-RU"/>
+        </w:rPr>
+      </w:pPr>
+      <w:r>
+        <w:rPr>
+          <w:rFonts w:ascii="Courier New" w:hAnsi="Courier New" w:cs="Courier New"/>
+          <w:b/>
+          <w:bCs/>
+          <w:sz w:val="20"/>
+          <w:szCs w:val="20"/>
+          <w:lang w:val="en-US" w:eastAsia="ru-RU"/>
+        </w:rPr>
+        <w:t>program</w:t>
+      </w:r>
+      <w:r>
+        <w:rPr>
+          <w:rFonts w:ascii="Courier New" w:hAnsi="Courier New" w:cs="Courier New"/>
+          <w:b/>
+          <w:bCs/>
+          <w:sz w:val="20"/>
+          <w:szCs w:val="20"/>
+          <w:lang w:eastAsia="ru-RU"/>
+        </w:rPr>
+        <w:t xml:space="preserve"> </w:t>
+      </w:r>
+      <w:r>
+        <w:rPr>
+          <w:rFonts w:ascii="Courier New" w:hAnsi="Courier New" w:cs="Courier New"/>
+          <w:sz w:val="20"/>
+          <w:szCs w:val="20"/>
+          <w:lang w:val="en-US" w:eastAsia="ru-RU"/>
+        </w:rPr>
+        <w:t>KOT</w:t>
+      </w:r>
+      <w:r>
+        <w:rPr>
+          <w:rFonts w:ascii="Courier New" w:hAnsi="Courier New" w:cs="Courier New"/>
+          <w:sz w:val="20"/>
+          <w:szCs w:val="20"/>
+          <w:lang w:eastAsia="ru-RU"/>
+        </w:rPr>
+        <w:t xml:space="preserve">; </w:t>
+      </w:r>
+      <w:r>
+        <w:rPr>
+          <w:rFonts w:ascii="Courier New" w:hAnsi="Courier New" w:cs="Courier New"/>
+          <w:sz w:val="20"/>
+          <w:szCs w:val="20"/>
+          <w:lang w:val="en-US" w:eastAsia="ru-RU"/>
+        </w:rPr>
+        <w:t> </w:t>
       </w:r>
     </w:p>
     <w:p>
@@ -4143,7 +4278,7 @@
                     </pic:cNvPicPr>
                   </pic:nvPicPr>
                   <pic:blipFill>
-                    <a:blip r:embed="rId10">
+                    <a:blip r:embed="rId11">
                       <a:extLst>
                         <a:ext uri="{28A0092B-C50C-407E-A947-70E740481C1C}">
                           <a14:useLocalDpi xmlns:a14="http://schemas.microsoft.com/office/drawing/2010/main" val="0"/>
@@ -4194,72 +4329,6 @@
                 <pic:pic xmlns:pic="http://schemas.openxmlformats.org/drawingml/2006/picture">
                   <pic:nvPicPr>
                     <pic:cNvPr id="0" name="Picture 2" descr="../../../../../../Desktop/Снимок1.PNG"/>
-                    <pic:cNvPicPr>
-                      <a:picLocks noChangeAspect="1" noChangeArrowheads="1"/>
-                    </pic:cNvPicPr>
-                  </pic:nvPicPr>
-                  <pic:blipFill>
-                    <a:blip r:embed="rId11">
-                      <a:extLst>
-                        <a:ext uri="{28A0092B-C50C-407E-A947-70E740481C1C}">
-                          <a14:useLocalDpi xmlns:a14="http://schemas.microsoft.com/office/drawing/2010/main" val="0"/>
-                        </a:ext>
-                      </a:extLst>
-                    </a:blip>
-                    <a:srcRect/>
-                    <a:stretch>
-                      <a:fillRect/>
-                    </a:stretch>
-                  </pic:blipFill>
-                  <pic:spPr bwMode="auto">
-                    <a:xfrm>
-                      <a:off x="0" y="0"/>
-                      <a:ext cx="6478905" cy="2252345"/>
-                    </a:xfrm>
-                    <a:prstGeom prst="rect">
-                      <a:avLst/>
-                    </a:prstGeom>
-                    <a:noFill/>
-                    <a:ln>
-                      <a:noFill/>
-                    </a:ln>
-                  </pic:spPr>
-                </pic:pic>
-              </a:graphicData>
-            </a:graphic>
-          </wp:inline>
-        </w:drawing>
-      </w:r>
-    </w:p>
-    <w:p>
-      <w:pPr>
-        <w:spacing w:after="0" w:line="240" w:lineRule="auto"/>
-        <w:rPr>
-          <w:rFonts w:ascii="Times New Roman" w:hAnsi="Times New Roman" w:cs="Times New Roman"/>
-          <w:sz w:val="32"/>
-        </w:rPr>
-      </w:pPr>
-      <w:r>
-        <w:rPr>
-          <w:rFonts w:ascii="Times New Roman" w:hAnsi="Times New Roman" w:cs="Times New Roman"/>
-          <w:noProof/>
-          <w:sz w:val="32"/>
-          <w:lang w:eastAsia="ru-RU"/>
-        </w:rPr>
-        <w:lastRenderedPageBreak/>
-        <w:drawing>
-          <wp:inline distT="0" distB="0" distL="0" distR="0" wp14:anchorId="16DC6DB8" wp14:editId="3C075A7D">
-            <wp:extent cx="6478905" cy="2252345"/>
-            <wp:effectExtent l="0" t="0" r="0" b="8255"/>
-            <wp:docPr id="12" name="Рисунок 12" descr="../../../../../../Desktop/Снимок3.PNG"/>
-            <wp:cNvGraphicFramePr>
-              <a:graphicFrameLocks xmlns:a="http://schemas.openxmlformats.org/drawingml/2006/main" noChangeAspect="1"/>
-            </wp:cNvGraphicFramePr>
-            <a:graphic xmlns:a="http://schemas.openxmlformats.org/drawingml/2006/main">
-              <a:graphicData uri="http://schemas.openxmlformats.org/drawingml/2006/picture">
-                <pic:pic xmlns:pic="http://schemas.openxmlformats.org/drawingml/2006/picture">
-                  <pic:nvPicPr>
-                    <pic:cNvPr id="0" name="Picture 3" descr="../../../../../../Desktop/Снимок3.PNG"/>
                     <pic:cNvPicPr>
                       <a:picLocks noChangeAspect="1" noChangeArrowheads="1"/>
                     </pic:cNvPicPr>
@@ -4299,6 +4368,72 @@
     </w:p>
     <w:p>
       <w:pPr>
+        <w:spacing w:after="0" w:line="240" w:lineRule="auto"/>
+        <w:rPr>
+          <w:rFonts w:ascii="Times New Roman" w:hAnsi="Times New Roman" w:cs="Times New Roman"/>
+          <w:sz w:val="32"/>
+        </w:rPr>
+      </w:pPr>
+      <w:r>
+        <w:rPr>
+          <w:rFonts w:ascii="Times New Roman" w:hAnsi="Times New Roman" w:cs="Times New Roman"/>
+          <w:noProof/>
+          <w:sz w:val="32"/>
+          <w:lang w:eastAsia="ru-RU"/>
+        </w:rPr>
+        <w:lastRenderedPageBreak/>
+        <w:drawing>
+          <wp:inline distT="0" distB="0" distL="0" distR="0" wp14:anchorId="16DC6DB8" wp14:editId="3C075A7D">
+            <wp:extent cx="6478905" cy="2252345"/>
+            <wp:effectExtent l="0" t="0" r="0" b="8255"/>
+            <wp:docPr id="12" name="Рисунок 12" descr="../../../../../../Desktop/Снимок3.PNG"/>
+            <wp:cNvGraphicFramePr>
+              <a:graphicFrameLocks xmlns:a="http://schemas.openxmlformats.org/drawingml/2006/main" noChangeAspect="1"/>
+            </wp:cNvGraphicFramePr>
+            <a:graphic xmlns:a="http://schemas.openxmlformats.org/drawingml/2006/main">
+              <a:graphicData uri="http://schemas.openxmlformats.org/drawingml/2006/picture">
+                <pic:pic xmlns:pic="http://schemas.openxmlformats.org/drawingml/2006/picture">
+                  <pic:nvPicPr>
+                    <pic:cNvPr id="0" name="Picture 3" descr="../../../../../../Desktop/Снимок3.PNG"/>
+                    <pic:cNvPicPr>
+                      <a:picLocks noChangeAspect="1" noChangeArrowheads="1"/>
+                    </pic:cNvPicPr>
+                  </pic:nvPicPr>
+                  <pic:blipFill>
+                    <a:blip r:embed="rId13">
+                      <a:extLst>
+                        <a:ext uri="{28A0092B-C50C-407E-A947-70E740481C1C}">
+                          <a14:useLocalDpi xmlns:a14="http://schemas.microsoft.com/office/drawing/2010/main" val="0"/>
+                        </a:ext>
+                      </a:extLst>
+                    </a:blip>
+                    <a:srcRect/>
+                    <a:stretch>
+                      <a:fillRect/>
+                    </a:stretch>
+                  </pic:blipFill>
+                  <pic:spPr bwMode="auto">
+                    <a:xfrm>
+                      <a:off x="0" y="0"/>
+                      <a:ext cx="6478905" cy="2252345"/>
+                    </a:xfrm>
+                    <a:prstGeom prst="rect">
+                      <a:avLst/>
+                    </a:prstGeom>
+                    <a:noFill/>
+                    <a:ln>
+                      <a:noFill/>
+                    </a:ln>
+                  </pic:spPr>
+                </pic:pic>
+              </a:graphicData>
+            </a:graphic>
+          </wp:inline>
+        </w:drawing>
+      </w:r>
+    </w:p>
+    <w:p>
+      <w:pPr>
         <w:pStyle w:val="HTML"/>
         <w:shd w:val="clear" w:color="auto" w:fill="FFFFFF"/>
         <w:rPr>
@@ -4309,7 +4444,6 @@
     </w:p>
     <w:p>
       <w:pPr>
-        <w:jc w:val="center"/>
         <w:rPr>
           <w:rFonts w:ascii="Times New Roman" w:hAnsi="Times New Roman" w:cs="Times New Roman"/>
           <w:sz w:val="32"/>
@@ -4320,6 +4454,23 @@
           <w:rFonts w:ascii="Times New Roman" w:hAnsi="Times New Roman" w:cs="Times New Roman"/>
           <w:sz w:val="32"/>
         </w:rPr>
+        <w:br w:type="page"/>
+      </w:r>
+    </w:p>
+    <w:p>
+      <w:pPr>
+        <w:jc w:val="center"/>
+        <w:rPr>
+          <w:rFonts w:ascii="Times New Roman" w:hAnsi="Times New Roman" w:cs="Times New Roman"/>
+          <w:sz w:val="32"/>
+        </w:rPr>
+      </w:pPr>
+      <w:r>
+        <w:rPr>
+          <w:rFonts w:ascii="Times New Roman" w:hAnsi="Times New Roman" w:cs="Times New Roman"/>
+          <w:sz w:val="32"/>
+        </w:rPr>
+        <w:lastRenderedPageBreak/>
         <w:t>Задание №2</w:t>
       </w:r>
     </w:p>
@@ -4409,7 +4560,7 @@
                     </pic:cNvPicPr>
                   </pic:nvPicPr>
                   <pic:blipFill>
-                    <a:blip r:embed="rId13" cstate="print"/>
+                    <a:blip r:embed="rId14" cstate="print"/>
                     <a:srcRect/>
                     <a:stretch>
                       <a:fillRect/>
@@ -4443,83 +4594,17 @@
         <w:pStyle w:val="HTML"/>
         <w:shd w:val="clear" w:color="auto" w:fill="FFFFFF"/>
         <w:rPr>
-          <w:rFonts w:ascii="Times New Roman" w:eastAsiaTheme="minorHAnsi" w:hAnsi="Times New Roman" w:cs="Times New Roman"/>
-          <w:color w:val="000000"/>
-          <w:sz w:val="32"/>
-          <w:szCs w:val="32"/>
-        </w:rPr>
-      </w:pPr>
-      <w:r>
-        <w:rPr>
           <w:rFonts w:ascii="Times New Roman" w:hAnsi="Times New Roman" w:cs="Times New Roman"/>
           <w:sz w:val="32"/>
           <w:szCs w:val="32"/>
         </w:rPr>
-        <w:t xml:space="preserve">Алгоритм функции </w:t>
-      </w:r>
-      <w:r>
-        <w:rPr>
-          <w:rFonts w:ascii="Times New Roman" w:eastAsiaTheme="minorHAnsi" w:hAnsi="Times New Roman" w:cs="Times New Roman"/>
-          <w:color w:val="000000"/>
-          <w:sz w:val="32"/>
-          <w:szCs w:val="32"/>
-        </w:rPr>
-        <w:t>initarray</w:t>
-      </w:r>
+      </w:pPr>
       <w:r>
         <w:rPr>
           <w:rFonts w:ascii="Times New Roman" w:hAnsi="Times New Roman" w:cs="Times New Roman"/>
           <w:sz w:val="32"/>
           <w:szCs w:val="32"/>
         </w:rPr>
-        <w:t>:</w:t>
-      </w:r>
-    </w:p>
-    <w:p>
-      <w:pPr>
-        <w:pStyle w:val="HTML"/>
-        <w:shd w:val="clear" w:color="auto" w:fill="FFFFFF"/>
-        <w:rPr>
-          <w:rFonts w:ascii="Times New Roman" w:hAnsi="Times New Roman" w:cs="Times New Roman"/>
-          <w:sz w:val="32"/>
-        </w:rPr>
-      </w:pPr>
-    </w:p>
-    <w:p>
-      <w:pPr>
-        <w:rPr>
-          <w:rFonts w:ascii="Times New Roman" w:eastAsia="Times New Roman" w:hAnsi="Times New Roman" w:cs="Times New Roman"/>
-          <w:sz w:val="32"/>
-          <w:szCs w:val="20"/>
-          <w:lang w:eastAsia="ru-RU"/>
-        </w:rPr>
-      </w:pPr>
-      <w:r>
-        <w:rPr>
-          <w:rFonts w:ascii="Times New Roman" w:hAnsi="Times New Roman" w:cs="Times New Roman"/>
-          <w:sz w:val="32"/>
-        </w:rPr>
-        <w:br w:type="page"/>
-      </w:r>
-    </w:p>
-    <w:p>
-      <w:pPr>
-        <w:pStyle w:val="HTML"/>
-        <w:shd w:val="clear" w:color="auto" w:fill="FFFFFF"/>
-        <w:rPr>
-          <w:rFonts w:ascii="Times New Roman" w:eastAsiaTheme="minorHAnsi" w:hAnsi="Times New Roman" w:cs="Times New Roman"/>
-          <w:color w:val="000000"/>
-          <w:sz w:val="32"/>
-          <w:szCs w:val="32"/>
-        </w:rPr>
-      </w:pPr>
-      <w:r>
-        <w:rPr>
-          <w:rFonts w:ascii="Times New Roman" w:hAnsi="Times New Roman" w:cs="Times New Roman"/>
-          <w:sz w:val="32"/>
-          <w:szCs w:val="32"/>
-        </w:rPr>
-        <w:lastRenderedPageBreak/>
         <w:t xml:space="preserve">Алгоритм функции </w:t>
       </w:r>
       <w:r>
@@ -4549,10 +4634,65 @@
         </w:rPr>
         <w:t>:</w:t>
       </w:r>
-    </w:p>
-    <w:p>
-      <w:pPr>
-        <w:spacing w:before="100" w:beforeAutospacing="1" w:after="100" w:afterAutospacing="1" w:line="360" w:lineRule="auto"/>
+      <w:r>
+        <w:rPr>
+          <w:rFonts w:ascii="Times New Roman" w:hAnsi="Times New Roman" w:cs="Times New Roman"/>
+          <w:noProof/>
+          <w:sz w:val="32"/>
+          <w:szCs w:val="32"/>
+        </w:rPr>
+        <w:drawing>
+          <wp:inline distT="0" distB="0" distL="0" distR="0" wp14:anchorId="3484191C" wp14:editId="5B13305A">
+            <wp:extent cx="6835775" cy="4572000"/>
+            <wp:effectExtent l="0" t="0" r="0" b="0"/>
+            <wp:docPr id="6" name="Рисунок 6" descr="../../../../../../Desktop/Zad2%203.pn"/>
+            <wp:cNvGraphicFramePr>
+              <a:graphicFrameLocks xmlns:a="http://schemas.openxmlformats.org/drawingml/2006/main" noChangeAspect="1"/>
+            </wp:cNvGraphicFramePr>
+            <a:graphic xmlns:a="http://schemas.openxmlformats.org/drawingml/2006/main">
+              <a:graphicData uri="http://schemas.openxmlformats.org/drawingml/2006/picture">
+                <pic:pic xmlns:pic="http://schemas.openxmlformats.org/drawingml/2006/picture">
+                  <pic:nvPicPr>
+                    <pic:cNvPr id="0" name="Picture 2" descr="../../../../../../Desktop/Zad2%203.pn"/>
+                    <pic:cNvPicPr>
+                      <a:picLocks noChangeAspect="1" noChangeArrowheads="1"/>
+                    </pic:cNvPicPr>
+                  </pic:nvPicPr>
+                  <pic:blipFill>
+                    <a:blip r:embed="rId15">
+                      <a:extLst>
+                        <a:ext uri="{28A0092B-C50C-407E-A947-70E740481C1C}">
+                          <a14:useLocalDpi xmlns:a14="http://schemas.microsoft.com/office/drawing/2010/main" val="0"/>
+                        </a:ext>
+                      </a:extLst>
+                    </a:blip>
+                    <a:srcRect/>
+                    <a:stretch>
+                      <a:fillRect/>
+                    </a:stretch>
+                  </pic:blipFill>
+                  <pic:spPr bwMode="auto">
+                    <a:xfrm>
+                      <a:off x="0" y="0"/>
+                      <a:ext cx="6835775" cy="4572000"/>
+                    </a:xfrm>
+                    <a:prstGeom prst="rect">
+                      <a:avLst/>
+                    </a:prstGeom>
+                    <a:noFill/>
+                    <a:ln>
+                      <a:noFill/>
+                    </a:ln>
+                  </pic:spPr>
+                </pic:pic>
+              </a:graphicData>
+            </a:graphic>
+          </wp:inline>
+        </w:drawing>
+      </w:r>
+    </w:p>
+    <w:p>
+      <w:pPr>
         <w:rPr>
           <w:rFonts w:ascii="Times New Roman" w:eastAsia="Times New Roman" w:hAnsi="Times New Roman" w:cs="Times New Roman"/>
           <w:sz w:val="32"/>
@@ -4566,17 +4706,36 @@
           <w:sz w:val="32"/>
           <w:szCs w:val="32"/>
         </w:rPr>
+        <w:br w:type="page"/>
+      </w:r>
+    </w:p>
+    <w:p>
+      <w:pPr>
+        <w:pStyle w:val="HTML"/>
+        <w:shd w:val="clear" w:color="auto" w:fill="FFFFFF"/>
+        <w:rPr>
+          <w:rFonts w:ascii="Times New Roman" w:hAnsi="Times New Roman" w:cs="Times New Roman"/>
+          <w:sz w:val="32"/>
+          <w:szCs w:val="32"/>
+        </w:rPr>
+      </w:pPr>
+      <w:r>
+        <w:rPr>
+          <w:rFonts w:ascii="Times New Roman" w:hAnsi="Times New Roman" w:cs="Times New Roman"/>
+          <w:sz w:val="32"/>
+          <w:szCs w:val="32"/>
+        </w:rPr>
+        <w:lastRenderedPageBreak/>
         <w:t xml:space="preserve">Алгоритм функции </w:t>
       </w:r>
       <w:r>
         <w:rPr>
-          <w:rFonts w:ascii="Times New Roman" w:hAnsi="Times New Roman" w:cs="Times New Roman"/>
+          <w:rFonts w:ascii="Times New Roman" w:eastAsiaTheme="minorHAnsi" w:hAnsi="Times New Roman" w:cs="Times New Roman"/>
           <w:color w:val="000000"/>
           <w:sz w:val="32"/>
           <w:szCs w:val="32"/>
-          <w:lang w:val="en-US"/>
-        </w:rPr>
-        <w:t>changer</w:t>
+        </w:rPr>
+        <w:t>initarray</w:t>
       </w:r>
       <w:r>
         <w:rPr>
@@ -4586,43 +4745,181 @@
         </w:rPr>
         <w:t>:</w:t>
       </w:r>
-    </w:p>
-    <w:p>
-      <w:pPr>
-        <w:spacing w:before="100" w:beforeAutospacing="1" w:after="100" w:afterAutospacing="1" w:line="360" w:lineRule="auto"/>
+      <w:r>
+        <w:rPr>
+          <w:rFonts w:ascii="Times New Roman" w:hAnsi="Times New Roman" w:cs="Times New Roman"/>
+          <w:noProof/>
+          <w:sz w:val="32"/>
+          <w:szCs w:val="32"/>
+        </w:rPr>
+        <w:drawing>
+          <wp:inline distT="0" distB="0" distL="0" distR="0" wp14:anchorId="6589B157" wp14:editId="681ED4B5">
+            <wp:extent cx="6835775" cy="9444990"/>
+            <wp:effectExtent l="0" t="0" r="0" b="0"/>
+            <wp:docPr id="8" name="Рисунок 8" descr="../../../../../../Desktop/Zad2.png"/>
+            <wp:cNvGraphicFramePr>
+              <a:graphicFrameLocks xmlns:a="http://schemas.openxmlformats.org/drawingml/2006/main" noChangeAspect="1"/>
+            </wp:cNvGraphicFramePr>
+            <a:graphic xmlns:a="http://schemas.openxmlformats.org/drawingml/2006/main">
+              <a:graphicData uri="http://schemas.openxmlformats.org/drawingml/2006/picture">
+                <pic:pic xmlns:pic="http://schemas.openxmlformats.org/drawingml/2006/picture">
+                  <pic:nvPicPr>
+                    <pic:cNvPr id="0" name="Picture 3" descr="../../../../../../Desktop/Zad2.png"/>
+                    <pic:cNvPicPr>
+                      <a:picLocks noChangeAspect="1" noChangeArrowheads="1"/>
+                    </pic:cNvPicPr>
+                  </pic:nvPicPr>
+                  <pic:blipFill>
+                    <a:blip r:embed="rId16">
+                      <a:extLst>
+                        <a:ext uri="{28A0092B-C50C-407E-A947-70E740481C1C}">
+                          <a14:useLocalDpi xmlns:a14="http://schemas.microsoft.com/office/drawing/2010/main" val="0"/>
+                        </a:ext>
+                      </a:extLst>
+                    </a:blip>
+                    <a:srcRect/>
+                    <a:stretch>
+                      <a:fillRect/>
+                    </a:stretch>
+                  </pic:blipFill>
+                  <pic:spPr bwMode="auto">
+                    <a:xfrm>
+                      <a:off x="0" y="0"/>
+                      <a:ext cx="6835775" cy="9444990"/>
+                    </a:xfrm>
+                    <a:prstGeom prst="rect">
+                      <a:avLst/>
+                    </a:prstGeom>
+                    <a:noFill/>
+                    <a:ln>
+                      <a:noFill/>
+                    </a:ln>
+                  </pic:spPr>
+                </pic:pic>
+              </a:graphicData>
+            </a:graphic>
+          </wp:inline>
+        </w:drawing>
+      </w:r>
+    </w:p>
+    <w:p>
+      <w:pPr>
+        <w:pStyle w:val="HTML"/>
+        <w:shd w:val="clear" w:color="auto" w:fill="FFFFFF"/>
+        <w:rPr>
+          <w:rFonts w:ascii="Times New Roman" w:hAnsi="Times New Roman" w:cs="Times New Roman"/>
+          <w:sz w:val="32"/>
+          <w:szCs w:val="32"/>
+        </w:rPr>
+      </w:pPr>
+    </w:p>
+    <w:p>
+      <w:pPr>
+        <w:pStyle w:val="HTML"/>
+        <w:shd w:val="clear" w:color="auto" w:fill="FFFFFF"/>
+        <w:rPr>
+          <w:rFonts w:ascii="Times New Roman" w:hAnsi="Times New Roman" w:cs="Times New Roman"/>
+          <w:sz w:val="32"/>
+          <w:szCs w:val="32"/>
+        </w:rPr>
+      </w:pPr>
+      <w:r>
+        <w:rPr>
+          <w:rFonts w:ascii="Times New Roman" w:hAnsi="Times New Roman" w:cs="Times New Roman"/>
+          <w:sz w:val="32"/>
+          <w:szCs w:val="32"/>
+        </w:rPr>
+        <w:lastRenderedPageBreak/>
+        <w:t>Алгоритм</w:t>
+      </w:r>
+      <w:r>
+        <w:rPr>
+          <w:rFonts w:ascii="Times New Roman" w:hAnsi="Times New Roman" w:cs="Times New Roman"/>
+          <w:sz w:val="32"/>
+          <w:szCs w:val="32"/>
+        </w:rPr>
+        <w:t xml:space="preserve"> основной программы</w:t>
+      </w:r>
+      <w:r>
+        <w:rPr>
+          <w:rFonts w:ascii="Times New Roman" w:hAnsi="Times New Roman" w:cs="Times New Roman"/>
+          <w:sz w:val="32"/>
+          <w:szCs w:val="32"/>
+        </w:rPr>
+        <w:t>:</w:t>
+      </w:r>
+      <w:r>
+        <w:rPr>
+          <w:rFonts w:ascii="Times New Roman" w:hAnsi="Times New Roman" w:cs="Times New Roman"/>
+          <w:noProof/>
+          <w:sz w:val="32"/>
+          <w:szCs w:val="32"/>
+        </w:rPr>
+        <w:drawing>
+          <wp:inline distT="0" distB="0" distL="0" distR="0" wp14:anchorId="759FBE97" wp14:editId="44366E91">
+            <wp:extent cx="6835775" cy="8709025"/>
+            <wp:effectExtent l="0" t="0" r="0" b="0"/>
+            <wp:docPr id="9" name="Рисунок 9" descr="../../../../../../Desktop/Zad2%202.pn"/>
+            <wp:cNvGraphicFramePr>
+              <a:graphicFrameLocks xmlns:a="http://schemas.openxmlformats.org/drawingml/2006/main" noChangeAspect="1"/>
+            </wp:cNvGraphicFramePr>
+            <a:graphic xmlns:a="http://schemas.openxmlformats.org/drawingml/2006/main">
+              <a:graphicData uri="http://schemas.openxmlformats.org/drawingml/2006/picture">
+                <pic:pic xmlns:pic="http://schemas.openxmlformats.org/drawingml/2006/picture">
+                  <pic:nvPicPr>
+                    <pic:cNvPr id="0" name="Picture 4" descr="../../../../../../Desktop/Zad2%202.pn"/>
+                    <pic:cNvPicPr>
+                      <a:picLocks noChangeAspect="1" noChangeArrowheads="1"/>
+                    </pic:cNvPicPr>
+                  </pic:nvPicPr>
+                  <pic:blipFill>
+                    <a:blip r:embed="rId17">
+                      <a:extLst>
+                        <a:ext uri="{28A0092B-C50C-407E-A947-70E740481C1C}">
+                          <a14:useLocalDpi xmlns:a14="http://schemas.microsoft.com/office/drawing/2010/main" val="0"/>
+                        </a:ext>
+                      </a:extLst>
+                    </a:blip>
+                    <a:srcRect/>
+                    <a:stretch>
+                      <a:fillRect/>
+                    </a:stretch>
+                  </pic:blipFill>
+                  <pic:spPr bwMode="auto">
+                    <a:xfrm>
+                      <a:off x="0" y="0"/>
+                      <a:ext cx="6835775" cy="8709025"/>
+                    </a:xfrm>
+                    <a:prstGeom prst="rect">
+                      <a:avLst/>
+                    </a:prstGeom>
+                    <a:noFill/>
+                    <a:ln>
+                      <a:noFill/>
+                    </a:ln>
+                  </pic:spPr>
+                </pic:pic>
+              </a:graphicData>
+            </a:graphic>
+          </wp:inline>
+        </w:drawing>
+      </w:r>
+    </w:p>
+    <w:p>
+      <w:pPr>
         <w:rPr>
           <w:rFonts w:ascii="Times New Roman" w:eastAsia="Times New Roman" w:hAnsi="Times New Roman" w:cs="Times New Roman"/>
           <w:sz w:val="32"/>
-          <w:szCs w:val="32"/>
+          <w:szCs w:val="20"/>
           <w:lang w:eastAsia="ru-RU"/>
         </w:rPr>
       </w:pPr>
       <w:r>
         <w:rPr>
-          <w:rFonts w:ascii="Times New Roman" w:eastAsia="Times New Roman" w:hAnsi="Times New Roman" w:cs="Times New Roman"/>
+          <w:rFonts w:ascii="Times New Roman" w:hAnsi="Times New Roman" w:cs="Times New Roman"/>
           <w:sz w:val="32"/>
-          <w:szCs w:val="32"/>
-          <w:lang w:eastAsia="ru-RU"/>
-        </w:rPr>
-        <w:t>Алгоритм</w:t>
-      </w:r>
-      <w:r>
-        <w:rPr>
-          <w:rFonts w:ascii="Times New Roman" w:eastAsia="Times New Roman" w:hAnsi="Times New Roman" w:cs="Times New Roman"/>
-          <w:sz w:val="32"/>
-          <w:szCs w:val="32"/>
-          <w:lang w:eastAsia="ru-RU"/>
-        </w:rPr>
-        <w:t xml:space="preserve"> основной программы</w:t>
-      </w:r>
-      <w:r>
-        <w:rPr>
-          <w:rFonts w:ascii="Times New Roman" w:eastAsia="Times New Roman" w:hAnsi="Times New Roman" w:cs="Times New Roman"/>
-          <w:sz w:val="32"/>
-          <w:szCs w:val="32"/>
-          <w:lang w:eastAsia="ru-RU"/>
-        </w:rPr>
-        <w:t>:</w:t>
+        </w:rPr>
+        <w:br w:type="page"/>
       </w:r>
     </w:p>
     <w:p>
@@ -4639,6 +4936,7 @@
           <w:rFonts w:ascii="Times New Roman" w:hAnsi="Times New Roman" w:cs="Times New Roman"/>
           <w:sz w:val="32"/>
         </w:rPr>
+        <w:lastRenderedPageBreak/>
         <w:t>Исходный</w:t>
       </w:r>
       <w:r>
@@ -4693,28 +4991,57 @@
           <w:rFonts w:ascii="Courier New" w:hAnsi="Courier New" w:cs="Courier New"/>
           <w:sz w:val="20"/>
           <w:szCs w:val="20"/>
-          <w:lang w:val="en-US" w:eastAsia="ru-RU"/>
-        </w:rPr>
-      </w:pPr>
-      <w:r>
-        <w:rPr>
-          <w:rFonts w:ascii="Courier New" w:hAnsi="Courier New" w:cs="Courier New"/>
-          <w:b/>
-          <w:bCs/>
-          <w:sz w:val="20"/>
-          <w:szCs w:val="20"/>
-          <w:lang w:val="en-US" w:eastAsia="ru-RU"/>
-        </w:rPr>
-        <w:t xml:space="preserve">program </w:t>
-      </w:r>
-      <w:r>
-        <w:rPr>
-          <w:rFonts w:ascii="Courier New" w:hAnsi="Courier New" w:cs="Courier New"/>
-          <w:sz w:val="20"/>
-          <w:szCs w:val="20"/>
-          <w:lang w:val="en-US" w:eastAsia="ru-RU"/>
-        </w:rPr>
-        <w:t>KOT;  </w:t>
+          <w:lang w:eastAsia="ru-RU"/>
+        </w:rPr>
+      </w:pPr>
+      <w:r>
+        <w:rPr>
+          <w:rFonts w:ascii="Courier New" w:hAnsi="Courier New" w:cs="Courier New"/>
+          <w:b/>
+          <w:bCs/>
+          <w:sz w:val="20"/>
+          <w:szCs w:val="20"/>
+          <w:lang w:val="en-US" w:eastAsia="ru-RU"/>
+        </w:rPr>
+        <w:t>program</w:t>
+      </w:r>
+      <w:r>
+        <w:rPr>
+          <w:rFonts w:ascii="Courier New" w:hAnsi="Courier New" w:cs="Courier New"/>
+          <w:b/>
+          <w:bCs/>
+          <w:sz w:val="20"/>
+          <w:szCs w:val="20"/>
+          <w:lang w:eastAsia="ru-RU"/>
+        </w:rPr>
+        <w:t xml:space="preserve"> </w:t>
+      </w:r>
+      <w:r>
+        <w:rPr>
+          <w:rFonts w:ascii="Courier New" w:hAnsi="Courier New" w:cs="Courier New"/>
+          <w:sz w:val="20"/>
+          <w:szCs w:val="20"/>
+          <w:lang w:val="en-US" w:eastAsia="ru-RU"/>
+        </w:rPr>
+        <w:t>KOT</w:t>
+      </w:r>
+      <w:r>
+        <w:rPr>
+          <w:rFonts w:ascii="Courier New" w:hAnsi="Courier New" w:cs="Courier New"/>
+          <w:sz w:val="20"/>
+          <w:szCs w:val="20"/>
+          <w:lang w:eastAsia="ru-RU"/>
+        </w:rPr>
+        <w:t xml:space="preserve">; </w:t>
+      </w:r>
+      <w:r>
+        <w:rPr>
+          <w:rFonts w:ascii="Courier New" w:hAnsi="Courier New" w:cs="Courier New"/>
+          <w:sz w:val="20"/>
+          <w:szCs w:val="20"/>
+          <w:lang w:val="en-US" w:eastAsia="ru-RU"/>
+        </w:rPr>
+        <w:t> </w:t>
       </w:r>
     </w:p>
     <w:p>
@@ -7118,7 +7445,6 @@
           <w:szCs w:val="20"/>
           <w:lang w:val="en-US" w:eastAsia="ru-RU"/>
         </w:rPr>
-        <w:lastRenderedPageBreak/>
         <w:t xml:space="preserve">   </w:t>
       </w:r>
       <w:r>
@@ -7364,11 +7690,23 @@
         </w:rPr>
         <w:br/>
       </w:r>
-      <w:r>
+    </w:p>
+    <w:p>
+      <w:pPr>
+        <w:spacing w:after="0" w:line="240" w:lineRule="auto"/>
         <w:rPr>
           <w:rFonts w:ascii="Times New Roman" w:hAnsi="Times New Roman" w:cs="Times New Roman"/>
           <w:sz w:val="32"/>
         </w:rPr>
+      </w:pPr>
+      <w:bookmarkStart w:id="0" w:name="_GoBack"/>
+      <w:bookmarkEnd w:id="0"/>
+      <w:r>
+        <w:rPr>
+          <w:rFonts w:ascii="Times New Roman" w:hAnsi="Times New Roman" w:cs="Times New Roman"/>
+          <w:sz w:val="32"/>
+        </w:rPr>
+        <w:lastRenderedPageBreak/>
         <w:t>Скриншоты</w:t>
       </w:r>
       <w:r>
@@ -7437,7 +7775,7 @@
                     </pic:cNvPicPr>
                   </pic:nvPicPr>
                   <pic:blipFill>
-                    <a:blip r:embed="rId14">
+                    <a:blip r:embed="rId18">
                       <a:extLst>
                         <a:ext uri="{28A0092B-C50C-407E-A947-70E740481C1C}">
                           <a14:useLocalDpi xmlns:a14="http://schemas.microsoft.com/office/drawing/2010/main" val="0"/>
@@ -7478,8 +7816,6 @@
           <w:sz w:val="32"/>
         </w:rPr>
       </w:pPr>
-      <w:bookmarkStart w:id="0" w:name="_GoBack"/>
-      <w:bookmarkEnd w:id="0"/>
     </w:p>
     <w:p>
       <w:pPr>
@@ -7514,7 +7850,7 @@
                     </pic:cNvPicPr>
                   </pic:nvPicPr>
                   <pic:blipFill>
-                    <a:blip r:embed="rId15">
+                    <a:blip r:embed="rId19">
                       <a:extLst>
                         <a:ext uri="{28A0092B-C50C-407E-A947-70E740481C1C}">
                           <a14:useLocalDpi xmlns:a14="http://schemas.microsoft.com/office/drawing/2010/main" val="0"/>

--- a/Course II/С++/УП/Pract 6/Практическая работа №6.docx
+++ b/Course II/С++/УП/Pract 6/Практическая работа №6.docx
@@ -346,6 +346,8 @@
         </w:rPr>
         <w:t>:</w:t>
       </w:r>
+      <w:bookmarkStart w:id="0" w:name="_GoBack"/>
+      <w:bookmarkEnd w:id="0"/>
       <w:r>
         <w:rPr>
           <w:rFonts w:ascii="Times New Roman" w:hAnsi="Times New Roman" w:cs="Times New Roman"/>
@@ -355,10 +357,10 @@
           <w:lang w:eastAsia="ru-RU"/>
         </w:rPr>
         <w:drawing>
-          <wp:inline distT="0" distB="0" distL="0" distR="0" wp14:anchorId="7619C852" wp14:editId="6FB7574A">
-            <wp:extent cx="6835775" cy="6612890"/>
+          <wp:inline distT="0" distB="0" distL="0" distR="0" wp14:anchorId="37D9450B" wp14:editId="2E2E1407">
+            <wp:extent cx="6832600" cy="7221855"/>
             <wp:effectExtent l="0" t="0" r="0" b="0"/>
-            <wp:docPr id="7" name="Рисунок 7" descr="../../../../../../Desktop/Zad1%204.pn"/>
+            <wp:docPr id="5" name="Рисунок 5" descr="../../../../../../Desktop/Zad1.png"/>
             <wp:cNvGraphicFramePr>
               <a:graphicFrameLocks xmlns:a="http://schemas.openxmlformats.org/drawingml/2006/main" noChangeAspect="1"/>
             </wp:cNvGraphicFramePr>
@@ -366,7 +368,7 @@
               <a:graphicData uri="http://schemas.openxmlformats.org/drawingml/2006/picture">
                 <pic:pic xmlns:pic="http://schemas.openxmlformats.org/drawingml/2006/picture">
                   <pic:nvPicPr>
-                    <pic:cNvPr id="0" name="Picture 4" descr="../../../../../../Desktop/Zad1%204.pn"/>
+                    <pic:cNvPr id="0" name="Picture 1" descr="../../../../../../Desktop/Zad1.png"/>
                     <pic:cNvPicPr>
                       <a:picLocks noChangeAspect="1" noChangeArrowheads="1"/>
                     </pic:cNvPicPr>
@@ -387,7 +389,7 @@
                   <pic:spPr bwMode="auto">
                     <a:xfrm>
                       <a:off x="0" y="0"/>
-                      <a:ext cx="6835775" cy="6612890"/>
+                      <a:ext cx="6832600" cy="7221855"/>
                     </a:xfrm>
                     <a:prstGeom prst="rect">
                       <a:avLst/>
@@ -7699,8 +7701,6 @@
           <w:sz w:val="32"/>
         </w:rPr>
       </w:pPr>
-      <w:bookmarkStart w:id="0" w:name="_GoBack"/>
-      <w:bookmarkEnd w:id="0"/>
       <w:r>
         <w:rPr>
           <w:rFonts w:ascii="Times New Roman" w:hAnsi="Times New Roman" w:cs="Times New Roman"/>

--- a/Course II/С++/УП/Pract 6/Практическая работа №6.docx
+++ b/Course II/С++/УП/Pract 6/Практическая работа №6.docx
@@ -105,6 +105,7 @@
         </w:rPr>
         <w:t xml:space="preserve">Алгоритм функции </w:t>
       </w:r>
+      <w:proofErr w:type="spellStart"/>
       <w:r>
         <w:rPr>
           <w:rFonts w:ascii="Times New Roman" w:eastAsiaTheme="minorHAnsi" w:hAnsi="Times New Roman" w:cs="Times New Roman"/>
@@ -114,6 +115,7 @@
         </w:rPr>
         <w:t>initarray</w:t>
       </w:r>
+      <w:proofErr w:type="spellEnd"/>
       <w:r>
         <w:rPr>
           <w:rFonts w:ascii="Times New Roman" w:hAnsi="Times New Roman" w:cs="Times New Roman"/>
@@ -236,6 +238,7 @@
         </w:rPr>
         <w:t>out</w:t>
       </w:r>
+      <w:proofErr w:type="spellStart"/>
       <w:r>
         <w:rPr>
           <w:rFonts w:ascii="Times New Roman" w:eastAsiaTheme="minorHAnsi" w:hAnsi="Times New Roman" w:cs="Times New Roman"/>
@@ -245,6 +248,7 @@
         </w:rPr>
         <w:t>array</w:t>
       </w:r>
+      <w:proofErr w:type="spellEnd"/>
       <w:r>
         <w:rPr>
           <w:rFonts w:ascii="Times New Roman" w:hAnsi="Times New Roman" w:cs="Times New Roman"/>
@@ -346,8 +350,6 @@
         </w:rPr>
         <w:t>:</w:t>
       </w:r>
-      <w:bookmarkStart w:id="0" w:name="_GoBack"/>
-      <w:bookmarkEnd w:id="0"/>
       <w:r>
         <w:rPr>
           <w:rFonts w:ascii="Times New Roman" w:hAnsi="Times New Roman" w:cs="Times New Roman"/>
@@ -674,56 +676,100 @@
         </w:rPr>
         <w:t xml:space="preserve">uses </w:t>
       </w:r>
-      <w:r>
-        <w:rPr>
-          <w:rFonts w:ascii="Courier New" w:hAnsi="Courier New" w:cs="Courier New"/>
-          <w:sz w:val="20"/>
-          <w:szCs w:val="20"/>
-          <w:lang w:val="en-US" w:eastAsia="ru-RU"/>
-        </w:rPr>
-        <w:t>crt; </w:t>
-      </w:r>
-    </w:p>
-    <w:p>
-      <w:pPr>
-        <w:spacing w:after="0" w:line="240" w:lineRule="auto"/>
-        <w:rPr>
-          <w:rFonts w:ascii="Courier New" w:hAnsi="Courier New" w:cs="Courier New"/>
-          <w:sz w:val="20"/>
-          <w:szCs w:val="20"/>
-          <w:lang w:val="en-US" w:eastAsia="ru-RU"/>
-        </w:rPr>
-      </w:pPr>
-    </w:p>
-    <w:p>
-      <w:pPr>
-        <w:spacing w:after="0" w:line="240" w:lineRule="auto"/>
-        <w:rPr>
-          <w:rFonts w:ascii="Courier New" w:hAnsi="Courier New" w:cs="Courier New"/>
-          <w:sz w:val="20"/>
-          <w:szCs w:val="20"/>
-          <w:lang w:val="en-US" w:eastAsia="ru-RU"/>
-        </w:rPr>
-      </w:pPr>
-      <w:r>
-        <w:rPr>
-          <w:rFonts w:ascii="Courier New" w:hAnsi="Courier New" w:cs="Courier New"/>
-          <w:b/>
-          <w:bCs/>
-          <w:sz w:val="20"/>
-          <w:szCs w:val="20"/>
-          <w:lang w:val="en-US" w:eastAsia="ru-RU"/>
-        </w:rPr>
-        <w:t xml:space="preserve">var </w:t>
-      </w:r>
-      <w:r>
-        <w:rPr>
-          <w:rFonts w:ascii="Courier New" w:hAnsi="Courier New" w:cs="Courier New"/>
-          <w:sz w:val="20"/>
-          <w:szCs w:val="20"/>
-          <w:lang w:val="en-US" w:eastAsia="ru-RU"/>
-        </w:rPr>
-        <w:t xml:space="preserve">n, m, k : </w:t>
+      <w:proofErr w:type="spellStart"/>
+      <w:r>
+        <w:rPr>
+          <w:rFonts w:ascii="Courier New" w:hAnsi="Courier New" w:cs="Courier New"/>
+          <w:sz w:val="20"/>
+          <w:szCs w:val="20"/>
+          <w:lang w:val="en-US" w:eastAsia="ru-RU"/>
+        </w:rPr>
+        <w:t>crt</w:t>
+      </w:r>
+      <w:proofErr w:type="spellEnd"/>
+      <w:r>
+        <w:rPr>
+          <w:rFonts w:ascii="Courier New" w:hAnsi="Courier New" w:cs="Courier New"/>
+          <w:sz w:val="20"/>
+          <w:szCs w:val="20"/>
+          <w:lang w:val="en-US" w:eastAsia="ru-RU"/>
+        </w:rPr>
+        <w:t>; </w:t>
+      </w:r>
+    </w:p>
+    <w:p>
+      <w:pPr>
+        <w:spacing w:after="0" w:line="240" w:lineRule="auto"/>
+        <w:rPr>
+          <w:rFonts w:ascii="Courier New" w:hAnsi="Courier New" w:cs="Courier New"/>
+          <w:sz w:val="20"/>
+          <w:szCs w:val="20"/>
+          <w:lang w:val="en-US" w:eastAsia="ru-RU"/>
+        </w:rPr>
+      </w:pPr>
+    </w:p>
+    <w:p>
+      <w:pPr>
+        <w:spacing w:after="0" w:line="240" w:lineRule="auto"/>
+        <w:rPr>
+          <w:rFonts w:ascii="Courier New" w:hAnsi="Courier New" w:cs="Courier New"/>
+          <w:sz w:val="20"/>
+          <w:szCs w:val="20"/>
+          <w:lang w:val="en-US" w:eastAsia="ru-RU"/>
+        </w:rPr>
+      </w:pPr>
+      <w:proofErr w:type="spellStart"/>
+      <w:r>
+        <w:rPr>
+          <w:rFonts w:ascii="Courier New" w:hAnsi="Courier New" w:cs="Courier New"/>
+          <w:b/>
+          <w:bCs/>
+          <w:sz w:val="20"/>
+          <w:szCs w:val="20"/>
+          <w:lang w:val="en-US" w:eastAsia="ru-RU"/>
+        </w:rPr>
+        <w:t>var</w:t>
+      </w:r>
+      <w:proofErr w:type="spellEnd"/>
+      <w:r>
+        <w:rPr>
+          <w:rFonts w:ascii="Courier New" w:hAnsi="Courier New" w:cs="Courier New"/>
+          <w:b/>
+          <w:bCs/>
+          <w:sz w:val="20"/>
+          <w:szCs w:val="20"/>
+          <w:lang w:val="en-US" w:eastAsia="ru-RU"/>
+        </w:rPr>
+        <w:t xml:space="preserve"> </w:t>
+      </w:r>
+      <w:r>
+        <w:rPr>
+          <w:rFonts w:ascii="Courier New" w:hAnsi="Courier New" w:cs="Courier New"/>
+          <w:sz w:val="20"/>
+          <w:szCs w:val="20"/>
+          <w:lang w:val="en-US" w:eastAsia="ru-RU"/>
+        </w:rPr>
+        <w:t xml:space="preserve">n, m, </w:t>
+      </w:r>
+      <w:proofErr w:type="gramStart"/>
+      <w:r>
+        <w:rPr>
+          <w:rFonts w:ascii="Courier New" w:hAnsi="Courier New" w:cs="Courier New"/>
+          <w:sz w:val="20"/>
+          <w:szCs w:val="20"/>
+          <w:lang w:val="en-US" w:eastAsia="ru-RU"/>
+        </w:rPr>
+        <w:t>k :</w:t>
+      </w:r>
+      <w:proofErr w:type="gramEnd"/>
+      <w:r>
+        <w:rPr>
+          <w:rFonts w:ascii="Courier New" w:hAnsi="Courier New" w:cs="Courier New"/>
+          <w:sz w:val="20"/>
+          <w:szCs w:val="20"/>
+          <w:lang w:val="en-US" w:eastAsia="ru-RU"/>
+        </w:rPr>
+        <w:t xml:space="preserve"> </w:t>
       </w:r>
       <w:r>
         <w:rPr>
@@ -762,7 +808,67 @@
           <w:szCs w:val="20"/>
           <w:lang w:val="en-US" w:eastAsia="ru-RU"/>
         </w:rPr>
-        <w:t xml:space="preserve">    kol, mult, sum : </w:t>
+        <w:t xml:space="preserve">    </w:t>
+      </w:r>
+      <w:proofErr w:type="spellStart"/>
+      <w:r>
+        <w:rPr>
+          <w:rFonts w:ascii="Courier New" w:hAnsi="Courier New" w:cs="Courier New"/>
+          <w:sz w:val="20"/>
+          <w:szCs w:val="20"/>
+          <w:lang w:val="en-US" w:eastAsia="ru-RU"/>
+        </w:rPr>
+        <w:t>kol</w:t>
+      </w:r>
+      <w:proofErr w:type="spellEnd"/>
+      <w:r>
+        <w:rPr>
+          <w:rFonts w:ascii="Courier New" w:hAnsi="Courier New" w:cs="Courier New"/>
+          <w:sz w:val="20"/>
+          <w:szCs w:val="20"/>
+          <w:lang w:val="en-US" w:eastAsia="ru-RU"/>
+        </w:rPr>
+        <w:t xml:space="preserve">, </w:t>
+      </w:r>
+      <w:proofErr w:type="spellStart"/>
+      <w:r>
+        <w:rPr>
+          <w:rFonts w:ascii="Courier New" w:hAnsi="Courier New" w:cs="Courier New"/>
+          <w:sz w:val="20"/>
+          <w:szCs w:val="20"/>
+          <w:lang w:val="en-US" w:eastAsia="ru-RU"/>
+        </w:rPr>
+        <w:t>mult</w:t>
+      </w:r>
+      <w:proofErr w:type="spellEnd"/>
+      <w:r>
+        <w:rPr>
+          <w:rFonts w:ascii="Courier New" w:hAnsi="Courier New" w:cs="Courier New"/>
+          <w:sz w:val="20"/>
+          <w:szCs w:val="20"/>
+          <w:lang w:val="en-US" w:eastAsia="ru-RU"/>
+        </w:rPr>
+        <w:t xml:space="preserve">, </w:t>
+      </w:r>
+      <w:proofErr w:type="gramStart"/>
+      <w:r>
+        <w:rPr>
+          <w:rFonts w:ascii="Courier New" w:hAnsi="Courier New" w:cs="Courier New"/>
+          <w:sz w:val="20"/>
+          <w:szCs w:val="20"/>
+          <w:lang w:val="en-US" w:eastAsia="ru-RU"/>
+        </w:rPr>
+        <w:t>sum :</w:t>
+      </w:r>
+      <w:proofErr w:type="gramEnd"/>
+      <w:r>
+        <w:rPr>
+          <w:rFonts w:ascii="Courier New" w:hAnsi="Courier New" w:cs="Courier New"/>
+          <w:sz w:val="20"/>
+          <w:szCs w:val="20"/>
+          <w:lang w:val="en-US" w:eastAsia="ru-RU"/>
+        </w:rPr>
+        <w:t xml:space="preserve"> </w:t>
       </w:r>
       <w:r>
         <w:rPr>
@@ -801,18 +907,42 @@
           <w:szCs w:val="20"/>
           <w:lang w:val="en-US" w:eastAsia="ru-RU"/>
         </w:rPr>
-        <w:t>    a:</w:t>
-      </w:r>
-      <w:r>
-        <w:rPr>
-          <w:rFonts w:ascii="Courier New" w:hAnsi="Courier New" w:cs="Courier New"/>
-          <w:b/>
-          <w:bCs/>
-          <w:sz w:val="20"/>
-          <w:szCs w:val="20"/>
-          <w:lang w:val="en-US" w:eastAsia="ru-RU"/>
-        </w:rPr>
-        <w:t xml:space="preserve">array </w:t>
+        <w:t xml:space="preserve">    </w:t>
+      </w:r>
+      <w:proofErr w:type="spellStart"/>
+      <w:proofErr w:type="gramStart"/>
+      <w:r>
+        <w:rPr>
+          <w:rFonts w:ascii="Courier New" w:hAnsi="Courier New" w:cs="Courier New"/>
+          <w:sz w:val="20"/>
+          <w:szCs w:val="20"/>
+          <w:lang w:val="en-US" w:eastAsia="ru-RU"/>
+        </w:rPr>
+        <w:t>a:</w:t>
+      </w:r>
+      <w:r>
+        <w:rPr>
+          <w:rFonts w:ascii="Courier New" w:hAnsi="Courier New" w:cs="Courier New"/>
+          <w:b/>
+          <w:bCs/>
+          <w:sz w:val="20"/>
+          <w:szCs w:val="20"/>
+          <w:lang w:val="en-US" w:eastAsia="ru-RU"/>
+        </w:rPr>
+        <w:t>array</w:t>
+      </w:r>
+      <w:proofErr w:type="spellEnd"/>
+      <w:proofErr w:type="gramEnd"/>
+      <w:r>
+        <w:rPr>
+          <w:rFonts w:ascii="Courier New" w:hAnsi="Courier New" w:cs="Courier New"/>
+          <w:b/>
+          <w:bCs/>
+          <w:sz w:val="20"/>
+          <w:szCs w:val="20"/>
+          <w:lang w:val="en-US" w:eastAsia="ru-RU"/>
+        </w:rPr>
+        <w:t xml:space="preserve"> </w:t>
       </w:r>
       <w:r>
         <w:rPr>
@@ -886,14 +1016,36 @@
         </w:rPr>
         <w:t xml:space="preserve">procedure </w:t>
       </w:r>
-      <w:r>
-        <w:rPr>
-          <w:rFonts w:ascii="Courier New" w:hAnsi="Courier New" w:cs="Courier New"/>
-          <w:sz w:val="20"/>
-          <w:szCs w:val="20"/>
-          <w:lang w:val="en-US" w:eastAsia="ru-RU"/>
-        </w:rPr>
-        <w:t>initarray();</w:t>
+      <w:proofErr w:type="spellStart"/>
+      <w:proofErr w:type="gramStart"/>
+      <w:r>
+        <w:rPr>
+          <w:rFonts w:ascii="Courier New" w:hAnsi="Courier New" w:cs="Courier New"/>
+          <w:sz w:val="20"/>
+          <w:szCs w:val="20"/>
+          <w:lang w:val="en-US" w:eastAsia="ru-RU"/>
+        </w:rPr>
+        <w:t>initarray</w:t>
+      </w:r>
+      <w:proofErr w:type="spellEnd"/>
+      <w:r>
+        <w:rPr>
+          <w:rFonts w:ascii="Courier New" w:hAnsi="Courier New" w:cs="Courier New"/>
+          <w:sz w:val="20"/>
+          <w:szCs w:val="20"/>
+          <w:lang w:val="en-US" w:eastAsia="ru-RU"/>
+        </w:rPr>
+        <w:t>(</w:t>
+      </w:r>
+      <w:proofErr w:type="gramEnd"/>
+      <w:r>
+        <w:rPr>
+          <w:rFonts w:ascii="Courier New" w:hAnsi="Courier New" w:cs="Courier New"/>
+          <w:sz w:val="20"/>
+          <w:szCs w:val="20"/>
+          <w:lang w:val="en-US" w:eastAsia="ru-RU"/>
+        </w:rPr>
+        <w:t>);</w:t>
       </w:r>
     </w:p>
     <w:p>
@@ -926,25 +1078,69 @@
         </w:rPr>
         <w:t xml:space="preserve">  </w:t>
       </w:r>
-      <w:r>
-        <w:rPr>
-          <w:rFonts w:ascii="Courier New" w:hAnsi="Courier New" w:cs="Courier New"/>
-          <w:b/>
-          <w:bCs/>
-          <w:sz w:val="20"/>
-          <w:szCs w:val="20"/>
-          <w:lang w:val="en-US" w:eastAsia="ru-RU"/>
-        </w:rPr>
-        <w:t xml:space="preserve">var </w:t>
-      </w:r>
-      <w:r>
-        <w:rPr>
-          <w:rFonts w:ascii="Courier New" w:hAnsi="Courier New" w:cs="Courier New"/>
-          <w:sz w:val="20"/>
-          <w:szCs w:val="20"/>
-          <w:lang w:val="en-US" w:eastAsia="ru-RU"/>
-        </w:rPr>
-        <w:t xml:space="preserve">i, j : </w:t>
+      <w:proofErr w:type="spellStart"/>
+      <w:r>
+        <w:rPr>
+          <w:rFonts w:ascii="Courier New" w:hAnsi="Courier New" w:cs="Courier New"/>
+          <w:b/>
+          <w:bCs/>
+          <w:sz w:val="20"/>
+          <w:szCs w:val="20"/>
+          <w:lang w:val="en-US" w:eastAsia="ru-RU"/>
+        </w:rPr>
+        <w:t>var</w:t>
+      </w:r>
+      <w:proofErr w:type="spellEnd"/>
+      <w:r>
+        <w:rPr>
+          <w:rFonts w:ascii="Courier New" w:hAnsi="Courier New" w:cs="Courier New"/>
+          <w:b/>
+          <w:bCs/>
+          <w:sz w:val="20"/>
+          <w:szCs w:val="20"/>
+          <w:lang w:val="en-US" w:eastAsia="ru-RU"/>
+        </w:rPr>
+        <w:t xml:space="preserve"> </w:t>
+      </w:r>
+      <w:proofErr w:type="spellStart"/>
+      <w:r>
+        <w:rPr>
+          <w:rFonts w:ascii="Courier New" w:hAnsi="Courier New" w:cs="Courier New"/>
+          <w:sz w:val="20"/>
+          <w:szCs w:val="20"/>
+          <w:lang w:val="en-US" w:eastAsia="ru-RU"/>
+        </w:rPr>
+        <w:t>i</w:t>
+      </w:r>
+      <w:proofErr w:type="spellEnd"/>
+      <w:r>
+        <w:rPr>
+          <w:rFonts w:ascii="Courier New" w:hAnsi="Courier New" w:cs="Courier New"/>
+          <w:sz w:val="20"/>
+          <w:szCs w:val="20"/>
+          <w:lang w:val="en-US" w:eastAsia="ru-RU"/>
+        </w:rPr>
+        <w:t xml:space="preserve">, </w:t>
+      </w:r>
+      <w:proofErr w:type="gramStart"/>
+      <w:r>
+        <w:rPr>
+          <w:rFonts w:ascii="Courier New" w:hAnsi="Courier New" w:cs="Courier New"/>
+          <w:sz w:val="20"/>
+          <w:szCs w:val="20"/>
+          <w:lang w:val="en-US" w:eastAsia="ru-RU"/>
+        </w:rPr>
+        <w:t>j :</w:t>
+      </w:r>
+      <w:proofErr w:type="gramEnd"/>
+      <w:r>
+        <w:rPr>
+          <w:rFonts w:ascii="Courier New" w:hAnsi="Courier New" w:cs="Courier New"/>
+          <w:sz w:val="20"/>
+          <w:szCs w:val="20"/>
+          <w:lang w:val="en-US" w:eastAsia="ru-RU"/>
+        </w:rPr>
+        <w:t xml:space="preserve"> </w:t>
       </w:r>
       <w:r>
         <w:rPr>
@@ -985,6 +1181,7 @@
         </w:rPr>
         <w:t xml:space="preserve">  </w:t>
       </w:r>
+      <w:proofErr w:type="spellStart"/>
       <w:r>
         <w:rPr>
           <w:rFonts w:ascii="Courier New" w:hAnsi="Courier New" w:cs="Courier New"/>
@@ -996,6 +1193,7 @@
         </w:rPr>
         <w:t>begin</w:t>
       </w:r>
+      <w:proofErr w:type="spellEnd"/>
     </w:p>
     <w:p>
       <w:pPr>
@@ -1018,6 +1216,7 @@
         </w:rPr>
         <w:t xml:space="preserve">    </w:t>
       </w:r>
+      <w:proofErr w:type="spellStart"/>
       <w:r>
         <w:rPr>
           <w:rFonts w:ascii="Courier New" w:hAnsi="Courier New" w:cs="Courier New"/>
@@ -1025,7 +1224,17 @@
           <w:szCs w:val="20"/>
           <w:lang w:eastAsia="ru-RU"/>
         </w:rPr>
-        <w:t>randomize;</w:t>
+        <w:t>randomize</w:t>
+      </w:r>
+      <w:proofErr w:type="spellEnd"/>
+      <w:r>
+        <w:rPr>
+          <w:rFonts w:ascii="Courier New" w:hAnsi="Courier New" w:cs="Courier New"/>
+          <w:sz w:val="20"/>
+          <w:szCs w:val="20"/>
+          <w:lang w:eastAsia="ru-RU"/>
+        </w:rPr>
+        <w:t>;</w:t>
       </w:r>
     </w:p>
     <w:p>
@@ -1047,8 +1256,32 @@
           <w:szCs w:val="20"/>
           <w:lang w:eastAsia="ru-RU"/>
         </w:rPr>
-        <w:t>    write(</w:t>
-      </w:r>
+        <w:t xml:space="preserve">    </w:t>
+      </w:r>
+      <w:proofErr w:type="spellStart"/>
+      <w:proofErr w:type="gramStart"/>
+      <w:r>
+        <w:rPr>
+          <w:rFonts w:ascii="Courier New" w:hAnsi="Courier New" w:cs="Courier New"/>
+          <w:color w:val="000000"/>
+          <w:sz w:val="20"/>
+          <w:szCs w:val="20"/>
+          <w:lang w:eastAsia="ru-RU"/>
+        </w:rPr>
+        <w:t>write</w:t>
+      </w:r>
+      <w:proofErr w:type="spellEnd"/>
+      <w:r>
+        <w:rPr>
+          <w:rFonts w:ascii="Courier New" w:hAnsi="Courier New" w:cs="Courier New"/>
+          <w:color w:val="000000"/>
+          <w:sz w:val="20"/>
+          <w:szCs w:val="20"/>
+          <w:lang w:eastAsia="ru-RU"/>
+        </w:rPr>
+        <w:t>(</w:t>
+      </w:r>
+      <w:proofErr w:type="gramEnd"/>
       <w:r>
         <w:rPr>
           <w:rFonts w:ascii="Courier New" w:hAnsi="Courier New" w:cs="Courier New"/>
@@ -1087,7 +1320,27 @@
           <w:szCs w:val="20"/>
           <w:lang w:eastAsia="ru-RU"/>
         </w:rPr>
-        <w:t>    readln(n); </w:t>
+        <w:t xml:space="preserve">    </w:t>
+      </w:r>
+      <w:proofErr w:type="spellStart"/>
+      <w:r>
+        <w:rPr>
+          <w:rFonts w:ascii="Courier New" w:hAnsi="Courier New" w:cs="Courier New"/>
+          <w:sz w:val="20"/>
+          <w:szCs w:val="20"/>
+          <w:lang w:eastAsia="ru-RU"/>
+        </w:rPr>
+        <w:t>readln</w:t>
+      </w:r>
+      <w:proofErr w:type="spellEnd"/>
+      <w:r>
+        <w:rPr>
+          <w:rFonts w:ascii="Courier New" w:hAnsi="Courier New" w:cs="Courier New"/>
+          <w:sz w:val="20"/>
+          <w:szCs w:val="20"/>
+          <w:lang w:eastAsia="ru-RU"/>
+        </w:rPr>
+        <w:t>(n); </w:t>
       </w:r>
     </w:p>
     <w:p>
@@ -1109,8 +1362,32 @@
           <w:szCs w:val="20"/>
           <w:lang w:eastAsia="ru-RU"/>
         </w:rPr>
-        <w:t>    write(</w:t>
-      </w:r>
+        <w:t xml:space="preserve">    </w:t>
+      </w:r>
+      <w:proofErr w:type="spellStart"/>
+      <w:proofErr w:type="gramStart"/>
+      <w:r>
+        <w:rPr>
+          <w:rFonts w:ascii="Courier New" w:hAnsi="Courier New" w:cs="Courier New"/>
+          <w:color w:val="000000"/>
+          <w:sz w:val="20"/>
+          <w:szCs w:val="20"/>
+          <w:lang w:eastAsia="ru-RU"/>
+        </w:rPr>
+        <w:t>write</w:t>
+      </w:r>
+      <w:proofErr w:type="spellEnd"/>
+      <w:r>
+        <w:rPr>
+          <w:rFonts w:ascii="Courier New" w:hAnsi="Courier New" w:cs="Courier New"/>
+          <w:color w:val="000000"/>
+          <w:sz w:val="20"/>
+          <w:szCs w:val="20"/>
+          <w:lang w:eastAsia="ru-RU"/>
+        </w:rPr>
+        <w:t>(</w:t>
+      </w:r>
+      <w:proofErr w:type="gramEnd"/>
       <w:r>
         <w:rPr>
           <w:rFonts w:ascii="Courier New" w:hAnsi="Courier New" w:cs="Courier New"/>
@@ -1151,35 +1428,57 @@
         </w:rPr>
         <w:t xml:space="preserve">    </w:t>
       </w:r>
-      <w:r>
-        <w:rPr>
-          <w:rFonts w:ascii="Courier New" w:hAnsi="Courier New" w:cs="Courier New"/>
-          <w:sz w:val="20"/>
-          <w:szCs w:val="20"/>
-          <w:lang w:val="en-US" w:eastAsia="ru-RU"/>
-        </w:rPr>
-        <w:t>readln(m);</w:t>
-      </w:r>
-    </w:p>
-    <w:p>
-      <w:pPr>
-        <w:spacing w:after="0" w:line="240" w:lineRule="auto"/>
-        <w:rPr>
-          <w:rFonts w:ascii="Courier New" w:hAnsi="Courier New" w:cs="Courier New"/>
-          <w:sz w:val="20"/>
-          <w:szCs w:val="20"/>
-          <w:lang w:val="en-US" w:eastAsia="ru-RU"/>
-        </w:rPr>
-      </w:pPr>
-      <w:r>
-        <w:rPr>
-          <w:rFonts w:ascii="Courier New" w:hAnsi="Courier New" w:cs="Courier New"/>
-          <w:sz w:val="20"/>
-          <w:szCs w:val="20"/>
-          <w:lang w:val="en-US" w:eastAsia="ru-RU"/>
-        </w:rPr>
-        <w:t>    a:=</w:t>
-      </w:r>
+      <w:proofErr w:type="spellStart"/>
+      <w:r>
+        <w:rPr>
+          <w:rFonts w:ascii="Courier New" w:hAnsi="Courier New" w:cs="Courier New"/>
+          <w:sz w:val="20"/>
+          <w:szCs w:val="20"/>
+          <w:lang w:val="en-US" w:eastAsia="ru-RU"/>
+        </w:rPr>
+        <w:t>readln</w:t>
+      </w:r>
+      <w:proofErr w:type="spellEnd"/>
+      <w:r>
+        <w:rPr>
+          <w:rFonts w:ascii="Courier New" w:hAnsi="Courier New" w:cs="Courier New"/>
+          <w:sz w:val="20"/>
+          <w:szCs w:val="20"/>
+          <w:lang w:val="en-US" w:eastAsia="ru-RU"/>
+        </w:rPr>
+        <w:t>(m);</w:t>
+      </w:r>
+    </w:p>
+    <w:p>
+      <w:pPr>
+        <w:spacing w:after="0" w:line="240" w:lineRule="auto"/>
+        <w:rPr>
+          <w:rFonts w:ascii="Courier New" w:hAnsi="Courier New" w:cs="Courier New"/>
+          <w:sz w:val="20"/>
+          <w:szCs w:val="20"/>
+          <w:lang w:val="en-US" w:eastAsia="ru-RU"/>
+        </w:rPr>
+      </w:pPr>
+      <w:r>
+        <w:rPr>
+          <w:rFonts w:ascii="Courier New" w:hAnsi="Courier New" w:cs="Courier New"/>
+          <w:sz w:val="20"/>
+          <w:szCs w:val="20"/>
+          <w:lang w:val="en-US" w:eastAsia="ru-RU"/>
+        </w:rPr>
+        <w:t xml:space="preserve">    </w:t>
+      </w:r>
+      <w:proofErr w:type="gramStart"/>
+      <w:r>
+        <w:rPr>
+          <w:rFonts w:ascii="Courier New" w:hAnsi="Courier New" w:cs="Courier New"/>
+          <w:sz w:val="20"/>
+          <w:szCs w:val="20"/>
+          <w:lang w:val="en-US" w:eastAsia="ru-RU"/>
+        </w:rPr>
+        <w:t>a:=</w:t>
+      </w:r>
+      <w:proofErr w:type="gramEnd"/>
       <w:r>
         <w:rPr>
           <w:rFonts w:ascii="Courier New" w:hAnsi="Courier New" w:cs="Courier New"/>
@@ -1266,28 +1565,48 @@
           <w:szCs w:val="20"/>
           <w:lang w:val="en-US" w:eastAsia="ru-RU"/>
         </w:rPr>
-        <w:t>    writeln;</w:t>
-      </w:r>
-    </w:p>
-    <w:p>
-      <w:pPr>
-        <w:spacing w:after="0" w:line="240" w:lineRule="auto"/>
-        <w:rPr>
-          <w:rFonts w:ascii="Courier New" w:hAnsi="Courier New" w:cs="Courier New"/>
-          <w:sz w:val="20"/>
-          <w:szCs w:val="20"/>
-          <w:lang w:val="en-US" w:eastAsia="ru-RU"/>
-        </w:rPr>
-      </w:pPr>
-      <w:r>
-        <w:rPr>
-          <w:rFonts w:ascii="Courier New" w:hAnsi="Courier New" w:cs="Courier New"/>
-          <w:sz w:val="20"/>
-          <w:szCs w:val="20"/>
-          <w:lang w:val="en-US" w:eastAsia="ru-RU"/>
-        </w:rPr>
         <w:t xml:space="preserve">    </w:t>
       </w:r>
+      <w:proofErr w:type="spellStart"/>
+      <w:r>
+        <w:rPr>
+          <w:rFonts w:ascii="Courier New" w:hAnsi="Courier New" w:cs="Courier New"/>
+          <w:sz w:val="20"/>
+          <w:szCs w:val="20"/>
+          <w:lang w:val="en-US" w:eastAsia="ru-RU"/>
+        </w:rPr>
+        <w:t>writeln</w:t>
+      </w:r>
+      <w:proofErr w:type="spellEnd"/>
+      <w:r>
+        <w:rPr>
+          <w:rFonts w:ascii="Courier New" w:hAnsi="Courier New" w:cs="Courier New"/>
+          <w:sz w:val="20"/>
+          <w:szCs w:val="20"/>
+          <w:lang w:val="en-US" w:eastAsia="ru-RU"/>
+        </w:rPr>
+        <w:t>;</w:t>
+      </w:r>
+    </w:p>
+    <w:p>
+      <w:pPr>
+        <w:spacing w:after="0" w:line="240" w:lineRule="auto"/>
+        <w:rPr>
+          <w:rFonts w:ascii="Courier New" w:hAnsi="Courier New" w:cs="Courier New"/>
+          <w:sz w:val="20"/>
+          <w:szCs w:val="20"/>
+          <w:lang w:val="en-US" w:eastAsia="ru-RU"/>
+        </w:rPr>
+      </w:pPr>
+      <w:r>
+        <w:rPr>
+          <w:rFonts w:ascii="Courier New" w:hAnsi="Courier New" w:cs="Courier New"/>
+          <w:sz w:val="20"/>
+          <w:szCs w:val="20"/>
+          <w:lang w:val="en-US" w:eastAsia="ru-RU"/>
+        </w:rPr>
+        <w:t xml:space="preserve">    </w:t>
+      </w:r>
       <w:r>
         <w:rPr>
           <w:rFonts w:ascii="Courier New" w:hAnsi="Courier New" w:cs="Courier New"/>
@@ -1299,14 +1618,36 @@
         </w:rPr>
         <w:t xml:space="preserve">for </w:t>
       </w:r>
-      <w:r>
-        <w:rPr>
-          <w:rFonts w:ascii="Courier New" w:hAnsi="Courier New" w:cs="Courier New"/>
-          <w:sz w:val="20"/>
-          <w:szCs w:val="20"/>
-          <w:lang w:val="en-US" w:eastAsia="ru-RU"/>
-        </w:rPr>
-        <w:t xml:space="preserve">i:= </w:t>
+      <w:proofErr w:type="spellStart"/>
+      <w:proofErr w:type="gramStart"/>
+      <w:r>
+        <w:rPr>
+          <w:rFonts w:ascii="Courier New" w:hAnsi="Courier New" w:cs="Courier New"/>
+          <w:sz w:val="20"/>
+          <w:szCs w:val="20"/>
+          <w:lang w:val="en-US" w:eastAsia="ru-RU"/>
+        </w:rPr>
+        <w:t>i</w:t>
+      </w:r>
+      <w:proofErr w:type="spellEnd"/>
+      <w:r>
+        <w:rPr>
+          <w:rFonts w:ascii="Courier New" w:hAnsi="Courier New" w:cs="Courier New"/>
+          <w:sz w:val="20"/>
+          <w:szCs w:val="20"/>
+          <w:lang w:val="en-US" w:eastAsia="ru-RU"/>
+        </w:rPr>
+        <w:t>:=</w:t>
+      </w:r>
+      <w:proofErr w:type="gramEnd"/>
+      <w:r>
+        <w:rPr>
+          <w:rFonts w:ascii="Courier New" w:hAnsi="Courier New" w:cs="Courier New"/>
+          <w:sz w:val="20"/>
+          <w:szCs w:val="20"/>
+          <w:lang w:val="en-US" w:eastAsia="ru-RU"/>
+        </w:rPr>
+        <w:t xml:space="preserve"> </w:t>
       </w:r>
       <w:r>
         <w:rPr>
@@ -1329,14 +1670,25 @@
         </w:rPr>
         <w:t xml:space="preserve">to </w:t>
       </w:r>
-      <w:r>
-        <w:rPr>
-          <w:rFonts w:ascii="Courier New" w:hAnsi="Courier New" w:cs="Courier New"/>
-          <w:sz w:val="20"/>
-          <w:szCs w:val="20"/>
-          <w:lang w:val="en-US" w:eastAsia="ru-RU"/>
-        </w:rPr>
-        <w:t>a.GetLength(</w:t>
+      <w:proofErr w:type="spellStart"/>
+      <w:r>
+        <w:rPr>
+          <w:rFonts w:ascii="Courier New" w:hAnsi="Courier New" w:cs="Courier New"/>
+          <w:sz w:val="20"/>
+          <w:szCs w:val="20"/>
+          <w:lang w:val="en-US" w:eastAsia="ru-RU"/>
+        </w:rPr>
+        <w:t>a.GetLength</w:t>
+      </w:r>
+      <w:proofErr w:type="spellEnd"/>
+      <w:r>
+        <w:rPr>
+          <w:rFonts w:ascii="Courier New" w:hAnsi="Courier New" w:cs="Courier New"/>
+          <w:sz w:val="20"/>
+          <w:szCs w:val="20"/>
+          <w:lang w:val="en-US" w:eastAsia="ru-RU"/>
+        </w:rPr>
+        <w:t>(</w:t>
       </w:r>
       <w:r>
         <w:rPr>
@@ -1422,14 +1774,25 @@
         </w:rPr>
         <w:t xml:space="preserve">        for </w:t>
       </w:r>
-      <w:r>
-        <w:rPr>
-          <w:rFonts w:ascii="Courier New" w:hAnsi="Courier New" w:cs="Courier New"/>
-          <w:sz w:val="20"/>
-          <w:szCs w:val="20"/>
-          <w:lang w:val="en-US" w:eastAsia="ru-RU"/>
-        </w:rPr>
-        <w:t xml:space="preserve">j:= </w:t>
+      <w:proofErr w:type="gramStart"/>
+      <w:r>
+        <w:rPr>
+          <w:rFonts w:ascii="Courier New" w:hAnsi="Courier New" w:cs="Courier New"/>
+          <w:sz w:val="20"/>
+          <w:szCs w:val="20"/>
+          <w:lang w:val="en-US" w:eastAsia="ru-RU"/>
+        </w:rPr>
+        <w:t>j:=</w:t>
+      </w:r>
+      <w:proofErr w:type="gramEnd"/>
+      <w:r>
+        <w:rPr>
+          <w:rFonts w:ascii="Courier New" w:hAnsi="Courier New" w:cs="Courier New"/>
+          <w:sz w:val="20"/>
+          <w:szCs w:val="20"/>
+          <w:lang w:val="en-US" w:eastAsia="ru-RU"/>
+        </w:rPr>
+        <w:t xml:space="preserve"> </w:t>
       </w:r>
       <w:r>
         <w:rPr>
@@ -1452,14 +1815,25 @@
         </w:rPr>
         <w:t xml:space="preserve">to </w:t>
       </w:r>
-      <w:r>
-        <w:rPr>
-          <w:rFonts w:ascii="Courier New" w:hAnsi="Courier New" w:cs="Courier New"/>
-          <w:sz w:val="20"/>
-          <w:szCs w:val="20"/>
-          <w:lang w:val="en-US" w:eastAsia="ru-RU"/>
-        </w:rPr>
-        <w:t>a.GetLength(</w:t>
+      <w:proofErr w:type="spellStart"/>
+      <w:r>
+        <w:rPr>
+          <w:rFonts w:ascii="Courier New" w:hAnsi="Courier New" w:cs="Courier New"/>
+          <w:sz w:val="20"/>
+          <w:szCs w:val="20"/>
+          <w:lang w:val="en-US" w:eastAsia="ru-RU"/>
+        </w:rPr>
+        <w:t>a.GetLength</w:t>
+      </w:r>
+      <w:proofErr w:type="spellEnd"/>
+      <w:r>
+        <w:rPr>
+          <w:rFonts w:ascii="Courier New" w:hAnsi="Courier New" w:cs="Courier New"/>
+          <w:sz w:val="20"/>
+          <w:szCs w:val="20"/>
+          <w:lang w:val="en-US" w:eastAsia="ru-RU"/>
+        </w:rPr>
+        <w:t>(</w:t>
       </w:r>
       <w:r>
         <w:rPr>
@@ -1562,17 +1936,9 @@
           <w:szCs w:val="20"/>
           <w:lang w:val="en-US" w:eastAsia="ru-RU"/>
         </w:rPr>
-        <w:t>'a['</w:t>
-      </w:r>
-      <w:r>
-        <w:rPr>
-          <w:rFonts w:ascii="Courier New" w:hAnsi="Courier New" w:cs="Courier New"/>
-          <w:sz w:val="20"/>
-          <w:szCs w:val="20"/>
-          <w:lang w:val="en-US" w:eastAsia="ru-RU"/>
-        </w:rPr>
-        <w:t>,i,</w:t>
-      </w:r>
+        <w:t>'a[</w:t>
+      </w:r>
+      <w:proofErr w:type="gramStart"/>
       <w:r>
         <w:rPr>
           <w:rFonts w:ascii="Courier New" w:hAnsi="Courier New" w:cs="Courier New"/>
@@ -1581,6 +1947,46 @@
           <w:szCs w:val="20"/>
           <w:lang w:val="en-US" w:eastAsia="ru-RU"/>
         </w:rPr>
+        <w:t>'</w:t>
+      </w:r>
+      <w:r>
+        <w:rPr>
+          <w:rFonts w:ascii="Courier New" w:hAnsi="Courier New" w:cs="Courier New"/>
+          <w:sz w:val="20"/>
+          <w:szCs w:val="20"/>
+          <w:lang w:val="en-US" w:eastAsia="ru-RU"/>
+        </w:rPr>
+        <w:t>,</w:t>
+      </w:r>
+      <w:proofErr w:type="spellStart"/>
+      <w:r>
+        <w:rPr>
+          <w:rFonts w:ascii="Courier New" w:hAnsi="Courier New" w:cs="Courier New"/>
+          <w:sz w:val="20"/>
+          <w:szCs w:val="20"/>
+          <w:lang w:val="en-US" w:eastAsia="ru-RU"/>
+        </w:rPr>
+        <w:t>i</w:t>
+      </w:r>
+      <w:proofErr w:type="spellEnd"/>
+      <w:proofErr w:type="gramEnd"/>
+      <w:r>
+        <w:rPr>
+          <w:rFonts w:ascii="Courier New" w:hAnsi="Courier New" w:cs="Courier New"/>
+          <w:sz w:val="20"/>
+          <w:szCs w:val="20"/>
+          <w:lang w:val="en-US" w:eastAsia="ru-RU"/>
+        </w:rPr>
+        <w:t>,</w:t>
+      </w:r>
+      <w:r>
+        <w:rPr>
+          <w:rFonts w:ascii="Courier New" w:hAnsi="Courier New" w:cs="Courier New"/>
+          <w:color w:val="0433FF"/>
+          <w:sz w:val="20"/>
+          <w:szCs w:val="20"/>
+          <w:lang w:val="en-US" w:eastAsia="ru-RU"/>
+        </w:rPr>
         <w:t>','</w:t>
       </w:r>
       <w:r>
@@ -1629,27 +2035,69 @@
           <w:szCs w:val="20"/>
           <w:lang w:val="en-US" w:eastAsia="ru-RU"/>
         </w:rPr>
-        <w:t>            read(a[i,j]);</w:t>
-      </w:r>
-    </w:p>
-    <w:p>
-      <w:pPr>
-        <w:spacing w:after="0" w:line="240" w:lineRule="auto"/>
-        <w:rPr>
-          <w:rFonts w:ascii="Courier New" w:hAnsi="Courier New" w:cs="Courier New"/>
-          <w:sz w:val="20"/>
-          <w:szCs w:val="20"/>
-          <w:lang w:val="en-US" w:eastAsia="ru-RU"/>
-        </w:rPr>
-      </w:pPr>
-      <w:r>
-        <w:rPr>
-          <w:rFonts w:ascii="Courier New" w:hAnsi="Courier New" w:cs="Courier New"/>
-          <w:sz w:val="20"/>
-          <w:szCs w:val="20"/>
-          <w:lang w:val="en-US" w:eastAsia="ru-RU"/>
-        </w:rPr>
-        <w:t>            writeln;</w:t>
+        <w:t>            read(a[</w:t>
+      </w:r>
+      <w:proofErr w:type="spellStart"/>
+      <w:proofErr w:type="gramStart"/>
+      <w:r>
+        <w:rPr>
+          <w:rFonts w:ascii="Courier New" w:hAnsi="Courier New" w:cs="Courier New"/>
+          <w:sz w:val="20"/>
+          <w:szCs w:val="20"/>
+          <w:lang w:val="en-US" w:eastAsia="ru-RU"/>
+        </w:rPr>
+        <w:t>i,j</w:t>
+      </w:r>
+      <w:proofErr w:type="spellEnd"/>
+      <w:proofErr w:type="gramEnd"/>
+      <w:r>
+        <w:rPr>
+          <w:rFonts w:ascii="Courier New" w:hAnsi="Courier New" w:cs="Courier New"/>
+          <w:sz w:val="20"/>
+          <w:szCs w:val="20"/>
+          <w:lang w:val="en-US" w:eastAsia="ru-RU"/>
+        </w:rPr>
+        <w:t>]);</w:t>
+      </w:r>
+    </w:p>
+    <w:p>
+      <w:pPr>
+        <w:spacing w:after="0" w:line="240" w:lineRule="auto"/>
+        <w:rPr>
+          <w:rFonts w:ascii="Courier New" w:hAnsi="Courier New" w:cs="Courier New"/>
+          <w:sz w:val="20"/>
+          <w:szCs w:val="20"/>
+          <w:lang w:val="en-US" w:eastAsia="ru-RU"/>
+        </w:rPr>
+      </w:pPr>
+      <w:r>
+        <w:rPr>
+          <w:rFonts w:ascii="Courier New" w:hAnsi="Courier New" w:cs="Courier New"/>
+          <w:sz w:val="20"/>
+          <w:szCs w:val="20"/>
+          <w:lang w:val="en-US" w:eastAsia="ru-RU"/>
+        </w:rPr>
+        <w:t xml:space="preserve">            </w:t>
+      </w:r>
+      <w:proofErr w:type="spellStart"/>
+      <w:r>
+        <w:rPr>
+          <w:rFonts w:ascii="Courier New" w:hAnsi="Courier New" w:cs="Courier New"/>
+          <w:sz w:val="20"/>
+          <w:szCs w:val="20"/>
+          <w:lang w:val="en-US" w:eastAsia="ru-RU"/>
+        </w:rPr>
+        <w:t>writeln</w:t>
+      </w:r>
+      <w:proofErr w:type="spellEnd"/>
+      <w:r>
+        <w:rPr>
+          <w:rFonts w:ascii="Courier New" w:hAnsi="Courier New" w:cs="Courier New"/>
+          <w:sz w:val="20"/>
+          <w:szCs w:val="20"/>
+          <w:lang w:val="en-US" w:eastAsia="ru-RU"/>
+        </w:rPr>
+        <w:t>;</w:t>
       </w:r>
     </w:p>
     <w:p>
@@ -1709,28 +2157,48 @@
           <w:szCs w:val="20"/>
           <w:lang w:val="en-US" w:eastAsia="ru-RU"/>
         </w:rPr>
-        <w:t>      writeln; </w:t>
-      </w:r>
-    </w:p>
-    <w:p>
-      <w:pPr>
-        <w:spacing w:after="0" w:line="240" w:lineRule="auto"/>
-        <w:rPr>
-          <w:rFonts w:ascii="Courier New" w:hAnsi="Courier New" w:cs="Courier New"/>
-          <w:sz w:val="20"/>
-          <w:szCs w:val="20"/>
-          <w:lang w:val="en-US" w:eastAsia="ru-RU"/>
-        </w:rPr>
-      </w:pPr>
-      <w:r>
-        <w:rPr>
-          <w:rFonts w:ascii="Courier New" w:hAnsi="Courier New" w:cs="Courier New"/>
-          <w:sz w:val="20"/>
-          <w:szCs w:val="20"/>
-          <w:lang w:val="en-US" w:eastAsia="ru-RU"/>
-        </w:rPr>
         <w:t xml:space="preserve">      </w:t>
       </w:r>
+      <w:proofErr w:type="spellStart"/>
+      <w:r>
+        <w:rPr>
+          <w:rFonts w:ascii="Courier New" w:hAnsi="Courier New" w:cs="Courier New"/>
+          <w:sz w:val="20"/>
+          <w:szCs w:val="20"/>
+          <w:lang w:val="en-US" w:eastAsia="ru-RU"/>
+        </w:rPr>
+        <w:t>writeln</w:t>
+      </w:r>
+      <w:proofErr w:type="spellEnd"/>
+      <w:r>
+        <w:rPr>
+          <w:rFonts w:ascii="Courier New" w:hAnsi="Courier New" w:cs="Courier New"/>
+          <w:sz w:val="20"/>
+          <w:szCs w:val="20"/>
+          <w:lang w:val="en-US" w:eastAsia="ru-RU"/>
+        </w:rPr>
+        <w:t>; </w:t>
+      </w:r>
+    </w:p>
+    <w:p>
+      <w:pPr>
+        <w:spacing w:after="0" w:line="240" w:lineRule="auto"/>
+        <w:rPr>
+          <w:rFonts w:ascii="Courier New" w:hAnsi="Courier New" w:cs="Courier New"/>
+          <w:sz w:val="20"/>
+          <w:szCs w:val="20"/>
+          <w:lang w:val="en-US" w:eastAsia="ru-RU"/>
+        </w:rPr>
+      </w:pPr>
+      <w:r>
+        <w:rPr>
+          <w:rFonts w:ascii="Courier New" w:hAnsi="Courier New" w:cs="Courier New"/>
+          <w:sz w:val="20"/>
+          <w:szCs w:val="20"/>
+          <w:lang w:val="en-US" w:eastAsia="ru-RU"/>
+        </w:rPr>
+        <w:t xml:space="preserve">      </w:t>
+      </w:r>
       <w:r>
         <w:rPr>
           <w:rFonts w:ascii="Courier New" w:hAnsi="Courier New" w:cs="Courier New"/>
@@ -1842,14 +2310,36 @@
         </w:rPr>
         <w:t xml:space="preserve">procedure </w:t>
       </w:r>
-      <w:r>
-        <w:rPr>
-          <w:rFonts w:ascii="Courier New" w:hAnsi="Courier New" w:cs="Courier New"/>
-          <w:sz w:val="20"/>
-          <w:szCs w:val="20"/>
-          <w:lang w:val="en-US" w:eastAsia="ru-RU"/>
-        </w:rPr>
-        <w:t>outarray();</w:t>
+      <w:proofErr w:type="spellStart"/>
+      <w:proofErr w:type="gramStart"/>
+      <w:r>
+        <w:rPr>
+          <w:rFonts w:ascii="Courier New" w:hAnsi="Courier New" w:cs="Courier New"/>
+          <w:sz w:val="20"/>
+          <w:szCs w:val="20"/>
+          <w:lang w:val="en-US" w:eastAsia="ru-RU"/>
+        </w:rPr>
+        <w:t>outarray</w:t>
+      </w:r>
+      <w:proofErr w:type="spellEnd"/>
+      <w:r>
+        <w:rPr>
+          <w:rFonts w:ascii="Courier New" w:hAnsi="Courier New" w:cs="Courier New"/>
+          <w:sz w:val="20"/>
+          <w:szCs w:val="20"/>
+          <w:lang w:val="en-US" w:eastAsia="ru-RU"/>
+        </w:rPr>
+        <w:t>(</w:t>
+      </w:r>
+      <w:proofErr w:type="gramEnd"/>
+      <w:r>
+        <w:rPr>
+          <w:rFonts w:ascii="Courier New" w:hAnsi="Courier New" w:cs="Courier New"/>
+          <w:sz w:val="20"/>
+          <w:szCs w:val="20"/>
+          <w:lang w:val="en-US" w:eastAsia="ru-RU"/>
+        </w:rPr>
+        <w:t>);</w:t>
       </w:r>
     </w:p>
     <w:p>
@@ -1891,25 +2381,49 @@
         </w:rPr>
         <w:t xml:space="preserve">  </w:t>
       </w:r>
-      <w:r>
-        <w:rPr>
-          <w:rFonts w:ascii="Courier New" w:hAnsi="Courier New" w:cs="Courier New"/>
-          <w:b/>
-          <w:bCs/>
-          <w:sz w:val="20"/>
-          <w:szCs w:val="20"/>
-          <w:lang w:val="en-US" w:eastAsia="ru-RU"/>
-        </w:rPr>
-        <w:t xml:space="preserve">var </w:t>
-      </w:r>
-      <w:r>
-        <w:rPr>
-          <w:rFonts w:ascii="Courier New" w:hAnsi="Courier New" w:cs="Courier New"/>
-          <w:sz w:val="20"/>
-          <w:szCs w:val="20"/>
-          <w:lang w:val="en-US" w:eastAsia="ru-RU"/>
-        </w:rPr>
-        <w:t xml:space="preserve">i, j: </w:t>
+      <w:proofErr w:type="spellStart"/>
+      <w:r>
+        <w:rPr>
+          <w:rFonts w:ascii="Courier New" w:hAnsi="Courier New" w:cs="Courier New"/>
+          <w:b/>
+          <w:bCs/>
+          <w:sz w:val="20"/>
+          <w:szCs w:val="20"/>
+          <w:lang w:val="en-US" w:eastAsia="ru-RU"/>
+        </w:rPr>
+        <w:t>var</w:t>
+      </w:r>
+      <w:proofErr w:type="spellEnd"/>
+      <w:r>
+        <w:rPr>
+          <w:rFonts w:ascii="Courier New" w:hAnsi="Courier New" w:cs="Courier New"/>
+          <w:b/>
+          <w:bCs/>
+          <w:sz w:val="20"/>
+          <w:szCs w:val="20"/>
+          <w:lang w:val="en-US" w:eastAsia="ru-RU"/>
+        </w:rPr>
+        <w:t xml:space="preserve"> </w:t>
+      </w:r>
+      <w:proofErr w:type="spellStart"/>
+      <w:r>
+        <w:rPr>
+          <w:rFonts w:ascii="Courier New" w:hAnsi="Courier New" w:cs="Courier New"/>
+          <w:sz w:val="20"/>
+          <w:szCs w:val="20"/>
+          <w:lang w:val="en-US" w:eastAsia="ru-RU"/>
+        </w:rPr>
+        <w:t>i</w:t>
+      </w:r>
+      <w:proofErr w:type="spellEnd"/>
+      <w:r>
+        <w:rPr>
+          <w:rFonts w:ascii="Courier New" w:hAnsi="Courier New" w:cs="Courier New"/>
+          <w:sz w:val="20"/>
+          <w:szCs w:val="20"/>
+          <w:lang w:val="en-US" w:eastAsia="ru-RU"/>
+        </w:rPr>
+        <w:t xml:space="preserve">, j: </w:t>
       </w:r>
       <w:r>
         <w:rPr>
@@ -1985,6 +2499,8 @@
         </w:rPr>
         <w:t xml:space="preserve">  </w:t>
       </w:r>
+      <w:proofErr w:type="spellStart"/>
+      <w:proofErr w:type="gramStart"/>
       <w:r>
         <w:rPr>
           <w:rFonts w:ascii="Courier New" w:hAnsi="Courier New" w:cs="Courier New"/>
@@ -1993,8 +2509,20 @@
           <w:szCs w:val="20"/>
           <w:lang w:val="en-US" w:eastAsia="ru-RU"/>
         </w:rPr>
-        <w:t>writeln(</w:t>
-      </w:r>
+        <w:t>writeln</w:t>
+      </w:r>
+      <w:proofErr w:type="spellEnd"/>
+      <w:r>
+        <w:rPr>
+          <w:rFonts w:ascii="Courier New" w:hAnsi="Courier New" w:cs="Courier New"/>
+          <w:color w:val="000000"/>
+          <w:sz w:val="20"/>
+          <w:szCs w:val="20"/>
+          <w:lang w:val="en-US" w:eastAsia="ru-RU"/>
+        </w:rPr>
+        <w:t>(</w:t>
+      </w:r>
+      <w:proofErr w:type="gramEnd"/>
       <w:r>
         <w:rPr>
           <w:rFonts w:ascii="Courier New" w:hAnsi="Courier New" w:cs="Courier New"/>
@@ -2086,14 +2614,36 @@
         </w:rPr>
         <w:t xml:space="preserve">for </w:t>
       </w:r>
-      <w:r>
-        <w:rPr>
-          <w:rFonts w:ascii="Courier New" w:hAnsi="Courier New" w:cs="Courier New"/>
-          <w:sz w:val="20"/>
-          <w:szCs w:val="20"/>
-          <w:lang w:val="en-US" w:eastAsia="ru-RU"/>
-        </w:rPr>
-        <w:t xml:space="preserve">i:= </w:t>
+      <w:proofErr w:type="spellStart"/>
+      <w:proofErr w:type="gramStart"/>
+      <w:r>
+        <w:rPr>
+          <w:rFonts w:ascii="Courier New" w:hAnsi="Courier New" w:cs="Courier New"/>
+          <w:sz w:val="20"/>
+          <w:szCs w:val="20"/>
+          <w:lang w:val="en-US" w:eastAsia="ru-RU"/>
+        </w:rPr>
+        <w:t>i</w:t>
+      </w:r>
+      <w:proofErr w:type="spellEnd"/>
+      <w:r>
+        <w:rPr>
+          <w:rFonts w:ascii="Courier New" w:hAnsi="Courier New" w:cs="Courier New"/>
+          <w:sz w:val="20"/>
+          <w:szCs w:val="20"/>
+          <w:lang w:val="en-US" w:eastAsia="ru-RU"/>
+        </w:rPr>
+        <w:t>:=</w:t>
+      </w:r>
+      <w:proofErr w:type="gramEnd"/>
+      <w:r>
+        <w:rPr>
+          <w:rFonts w:ascii="Courier New" w:hAnsi="Courier New" w:cs="Courier New"/>
+          <w:sz w:val="20"/>
+          <w:szCs w:val="20"/>
+          <w:lang w:val="en-US" w:eastAsia="ru-RU"/>
+        </w:rPr>
+        <w:t xml:space="preserve"> </w:t>
       </w:r>
       <w:r>
         <w:rPr>
@@ -2116,14 +2666,25 @@
         </w:rPr>
         <w:t xml:space="preserve">to </w:t>
       </w:r>
-      <w:r>
-        <w:rPr>
-          <w:rFonts w:ascii="Courier New" w:hAnsi="Courier New" w:cs="Courier New"/>
-          <w:sz w:val="20"/>
-          <w:szCs w:val="20"/>
-          <w:lang w:val="en-US" w:eastAsia="ru-RU"/>
-        </w:rPr>
-        <w:t>a.GetLength(</w:t>
+      <w:proofErr w:type="spellStart"/>
+      <w:r>
+        <w:rPr>
+          <w:rFonts w:ascii="Courier New" w:hAnsi="Courier New" w:cs="Courier New"/>
+          <w:sz w:val="20"/>
+          <w:szCs w:val="20"/>
+          <w:lang w:val="en-US" w:eastAsia="ru-RU"/>
+        </w:rPr>
+        <w:t>a.GetLength</w:t>
+      </w:r>
+      <w:proofErr w:type="spellEnd"/>
+      <w:r>
+        <w:rPr>
+          <w:rFonts w:ascii="Courier New" w:hAnsi="Courier New" w:cs="Courier New"/>
+          <w:sz w:val="20"/>
+          <w:szCs w:val="20"/>
+          <w:lang w:val="en-US" w:eastAsia="ru-RU"/>
+        </w:rPr>
+        <w:t>(</w:t>
       </w:r>
       <w:r>
         <w:rPr>
@@ -2209,14 +2770,25 @@
         </w:rPr>
         <w:t xml:space="preserve">      </w:t>
       </w:r>
-      <w:r>
-        <w:rPr>
-          <w:rFonts w:ascii="Courier New" w:hAnsi="Courier New" w:cs="Courier New"/>
-          <w:sz w:val="20"/>
-          <w:szCs w:val="20"/>
-          <w:lang w:val="en-US" w:eastAsia="ru-RU"/>
-        </w:rPr>
-        <w:t>writeln;</w:t>
+      <w:proofErr w:type="spellStart"/>
+      <w:r>
+        <w:rPr>
+          <w:rFonts w:ascii="Courier New" w:hAnsi="Courier New" w:cs="Courier New"/>
+          <w:sz w:val="20"/>
+          <w:szCs w:val="20"/>
+          <w:lang w:val="en-US" w:eastAsia="ru-RU"/>
+        </w:rPr>
+        <w:t>writeln</w:t>
+      </w:r>
+      <w:proofErr w:type="spellEnd"/>
+      <w:r>
+        <w:rPr>
+          <w:rFonts w:ascii="Courier New" w:hAnsi="Courier New" w:cs="Courier New"/>
+          <w:sz w:val="20"/>
+          <w:szCs w:val="20"/>
+          <w:lang w:val="en-US" w:eastAsia="ru-RU"/>
+        </w:rPr>
+        <w:t>;</w:t>
       </w:r>
     </w:p>
     <w:p>
@@ -2249,14 +2821,25 @@
         </w:rPr>
         <w:t xml:space="preserve">for </w:t>
       </w:r>
-      <w:r>
-        <w:rPr>
-          <w:rFonts w:ascii="Courier New" w:hAnsi="Courier New" w:cs="Courier New"/>
-          <w:sz w:val="20"/>
-          <w:szCs w:val="20"/>
-          <w:lang w:val="en-US" w:eastAsia="ru-RU"/>
-        </w:rPr>
-        <w:t xml:space="preserve">j:= </w:t>
+      <w:proofErr w:type="gramStart"/>
+      <w:r>
+        <w:rPr>
+          <w:rFonts w:ascii="Courier New" w:hAnsi="Courier New" w:cs="Courier New"/>
+          <w:sz w:val="20"/>
+          <w:szCs w:val="20"/>
+          <w:lang w:val="en-US" w:eastAsia="ru-RU"/>
+        </w:rPr>
+        <w:t>j:=</w:t>
+      </w:r>
+      <w:proofErr w:type="gramEnd"/>
+      <w:r>
+        <w:rPr>
+          <w:rFonts w:ascii="Courier New" w:hAnsi="Courier New" w:cs="Courier New"/>
+          <w:sz w:val="20"/>
+          <w:szCs w:val="20"/>
+          <w:lang w:val="en-US" w:eastAsia="ru-RU"/>
+        </w:rPr>
+        <w:t xml:space="preserve"> </w:t>
       </w:r>
       <w:r>
         <w:rPr>
@@ -2279,14 +2862,25 @@
         </w:rPr>
         <w:t xml:space="preserve">to </w:t>
       </w:r>
-      <w:r>
-        <w:rPr>
-          <w:rFonts w:ascii="Courier New" w:hAnsi="Courier New" w:cs="Courier New"/>
-          <w:sz w:val="20"/>
-          <w:szCs w:val="20"/>
-          <w:lang w:val="en-US" w:eastAsia="ru-RU"/>
-        </w:rPr>
-        <w:t>a.GetLength(</w:t>
+      <w:proofErr w:type="spellStart"/>
+      <w:r>
+        <w:rPr>
+          <w:rFonts w:ascii="Courier New" w:hAnsi="Courier New" w:cs="Courier New"/>
+          <w:sz w:val="20"/>
+          <w:szCs w:val="20"/>
+          <w:lang w:val="en-US" w:eastAsia="ru-RU"/>
+        </w:rPr>
+        <w:t>a.GetLength</w:t>
+      </w:r>
+      <w:proofErr w:type="spellEnd"/>
+      <w:r>
+        <w:rPr>
+          <w:rFonts w:ascii="Courier New" w:hAnsi="Courier New" w:cs="Courier New"/>
+          <w:sz w:val="20"/>
+          <w:szCs w:val="20"/>
+          <w:lang w:val="en-US" w:eastAsia="ru-RU"/>
+        </w:rPr>
+        <w:t>(</w:t>
       </w:r>
       <w:r>
         <w:rPr>
@@ -2357,7 +2951,29 @@
           <w:szCs w:val="20"/>
           <w:lang w:val="en-US" w:eastAsia="ru-RU"/>
         </w:rPr>
-        <w:t>write(a[i,j]:</w:t>
+        <w:t>write(a[</w:t>
+      </w:r>
+      <w:proofErr w:type="spellStart"/>
+      <w:proofErr w:type="gramStart"/>
+      <w:r>
+        <w:rPr>
+          <w:rFonts w:ascii="Courier New" w:hAnsi="Courier New" w:cs="Courier New"/>
+          <w:sz w:val="20"/>
+          <w:szCs w:val="20"/>
+          <w:lang w:val="en-US" w:eastAsia="ru-RU"/>
+        </w:rPr>
+        <w:t>i,j</w:t>
+      </w:r>
+      <w:proofErr w:type="spellEnd"/>
+      <w:proofErr w:type="gramEnd"/>
+      <w:r>
+        <w:rPr>
+          <w:rFonts w:ascii="Courier New" w:hAnsi="Courier New" w:cs="Courier New"/>
+          <w:sz w:val="20"/>
+          <w:szCs w:val="20"/>
+          <w:lang w:val="en-US" w:eastAsia="ru-RU"/>
+        </w:rPr>
+        <w:t>]:</w:t>
       </w:r>
       <w:r>
         <w:rPr>
@@ -2436,28 +3052,59 @@
           <w:szCs w:val="20"/>
           <w:lang w:val="en-US" w:eastAsia="ru-RU"/>
         </w:rPr>
-        <w:t>  readkey();</w:t>
-      </w:r>
-    </w:p>
-    <w:p>
-      <w:pPr>
-        <w:spacing w:after="0" w:line="240" w:lineRule="auto"/>
-        <w:rPr>
-          <w:rFonts w:ascii="Courier New" w:hAnsi="Courier New" w:cs="Courier New"/>
-          <w:sz w:val="20"/>
-          <w:szCs w:val="20"/>
-          <w:lang w:val="en-US" w:eastAsia="ru-RU"/>
-        </w:rPr>
-      </w:pPr>
-      <w:r>
-        <w:rPr>
-          <w:rFonts w:ascii="Courier New" w:hAnsi="Courier New" w:cs="Courier New"/>
-          <w:sz w:val="20"/>
-          <w:szCs w:val="20"/>
-          <w:lang w:val="en-US" w:eastAsia="ru-RU"/>
-        </w:rPr>
         <w:t xml:space="preserve">  </w:t>
       </w:r>
+      <w:proofErr w:type="spellStart"/>
+      <w:proofErr w:type="gramStart"/>
+      <w:r>
+        <w:rPr>
+          <w:rFonts w:ascii="Courier New" w:hAnsi="Courier New" w:cs="Courier New"/>
+          <w:sz w:val="20"/>
+          <w:szCs w:val="20"/>
+          <w:lang w:val="en-US" w:eastAsia="ru-RU"/>
+        </w:rPr>
+        <w:t>readkey</w:t>
+      </w:r>
+      <w:proofErr w:type="spellEnd"/>
+      <w:r>
+        <w:rPr>
+          <w:rFonts w:ascii="Courier New" w:hAnsi="Courier New" w:cs="Courier New"/>
+          <w:sz w:val="20"/>
+          <w:szCs w:val="20"/>
+          <w:lang w:val="en-US" w:eastAsia="ru-RU"/>
+        </w:rPr>
+        <w:t>(</w:t>
+      </w:r>
+      <w:proofErr w:type="gramEnd"/>
+      <w:r>
+        <w:rPr>
+          <w:rFonts w:ascii="Courier New" w:hAnsi="Courier New" w:cs="Courier New"/>
+          <w:sz w:val="20"/>
+          <w:szCs w:val="20"/>
+          <w:lang w:val="en-US" w:eastAsia="ru-RU"/>
+        </w:rPr>
+        <w:t>);</w:t>
+      </w:r>
+    </w:p>
+    <w:p>
+      <w:pPr>
+        <w:spacing w:after="0" w:line="240" w:lineRule="auto"/>
+        <w:rPr>
+          <w:rFonts w:ascii="Courier New" w:hAnsi="Courier New" w:cs="Courier New"/>
+          <w:sz w:val="20"/>
+          <w:szCs w:val="20"/>
+          <w:lang w:val="en-US" w:eastAsia="ru-RU"/>
+        </w:rPr>
+      </w:pPr>
+      <w:r>
+        <w:rPr>
+          <w:rFonts w:ascii="Courier New" w:hAnsi="Courier New" w:cs="Courier New"/>
+          <w:sz w:val="20"/>
+          <w:szCs w:val="20"/>
+          <w:lang w:val="en-US" w:eastAsia="ru-RU"/>
+        </w:rPr>
+        <w:t xml:space="preserve">  </w:t>
+      </w:r>
       <w:r>
         <w:rPr>
           <w:rFonts w:ascii="Courier New" w:hAnsi="Courier New" w:cs="Courier New"/>
@@ -2529,14 +3176,25 @@
         </w:rPr>
         <w:t xml:space="preserve">procedure </w:t>
       </w:r>
-      <w:r>
-        <w:rPr>
-          <w:rFonts w:ascii="Courier New" w:hAnsi="Courier New" w:cs="Courier New"/>
-          <w:sz w:val="20"/>
-          <w:szCs w:val="20"/>
-          <w:lang w:val="en-US" w:eastAsia="ru-RU"/>
-        </w:rPr>
-        <w:t>counter();</w:t>
+      <w:proofErr w:type="gramStart"/>
+      <w:r>
+        <w:rPr>
+          <w:rFonts w:ascii="Courier New" w:hAnsi="Courier New" w:cs="Courier New"/>
+          <w:sz w:val="20"/>
+          <w:szCs w:val="20"/>
+          <w:lang w:val="en-US" w:eastAsia="ru-RU"/>
+        </w:rPr>
+        <w:t>counter(</w:t>
+      </w:r>
+      <w:proofErr w:type="gramEnd"/>
+      <w:r>
+        <w:rPr>
+          <w:rFonts w:ascii="Courier New" w:hAnsi="Courier New" w:cs="Courier New"/>
+          <w:sz w:val="20"/>
+          <w:szCs w:val="20"/>
+          <w:lang w:val="en-US" w:eastAsia="ru-RU"/>
+        </w:rPr>
+        <w:t>);</w:t>
       </w:r>
     </w:p>
     <w:p>
@@ -2578,25 +3236,49 @@
         </w:rPr>
         <w:t xml:space="preserve">  </w:t>
       </w:r>
-      <w:r>
-        <w:rPr>
-          <w:rFonts w:ascii="Courier New" w:hAnsi="Courier New" w:cs="Courier New"/>
-          <w:b/>
-          <w:bCs/>
-          <w:sz w:val="20"/>
-          <w:szCs w:val="20"/>
-          <w:lang w:val="en-US" w:eastAsia="ru-RU"/>
-        </w:rPr>
-        <w:t xml:space="preserve">var </w:t>
-      </w:r>
-      <w:r>
-        <w:rPr>
-          <w:rFonts w:ascii="Courier New" w:hAnsi="Courier New" w:cs="Courier New"/>
-          <w:sz w:val="20"/>
-          <w:szCs w:val="20"/>
-          <w:lang w:val="en-US" w:eastAsia="ru-RU"/>
-        </w:rPr>
-        <w:t xml:space="preserve">i, j: </w:t>
+      <w:proofErr w:type="spellStart"/>
+      <w:r>
+        <w:rPr>
+          <w:rFonts w:ascii="Courier New" w:hAnsi="Courier New" w:cs="Courier New"/>
+          <w:b/>
+          <w:bCs/>
+          <w:sz w:val="20"/>
+          <w:szCs w:val="20"/>
+          <w:lang w:val="en-US" w:eastAsia="ru-RU"/>
+        </w:rPr>
+        <w:t>var</w:t>
+      </w:r>
+      <w:proofErr w:type="spellEnd"/>
+      <w:r>
+        <w:rPr>
+          <w:rFonts w:ascii="Courier New" w:hAnsi="Courier New" w:cs="Courier New"/>
+          <w:b/>
+          <w:bCs/>
+          <w:sz w:val="20"/>
+          <w:szCs w:val="20"/>
+          <w:lang w:val="en-US" w:eastAsia="ru-RU"/>
+        </w:rPr>
+        <w:t xml:space="preserve"> </w:t>
+      </w:r>
+      <w:proofErr w:type="spellStart"/>
+      <w:r>
+        <w:rPr>
+          <w:rFonts w:ascii="Courier New" w:hAnsi="Courier New" w:cs="Courier New"/>
+          <w:sz w:val="20"/>
+          <w:szCs w:val="20"/>
+          <w:lang w:val="en-US" w:eastAsia="ru-RU"/>
+        </w:rPr>
+        <w:t>i</w:t>
+      </w:r>
+      <w:proofErr w:type="spellEnd"/>
+      <w:r>
+        <w:rPr>
+          <w:rFonts w:ascii="Courier New" w:hAnsi="Courier New" w:cs="Courier New"/>
+          <w:sz w:val="20"/>
+          <w:szCs w:val="20"/>
+          <w:lang w:val="en-US" w:eastAsia="ru-RU"/>
+        </w:rPr>
+        <w:t xml:space="preserve">, j: </w:t>
       </w:r>
       <w:r>
         <w:rPr>
@@ -2670,14 +3352,36 @@
         </w:rPr>
         <w:t xml:space="preserve">  for </w:t>
       </w:r>
-      <w:r>
-        <w:rPr>
-          <w:rFonts w:ascii="Courier New" w:hAnsi="Courier New" w:cs="Courier New"/>
-          <w:sz w:val="20"/>
-          <w:szCs w:val="20"/>
-          <w:lang w:val="en-US" w:eastAsia="ru-RU"/>
-        </w:rPr>
-        <w:t xml:space="preserve">i:= </w:t>
+      <w:proofErr w:type="spellStart"/>
+      <w:proofErr w:type="gramStart"/>
+      <w:r>
+        <w:rPr>
+          <w:rFonts w:ascii="Courier New" w:hAnsi="Courier New" w:cs="Courier New"/>
+          <w:sz w:val="20"/>
+          <w:szCs w:val="20"/>
+          <w:lang w:val="en-US" w:eastAsia="ru-RU"/>
+        </w:rPr>
+        <w:t>i</w:t>
+      </w:r>
+      <w:proofErr w:type="spellEnd"/>
+      <w:r>
+        <w:rPr>
+          <w:rFonts w:ascii="Courier New" w:hAnsi="Courier New" w:cs="Courier New"/>
+          <w:sz w:val="20"/>
+          <w:szCs w:val="20"/>
+          <w:lang w:val="en-US" w:eastAsia="ru-RU"/>
+        </w:rPr>
+        <w:t>:=</w:t>
+      </w:r>
+      <w:proofErr w:type="gramEnd"/>
+      <w:r>
+        <w:rPr>
+          <w:rFonts w:ascii="Courier New" w:hAnsi="Courier New" w:cs="Courier New"/>
+          <w:sz w:val="20"/>
+          <w:szCs w:val="20"/>
+          <w:lang w:val="en-US" w:eastAsia="ru-RU"/>
+        </w:rPr>
+        <w:t xml:space="preserve"> </w:t>
       </w:r>
       <w:r>
         <w:rPr>
@@ -2700,14 +3404,25 @@
         </w:rPr>
         <w:t xml:space="preserve">to </w:t>
       </w:r>
-      <w:r>
-        <w:rPr>
-          <w:rFonts w:ascii="Courier New" w:hAnsi="Courier New" w:cs="Courier New"/>
-          <w:sz w:val="20"/>
-          <w:szCs w:val="20"/>
-          <w:lang w:val="en-US" w:eastAsia="ru-RU"/>
-        </w:rPr>
-        <w:t>a.GetLength(</w:t>
+      <w:proofErr w:type="spellStart"/>
+      <w:r>
+        <w:rPr>
+          <w:rFonts w:ascii="Courier New" w:hAnsi="Courier New" w:cs="Courier New"/>
+          <w:sz w:val="20"/>
+          <w:szCs w:val="20"/>
+          <w:lang w:val="en-US" w:eastAsia="ru-RU"/>
+        </w:rPr>
+        <w:t>a.GetLength</w:t>
+      </w:r>
+      <w:proofErr w:type="spellEnd"/>
+      <w:r>
+        <w:rPr>
+          <w:rFonts w:ascii="Courier New" w:hAnsi="Courier New" w:cs="Courier New"/>
+          <w:sz w:val="20"/>
+          <w:szCs w:val="20"/>
+          <w:lang w:val="en-US" w:eastAsia="ru-RU"/>
+        </w:rPr>
+        <w:t>(</w:t>
       </w:r>
       <w:r>
         <w:rPr>
@@ -2771,14 +3486,25 @@
         </w:rPr>
         <w:t xml:space="preserve">    for </w:t>
       </w:r>
-      <w:r>
-        <w:rPr>
-          <w:rFonts w:ascii="Courier New" w:hAnsi="Courier New" w:cs="Courier New"/>
-          <w:sz w:val="20"/>
-          <w:szCs w:val="20"/>
-          <w:lang w:val="en-US" w:eastAsia="ru-RU"/>
-        </w:rPr>
-        <w:t xml:space="preserve">j:= </w:t>
+      <w:proofErr w:type="gramStart"/>
+      <w:r>
+        <w:rPr>
+          <w:rFonts w:ascii="Courier New" w:hAnsi="Courier New" w:cs="Courier New"/>
+          <w:sz w:val="20"/>
+          <w:szCs w:val="20"/>
+          <w:lang w:val="en-US" w:eastAsia="ru-RU"/>
+        </w:rPr>
+        <w:t>j:=</w:t>
+      </w:r>
+      <w:proofErr w:type="gramEnd"/>
+      <w:r>
+        <w:rPr>
+          <w:rFonts w:ascii="Courier New" w:hAnsi="Courier New" w:cs="Courier New"/>
+          <w:sz w:val="20"/>
+          <w:szCs w:val="20"/>
+          <w:lang w:val="en-US" w:eastAsia="ru-RU"/>
+        </w:rPr>
+        <w:t xml:space="preserve"> </w:t>
       </w:r>
       <w:r>
         <w:rPr>
@@ -2801,14 +3527,25 @@
         </w:rPr>
         <w:t xml:space="preserve">to </w:t>
       </w:r>
-      <w:r>
-        <w:rPr>
-          <w:rFonts w:ascii="Courier New" w:hAnsi="Courier New" w:cs="Courier New"/>
-          <w:sz w:val="20"/>
-          <w:szCs w:val="20"/>
-          <w:lang w:val="en-US" w:eastAsia="ru-RU"/>
-        </w:rPr>
-        <w:t>a.GetLength(</w:t>
+      <w:proofErr w:type="spellStart"/>
+      <w:r>
+        <w:rPr>
+          <w:rFonts w:ascii="Courier New" w:hAnsi="Courier New" w:cs="Courier New"/>
+          <w:sz w:val="20"/>
+          <w:szCs w:val="20"/>
+          <w:lang w:val="en-US" w:eastAsia="ru-RU"/>
+        </w:rPr>
+        <w:t>a.GetLength</w:t>
+      </w:r>
+      <w:proofErr w:type="spellEnd"/>
+      <w:r>
+        <w:rPr>
+          <w:rFonts w:ascii="Courier New" w:hAnsi="Courier New" w:cs="Courier New"/>
+          <w:sz w:val="20"/>
+          <w:szCs w:val="20"/>
+          <w:lang w:val="en-US" w:eastAsia="ru-RU"/>
+        </w:rPr>
+        <w:t>(</w:t>
       </w:r>
       <w:r>
         <w:rPr>
@@ -2879,7 +3616,29 @@
           <w:szCs w:val="20"/>
           <w:lang w:val="en-US" w:eastAsia="ru-RU"/>
         </w:rPr>
-        <w:t>(a[i,j]&lt;</w:t>
+        <w:t>(a[</w:t>
+      </w:r>
+      <w:proofErr w:type="spellStart"/>
+      <w:proofErr w:type="gramStart"/>
+      <w:r>
+        <w:rPr>
+          <w:rFonts w:ascii="Courier New" w:hAnsi="Courier New" w:cs="Courier New"/>
+          <w:sz w:val="20"/>
+          <w:szCs w:val="20"/>
+          <w:lang w:val="en-US" w:eastAsia="ru-RU"/>
+        </w:rPr>
+        <w:t>i,j</w:t>
+      </w:r>
+      <w:proofErr w:type="spellEnd"/>
+      <w:proofErr w:type="gramEnd"/>
+      <w:r>
+        <w:rPr>
+          <w:rFonts w:ascii="Courier New" w:hAnsi="Courier New" w:cs="Courier New"/>
+          <w:sz w:val="20"/>
+          <w:szCs w:val="20"/>
+          <w:lang w:val="en-US" w:eastAsia="ru-RU"/>
+        </w:rPr>
+        <w:t>]&lt;</w:t>
       </w:r>
       <w:r>
         <w:rPr>
@@ -2955,54 +3714,189 @@
         </w:rPr>
         <w:t xml:space="preserve">          </w:t>
       </w:r>
-      <w:r>
-        <w:rPr>
-          <w:rFonts w:ascii="Courier New" w:hAnsi="Courier New" w:cs="Courier New"/>
-          <w:sz w:val="20"/>
-          <w:szCs w:val="20"/>
-          <w:lang w:val="en-US" w:eastAsia="ru-RU"/>
-        </w:rPr>
-        <w:t>mult:=mult*a[i,j];</w:t>
-      </w:r>
-    </w:p>
-    <w:p>
-      <w:pPr>
-        <w:spacing w:after="0" w:line="240" w:lineRule="auto"/>
-        <w:rPr>
-          <w:rFonts w:ascii="Courier New" w:hAnsi="Courier New" w:cs="Courier New"/>
-          <w:sz w:val="20"/>
-          <w:szCs w:val="20"/>
-          <w:lang w:val="en-US" w:eastAsia="ru-RU"/>
-        </w:rPr>
-      </w:pPr>
-      <w:r>
-        <w:rPr>
-          <w:rFonts w:ascii="Courier New" w:hAnsi="Courier New" w:cs="Courier New"/>
-          <w:sz w:val="20"/>
-          <w:szCs w:val="20"/>
-          <w:lang w:val="en-US" w:eastAsia="ru-RU"/>
-        </w:rPr>
-        <w:t>          sum:=sum+a[i,j];</w:t>
-      </w:r>
-    </w:p>
-    <w:p>
-      <w:pPr>
-        <w:spacing w:after="0" w:line="240" w:lineRule="auto"/>
-        <w:rPr>
-          <w:rFonts w:ascii="Courier New" w:hAnsi="Courier New" w:cs="Courier New"/>
-          <w:sz w:val="20"/>
-          <w:szCs w:val="20"/>
-          <w:lang w:val="en-US" w:eastAsia="ru-RU"/>
-        </w:rPr>
-      </w:pPr>
-      <w:r>
-        <w:rPr>
-          <w:rFonts w:ascii="Courier New" w:hAnsi="Courier New" w:cs="Courier New"/>
-          <w:sz w:val="20"/>
-          <w:szCs w:val="20"/>
-          <w:lang w:val="en-US" w:eastAsia="ru-RU"/>
-        </w:rPr>
-        <w:t>          kol:=kol+</w:t>
+      <w:proofErr w:type="spellStart"/>
+      <w:proofErr w:type="gramStart"/>
+      <w:r>
+        <w:rPr>
+          <w:rFonts w:ascii="Courier New" w:hAnsi="Courier New" w:cs="Courier New"/>
+          <w:sz w:val="20"/>
+          <w:szCs w:val="20"/>
+          <w:lang w:val="en-US" w:eastAsia="ru-RU"/>
+        </w:rPr>
+        <w:t>mult</w:t>
+      </w:r>
+      <w:proofErr w:type="spellEnd"/>
+      <w:r>
+        <w:rPr>
+          <w:rFonts w:ascii="Courier New" w:hAnsi="Courier New" w:cs="Courier New"/>
+          <w:sz w:val="20"/>
+          <w:szCs w:val="20"/>
+          <w:lang w:val="en-US" w:eastAsia="ru-RU"/>
+        </w:rPr>
+        <w:t>:=</w:t>
+      </w:r>
+      <w:proofErr w:type="spellStart"/>
+      <w:proofErr w:type="gramEnd"/>
+      <w:r>
+        <w:rPr>
+          <w:rFonts w:ascii="Courier New" w:hAnsi="Courier New" w:cs="Courier New"/>
+          <w:sz w:val="20"/>
+          <w:szCs w:val="20"/>
+          <w:lang w:val="en-US" w:eastAsia="ru-RU"/>
+        </w:rPr>
+        <w:t>mult</w:t>
+      </w:r>
+      <w:proofErr w:type="spellEnd"/>
+      <w:r>
+        <w:rPr>
+          <w:rFonts w:ascii="Courier New" w:hAnsi="Courier New" w:cs="Courier New"/>
+          <w:sz w:val="20"/>
+          <w:szCs w:val="20"/>
+          <w:lang w:val="en-US" w:eastAsia="ru-RU"/>
+        </w:rPr>
+        <w:t>*a[</w:t>
+      </w:r>
+      <w:proofErr w:type="spellStart"/>
+      <w:r>
+        <w:rPr>
+          <w:rFonts w:ascii="Courier New" w:hAnsi="Courier New" w:cs="Courier New"/>
+          <w:sz w:val="20"/>
+          <w:szCs w:val="20"/>
+          <w:lang w:val="en-US" w:eastAsia="ru-RU"/>
+        </w:rPr>
+        <w:t>i,j</w:t>
+      </w:r>
+      <w:proofErr w:type="spellEnd"/>
+      <w:r>
+        <w:rPr>
+          <w:rFonts w:ascii="Courier New" w:hAnsi="Courier New" w:cs="Courier New"/>
+          <w:sz w:val="20"/>
+          <w:szCs w:val="20"/>
+          <w:lang w:val="en-US" w:eastAsia="ru-RU"/>
+        </w:rPr>
+        <w:t>];</w:t>
+      </w:r>
+    </w:p>
+    <w:p>
+      <w:pPr>
+        <w:spacing w:after="0" w:line="240" w:lineRule="auto"/>
+        <w:rPr>
+          <w:rFonts w:ascii="Courier New" w:hAnsi="Courier New" w:cs="Courier New"/>
+          <w:sz w:val="20"/>
+          <w:szCs w:val="20"/>
+          <w:lang w:val="en-US" w:eastAsia="ru-RU"/>
+        </w:rPr>
+      </w:pPr>
+      <w:r>
+        <w:rPr>
+          <w:rFonts w:ascii="Courier New" w:hAnsi="Courier New" w:cs="Courier New"/>
+          <w:sz w:val="20"/>
+          <w:szCs w:val="20"/>
+          <w:lang w:val="en-US" w:eastAsia="ru-RU"/>
+        </w:rPr>
+        <w:t xml:space="preserve">          </w:t>
+      </w:r>
+      <w:proofErr w:type="gramStart"/>
+      <w:r>
+        <w:rPr>
+          <w:rFonts w:ascii="Courier New" w:hAnsi="Courier New" w:cs="Courier New"/>
+          <w:sz w:val="20"/>
+          <w:szCs w:val="20"/>
+          <w:lang w:val="en-US" w:eastAsia="ru-RU"/>
+        </w:rPr>
+        <w:t>sum:=</w:t>
+      </w:r>
+      <w:proofErr w:type="spellStart"/>
+      <w:proofErr w:type="gramEnd"/>
+      <w:r>
+        <w:rPr>
+          <w:rFonts w:ascii="Courier New" w:hAnsi="Courier New" w:cs="Courier New"/>
+          <w:sz w:val="20"/>
+          <w:szCs w:val="20"/>
+          <w:lang w:val="en-US" w:eastAsia="ru-RU"/>
+        </w:rPr>
+        <w:t>sum+a</w:t>
+      </w:r>
+      <w:proofErr w:type="spellEnd"/>
+      <w:r>
+        <w:rPr>
+          <w:rFonts w:ascii="Courier New" w:hAnsi="Courier New" w:cs="Courier New"/>
+          <w:sz w:val="20"/>
+          <w:szCs w:val="20"/>
+          <w:lang w:val="en-US" w:eastAsia="ru-RU"/>
+        </w:rPr>
+        <w:t>[</w:t>
+      </w:r>
+      <w:proofErr w:type="spellStart"/>
+      <w:r>
+        <w:rPr>
+          <w:rFonts w:ascii="Courier New" w:hAnsi="Courier New" w:cs="Courier New"/>
+          <w:sz w:val="20"/>
+          <w:szCs w:val="20"/>
+          <w:lang w:val="en-US" w:eastAsia="ru-RU"/>
+        </w:rPr>
+        <w:t>i,j</w:t>
+      </w:r>
+      <w:proofErr w:type="spellEnd"/>
+      <w:r>
+        <w:rPr>
+          <w:rFonts w:ascii="Courier New" w:hAnsi="Courier New" w:cs="Courier New"/>
+          <w:sz w:val="20"/>
+          <w:szCs w:val="20"/>
+          <w:lang w:val="en-US" w:eastAsia="ru-RU"/>
+        </w:rPr>
+        <w:t>];</w:t>
+      </w:r>
+    </w:p>
+    <w:p>
+      <w:pPr>
+        <w:spacing w:after="0" w:line="240" w:lineRule="auto"/>
+        <w:rPr>
+          <w:rFonts w:ascii="Courier New" w:hAnsi="Courier New" w:cs="Courier New"/>
+          <w:sz w:val="20"/>
+          <w:szCs w:val="20"/>
+          <w:lang w:val="en-US" w:eastAsia="ru-RU"/>
+        </w:rPr>
+      </w:pPr>
+      <w:r>
+        <w:rPr>
+          <w:rFonts w:ascii="Courier New" w:hAnsi="Courier New" w:cs="Courier New"/>
+          <w:sz w:val="20"/>
+          <w:szCs w:val="20"/>
+          <w:lang w:val="en-US" w:eastAsia="ru-RU"/>
+        </w:rPr>
+        <w:t xml:space="preserve">          </w:t>
+      </w:r>
+      <w:proofErr w:type="spellStart"/>
+      <w:proofErr w:type="gramStart"/>
+      <w:r>
+        <w:rPr>
+          <w:rFonts w:ascii="Courier New" w:hAnsi="Courier New" w:cs="Courier New"/>
+          <w:sz w:val="20"/>
+          <w:szCs w:val="20"/>
+          <w:lang w:val="en-US" w:eastAsia="ru-RU"/>
+        </w:rPr>
+        <w:t>kol</w:t>
+      </w:r>
+      <w:proofErr w:type="spellEnd"/>
+      <w:r>
+        <w:rPr>
+          <w:rFonts w:ascii="Courier New" w:hAnsi="Courier New" w:cs="Courier New"/>
+          <w:sz w:val="20"/>
+          <w:szCs w:val="20"/>
+          <w:lang w:val="en-US" w:eastAsia="ru-RU"/>
+        </w:rPr>
+        <w:t>:=</w:t>
+      </w:r>
+      <w:proofErr w:type="gramEnd"/>
+      <w:r>
+        <w:rPr>
+          <w:rFonts w:ascii="Courier New" w:hAnsi="Courier New" w:cs="Courier New"/>
+          <w:sz w:val="20"/>
+          <w:szCs w:val="20"/>
+          <w:lang w:val="en-US" w:eastAsia="ru-RU"/>
+        </w:rPr>
+        <w:t>kol+</w:t>
       </w:r>
       <w:r>
         <w:rPr>
@@ -3081,8 +3975,30 @@
           <w:szCs w:val="20"/>
           <w:lang w:val="en-US" w:eastAsia="ru-RU"/>
         </w:rPr>
-        <w:t>  writeln(</w:t>
-      </w:r>
+        <w:t xml:space="preserve">  </w:t>
+      </w:r>
+      <w:proofErr w:type="spellStart"/>
+      <w:proofErr w:type="gramStart"/>
+      <w:r>
+        <w:rPr>
+          <w:rFonts w:ascii="Courier New" w:hAnsi="Courier New" w:cs="Courier New"/>
+          <w:sz w:val="20"/>
+          <w:szCs w:val="20"/>
+          <w:lang w:val="en-US" w:eastAsia="ru-RU"/>
+        </w:rPr>
+        <w:t>writeln</w:t>
+      </w:r>
+      <w:proofErr w:type="spellEnd"/>
+      <w:r>
+        <w:rPr>
+          <w:rFonts w:ascii="Courier New" w:hAnsi="Courier New" w:cs="Courier New"/>
+          <w:sz w:val="20"/>
+          <w:szCs w:val="20"/>
+          <w:lang w:val="en-US" w:eastAsia="ru-RU"/>
+        </w:rPr>
+        <w:t>(</w:t>
+      </w:r>
+      <w:proofErr w:type="gramEnd"/>
       <w:r>
         <w:rPr>
           <w:rFonts w:ascii="Courier New" w:hAnsi="Courier New" w:cs="Courier New"/>
@@ -3120,28 +4036,70 @@
           <w:szCs w:val="20"/>
           <w:lang w:val="en-US" w:eastAsia="ru-RU"/>
         </w:rPr>
-        <w:t>,kol);</w:t>
-      </w:r>
-    </w:p>
-    <w:p>
-      <w:pPr>
-        <w:spacing w:after="0" w:line="240" w:lineRule="auto"/>
-        <w:rPr>
-          <w:rFonts w:ascii="Courier New" w:hAnsi="Courier New" w:cs="Courier New"/>
-          <w:sz w:val="20"/>
-          <w:szCs w:val="20"/>
-          <w:lang w:val="en-US" w:eastAsia="ru-RU"/>
-        </w:rPr>
-      </w:pPr>
-      <w:r>
-        <w:rPr>
-          <w:rFonts w:ascii="Courier New" w:hAnsi="Courier New" w:cs="Courier New"/>
-          <w:sz w:val="20"/>
-          <w:szCs w:val="20"/>
-          <w:lang w:val="en-US" w:eastAsia="ru-RU"/>
-        </w:rPr>
-        <w:t>  writeln(</w:t>
-      </w:r>
+        <w:t>,</w:t>
+      </w:r>
+      <w:proofErr w:type="spellStart"/>
+      <w:r>
+        <w:rPr>
+          <w:rFonts w:ascii="Courier New" w:hAnsi="Courier New" w:cs="Courier New"/>
+          <w:sz w:val="20"/>
+          <w:szCs w:val="20"/>
+          <w:lang w:val="en-US" w:eastAsia="ru-RU"/>
+        </w:rPr>
+        <w:t>kol</w:t>
+      </w:r>
+      <w:proofErr w:type="spellEnd"/>
+      <w:r>
+        <w:rPr>
+          <w:rFonts w:ascii="Courier New" w:hAnsi="Courier New" w:cs="Courier New"/>
+          <w:sz w:val="20"/>
+          <w:szCs w:val="20"/>
+          <w:lang w:val="en-US" w:eastAsia="ru-RU"/>
+        </w:rPr>
+        <w:t>);</w:t>
+      </w:r>
+    </w:p>
+    <w:p>
+      <w:pPr>
+        <w:spacing w:after="0" w:line="240" w:lineRule="auto"/>
+        <w:rPr>
+          <w:rFonts w:ascii="Courier New" w:hAnsi="Courier New" w:cs="Courier New"/>
+          <w:sz w:val="20"/>
+          <w:szCs w:val="20"/>
+          <w:lang w:val="en-US" w:eastAsia="ru-RU"/>
+        </w:rPr>
+      </w:pPr>
+      <w:r>
+        <w:rPr>
+          <w:rFonts w:ascii="Courier New" w:hAnsi="Courier New" w:cs="Courier New"/>
+          <w:sz w:val="20"/>
+          <w:szCs w:val="20"/>
+          <w:lang w:val="en-US" w:eastAsia="ru-RU"/>
+        </w:rPr>
+        <w:t xml:space="preserve">  </w:t>
+      </w:r>
+      <w:proofErr w:type="spellStart"/>
+      <w:proofErr w:type="gramStart"/>
+      <w:r>
+        <w:rPr>
+          <w:rFonts w:ascii="Courier New" w:hAnsi="Courier New" w:cs="Courier New"/>
+          <w:sz w:val="20"/>
+          <w:szCs w:val="20"/>
+          <w:lang w:val="en-US" w:eastAsia="ru-RU"/>
+        </w:rPr>
+        <w:t>writeln</w:t>
+      </w:r>
+      <w:proofErr w:type="spellEnd"/>
+      <w:r>
+        <w:rPr>
+          <w:rFonts w:ascii="Courier New" w:hAnsi="Courier New" w:cs="Courier New"/>
+          <w:sz w:val="20"/>
+          <w:szCs w:val="20"/>
+          <w:lang w:val="en-US" w:eastAsia="ru-RU"/>
+        </w:rPr>
+        <w:t>(</w:t>
+      </w:r>
+      <w:proofErr w:type="gramEnd"/>
       <w:r>
         <w:rPr>
           <w:rFonts w:ascii="Courier New" w:hAnsi="Courier New" w:cs="Courier New"/>
@@ -3199,8 +4157,30 @@
           <w:szCs w:val="20"/>
           <w:lang w:val="en-US" w:eastAsia="ru-RU"/>
         </w:rPr>
-        <w:t>  writeln(</w:t>
-      </w:r>
+        <w:t xml:space="preserve">  </w:t>
+      </w:r>
+      <w:proofErr w:type="spellStart"/>
+      <w:proofErr w:type="gramStart"/>
+      <w:r>
+        <w:rPr>
+          <w:rFonts w:ascii="Courier New" w:hAnsi="Courier New" w:cs="Courier New"/>
+          <w:sz w:val="20"/>
+          <w:szCs w:val="20"/>
+          <w:lang w:val="en-US" w:eastAsia="ru-RU"/>
+        </w:rPr>
+        <w:t>writeln</w:t>
+      </w:r>
+      <w:proofErr w:type="spellEnd"/>
+      <w:r>
+        <w:rPr>
+          <w:rFonts w:ascii="Courier New" w:hAnsi="Courier New" w:cs="Courier New"/>
+          <w:sz w:val="20"/>
+          <w:szCs w:val="20"/>
+          <w:lang w:val="en-US" w:eastAsia="ru-RU"/>
+        </w:rPr>
+        <w:t>(</w:t>
+      </w:r>
+      <w:proofErr w:type="gramEnd"/>
       <w:r>
         <w:rPr>
           <w:rFonts w:ascii="Courier New" w:hAnsi="Courier New" w:cs="Courier New"/>
@@ -3238,27 +4218,27 @@
           <w:szCs w:val="20"/>
           <w:lang w:val="en-US" w:eastAsia="ru-RU"/>
         </w:rPr>
-        <w:t>,mult);</w:t>
-      </w:r>
-    </w:p>
-    <w:p>
-      <w:pPr>
-        <w:spacing w:after="0" w:line="240" w:lineRule="auto"/>
-        <w:rPr>
-          <w:rFonts w:ascii="Courier New" w:hAnsi="Courier New" w:cs="Courier New"/>
-          <w:sz w:val="20"/>
-          <w:szCs w:val="20"/>
-          <w:lang w:val="en-US" w:eastAsia="ru-RU"/>
-        </w:rPr>
-      </w:pPr>
-      <w:r>
-        <w:rPr>
-          <w:rFonts w:ascii="Courier New" w:hAnsi="Courier New" w:cs="Courier New"/>
-          <w:sz w:val="20"/>
-          <w:szCs w:val="20"/>
-          <w:lang w:val="en-US" w:eastAsia="ru-RU"/>
-        </w:rPr>
-        <w:t>  readkey();</w:t>
+        <w:t>,</w:t>
+      </w:r>
+      <w:proofErr w:type="spellStart"/>
+      <w:r>
+        <w:rPr>
+          <w:rFonts w:ascii="Courier New" w:hAnsi="Courier New" w:cs="Courier New"/>
+          <w:sz w:val="20"/>
+          <w:szCs w:val="20"/>
+          <w:lang w:val="en-US" w:eastAsia="ru-RU"/>
+        </w:rPr>
+        <w:t>mult</w:t>
+      </w:r>
+      <w:proofErr w:type="spellEnd"/>
+      <w:r>
+        <w:rPr>
+          <w:rFonts w:ascii="Courier New" w:hAnsi="Courier New" w:cs="Courier New"/>
+          <w:sz w:val="20"/>
+          <w:szCs w:val="20"/>
+          <w:lang w:val="en-US" w:eastAsia="ru-RU"/>
+        </w:rPr>
+        <w:t>);</w:t>
       </w:r>
     </w:p>
     <w:p>
@@ -3280,6 +4260,57 @@
         </w:rPr>
         <w:t xml:space="preserve">  </w:t>
       </w:r>
+      <w:proofErr w:type="spellStart"/>
+      <w:proofErr w:type="gramStart"/>
+      <w:r>
+        <w:rPr>
+          <w:rFonts w:ascii="Courier New" w:hAnsi="Courier New" w:cs="Courier New"/>
+          <w:sz w:val="20"/>
+          <w:szCs w:val="20"/>
+          <w:lang w:val="en-US" w:eastAsia="ru-RU"/>
+        </w:rPr>
+        <w:t>readkey</w:t>
+      </w:r>
+      <w:proofErr w:type="spellEnd"/>
+      <w:r>
+        <w:rPr>
+          <w:rFonts w:ascii="Courier New" w:hAnsi="Courier New" w:cs="Courier New"/>
+          <w:sz w:val="20"/>
+          <w:szCs w:val="20"/>
+          <w:lang w:val="en-US" w:eastAsia="ru-RU"/>
+        </w:rPr>
+        <w:t>(</w:t>
+      </w:r>
+      <w:proofErr w:type="gramEnd"/>
+      <w:r>
+        <w:rPr>
+          <w:rFonts w:ascii="Courier New" w:hAnsi="Courier New" w:cs="Courier New"/>
+          <w:sz w:val="20"/>
+          <w:szCs w:val="20"/>
+          <w:lang w:val="en-US" w:eastAsia="ru-RU"/>
+        </w:rPr>
+        <w:t>);</w:t>
+      </w:r>
+    </w:p>
+    <w:p>
+      <w:pPr>
+        <w:spacing w:after="0" w:line="240" w:lineRule="auto"/>
+        <w:rPr>
+          <w:rFonts w:ascii="Courier New" w:hAnsi="Courier New" w:cs="Courier New"/>
+          <w:sz w:val="20"/>
+          <w:szCs w:val="20"/>
+          <w:lang w:val="en-US" w:eastAsia="ru-RU"/>
+        </w:rPr>
+      </w:pPr>
+      <w:r>
+        <w:rPr>
+          <w:rFonts w:ascii="Courier New" w:hAnsi="Courier New" w:cs="Courier New"/>
+          <w:sz w:val="20"/>
+          <w:szCs w:val="20"/>
+          <w:lang w:val="en-US" w:eastAsia="ru-RU"/>
+        </w:rPr>
+        <w:t xml:space="preserve">  </w:t>
+      </w:r>
       <w:r>
         <w:rPr>
           <w:rFonts w:ascii="Courier New" w:hAnsi="Courier New" w:cs="Courier New"/>
@@ -3386,15 +4417,28 @@
         </w:rPr>
         <w:t xml:space="preserve">      </w:t>
       </w:r>
-      <w:r>
-        <w:rPr>
-          <w:rFonts w:ascii="Courier New" w:hAnsi="Courier New" w:cs="Courier New"/>
-          <w:sz w:val="20"/>
-          <w:szCs w:val="20"/>
-          <w:lang w:val="en-US" w:eastAsia="ru-RU"/>
-        </w:rPr>
-        <w:t>kol:=</w:t>
-      </w:r>
+      <w:proofErr w:type="spellStart"/>
+      <w:proofErr w:type="gramStart"/>
+      <w:r>
+        <w:rPr>
+          <w:rFonts w:ascii="Courier New" w:hAnsi="Courier New" w:cs="Courier New"/>
+          <w:sz w:val="20"/>
+          <w:szCs w:val="20"/>
+          <w:lang w:val="en-US" w:eastAsia="ru-RU"/>
+        </w:rPr>
+        <w:t>kol</w:t>
+      </w:r>
+      <w:proofErr w:type="spellEnd"/>
+      <w:r>
+        <w:rPr>
+          <w:rFonts w:ascii="Courier New" w:hAnsi="Courier New" w:cs="Courier New"/>
+          <w:sz w:val="20"/>
+          <w:szCs w:val="20"/>
+          <w:lang w:val="en-US" w:eastAsia="ru-RU"/>
+        </w:rPr>
+        <w:t>:=</w:t>
+      </w:r>
+      <w:proofErr w:type="gramEnd"/>
       <w:r>
         <w:rPr>
           <w:rFonts w:ascii="Courier New" w:hAnsi="Courier New" w:cs="Courier New"/>
@@ -3432,8 +4476,19 @@
           <w:szCs w:val="20"/>
           <w:lang w:val="en-US" w:eastAsia="ru-RU"/>
         </w:rPr>
-        <w:t>      sum:=</w:t>
-      </w:r>
+        <w:t xml:space="preserve">      </w:t>
+      </w:r>
+      <w:proofErr w:type="gramStart"/>
+      <w:r>
+        <w:rPr>
+          <w:rFonts w:ascii="Courier New" w:hAnsi="Courier New" w:cs="Courier New"/>
+          <w:sz w:val="20"/>
+          <w:szCs w:val="20"/>
+          <w:lang w:val="en-US" w:eastAsia="ru-RU"/>
+        </w:rPr>
+        <w:t>sum:=</w:t>
+      </w:r>
+      <w:proofErr w:type="gramEnd"/>
       <w:r>
         <w:rPr>
           <w:rFonts w:ascii="Courier New" w:hAnsi="Courier New" w:cs="Courier New"/>
@@ -3472,8 +4527,30 @@
           <w:lang w:val="en-US" w:eastAsia="ru-RU"/>
         </w:rPr>
         <w:lastRenderedPageBreak/>
-        <w:t>      mult:=</w:t>
-      </w:r>
+        <w:t xml:space="preserve">      </w:t>
+      </w:r>
+      <w:proofErr w:type="spellStart"/>
+      <w:proofErr w:type="gramStart"/>
+      <w:r>
+        <w:rPr>
+          <w:rFonts w:ascii="Courier New" w:hAnsi="Courier New" w:cs="Courier New"/>
+          <w:sz w:val="20"/>
+          <w:szCs w:val="20"/>
+          <w:lang w:val="en-US" w:eastAsia="ru-RU"/>
+        </w:rPr>
+        <w:t>mult</w:t>
+      </w:r>
+      <w:proofErr w:type="spellEnd"/>
+      <w:r>
+        <w:rPr>
+          <w:rFonts w:ascii="Courier New" w:hAnsi="Courier New" w:cs="Courier New"/>
+          <w:sz w:val="20"/>
+          <w:szCs w:val="20"/>
+          <w:lang w:val="en-US" w:eastAsia="ru-RU"/>
+        </w:rPr>
+        <w:t>:=</w:t>
+      </w:r>
+      <w:proofErr w:type="gramEnd"/>
       <w:r>
         <w:rPr>
           <w:rFonts w:ascii="Courier New" w:hAnsi="Courier New" w:cs="Courier New"/>
@@ -3511,7 +4588,27 @@
           <w:szCs w:val="20"/>
           <w:lang w:val="en-US" w:eastAsia="ru-RU"/>
         </w:rPr>
-        <w:t>      clrscr;</w:t>
+        <w:t xml:space="preserve">      </w:t>
+      </w:r>
+      <w:proofErr w:type="spellStart"/>
+      <w:r>
+        <w:rPr>
+          <w:rFonts w:ascii="Courier New" w:hAnsi="Courier New" w:cs="Courier New"/>
+          <w:sz w:val="20"/>
+          <w:szCs w:val="20"/>
+          <w:lang w:val="en-US" w:eastAsia="ru-RU"/>
+        </w:rPr>
+        <w:t>clrscr</w:t>
+      </w:r>
+      <w:proofErr w:type="spellEnd"/>
+      <w:r>
+        <w:rPr>
+          <w:rFonts w:ascii="Courier New" w:hAnsi="Courier New" w:cs="Courier New"/>
+          <w:sz w:val="20"/>
+          <w:szCs w:val="20"/>
+          <w:lang w:val="en-US" w:eastAsia="ru-RU"/>
+        </w:rPr>
+        <w:t>;</w:t>
       </w:r>
     </w:p>
     <w:p>
@@ -3533,8 +4630,32 @@
           <w:szCs w:val="20"/>
           <w:lang w:val="en-US" w:eastAsia="ru-RU"/>
         </w:rPr>
-        <w:t>      writeln(</w:t>
-      </w:r>
+        <w:t xml:space="preserve">      </w:t>
+      </w:r>
+      <w:proofErr w:type="spellStart"/>
+      <w:proofErr w:type="gramStart"/>
+      <w:r>
+        <w:rPr>
+          <w:rFonts w:ascii="Courier New" w:hAnsi="Courier New" w:cs="Courier New"/>
+          <w:color w:val="000000"/>
+          <w:sz w:val="20"/>
+          <w:szCs w:val="20"/>
+          <w:lang w:val="en-US" w:eastAsia="ru-RU"/>
+        </w:rPr>
+        <w:t>writeln</w:t>
+      </w:r>
+      <w:proofErr w:type="spellEnd"/>
+      <w:r>
+        <w:rPr>
+          <w:rFonts w:ascii="Courier New" w:hAnsi="Courier New" w:cs="Courier New"/>
+          <w:color w:val="000000"/>
+          <w:sz w:val="20"/>
+          <w:szCs w:val="20"/>
+          <w:lang w:val="en-US" w:eastAsia="ru-RU"/>
+        </w:rPr>
+        <w:t>(</w:t>
+      </w:r>
+      <w:proofErr w:type="gramEnd"/>
       <w:r>
         <w:rPr>
           <w:rFonts w:ascii="Courier New" w:hAnsi="Courier New" w:cs="Courier New"/>
@@ -3615,8 +4736,32 @@
           <w:szCs w:val="20"/>
           <w:lang w:val="en-US" w:eastAsia="ru-RU"/>
         </w:rPr>
-        <w:t>      writeln(</w:t>
-      </w:r>
+        <w:t xml:space="preserve">      </w:t>
+      </w:r>
+      <w:proofErr w:type="spellStart"/>
+      <w:proofErr w:type="gramStart"/>
+      <w:r>
+        <w:rPr>
+          <w:rFonts w:ascii="Courier New" w:hAnsi="Courier New" w:cs="Courier New"/>
+          <w:color w:val="000000"/>
+          <w:sz w:val="20"/>
+          <w:szCs w:val="20"/>
+          <w:lang w:val="en-US" w:eastAsia="ru-RU"/>
+        </w:rPr>
+        <w:t>writeln</w:t>
+      </w:r>
+      <w:proofErr w:type="spellEnd"/>
+      <w:r>
+        <w:rPr>
+          <w:rFonts w:ascii="Courier New" w:hAnsi="Courier New" w:cs="Courier New"/>
+          <w:color w:val="000000"/>
+          <w:sz w:val="20"/>
+          <w:szCs w:val="20"/>
+          <w:lang w:val="en-US" w:eastAsia="ru-RU"/>
+        </w:rPr>
+        <w:t>(</w:t>
+      </w:r>
+      <w:proofErr w:type="gramEnd"/>
       <w:r>
         <w:rPr>
           <w:rFonts w:ascii="Courier New" w:hAnsi="Courier New" w:cs="Courier New"/>
@@ -3695,8 +4840,30 @@
           <w:szCs w:val="20"/>
           <w:lang w:val="en-US" w:eastAsia="ru-RU"/>
         </w:rPr>
-        <w:t>      writeln(</w:t>
-      </w:r>
+        <w:t xml:space="preserve">      </w:t>
+      </w:r>
+      <w:proofErr w:type="spellStart"/>
+      <w:proofErr w:type="gramStart"/>
+      <w:r>
+        <w:rPr>
+          <w:rFonts w:ascii="Courier New" w:hAnsi="Courier New" w:cs="Courier New"/>
+          <w:sz w:val="20"/>
+          <w:szCs w:val="20"/>
+          <w:lang w:val="en-US" w:eastAsia="ru-RU"/>
+        </w:rPr>
+        <w:t>writeln</w:t>
+      </w:r>
+      <w:proofErr w:type="spellEnd"/>
+      <w:r>
+        <w:rPr>
+          <w:rFonts w:ascii="Courier New" w:hAnsi="Courier New" w:cs="Courier New"/>
+          <w:sz w:val="20"/>
+          <w:szCs w:val="20"/>
+          <w:lang w:val="en-US" w:eastAsia="ru-RU"/>
+        </w:rPr>
+        <w:t>(</w:t>
+      </w:r>
+      <w:proofErr w:type="gramEnd"/>
       <w:r>
         <w:rPr>
           <w:rFonts w:ascii="Courier New" w:hAnsi="Courier New" w:cs="Courier New"/>
@@ -3758,6 +4925,8 @@
         </w:rPr>
         <w:t xml:space="preserve">      </w:t>
       </w:r>
+      <w:proofErr w:type="spellStart"/>
+      <w:proofErr w:type="gramStart"/>
       <w:r>
         <w:rPr>
           <w:rFonts w:ascii="Courier New" w:hAnsi="Courier New" w:cs="Courier New"/>
@@ -3766,8 +4935,20 @@
           <w:szCs w:val="20"/>
           <w:lang w:eastAsia="ru-RU"/>
         </w:rPr>
-        <w:t>writeln(</w:t>
-      </w:r>
+        <w:t>writeln</w:t>
+      </w:r>
+      <w:proofErr w:type="spellEnd"/>
+      <w:r>
+        <w:rPr>
+          <w:rFonts w:ascii="Courier New" w:hAnsi="Courier New" w:cs="Courier New"/>
+          <w:color w:val="000000"/>
+          <w:sz w:val="20"/>
+          <w:szCs w:val="20"/>
+          <w:lang w:eastAsia="ru-RU"/>
+        </w:rPr>
+        <w:t>(</w:t>
+      </w:r>
+      <w:proofErr w:type="gramEnd"/>
       <w:r>
         <w:rPr>
           <w:rFonts w:ascii="Courier New" w:hAnsi="Courier New" w:cs="Courier New"/>
@@ -3808,6 +4989,7 @@
         </w:rPr>
         <w:t xml:space="preserve">      </w:t>
       </w:r>
+      <w:proofErr w:type="gramStart"/>
       <w:r>
         <w:rPr>
           <w:rFonts w:ascii="Courier New" w:hAnsi="Courier New" w:cs="Courier New"/>
@@ -3817,6 +4999,7 @@
         </w:rPr>
         <w:t>write(</w:t>
       </w:r>
+      <w:proofErr w:type="gramEnd"/>
       <w:r>
         <w:rPr>
           <w:rFonts w:ascii="Courier New" w:hAnsi="Courier New" w:cs="Courier New"/>
@@ -3834,7 +5017,27 @@
           <w:szCs w:val="20"/>
           <w:lang w:val="en-US" w:eastAsia="ru-RU"/>
         </w:rPr>
-        <w:t>); readln(k);</w:t>
+        <w:t xml:space="preserve">); </w:t>
+      </w:r>
+      <w:proofErr w:type="spellStart"/>
+      <w:r>
+        <w:rPr>
+          <w:rFonts w:ascii="Courier New" w:hAnsi="Courier New" w:cs="Courier New"/>
+          <w:sz w:val="20"/>
+          <w:szCs w:val="20"/>
+          <w:lang w:val="en-US" w:eastAsia="ru-RU"/>
+        </w:rPr>
+        <w:t>readln</w:t>
+      </w:r>
+      <w:proofErr w:type="spellEnd"/>
+      <w:r>
+        <w:rPr>
+          <w:rFonts w:ascii="Courier New" w:hAnsi="Courier New" w:cs="Courier New"/>
+          <w:sz w:val="20"/>
+          <w:szCs w:val="20"/>
+          <w:lang w:val="en-US" w:eastAsia="ru-RU"/>
+        </w:rPr>
+        <w:t>(k);</w:t>
       </w:r>
     </w:p>
     <w:p>
@@ -3929,6 +5132,7 @@
         </w:rPr>
         <w:t xml:space="preserve">   </w:t>
       </w:r>
+      <w:proofErr w:type="gramStart"/>
       <w:r>
         <w:rPr>
           <w:rFonts w:ascii="Courier New" w:hAnsi="Courier New" w:cs="Courier New"/>
@@ -3946,7 +5150,37 @@
           <w:szCs w:val="20"/>
           <w:lang w:val="en-US" w:eastAsia="ru-RU"/>
         </w:rPr>
-        <w:t>: initarray();</w:t>
+        <w:t>:</w:t>
+      </w:r>
+      <w:proofErr w:type="gramEnd"/>
+      <w:r>
+        <w:rPr>
+          <w:rFonts w:ascii="Courier New" w:hAnsi="Courier New" w:cs="Courier New"/>
+          <w:sz w:val="20"/>
+          <w:szCs w:val="20"/>
+          <w:lang w:val="en-US" w:eastAsia="ru-RU"/>
+        </w:rPr>
+        <w:t xml:space="preserve"> </w:t>
+      </w:r>
+      <w:proofErr w:type="spellStart"/>
+      <w:r>
+        <w:rPr>
+          <w:rFonts w:ascii="Courier New" w:hAnsi="Courier New" w:cs="Courier New"/>
+          <w:sz w:val="20"/>
+          <w:szCs w:val="20"/>
+          <w:lang w:val="en-US" w:eastAsia="ru-RU"/>
+        </w:rPr>
+        <w:t>initarray</w:t>
+      </w:r>
+      <w:proofErr w:type="spellEnd"/>
+      <w:r>
+        <w:rPr>
+          <w:rFonts w:ascii="Courier New" w:hAnsi="Courier New" w:cs="Courier New"/>
+          <w:sz w:val="20"/>
+          <w:szCs w:val="20"/>
+          <w:lang w:val="en-US" w:eastAsia="ru-RU"/>
+        </w:rPr>
+        <w:t>();</w:t>
       </w:r>
     </w:p>
     <w:p>
@@ -3968,6 +5202,7 @@
         </w:rPr>
         <w:t xml:space="preserve">   </w:t>
       </w:r>
+      <w:proofErr w:type="gramStart"/>
       <w:r>
         <w:rPr>
           <w:rFonts w:ascii="Courier New" w:hAnsi="Courier New" w:cs="Courier New"/>
@@ -3985,7 +5220,37 @@
           <w:szCs w:val="20"/>
           <w:lang w:val="en-US" w:eastAsia="ru-RU"/>
         </w:rPr>
-        <w:t>: outarray();</w:t>
+        <w:t>:</w:t>
+      </w:r>
+      <w:proofErr w:type="gramEnd"/>
+      <w:r>
+        <w:rPr>
+          <w:rFonts w:ascii="Courier New" w:hAnsi="Courier New" w:cs="Courier New"/>
+          <w:sz w:val="20"/>
+          <w:szCs w:val="20"/>
+          <w:lang w:val="en-US" w:eastAsia="ru-RU"/>
+        </w:rPr>
+        <w:t xml:space="preserve"> </w:t>
+      </w:r>
+      <w:proofErr w:type="spellStart"/>
+      <w:r>
+        <w:rPr>
+          <w:rFonts w:ascii="Courier New" w:hAnsi="Courier New" w:cs="Courier New"/>
+          <w:sz w:val="20"/>
+          <w:szCs w:val="20"/>
+          <w:lang w:val="en-US" w:eastAsia="ru-RU"/>
+        </w:rPr>
+        <w:t>outarray</w:t>
+      </w:r>
+      <w:proofErr w:type="spellEnd"/>
+      <w:r>
+        <w:rPr>
+          <w:rFonts w:ascii="Courier New" w:hAnsi="Courier New" w:cs="Courier New"/>
+          <w:sz w:val="20"/>
+          <w:szCs w:val="20"/>
+          <w:lang w:val="en-US" w:eastAsia="ru-RU"/>
+        </w:rPr>
+        <w:t>();</w:t>
       </w:r>
     </w:p>
     <w:p>
@@ -4007,6 +5272,7 @@
         </w:rPr>
         <w:t xml:space="preserve">   </w:t>
       </w:r>
+      <w:proofErr w:type="gramStart"/>
       <w:r>
         <w:rPr>
           <w:rFonts w:ascii="Courier New" w:hAnsi="Courier New" w:cs="Courier New"/>
@@ -4024,7 +5290,17 @@
           <w:szCs w:val="20"/>
           <w:lang w:val="en-US" w:eastAsia="ru-RU"/>
         </w:rPr>
-        <w:t>: counter()</w:t>
+        <w:t>:</w:t>
+      </w:r>
+      <w:proofErr w:type="gramEnd"/>
+      <w:r>
+        <w:rPr>
+          <w:rFonts w:ascii="Courier New" w:hAnsi="Courier New" w:cs="Courier New"/>
+          <w:sz w:val="20"/>
+          <w:szCs w:val="20"/>
+          <w:lang w:val="en-US" w:eastAsia="ru-RU"/>
+        </w:rPr>
+        <w:t xml:space="preserve"> counter()</w:t>
       </w:r>
     </w:p>
     <w:p>
@@ -4619,6 +5895,7 @@
         </w:rPr>
         <w:t>out</w:t>
       </w:r>
+      <w:proofErr w:type="spellStart"/>
       <w:r>
         <w:rPr>
           <w:rFonts w:ascii="Times New Roman" w:eastAsiaTheme="minorHAnsi" w:hAnsi="Times New Roman" w:cs="Times New Roman"/>
@@ -4628,6 +5905,7 @@
         </w:rPr>
         <w:t>array</w:t>
       </w:r>
+      <w:proofErr w:type="spellEnd"/>
       <w:r>
         <w:rPr>
           <w:rFonts w:ascii="Times New Roman" w:hAnsi="Times New Roman" w:cs="Times New Roman"/>
@@ -4644,10 +5922,10 @@
           <w:szCs w:val="32"/>
         </w:rPr>
         <w:drawing>
-          <wp:inline distT="0" distB="0" distL="0" distR="0" wp14:anchorId="3484191C" wp14:editId="5B13305A">
-            <wp:extent cx="6835775" cy="4572000"/>
+          <wp:inline distT="0" distB="0" distL="0" distR="0" wp14:anchorId="79B4F578" wp14:editId="3E88CEBD">
+            <wp:extent cx="6831965" cy="4519930"/>
             <wp:effectExtent l="0" t="0" r="0" b="0"/>
-            <wp:docPr id="6" name="Рисунок 6" descr="../../../../../../Desktop/Zad2%203.pn"/>
+            <wp:docPr id="16" name="Рисунок 16" descr="../../../../../../Desktop/Pract%206.pn"/>
             <wp:cNvGraphicFramePr>
               <a:graphicFrameLocks xmlns:a="http://schemas.openxmlformats.org/drawingml/2006/main" noChangeAspect="1"/>
             </wp:cNvGraphicFramePr>
@@ -4655,7 +5933,7 @@
               <a:graphicData uri="http://schemas.openxmlformats.org/drawingml/2006/picture">
                 <pic:pic xmlns:pic="http://schemas.openxmlformats.org/drawingml/2006/picture">
                   <pic:nvPicPr>
-                    <pic:cNvPr id="0" name="Picture 2" descr="../../../../../../Desktop/Zad2%203.pn"/>
+                    <pic:cNvPr id="0" name="Picture 4" descr="../../../../../../Desktop/Pract%206.pn"/>
                     <pic:cNvPicPr>
                       <a:picLocks noChangeAspect="1" noChangeArrowheads="1"/>
                     </pic:cNvPicPr>
@@ -4676,7 +5954,7 @@
                   <pic:spPr bwMode="auto">
                     <a:xfrm>
                       <a:off x="0" y="0"/>
-                      <a:ext cx="6835775" cy="4572000"/>
+                      <a:ext cx="6831965" cy="4519930"/>
                     </a:xfrm>
                     <a:prstGeom prst="rect">
                       <a:avLst/>
@@ -4730,6 +6008,7 @@
         <w:lastRenderedPageBreak/>
         <w:t xml:space="preserve">Алгоритм функции </w:t>
       </w:r>
+      <w:proofErr w:type="spellStart"/>
       <w:r>
         <w:rPr>
           <w:rFonts w:ascii="Times New Roman" w:eastAsiaTheme="minorHAnsi" w:hAnsi="Times New Roman" w:cs="Times New Roman"/>
@@ -4739,6 +6018,7 @@
         </w:rPr>
         <w:t>initarray</w:t>
       </w:r>
+      <w:proofErr w:type="spellEnd"/>
       <w:r>
         <w:rPr>
           <w:rFonts w:ascii="Times New Roman" w:hAnsi="Times New Roman" w:cs="Times New Roman"/>
@@ -4755,10 +6035,10 @@
           <w:szCs w:val="32"/>
         </w:rPr>
         <w:drawing>
-          <wp:inline distT="0" distB="0" distL="0" distR="0" wp14:anchorId="6589B157" wp14:editId="681ED4B5">
-            <wp:extent cx="6835775" cy="9444990"/>
+          <wp:inline distT="0" distB="0" distL="0" distR="0" wp14:anchorId="0D119475" wp14:editId="49548FAA">
+            <wp:extent cx="6831965" cy="9679305"/>
             <wp:effectExtent l="0" t="0" r="0" b="0"/>
-            <wp:docPr id="8" name="Рисунок 8" descr="../../../../../../Desktop/Zad2.png"/>
+            <wp:docPr id="7" name="Рисунок 7" descr="../../../../../../Desktop/Pract%20666.pn"/>
             <wp:cNvGraphicFramePr>
               <a:graphicFrameLocks xmlns:a="http://schemas.openxmlformats.org/drawingml/2006/main" noChangeAspect="1"/>
             </wp:cNvGraphicFramePr>
@@ -4766,7 +6046,7 @@
               <a:graphicData uri="http://schemas.openxmlformats.org/drawingml/2006/picture">
                 <pic:pic xmlns:pic="http://schemas.openxmlformats.org/drawingml/2006/picture">
                   <pic:nvPicPr>
-                    <pic:cNvPr id="0" name="Picture 3" descr="../../../../../../Desktop/Zad2.png"/>
+                    <pic:cNvPr id="0" name="Picture 1" descr="../../../../../../Desktop/Pract%20666.pn"/>
                     <pic:cNvPicPr>
                       <a:picLocks noChangeAspect="1" noChangeArrowheads="1"/>
                     </pic:cNvPicPr>
@@ -4787,7 +6067,7 @@
                   <pic:spPr bwMode="auto">
                     <a:xfrm>
                       <a:off x="0" y="0"/>
-                      <a:ext cx="6835775" cy="9444990"/>
+                      <a:ext cx="6831965" cy="9679305"/>
                     </a:xfrm>
                     <a:prstGeom prst="rect">
                       <a:avLst/>
@@ -4831,7 +6111,6 @@
           <w:sz w:val="32"/>
           <w:szCs w:val="32"/>
         </w:rPr>
-        <w:lastRenderedPageBreak/>
         <w:t>Алгоритм</w:t>
       </w:r>
       <w:r>
@@ -4993,130 +6272,1954 @@
           <w:rFonts w:ascii="Courier New" w:hAnsi="Courier New" w:cs="Courier New"/>
           <w:sz w:val="20"/>
           <w:szCs w:val="20"/>
+          <w:lang w:val="en-US" w:eastAsia="ru-RU"/>
+        </w:rPr>
+      </w:pPr>
+      <w:r>
+        <w:rPr>
+          <w:rFonts w:ascii="Courier New" w:hAnsi="Courier New" w:cs="Courier New"/>
+          <w:b/>
+          <w:bCs/>
+          <w:sz w:val="20"/>
+          <w:szCs w:val="20"/>
+          <w:lang w:val="en-US" w:eastAsia="ru-RU"/>
+        </w:rPr>
+        <w:t xml:space="preserve">program </w:t>
+      </w:r>
+      <w:r>
+        <w:rPr>
+          <w:rFonts w:ascii="Courier New" w:hAnsi="Courier New" w:cs="Courier New"/>
+          <w:sz w:val="20"/>
+          <w:szCs w:val="20"/>
+          <w:lang w:val="en-US" w:eastAsia="ru-RU"/>
+        </w:rPr>
+        <w:t>KOT2;  </w:t>
+      </w:r>
+    </w:p>
+    <w:p>
+      <w:pPr>
+        <w:spacing w:after="0" w:line="240" w:lineRule="auto"/>
+        <w:rPr>
+          <w:rFonts w:ascii="Courier New" w:hAnsi="Courier New" w:cs="Courier New"/>
+          <w:sz w:val="20"/>
+          <w:szCs w:val="20"/>
+          <w:lang w:val="en-US" w:eastAsia="ru-RU"/>
+        </w:rPr>
+      </w:pPr>
+      <w:r>
+        <w:rPr>
+          <w:rFonts w:ascii="Courier New" w:hAnsi="Courier New" w:cs="Courier New"/>
+          <w:b/>
+          <w:bCs/>
+          <w:sz w:val="20"/>
+          <w:szCs w:val="20"/>
+          <w:lang w:val="en-US" w:eastAsia="ru-RU"/>
+        </w:rPr>
+        <w:t xml:space="preserve">uses </w:t>
+      </w:r>
+      <w:proofErr w:type="spellStart"/>
+      <w:r>
+        <w:rPr>
+          <w:rFonts w:ascii="Courier New" w:hAnsi="Courier New" w:cs="Courier New"/>
+          <w:sz w:val="20"/>
+          <w:szCs w:val="20"/>
+          <w:lang w:val="en-US" w:eastAsia="ru-RU"/>
+        </w:rPr>
+        <w:t>crt</w:t>
+      </w:r>
+      <w:proofErr w:type="spellEnd"/>
+      <w:r>
+        <w:rPr>
+          <w:rFonts w:ascii="Courier New" w:hAnsi="Courier New" w:cs="Courier New"/>
+          <w:sz w:val="20"/>
+          <w:szCs w:val="20"/>
+          <w:lang w:val="en-US" w:eastAsia="ru-RU"/>
+        </w:rPr>
+        <w:t>; </w:t>
+      </w:r>
+    </w:p>
+    <w:p>
+      <w:pPr>
+        <w:spacing w:after="0" w:line="240" w:lineRule="auto"/>
+        <w:rPr>
+          <w:rFonts w:ascii="Courier New" w:hAnsi="Courier New" w:cs="Courier New"/>
+          <w:sz w:val="20"/>
+          <w:szCs w:val="20"/>
+          <w:lang w:val="en-US" w:eastAsia="ru-RU"/>
+        </w:rPr>
+      </w:pPr>
+    </w:p>
+    <w:p>
+      <w:pPr>
+        <w:spacing w:after="0" w:line="240" w:lineRule="auto"/>
+        <w:rPr>
+          <w:rFonts w:ascii="Courier New" w:hAnsi="Courier New" w:cs="Courier New"/>
+          <w:sz w:val="20"/>
+          <w:szCs w:val="20"/>
+          <w:lang w:val="en-US" w:eastAsia="ru-RU"/>
+        </w:rPr>
+      </w:pPr>
+      <w:proofErr w:type="spellStart"/>
+      <w:r>
+        <w:rPr>
+          <w:rFonts w:ascii="Courier New" w:hAnsi="Courier New" w:cs="Courier New"/>
+          <w:b/>
+          <w:bCs/>
+          <w:sz w:val="20"/>
+          <w:szCs w:val="20"/>
+          <w:lang w:val="en-US" w:eastAsia="ru-RU"/>
+        </w:rPr>
+        <w:t>var</w:t>
+      </w:r>
+      <w:proofErr w:type="spellEnd"/>
+      <w:r>
+        <w:rPr>
+          <w:rFonts w:ascii="Courier New" w:hAnsi="Courier New" w:cs="Courier New"/>
+          <w:b/>
+          <w:bCs/>
+          <w:sz w:val="20"/>
+          <w:szCs w:val="20"/>
+          <w:lang w:val="en-US" w:eastAsia="ru-RU"/>
+        </w:rPr>
+        <w:t xml:space="preserve"> </w:t>
+      </w:r>
+      <w:r>
+        <w:rPr>
+          <w:rFonts w:ascii="Courier New" w:hAnsi="Courier New" w:cs="Courier New"/>
+          <w:sz w:val="20"/>
+          <w:szCs w:val="20"/>
+          <w:lang w:val="en-US" w:eastAsia="ru-RU"/>
+        </w:rPr>
+        <w:t xml:space="preserve">n, m, </w:t>
+      </w:r>
+      <w:proofErr w:type="gramStart"/>
+      <w:r>
+        <w:rPr>
+          <w:rFonts w:ascii="Courier New" w:hAnsi="Courier New" w:cs="Courier New"/>
+          <w:sz w:val="20"/>
+          <w:szCs w:val="20"/>
+          <w:lang w:val="en-US" w:eastAsia="ru-RU"/>
+        </w:rPr>
+        <w:t>k :</w:t>
+      </w:r>
+      <w:proofErr w:type="gramEnd"/>
+      <w:r>
+        <w:rPr>
+          <w:rFonts w:ascii="Courier New" w:hAnsi="Courier New" w:cs="Courier New"/>
+          <w:sz w:val="20"/>
+          <w:szCs w:val="20"/>
+          <w:lang w:val="en-US" w:eastAsia="ru-RU"/>
+        </w:rPr>
+        <w:t xml:space="preserve"> </w:t>
+      </w:r>
+      <w:r>
+        <w:rPr>
+          <w:rFonts w:ascii="Courier New" w:hAnsi="Courier New" w:cs="Courier New"/>
+          <w:color w:val="0433FF"/>
+          <w:sz w:val="20"/>
+          <w:szCs w:val="20"/>
+          <w:lang w:val="en-US" w:eastAsia="ru-RU"/>
+        </w:rPr>
+        <w:t>integer</w:t>
+      </w:r>
+      <w:r>
+        <w:rPr>
+          <w:rFonts w:ascii="Courier New" w:hAnsi="Courier New" w:cs="Courier New"/>
+          <w:sz w:val="20"/>
+          <w:szCs w:val="20"/>
+          <w:lang w:val="en-US" w:eastAsia="ru-RU"/>
+        </w:rPr>
+        <w:t>; </w:t>
+      </w:r>
+    </w:p>
+    <w:p>
+      <w:pPr>
+        <w:spacing w:after="0" w:line="240" w:lineRule="auto"/>
+        <w:rPr>
+          <w:rFonts w:ascii="Courier New" w:hAnsi="Courier New" w:cs="Courier New"/>
+          <w:sz w:val="20"/>
+          <w:szCs w:val="20"/>
+          <w:lang w:val="en-US" w:eastAsia="ru-RU"/>
+        </w:rPr>
+      </w:pPr>
+      <w:r>
+        <w:rPr>
+          <w:rFonts w:ascii="Courier New" w:hAnsi="Courier New" w:cs="Courier New"/>
+          <w:sz w:val="20"/>
+          <w:szCs w:val="20"/>
+          <w:lang w:val="en-US" w:eastAsia="ru-RU"/>
+        </w:rPr>
+        <w:t xml:space="preserve">    </w:t>
+      </w:r>
+      <w:proofErr w:type="spellStart"/>
+      <w:proofErr w:type="gramStart"/>
+      <w:r>
+        <w:rPr>
+          <w:rFonts w:ascii="Courier New" w:hAnsi="Courier New" w:cs="Courier New"/>
+          <w:sz w:val="20"/>
+          <w:szCs w:val="20"/>
+          <w:lang w:val="en-US" w:eastAsia="ru-RU"/>
+        </w:rPr>
+        <w:t>a:</w:t>
+      </w:r>
+      <w:r>
+        <w:rPr>
+          <w:rFonts w:ascii="Courier New" w:hAnsi="Courier New" w:cs="Courier New"/>
+          <w:b/>
+          <w:bCs/>
+          <w:sz w:val="20"/>
+          <w:szCs w:val="20"/>
+          <w:lang w:val="en-US" w:eastAsia="ru-RU"/>
+        </w:rPr>
+        <w:t>array</w:t>
+      </w:r>
+      <w:proofErr w:type="spellEnd"/>
+      <w:proofErr w:type="gramEnd"/>
+      <w:r>
+        <w:rPr>
+          <w:rFonts w:ascii="Courier New" w:hAnsi="Courier New" w:cs="Courier New"/>
+          <w:b/>
+          <w:bCs/>
+          <w:sz w:val="20"/>
+          <w:szCs w:val="20"/>
+          <w:lang w:val="en-US" w:eastAsia="ru-RU"/>
+        </w:rPr>
+        <w:t xml:space="preserve"> </w:t>
+      </w:r>
+      <w:r>
+        <w:rPr>
+          <w:rFonts w:ascii="Courier New" w:hAnsi="Courier New" w:cs="Courier New"/>
+          <w:sz w:val="20"/>
+          <w:szCs w:val="20"/>
+          <w:lang w:val="en-US" w:eastAsia="ru-RU"/>
+        </w:rPr>
+        <w:t xml:space="preserve">[,] </w:t>
+      </w:r>
+      <w:r>
+        <w:rPr>
+          <w:rFonts w:ascii="Courier New" w:hAnsi="Courier New" w:cs="Courier New"/>
+          <w:b/>
+          <w:bCs/>
+          <w:sz w:val="20"/>
+          <w:szCs w:val="20"/>
+          <w:lang w:val="en-US" w:eastAsia="ru-RU"/>
+        </w:rPr>
+        <w:t xml:space="preserve">of </w:t>
+      </w:r>
+      <w:r>
+        <w:rPr>
+          <w:rFonts w:ascii="Courier New" w:hAnsi="Courier New" w:cs="Courier New"/>
+          <w:color w:val="0433FF"/>
+          <w:sz w:val="20"/>
+          <w:szCs w:val="20"/>
+          <w:lang w:val="en-US" w:eastAsia="ru-RU"/>
+        </w:rPr>
+        <w:t>integer</w:t>
+      </w:r>
+      <w:r>
+        <w:rPr>
+          <w:rFonts w:ascii="Courier New" w:hAnsi="Courier New" w:cs="Courier New"/>
+          <w:sz w:val="20"/>
+          <w:szCs w:val="20"/>
+          <w:lang w:val="en-US" w:eastAsia="ru-RU"/>
+        </w:rPr>
+        <w:t>;</w:t>
+      </w:r>
+    </w:p>
+    <w:p>
+      <w:pPr>
+        <w:spacing w:after="0" w:line="240" w:lineRule="auto"/>
+        <w:rPr>
+          <w:rFonts w:ascii="Courier New" w:hAnsi="Courier New" w:cs="Courier New"/>
+          <w:sz w:val="20"/>
+          <w:szCs w:val="20"/>
+          <w:lang w:val="en-US" w:eastAsia="ru-RU"/>
+        </w:rPr>
+      </w:pPr>
+    </w:p>
+    <w:p>
+      <w:pPr>
+        <w:spacing w:after="0" w:line="240" w:lineRule="auto"/>
+        <w:rPr>
+          <w:rFonts w:ascii="Courier New" w:hAnsi="Courier New" w:cs="Courier New"/>
+          <w:sz w:val="20"/>
+          <w:szCs w:val="20"/>
+          <w:lang w:val="en-US" w:eastAsia="ru-RU"/>
+        </w:rPr>
+      </w:pPr>
+      <w:r>
+        <w:rPr>
+          <w:rFonts w:ascii="Courier New" w:hAnsi="Courier New" w:cs="Courier New"/>
+          <w:b/>
+          <w:bCs/>
+          <w:sz w:val="20"/>
+          <w:szCs w:val="20"/>
+          <w:lang w:val="en-US" w:eastAsia="ru-RU"/>
+        </w:rPr>
+        <w:t xml:space="preserve">procedure </w:t>
+      </w:r>
+      <w:proofErr w:type="spellStart"/>
+      <w:proofErr w:type="gramStart"/>
+      <w:r>
+        <w:rPr>
+          <w:rFonts w:ascii="Courier New" w:hAnsi="Courier New" w:cs="Courier New"/>
+          <w:sz w:val="20"/>
+          <w:szCs w:val="20"/>
+          <w:lang w:val="en-US" w:eastAsia="ru-RU"/>
+        </w:rPr>
+        <w:t>initarray</w:t>
+      </w:r>
+      <w:proofErr w:type="spellEnd"/>
+      <w:r>
+        <w:rPr>
+          <w:rFonts w:ascii="Courier New" w:hAnsi="Courier New" w:cs="Courier New"/>
+          <w:sz w:val="20"/>
+          <w:szCs w:val="20"/>
+          <w:lang w:val="en-US" w:eastAsia="ru-RU"/>
+        </w:rPr>
+        <w:t>(</w:t>
+      </w:r>
+      <w:proofErr w:type="gramEnd"/>
+      <w:r>
+        <w:rPr>
+          <w:rFonts w:ascii="Courier New" w:hAnsi="Courier New" w:cs="Courier New"/>
+          <w:sz w:val="20"/>
+          <w:szCs w:val="20"/>
+          <w:lang w:val="en-US" w:eastAsia="ru-RU"/>
+        </w:rPr>
+        <w:t>);</w:t>
+      </w:r>
+    </w:p>
+    <w:p>
+      <w:pPr>
+        <w:spacing w:after="0" w:line="240" w:lineRule="auto"/>
+        <w:rPr>
+          <w:rFonts w:ascii="Courier New" w:hAnsi="Courier New" w:cs="Courier New"/>
+          <w:sz w:val="20"/>
+          <w:szCs w:val="20"/>
+          <w:lang w:val="en-US" w:eastAsia="ru-RU"/>
+        </w:rPr>
+      </w:pPr>
+    </w:p>
+    <w:p>
+      <w:pPr>
+        <w:spacing w:after="0" w:line="240" w:lineRule="auto"/>
+        <w:rPr>
+          <w:rFonts w:ascii="Courier New" w:hAnsi="Courier New" w:cs="Courier New"/>
+          <w:sz w:val="20"/>
+          <w:szCs w:val="20"/>
+          <w:lang w:val="en-US" w:eastAsia="ru-RU"/>
+        </w:rPr>
+      </w:pPr>
+      <w:r>
+        <w:rPr>
+          <w:rFonts w:ascii="Courier New" w:hAnsi="Courier New" w:cs="Courier New"/>
+          <w:sz w:val="20"/>
+          <w:szCs w:val="20"/>
+          <w:lang w:val="en-US" w:eastAsia="ru-RU"/>
+        </w:rPr>
+        <w:t xml:space="preserve">  </w:t>
+      </w:r>
+      <w:proofErr w:type="spellStart"/>
+      <w:r>
+        <w:rPr>
+          <w:rFonts w:ascii="Courier New" w:hAnsi="Courier New" w:cs="Courier New"/>
+          <w:b/>
+          <w:bCs/>
+          <w:sz w:val="20"/>
+          <w:szCs w:val="20"/>
+          <w:lang w:val="en-US" w:eastAsia="ru-RU"/>
+        </w:rPr>
+        <w:t>var</w:t>
+      </w:r>
+      <w:proofErr w:type="spellEnd"/>
+      <w:r>
+        <w:rPr>
+          <w:rFonts w:ascii="Courier New" w:hAnsi="Courier New" w:cs="Courier New"/>
+          <w:b/>
+          <w:bCs/>
+          <w:sz w:val="20"/>
+          <w:szCs w:val="20"/>
+          <w:lang w:val="en-US" w:eastAsia="ru-RU"/>
+        </w:rPr>
+        <w:t xml:space="preserve"> </w:t>
+      </w:r>
+      <w:proofErr w:type="spellStart"/>
+      <w:r>
+        <w:rPr>
+          <w:rFonts w:ascii="Courier New" w:hAnsi="Courier New" w:cs="Courier New"/>
+          <w:sz w:val="20"/>
+          <w:szCs w:val="20"/>
+          <w:lang w:val="en-US" w:eastAsia="ru-RU"/>
+        </w:rPr>
+        <w:t>i</w:t>
+      </w:r>
+      <w:proofErr w:type="spellEnd"/>
+      <w:r>
+        <w:rPr>
+          <w:rFonts w:ascii="Courier New" w:hAnsi="Courier New" w:cs="Courier New"/>
+          <w:sz w:val="20"/>
+          <w:szCs w:val="20"/>
+          <w:lang w:val="en-US" w:eastAsia="ru-RU"/>
+        </w:rPr>
+        <w:t xml:space="preserve">, </w:t>
+      </w:r>
+      <w:proofErr w:type="gramStart"/>
+      <w:r>
+        <w:rPr>
+          <w:rFonts w:ascii="Courier New" w:hAnsi="Courier New" w:cs="Courier New"/>
+          <w:sz w:val="20"/>
+          <w:szCs w:val="20"/>
+          <w:lang w:val="en-US" w:eastAsia="ru-RU"/>
+        </w:rPr>
+        <w:t>j :</w:t>
+      </w:r>
+      <w:proofErr w:type="gramEnd"/>
+      <w:r>
+        <w:rPr>
+          <w:rFonts w:ascii="Courier New" w:hAnsi="Courier New" w:cs="Courier New"/>
+          <w:sz w:val="20"/>
+          <w:szCs w:val="20"/>
+          <w:lang w:val="en-US" w:eastAsia="ru-RU"/>
+        </w:rPr>
+        <w:t xml:space="preserve"> </w:t>
+      </w:r>
+      <w:r>
+        <w:rPr>
+          <w:rFonts w:ascii="Courier New" w:hAnsi="Courier New" w:cs="Courier New"/>
+          <w:color w:val="0433FF"/>
+          <w:sz w:val="20"/>
+          <w:szCs w:val="20"/>
+          <w:lang w:val="en-US" w:eastAsia="ru-RU"/>
+        </w:rPr>
+        <w:t>integer</w:t>
+      </w:r>
+      <w:r>
+        <w:rPr>
+          <w:rFonts w:ascii="Courier New" w:hAnsi="Courier New" w:cs="Courier New"/>
+          <w:sz w:val="20"/>
+          <w:szCs w:val="20"/>
+          <w:lang w:val="en-US" w:eastAsia="ru-RU"/>
+        </w:rPr>
+        <w:t>;</w:t>
+      </w:r>
+    </w:p>
+    <w:p>
+      <w:pPr>
+        <w:spacing w:after="0" w:line="240" w:lineRule="auto"/>
+        <w:rPr>
+          <w:rFonts w:ascii="Courier New" w:hAnsi="Courier New" w:cs="Courier New"/>
+          <w:sz w:val="20"/>
+          <w:szCs w:val="20"/>
+          <w:lang w:val="en-US" w:eastAsia="ru-RU"/>
+        </w:rPr>
+      </w:pPr>
+      <w:r>
+        <w:rPr>
+          <w:rFonts w:ascii="Courier New" w:hAnsi="Courier New" w:cs="Courier New"/>
+          <w:sz w:val="20"/>
+          <w:szCs w:val="20"/>
+          <w:lang w:val="en-US" w:eastAsia="ru-RU"/>
+        </w:rPr>
+        <w:t>  </w:t>
+      </w:r>
+    </w:p>
+    <w:p>
+      <w:pPr>
+        <w:spacing w:after="0" w:line="240" w:lineRule="auto"/>
+        <w:rPr>
+          <w:rFonts w:ascii="Courier New" w:hAnsi="Courier New" w:cs="Courier New"/>
+          <w:sz w:val="20"/>
+          <w:szCs w:val="20"/>
+          <w:lang w:val="en-US" w:eastAsia="ru-RU"/>
+        </w:rPr>
+      </w:pPr>
+      <w:r>
+        <w:rPr>
+          <w:rFonts w:ascii="Courier New" w:hAnsi="Courier New" w:cs="Courier New"/>
+          <w:sz w:val="20"/>
+          <w:szCs w:val="20"/>
+          <w:lang w:val="en-US" w:eastAsia="ru-RU"/>
+        </w:rPr>
+        <w:t xml:space="preserve">  </w:t>
+      </w:r>
+      <w:r>
+        <w:rPr>
+          <w:rFonts w:ascii="Courier New" w:hAnsi="Courier New" w:cs="Courier New"/>
+          <w:b/>
+          <w:bCs/>
+          <w:sz w:val="20"/>
+          <w:szCs w:val="20"/>
+          <w:lang w:val="en-US" w:eastAsia="ru-RU"/>
+        </w:rPr>
+        <w:t>begin</w:t>
+      </w:r>
+    </w:p>
+    <w:p>
+      <w:pPr>
+        <w:spacing w:after="0" w:line="240" w:lineRule="auto"/>
+        <w:rPr>
+          <w:rFonts w:ascii="Courier New" w:hAnsi="Courier New" w:cs="Courier New"/>
+          <w:sz w:val="20"/>
+          <w:szCs w:val="20"/>
+          <w:lang w:val="en-US" w:eastAsia="ru-RU"/>
+        </w:rPr>
+      </w:pPr>
+      <w:r>
+        <w:rPr>
+          <w:rFonts w:ascii="Courier New" w:hAnsi="Courier New" w:cs="Courier New"/>
+          <w:b/>
+          <w:bCs/>
+          <w:sz w:val="20"/>
+          <w:szCs w:val="20"/>
+          <w:lang w:val="en-US" w:eastAsia="ru-RU"/>
+        </w:rPr>
+        <w:t xml:space="preserve">    </w:t>
+      </w:r>
+      <w:r>
+        <w:rPr>
+          <w:rFonts w:ascii="Courier New" w:hAnsi="Courier New" w:cs="Courier New"/>
+          <w:sz w:val="20"/>
+          <w:szCs w:val="20"/>
+          <w:lang w:val="en-US" w:eastAsia="ru-RU"/>
+        </w:rPr>
+        <w:t>randomize;</w:t>
+      </w:r>
+    </w:p>
+    <w:p>
+      <w:pPr>
+        <w:spacing w:after="0" w:line="240" w:lineRule="auto"/>
+        <w:rPr>
+          <w:rFonts w:ascii="Courier New" w:hAnsi="Courier New" w:cs="Courier New"/>
+          <w:color w:val="0433FF"/>
+          <w:sz w:val="20"/>
+          <w:szCs w:val="20"/>
+          <w:lang w:val="en-US" w:eastAsia="ru-RU"/>
+        </w:rPr>
+      </w:pPr>
+      <w:r>
+        <w:rPr>
+          <w:rFonts w:ascii="Courier New" w:hAnsi="Courier New" w:cs="Courier New"/>
+          <w:color w:val="000000"/>
+          <w:sz w:val="20"/>
+          <w:szCs w:val="20"/>
+          <w:lang w:val="en-US" w:eastAsia="ru-RU"/>
+        </w:rPr>
+        <w:t xml:space="preserve">    </w:t>
+      </w:r>
+      <w:proofErr w:type="gramStart"/>
+      <w:r>
+        <w:rPr>
+          <w:rFonts w:ascii="Courier New" w:hAnsi="Courier New" w:cs="Courier New"/>
+          <w:color w:val="000000"/>
+          <w:sz w:val="20"/>
+          <w:szCs w:val="20"/>
+          <w:lang w:val="en-US" w:eastAsia="ru-RU"/>
+        </w:rPr>
+        <w:t>write(</w:t>
+      </w:r>
+      <w:proofErr w:type="gramEnd"/>
+      <w:r>
+        <w:rPr>
+          <w:rFonts w:ascii="Courier New" w:hAnsi="Courier New" w:cs="Courier New"/>
+          <w:color w:val="0433FF"/>
+          <w:sz w:val="20"/>
+          <w:szCs w:val="20"/>
+          <w:lang w:val="en-US" w:eastAsia="ru-RU"/>
+        </w:rPr>
+        <w:t>'</w:t>
+      </w:r>
+      <w:r>
+        <w:rPr>
+          <w:rFonts w:ascii="Courier New" w:hAnsi="Courier New" w:cs="Courier New"/>
+          <w:color w:val="0433FF"/>
+          <w:sz w:val="20"/>
+          <w:szCs w:val="20"/>
           <w:lang w:eastAsia="ru-RU"/>
         </w:rPr>
-      </w:pPr>
-      <w:r>
-        <w:rPr>
-          <w:rFonts w:ascii="Courier New" w:hAnsi="Courier New" w:cs="Courier New"/>
-          <w:b/>
-          <w:bCs/>
-          <w:sz w:val="20"/>
-          <w:szCs w:val="20"/>
-          <w:lang w:val="en-US" w:eastAsia="ru-RU"/>
-        </w:rPr>
-        <w:t>program</w:t>
-      </w:r>
-      <w:r>
-        <w:rPr>
-          <w:rFonts w:ascii="Courier New" w:hAnsi="Courier New" w:cs="Courier New"/>
-          <w:b/>
-          <w:bCs/>
+        <w:t>Введите</w:t>
+      </w:r>
+      <w:r>
+        <w:rPr>
+          <w:rFonts w:ascii="Courier New" w:hAnsi="Courier New" w:cs="Courier New"/>
+          <w:color w:val="0433FF"/>
+          <w:sz w:val="20"/>
+          <w:szCs w:val="20"/>
+          <w:lang w:val="en-US" w:eastAsia="ru-RU"/>
+        </w:rPr>
+        <w:t xml:space="preserve"> n =&gt;'</w:t>
+      </w:r>
+      <w:r>
+        <w:rPr>
+          <w:rFonts w:ascii="Courier New" w:hAnsi="Courier New" w:cs="Courier New"/>
+          <w:color w:val="000000"/>
+          <w:sz w:val="20"/>
+          <w:szCs w:val="20"/>
+          <w:lang w:val="en-US" w:eastAsia="ru-RU"/>
+        </w:rPr>
+        <w:t>); </w:t>
+      </w:r>
+    </w:p>
+    <w:p>
+      <w:pPr>
+        <w:spacing w:after="0" w:line="240" w:lineRule="auto"/>
+        <w:rPr>
+          <w:rFonts w:ascii="Courier New" w:hAnsi="Courier New" w:cs="Courier New"/>
+          <w:sz w:val="20"/>
+          <w:szCs w:val="20"/>
+          <w:lang w:val="en-US" w:eastAsia="ru-RU"/>
+        </w:rPr>
+      </w:pPr>
+      <w:r>
+        <w:rPr>
+          <w:rFonts w:ascii="Courier New" w:hAnsi="Courier New" w:cs="Courier New"/>
+          <w:sz w:val="20"/>
+          <w:szCs w:val="20"/>
+          <w:lang w:val="en-US" w:eastAsia="ru-RU"/>
+        </w:rPr>
+        <w:t xml:space="preserve">    </w:t>
+      </w:r>
+      <w:proofErr w:type="spellStart"/>
+      <w:r>
+        <w:rPr>
+          <w:rFonts w:ascii="Courier New" w:hAnsi="Courier New" w:cs="Courier New"/>
+          <w:sz w:val="20"/>
+          <w:szCs w:val="20"/>
+          <w:lang w:val="en-US" w:eastAsia="ru-RU"/>
+        </w:rPr>
+        <w:t>readln</w:t>
+      </w:r>
+      <w:proofErr w:type="spellEnd"/>
+      <w:r>
+        <w:rPr>
+          <w:rFonts w:ascii="Courier New" w:hAnsi="Courier New" w:cs="Courier New"/>
+          <w:sz w:val="20"/>
+          <w:szCs w:val="20"/>
+          <w:lang w:val="en-US" w:eastAsia="ru-RU"/>
+        </w:rPr>
+        <w:t>(n); </w:t>
+      </w:r>
+    </w:p>
+    <w:p>
+      <w:pPr>
+        <w:spacing w:after="0" w:line="240" w:lineRule="auto"/>
+        <w:rPr>
+          <w:rFonts w:ascii="Courier New" w:hAnsi="Courier New" w:cs="Courier New"/>
+          <w:sz w:val="20"/>
+          <w:szCs w:val="20"/>
+          <w:lang w:val="en-US" w:eastAsia="ru-RU"/>
+        </w:rPr>
+      </w:pPr>
+      <w:r>
+        <w:rPr>
+          <w:rFonts w:ascii="Courier New" w:hAnsi="Courier New" w:cs="Courier New"/>
+          <w:sz w:val="20"/>
+          <w:szCs w:val="20"/>
+          <w:lang w:val="en-US" w:eastAsia="ru-RU"/>
+        </w:rPr>
+        <w:t xml:space="preserve">    </w:t>
+      </w:r>
+      <w:proofErr w:type="spellStart"/>
+      <w:r>
+        <w:rPr>
+          <w:rFonts w:ascii="Courier New" w:hAnsi="Courier New" w:cs="Courier New"/>
+          <w:sz w:val="20"/>
+          <w:szCs w:val="20"/>
+          <w:lang w:val="en-US" w:eastAsia="ru-RU"/>
+        </w:rPr>
+        <w:t>writeln</w:t>
+      </w:r>
+      <w:proofErr w:type="spellEnd"/>
+      <w:r>
+        <w:rPr>
+          <w:rFonts w:ascii="Courier New" w:hAnsi="Courier New" w:cs="Courier New"/>
+          <w:sz w:val="20"/>
+          <w:szCs w:val="20"/>
+          <w:lang w:val="en-US" w:eastAsia="ru-RU"/>
+        </w:rPr>
+        <w:t>;</w:t>
+      </w:r>
+    </w:p>
+    <w:p>
+      <w:pPr>
+        <w:spacing w:after="0" w:line="240" w:lineRule="auto"/>
+        <w:rPr>
+          <w:rFonts w:ascii="Courier New" w:hAnsi="Courier New" w:cs="Courier New"/>
+          <w:sz w:val="20"/>
+          <w:szCs w:val="20"/>
+          <w:lang w:val="en-US" w:eastAsia="ru-RU"/>
+        </w:rPr>
+      </w:pPr>
+      <w:r>
+        <w:rPr>
+          <w:rFonts w:ascii="Courier New" w:hAnsi="Courier New" w:cs="Courier New"/>
+          <w:sz w:val="20"/>
+          <w:szCs w:val="20"/>
+          <w:lang w:val="en-US" w:eastAsia="ru-RU"/>
+        </w:rPr>
+        <w:t xml:space="preserve">    </w:t>
+      </w:r>
+      <w:proofErr w:type="gramStart"/>
+      <w:r>
+        <w:rPr>
+          <w:rFonts w:ascii="Courier New" w:hAnsi="Courier New" w:cs="Courier New"/>
+          <w:sz w:val="20"/>
+          <w:szCs w:val="20"/>
+          <w:lang w:val="en-US" w:eastAsia="ru-RU"/>
+        </w:rPr>
+        <w:t>a:=</w:t>
+      </w:r>
+      <w:proofErr w:type="gramEnd"/>
+      <w:r>
+        <w:rPr>
+          <w:rFonts w:ascii="Courier New" w:hAnsi="Courier New" w:cs="Courier New"/>
+          <w:b/>
+          <w:bCs/>
+          <w:sz w:val="20"/>
+          <w:szCs w:val="20"/>
+          <w:lang w:val="en-US" w:eastAsia="ru-RU"/>
+        </w:rPr>
+        <w:t xml:space="preserve">new </w:t>
+      </w:r>
+      <w:r>
+        <w:rPr>
+          <w:rFonts w:ascii="Courier New" w:hAnsi="Courier New" w:cs="Courier New"/>
+          <w:color w:val="0433FF"/>
+          <w:sz w:val="20"/>
+          <w:szCs w:val="20"/>
+          <w:lang w:val="en-US" w:eastAsia="ru-RU"/>
+        </w:rPr>
+        <w:t>integer</w:t>
+      </w:r>
+      <w:r>
+        <w:rPr>
+          <w:rFonts w:ascii="Courier New" w:hAnsi="Courier New" w:cs="Courier New"/>
+          <w:sz w:val="20"/>
+          <w:szCs w:val="20"/>
+          <w:lang w:val="en-US" w:eastAsia="ru-RU"/>
+        </w:rPr>
+        <w:t>[n+</w:t>
+      </w:r>
+      <w:r>
+        <w:rPr>
+          <w:rFonts w:ascii="Courier New" w:hAnsi="Courier New" w:cs="Courier New"/>
+          <w:color w:val="007400"/>
+          <w:sz w:val="20"/>
+          <w:szCs w:val="20"/>
+          <w:lang w:val="en-US" w:eastAsia="ru-RU"/>
+        </w:rPr>
+        <w:t>1</w:t>
+      </w:r>
+      <w:r>
+        <w:rPr>
+          <w:rFonts w:ascii="Courier New" w:hAnsi="Courier New" w:cs="Courier New"/>
+          <w:sz w:val="20"/>
+          <w:szCs w:val="20"/>
+          <w:lang w:val="en-US" w:eastAsia="ru-RU"/>
+        </w:rPr>
+        <w:t>,n+</w:t>
+      </w:r>
+      <w:r>
+        <w:rPr>
+          <w:rFonts w:ascii="Courier New" w:hAnsi="Courier New" w:cs="Courier New"/>
+          <w:color w:val="007400"/>
+          <w:sz w:val="20"/>
+          <w:szCs w:val="20"/>
+          <w:lang w:val="en-US" w:eastAsia="ru-RU"/>
+        </w:rPr>
+        <w:t>1</w:t>
+      </w:r>
+      <w:r>
+        <w:rPr>
+          <w:rFonts w:ascii="Courier New" w:hAnsi="Courier New" w:cs="Courier New"/>
+          <w:sz w:val="20"/>
+          <w:szCs w:val="20"/>
+          <w:lang w:val="en-US" w:eastAsia="ru-RU"/>
+        </w:rPr>
+        <w:t>];</w:t>
+      </w:r>
+    </w:p>
+    <w:p>
+      <w:pPr>
+        <w:spacing w:after="0" w:line="240" w:lineRule="auto"/>
+        <w:rPr>
+          <w:rFonts w:ascii="Courier New" w:hAnsi="Courier New" w:cs="Courier New"/>
+          <w:sz w:val="20"/>
+          <w:szCs w:val="20"/>
+          <w:lang w:val="en-US" w:eastAsia="ru-RU"/>
+        </w:rPr>
+      </w:pPr>
+      <w:r>
+        <w:rPr>
+          <w:rFonts w:ascii="Courier New" w:hAnsi="Courier New" w:cs="Courier New"/>
+          <w:sz w:val="20"/>
+          <w:szCs w:val="20"/>
+          <w:lang w:val="en-US" w:eastAsia="ru-RU"/>
+        </w:rPr>
+        <w:t xml:space="preserve">    </w:t>
+      </w:r>
+      <w:r>
+        <w:rPr>
+          <w:rFonts w:ascii="Courier New" w:hAnsi="Courier New" w:cs="Courier New"/>
+          <w:b/>
+          <w:bCs/>
+          <w:sz w:val="20"/>
+          <w:szCs w:val="20"/>
+          <w:lang w:val="en-US" w:eastAsia="ru-RU"/>
+        </w:rPr>
+        <w:t xml:space="preserve">for </w:t>
+      </w:r>
+      <w:proofErr w:type="spellStart"/>
+      <w:proofErr w:type="gramStart"/>
+      <w:r>
+        <w:rPr>
+          <w:rFonts w:ascii="Courier New" w:hAnsi="Courier New" w:cs="Courier New"/>
+          <w:sz w:val="20"/>
+          <w:szCs w:val="20"/>
+          <w:lang w:val="en-US" w:eastAsia="ru-RU"/>
+        </w:rPr>
+        <w:t>i</w:t>
+      </w:r>
+      <w:proofErr w:type="spellEnd"/>
+      <w:r>
+        <w:rPr>
+          <w:rFonts w:ascii="Courier New" w:hAnsi="Courier New" w:cs="Courier New"/>
+          <w:sz w:val="20"/>
+          <w:szCs w:val="20"/>
+          <w:lang w:val="en-US" w:eastAsia="ru-RU"/>
+        </w:rPr>
+        <w:t>:=</w:t>
+      </w:r>
+      <w:proofErr w:type="gramEnd"/>
+      <w:r>
+        <w:rPr>
+          <w:rFonts w:ascii="Courier New" w:hAnsi="Courier New" w:cs="Courier New"/>
+          <w:sz w:val="20"/>
+          <w:szCs w:val="20"/>
+          <w:lang w:val="en-US" w:eastAsia="ru-RU"/>
+        </w:rPr>
+        <w:t xml:space="preserve"> </w:t>
+      </w:r>
+      <w:r>
+        <w:rPr>
+          <w:rFonts w:ascii="Courier New" w:hAnsi="Courier New" w:cs="Courier New"/>
+          <w:color w:val="007400"/>
+          <w:sz w:val="20"/>
+          <w:szCs w:val="20"/>
+          <w:lang w:val="en-US" w:eastAsia="ru-RU"/>
+        </w:rPr>
+        <w:t xml:space="preserve">1 </w:t>
+      </w:r>
+      <w:r>
+        <w:rPr>
+          <w:rFonts w:ascii="Courier New" w:hAnsi="Courier New" w:cs="Courier New"/>
+          <w:b/>
+          <w:bCs/>
+          <w:sz w:val="20"/>
+          <w:szCs w:val="20"/>
+          <w:lang w:val="en-US" w:eastAsia="ru-RU"/>
+        </w:rPr>
+        <w:t xml:space="preserve">to </w:t>
+      </w:r>
+      <w:proofErr w:type="spellStart"/>
+      <w:r>
+        <w:rPr>
+          <w:rFonts w:ascii="Courier New" w:hAnsi="Courier New" w:cs="Courier New"/>
+          <w:sz w:val="20"/>
+          <w:szCs w:val="20"/>
+          <w:lang w:val="en-US" w:eastAsia="ru-RU"/>
+        </w:rPr>
+        <w:t>a.GetLength</w:t>
+      </w:r>
+      <w:proofErr w:type="spellEnd"/>
+      <w:r>
+        <w:rPr>
+          <w:rFonts w:ascii="Courier New" w:hAnsi="Courier New" w:cs="Courier New"/>
+          <w:sz w:val="20"/>
+          <w:szCs w:val="20"/>
+          <w:lang w:val="en-US" w:eastAsia="ru-RU"/>
+        </w:rPr>
+        <w:t>(</w:t>
+      </w:r>
+      <w:r>
+        <w:rPr>
+          <w:rFonts w:ascii="Courier New" w:hAnsi="Courier New" w:cs="Courier New"/>
+          <w:color w:val="007400"/>
+          <w:sz w:val="20"/>
+          <w:szCs w:val="20"/>
+          <w:lang w:val="en-US" w:eastAsia="ru-RU"/>
+        </w:rPr>
+        <w:t>0</w:t>
+      </w:r>
+      <w:r>
+        <w:rPr>
+          <w:rFonts w:ascii="Courier New" w:hAnsi="Courier New" w:cs="Courier New"/>
+          <w:sz w:val="20"/>
+          <w:szCs w:val="20"/>
+          <w:lang w:val="en-US" w:eastAsia="ru-RU"/>
+        </w:rPr>
+        <w:t>)-</w:t>
+      </w:r>
+      <w:r>
+        <w:rPr>
+          <w:rFonts w:ascii="Courier New" w:hAnsi="Courier New" w:cs="Courier New"/>
+          <w:color w:val="007400"/>
+          <w:sz w:val="20"/>
+          <w:szCs w:val="20"/>
+          <w:lang w:val="en-US" w:eastAsia="ru-RU"/>
+        </w:rPr>
+        <w:t xml:space="preserve">1 </w:t>
+      </w:r>
+      <w:r>
+        <w:rPr>
+          <w:rFonts w:ascii="Courier New" w:hAnsi="Courier New" w:cs="Courier New"/>
+          <w:b/>
+          <w:bCs/>
+          <w:sz w:val="20"/>
+          <w:szCs w:val="20"/>
+          <w:lang w:val="en-US" w:eastAsia="ru-RU"/>
+        </w:rPr>
+        <w:t>do</w:t>
+      </w:r>
+    </w:p>
+    <w:p>
+      <w:pPr>
+        <w:spacing w:after="0" w:line="240" w:lineRule="auto"/>
+        <w:rPr>
+          <w:rFonts w:ascii="Courier New" w:hAnsi="Courier New" w:cs="Courier New"/>
+          <w:sz w:val="20"/>
+          <w:szCs w:val="20"/>
+          <w:lang w:val="en-US" w:eastAsia="ru-RU"/>
+        </w:rPr>
+      </w:pPr>
+      <w:r>
+        <w:rPr>
+          <w:rFonts w:ascii="Courier New" w:hAnsi="Courier New" w:cs="Courier New"/>
+          <w:b/>
+          <w:bCs/>
+          <w:sz w:val="20"/>
+          <w:szCs w:val="20"/>
+          <w:lang w:val="en-US" w:eastAsia="ru-RU"/>
+        </w:rPr>
+        <w:t xml:space="preserve">        for </w:t>
+      </w:r>
+      <w:proofErr w:type="gramStart"/>
+      <w:r>
+        <w:rPr>
+          <w:rFonts w:ascii="Courier New" w:hAnsi="Courier New" w:cs="Courier New"/>
+          <w:sz w:val="20"/>
+          <w:szCs w:val="20"/>
+          <w:lang w:val="en-US" w:eastAsia="ru-RU"/>
+        </w:rPr>
+        <w:t>j:=</w:t>
+      </w:r>
+      <w:proofErr w:type="gramEnd"/>
+      <w:r>
+        <w:rPr>
+          <w:rFonts w:ascii="Courier New" w:hAnsi="Courier New" w:cs="Courier New"/>
+          <w:sz w:val="20"/>
+          <w:szCs w:val="20"/>
+          <w:lang w:val="en-US" w:eastAsia="ru-RU"/>
+        </w:rPr>
+        <w:t xml:space="preserve"> </w:t>
+      </w:r>
+      <w:r>
+        <w:rPr>
+          <w:rFonts w:ascii="Courier New" w:hAnsi="Courier New" w:cs="Courier New"/>
+          <w:color w:val="007400"/>
+          <w:sz w:val="20"/>
+          <w:szCs w:val="20"/>
+          <w:lang w:val="en-US" w:eastAsia="ru-RU"/>
+        </w:rPr>
+        <w:t xml:space="preserve">1 </w:t>
+      </w:r>
+      <w:r>
+        <w:rPr>
+          <w:rFonts w:ascii="Courier New" w:hAnsi="Courier New" w:cs="Courier New"/>
+          <w:b/>
+          <w:bCs/>
+          <w:sz w:val="20"/>
+          <w:szCs w:val="20"/>
+          <w:lang w:val="en-US" w:eastAsia="ru-RU"/>
+        </w:rPr>
+        <w:t xml:space="preserve">to </w:t>
+      </w:r>
+      <w:proofErr w:type="spellStart"/>
+      <w:r>
+        <w:rPr>
+          <w:rFonts w:ascii="Courier New" w:hAnsi="Courier New" w:cs="Courier New"/>
+          <w:sz w:val="20"/>
+          <w:szCs w:val="20"/>
+          <w:lang w:val="en-US" w:eastAsia="ru-RU"/>
+        </w:rPr>
+        <w:t>a.GetLength</w:t>
+      </w:r>
+      <w:proofErr w:type="spellEnd"/>
+      <w:r>
+        <w:rPr>
+          <w:rFonts w:ascii="Courier New" w:hAnsi="Courier New" w:cs="Courier New"/>
+          <w:sz w:val="20"/>
+          <w:szCs w:val="20"/>
+          <w:lang w:val="en-US" w:eastAsia="ru-RU"/>
+        </w:rPr>
+        <w:t>(</w:t>
+      </w:r>
+      <w:r>
+        <w:rPr>
+          <w:rFonts w:ascii="Courier New" w:hAnsi="Courier New" w:cs="Courier New"/>
+          <w:color w:val="007400"/>
+          <w:sz w:val="20"/>
+          <w:szCs w:val="20"/>
+          <w:lang w:val="en-US" w:eastAsia="ru-RU"/>
+        </w:rPr>
+        <w:t>1</w:t>
+      </w:r>
+      <w:r>
+        <w:rPr>
+          <w:rFonts w:ascii="Courier New" w:hAnsi="Courier New" w:cs="Courier New"/>
+          <w:sz w:val="20"/>
+          <w:szCs w:val="20"/>
+          <w:lang w:val="en-US" w:eastAsia="ru-RU"/>
+        </w:rPr>
+        <w:t>)-</w:t>
+      </w:r>
+      <w:r>
+        <w:rPr>
+          <w:rFonts w:ascii="Courier New" w:hAnsi="Courier New" w:cs="Courier New"/>
+          <w:color w:val="007400"/>
+          <w:sz w:val="20"/>
+          <w:szCs w:val="20"/>
+          <w:lang w:val="en-US" w:eastAsia="ru-RU"/>
+        </w:rPr>
+        <w:t xml:space="preserve">1 </w:t>
+      </w:r>
+      <w:r>
+        <w:rPr>
+          <w:rFonts w:ascii="Courier New" w:hAnsi="Courier New" w:cs="Courier New"/>
+          <w:b/>
+          <w:bCs/>
+          <w:sz w:val="20"/>
+          <w:szCs w:val="20"/>
+          <w:lang w:val="en-US" w:eastAsia="ru-RU"/>
+        </w:rPr>
+        <w:t>do</w:t>
+      </w:r>
+    </w:p>
+    <w:p>
+      <w:pPr>
+        <w:spacing w:after="0" w:line="240" w:lineRule="auto"/>
+        <w:rPr>
+          <w:rFonts w:ascii="Courier New" w:hAnsi="Courier New" w:cs="Courier New"/>
+          <w:sz w:val="20"/>
+          <w:szCs w:val="20"/>
+          <w:lang w:val="en-US" w:eastAsia="ru-RU"/>
+        </w:rPr>
+      </w:pPr>
+      <w:r>
+        <w:rPr>
+          <w:rFonts w:ascii="Courier New" w:hAnsi="Courier New" w:cs="Courier New"/>
+          <w:b/>
+          <w:bCs/>
+          <w:sz w:val="20"/>
+          <w:szCs w:val="20"/>
+          <w:lang w:val="en-US" w:eastAsia="ru-RU"/>
+        </w:rPr>
+        <w:t xml:space="preserve">          </w:t>
+      </w:r>
+      <w:r>
+        <w:rPr>
+          <w:rFonts w:ascii="Courier New" w:hAnsi="Courier New" w:cs="Courier New"/>
+          <w:sz w:val="20"/>
+          <w:szCs w:val="20"/>
+          <w:lang w:val="en-US" w:eastAsia="ru-RU"/>
+        </w:rPr>
+        <w:t>a[</w:t>
+      </w:r>
+      <w:proofErr w:type="spellStart"/>
+      <w:proofErr w:type="gramStart"/>
+      <w:r>
+        <w:rPr>
+          <w:rFonts w:ascii="Courier New" w:hAnsi="Courier New" w:cs="Courier New"/>
+          <w:sz w:val="20"/>
+          <w:szCs w:val="20"/>
+          <w:lang w:val="en-US" w:eastAsia="ru-RU"/>
+        </w:rPr>
+        <w:t>i,j</w:t>
+      </w:r>
+      <w:proofErr w:type="spellEnd"/>
+      <w:proofErr w:type="gramEnd"/>
+      <w:r>
+        <w:rPr>
+          <w:rFonts w:ascii="Courier New" w:hAnsi="Courier New" w:cs="Courier New"/>
+          <w:sz w:val="20"/>
+          <w:szCs w:val="20"/>
+          <w:lang w:val="en-US" w:eastAsia="ru-RU"/>
+        </w:rPr>
+        <w:t>]:=</w:t>
+      </w:r>
+      <w:proofErr w:type="spellStart"/>
+      <w:r>
+        <w:rPr>
+          <w:rFonts w:ascii="Courier New" w:hAnsi="Courier New" w:cs="Courier New"/>
+          <w:sz w:val="20"/>
+          <w:szCs w:val="20"/>
+          <w:lang w:val="en-US" w:eastAsia="ru-RU"/>
+        </w:rPr>
+        <w:t>i+j</w:t>
+      </w:r>
+      <w:proofErr w:type="spellEnd"/>
+      <w:r>
+        <w:rPr>
+          <w:rFonts w:ascii="Courier New" w:hAnsi="Courier New" w:cs="Courier New"/>
+          <w:sz w:val="20"/>
+          <w:szCs w:val="20"/>
+          <w:lang w:val="en-US" w:eastAsia="ru-RU"/>
+        </w:rPr>
+        <w:t>;</w:t>
+      </w:r>
+    </w:p>
+    <w:p>
+      <w:pPr>
+        <w:spacing w:after="0" w:line="240" w:lineRule="auto"/>
+        <w:rPr>
+          <w:rFonts w:ascii="Courier New" w:hAnsi="Courier New" w:cs="Courier New"/>
+          <w:sz w:val="20"/>
+          <w:szCs w:val="20"/>
+          <w:lang w:val="en-US" w:eastAsia="ru-RU"/>
+        </w:rPr>
+      </w:pPr>
+      <w:r>
+        <w:rPr>
+          <w:rFonts w:ascii="Courier New" w:hAnsi="Courier New" w:cs="Courier New"/>
+          <w:sz w:val="20"/>
+          <w:szCs w:val="20"/>
+          <w:lang w:val="en-US" w:eastAsia="ru-RU"/>
+        </w:rPr>
+        <w:t>     </w:t>
+      </w:r>
+    </w:p>
+    <w:p>
+      <w:pPr>
+        <w:spacing w:after="0" w:line="240" w:lineRule="auto"/>
+        <w:rPr>
+          <w:rFonts w:ascii="Courier New" w:hAnsi="Courier New" w:cs="Courier New"/>
+          <w:sz w:val="20"/>
+          <w:szCs w:val="20"/>
+          <w:lang w:val="en-US" w:eastAsia="ru-RU"/>
+        </w:rPr>
+      </w:pPr>
+      <w:r>
+        <w:rPr>
+          <w:rFonts w:ascii="Courier New" w:hAnsi="Courier New" w:cs="Courier New"/>
+          <w:sz w:val="20"/>
+          <w:szCs w:val="20"/>
+          <w:lang w:val="en-US" w:eastAsia="ru-RU"/>
+        </w:rPr>
+        <w:t xml:space="preserve">    </w:t>
+      </w:r>
+      <w:r>
+        <w:rPr>
+          <w:rFonts w:ascii="Courier New" w:hAnsi="Courier New" w:cs="Courier New"/>
+          <w:b/>
+          <w:bCs/>
+          <w:sz w:val="20"/>
+          <w:szCs w:val="20"/>
+          <w:lang w:val="en-US" w:eastAsia="ru-RU"/>
+        </w:rPr>
+        <w:t xml:space="preserve">for </w:t>
+      </w:r>
+      <w:proofErr w:type="spellStart"/>
+      <w:proofErr w:type="gramStart"/>
+      <w:r>
+        <w:rPr>
+          <w:rFonts w:ascii="Courier New" w:hAnsi="Courier New" w:cs="Courier New"/>
+          <w:sz w:val="20"/>
+          <w:szCs w:val="20"/>
+          <w:lang w:val="en-US" w:eastAsia="ru-RU"/>
+        </w:rPr>
+        <w:t>i</w:t>
+      </w:r>
+      <w:proofErr w:type="spellEnd"/>
+      <w:r>
+        <w:rPr>
+          <w:rFonts w:ascii="Courier New" w:hAnsi="Courier New" w:cs="Courier New"/>
+          <w:sz w:val="20"/>
+          <w:szCs w:val="20"/>
+          <w:lang w:val="en-US" w:eastAsia="ru-RU"/>
+        </w:rPr>
+        <w:t>:=</w:t>
+      </w:r>
+      <w:proofErr w:type="gramEnd"/>
+      <w:r>
+        <w:rPr>
+          <w:rFonts w:ascii="Courier New" w:hAnsi="Courier New" w:cs="Courier New"/>
+          <w:sz w:val="20"/>
+          <w:szCs w:val="20"/>
+          <w:lang w:val="en-US" w:eastAsia="ru-RU"/>
+        </w:rPr>
+        <w:t xml:space="preserve"> </w:t>
+      </w:r>
+      <w:r>
+        <w:rPr>
+          <w:rFonts w:ascii="Courier New" w:hAnsi="Courier New" w:cs="Courier New"/>
+          <w:color w:val="007400"/>
+          <w:sz w:val="20"/>
+          <w:szCs w:val="20"/>
+          <w:lang w:val="en-US" w:eastAsia="ru-RU"/>
+        </w:rPr>
+        <w:t xml:space="preserve">1 </w:t>
+      </w:r>
+      <w:r>
+        <w:rPr>
+          <w:rFonts w:ascii="Courier New" w:hAnsi="Courier New" w:cs="Courier New"/>
+          <w:b/>
+          <w:bCs/>
+          <w:sz w:val="20"/>
+          <w:szCs w:val="20"/>
+          <w:lang w:val="en-US" w:eastAsia="ru-RU"/>
+        </w:rPr>
+        <w:t xml:space="preserve">to </w:t>
+      </w:r>
+      <w:proofErr w:type="spellStart"/>
+      <w:r>
+        <w:rPr>
+          <w:rFonts w:ascii="Courier New" w:hAnsi="Courier New" w:cs="Courier New"/>
+          <w:sz w:val="20"/>
+          <w:szCs w:val="20"/>
+          <w:lang w:val="en-US" w:eastAsia="ru-RU"/>
+        </w:rPr>
+        <w:t>a.GetLength</w:t>
+      </w:r>
+      <w:proofErr w:type="spellEnd"/>
+      <w:r>
+        <w:rPr>
+          <w:rFonts w:ascii="Courier New" w:hAnsi="Courier New" w:cs="Courier New"/>
+          <w:sz w:val="20"/>
+          <w:szCs w:val="20"/>
+          <w:lang w:val="en-US" w:eastAsia="ru-RU"/>
+        </w:rPr>
+        <w:t>(</w:t>
+      </w:r>
+      <w:r>
+        <w:rPr>
+          <w:rFonts w:ascii="Courier New" w:hAnsi="Courier New" w:cs="Courier New"/>
+          <w:color w:val="007400"/>
+          <w:sz w:val="20"/>
+          <w:szCs w:val="20"/>
+          <w:lang w:val="en-US" w:eastAsia="ru-RU"/>
+        </w:rPr>
+        <w:t>0</w:t>
+      </w:r>
+      <w:r>
+        <w:rPr>
+          <w:rFonts w:ascii="Courier New" w:hAnsi="Courier New" w:cs="Courier New"/>
+          <w:sz w:val="20"/>
+          <w:szCs w:val="20"/>
+          <w:lang w:val="en-US" w:eastAsia="ru-RU"/>
+        </w:rPr>
+        <w:t>)-</w:t>
+      </w:r>
+      <w:r>
+        <w:rPr>
+          <w:rFonts w:ascii="Courier New" w:hAnsi="Courier New" w:cs="Courier New"/>
+          <w:color w:val="007400"/>
+          <w:sz w:val="20"/>
+          <w:szCs w:val="20"/>
+          <w:lang w:val="en-US" w:eastAsia="ru-RU"/>
+        </w:rPr>
+        <w:t xml:space="preserve">1 </w:t>
+      </w:r>
+      <w:r>
+        <w:rPr>
+          <w:rFonts w:ascii="Courier New" w:hAnsi="Courier New" w:cs="Courier New"/>
+          <w:b/>
+          <w:bCs/>
+          <w:sz w:val="20"/>
+          <w:szCs w:val="20"/>
+          <w:lang w:val="en-US" w:eastAsia="ru-RU"/>
+        </w:rPr>
+        <w:t>do</w:t>
+      </w:r>
+    </w:p>
+    <w:p>
+      <w:pPr>
+        <w:spacing w:after="0" w:line="240" w:lineRule="auto"/>
+        <w:rPr>
+          <w:rFonts w:ascii="Courier New" w:hAnsi="Courier New" w:cs="Courier New"/>
+          <w:sz w:val="20"/>
+          <w:szCs w:val="20"/>
+          <w:lang w:val="en-US" w:eastAsia="ru-RU"/>
+        </w:rPr>
+      </w:pPr>
+      <w:r>
+        <w:rPr>
+          <w:rFonts w:ascii="Courier New" w:hAnsi="Courier New" w:cs="Courier New"/>
+          <w:b/>
+          <w:bCs/>
+          <w:sz w:val="20"/>
+          <w:szCs w:val="20"/>
+          <w:lang w:val="en-US" w:eastAsia="ru-RU"/>
+        </w:rPr>
+        <w:t xml:space="preserve">        for </w:t>
+      </w:r>
+      <w:proofErr w:type="gramStart"/>
+      <w:r>
+        <w:rPr>
+          <w:rFonts w:ascii="Courier New" w:hAnsi="Courier New" w:cs="Courier New"/>
+          <w:sz w:val="20"/>
+          <w:szCs w:val="20"/>
+          <w:lang w:val="en-US" w:eastAsia="ru-RU"/>
+        </w:rPr>
+        <w:t>j:=</w:t>
+      </w:r>
+      <w:proofErr w:type="gramEnd"/>
+      <w:r>
+        <w:rPr>
+          <w:rFonts w:ascii="Courier New" w:hAnsi="Courier New" w:cs="Courier New"/>
+          <w:sz w:val="20"/>
+          <w:szCs w:val="20"/>
+          <w:lang w:val="en-US" w:eastAsia="ru-RU"/>
+        </w:rPr>
+        <w:t xml:space="preserve"> </w:t>
+      </w:r>
+      <w:r>
+        <w:rPr>
+          <w:rFonts w:ascii="Courier New" w:hAnsi="Courier New" w:cs="Courier New"/>
+          <w:color w:val="007400"/>
+          <w:sz w:val="20"/>
+          <w:szCs w:val="20"/>
+          <w:lang w:val="en-US" w:eastAsia="ru-RU"/>
+        </w:rPr>
+        <w:t xml:space="preserve">1 </w:t>
+      </w:r>
+      <w:r>
+        <w:rPr>
+          <w:rFonts w:ascii="Courier New" w:hAnsi="Courier New" w:cs="Courier New"/>
+          <w:b/>
+          <w:bCs/>
+          <w:sz w:val="20"/>
+          <w:szCs w:val="20"/>
+          <w:lang w:val="en-US" w:eastAsia="ru-RU"/>
+        </w:rPr>
+        <w:t xml:space="preserve">to </w:t>
+      </w:r>
+      <w:proofErr w:type="spellStart"/>
+      <w:r>
+        <w:rPr>
+          <w:rFonts w:ascii="Courier New" w:hAnsi="Courier New" w:cs="Courier New"/>
+          <w:sz w:val="20"/>
+          <w:szCs w:val="20"/>
+          <w:lang w:val="en-US" w:eastAsia="ru-RU"/>
+        </w:rPr>
+        <w:t>a.GetLength</w:t>
+      </w:r>
+      <w:proofErr w:type="spellEnd"/>
+      <w:r>
+        <w:rPr>
+          <w:rFonts w:ascii="Courier New" w:hAnsi="Courier New" w:cs="Courier New"/>
+          <w:sz w:val="20"/>
+          <w:szCs w:val="20"/>
+          <w:lang w:val="en-US" w:eastAsia="ru-RU"/>
+        </w:rPr>
+        <w:t>(</w:t>
+      </w:r>
+      <w:r>
+        <w:rPr>
+          <w:rFonts w:ascii="Courier New" w:hAnsi="Courier New" w:cs="Courier New"/>
+          <w:color w:val="007400"/>
+          <w:sz w:val="20"/>
+          <w:szCs w:val="20"/>
+          <w:lang w:val="en-US" w:eastAsia="ru-RU"/>
+        </w:rPr>
+        <w:t>1</w:t>
+      </w:r>
+      <w:r>
+        <w:rPr>
+          <w:rFonts w:ascii="Courier New" w:hAnsi="Courier New" w:cs="Courier New"/>
+          <w:sz w:val="20"/>
+          <w:szCs w:val="20"/>
+          <w:lang w:val="en-US" w:eastAsia="ru-RU"/>
+        </w:rPr>
+        <w:t>)-</w:t>
+      </w:r>
+      <w:r>
+        <w:rPr>
+          <w:rFonts w:ascii="Courier New" w:hAnsi="Courier New" w:cs="Courier New"/>
+          <w:color w:val="007400"/>
+          <w:sz w:val="20"/>
+          <w:szCs w:val="20"/>
+          <w:lang w:val="en-US" w:eastAsia="ru-RU"/>
+        </w:rPr>
+        <w:t xml:space="preserve">1 </w:t>
+      </w:r>
+      <w:r>
+        <w:rPr>
+          <w:rFonts w:ascii="Courier New" w:hAnsi="Courier New" w:cs="Courier New"/>
+          <w:b/>
+          <w:bCs/>
+          <w:sz w:val="20"/>
+          <w:szCs w:val="20"/>
+          <w:lang w:val="en-US" w:eastAsia="ru-RU"/>
+        </w:rPr>
+        <w:t>do</w:t>
+      </w:r>
+    </w:p>
+    <w:p>
+      <w:pPr>
+        <w:spacing w:after="0" w:line="240" w:lineRule="auto"/>
+        <w:rPr>
+          <w:rFonts w:ascii="Courier New" w:hAnsi="Courier New" w:cs="Courier New"/>
+          <w:sz w:val="20"/>
+          <w:szCs w:val="20"/>
+          <w:lang w:val="en-US" w:eastAsia="ru-RU"/>
+        </w:rPr>
+      </w:pPr>
+      <w:r>
+        <w:rPr>
+          <w:rFonts w:ascii="Courier New" w:hAnsi="Courier New" w:cs="Courier New"/>
+          <w:b/>
+          <w:bCs/>
+          <w:sz w:val="20"/>
+          <w:szCs w:val="20"/>
+          <w:lang w:val="en-US" w:eastAsia="ru-RU"/>
+        </w:rPr>
+        <w:t xml:space="preserve">          if </w:t>
+      </w:r>
+      <w:r>
+        <w:rPr>
+          <w:rFonts w:ascii="Courier New" w:hAnsi="Courier New" w:cs="Courier New"/>
+          <w:sz w:val="20"/>
+          <w:szCs w:val="20"/>
+          <w:lang w:val="en-US" w:eastAsia="ru-RU"/>
+        </w:rPr>
+        <w:t>((</w:t>
+      </w:r>
+      <w:proofErr w:type="spellStart"/>
+      <w:r>
+        <w:rPr>
+          <w:rFonts w:ascii="Courier New" w:hAnsi="Courier New" w:cs="Courier New"/>
+          <w:sz w:val="20"/>
+          <w:szCs w:val="20"/>
+          <w:lang w:val="en-US" w:eastAsia="ru-RU"/>
+        </w:rPr>
+        <w:t>i+j</w:t>
+      </w:r>
+      <w:proofErr w:type="spellEnd"/>
+      <w:r>
+        <w:rPr>
+          <w:rFonts w:ascii="Courier New" w:hAnsi="Courier New" w:cs="Courier New"/>
+          <w:sz w:val="20"/>
+          <w:szCs w:val="20"/>
+          <w:lang w:val="en-US" w:eastAsia="ru-RU"/>
+        </w:rPr>
+        <w:t xml:space="preserve">&gt;n) </w:t>
+      </w:r>
+      <w:r>
+        <w:rPr>
+          <w:rFonts w:ascii="Courier New" w:hAnsi="Courier New" w:cs="Courier New"/>
+          <w:b/>
+          <w:bCs/>
+          <w:sz w:val="20"/>
+          <w:szCs w:val="20"/>
+          <w:lang w:val="en-US" w:eastAsia="ru-RU"/>
+        </w:rPr>
+        <w:t xml:space="preserve">or </w:t>
+      </w:r>
+      <w:r>
+        <w:rPr>
+          <w:rFonts w:ascii="Courier New" w:hAnsi="Courier New" w:cs="Courier New"/>
+          <w:sz w:val="20"/>
+          <w:szCs w:val="20"/>
+          <w:lang w:val="en-US" w:eastAsia="ru-RU"/>
+        </w:rPr>
+        <w:t>(n=i+i-</w:t>
+      </w:r>
+      <w:r>
+        <w:rPr>
+          <w:rFonts w:ascii="Courier New" w:hAnsi="Courier New" w:cs="Courier New"/>
+          <w:color w:val="007400"/>
+          <w:sz w:val="20"/>
+          <w:szCs w:val="20"/>
+          <w:lang w:val="en-US" w:eastAsia="ru-RU"/>
+        </w:rPr>
+        <w:t>1</w:t>
+      </w:r>
+      <w:r>
+        <w:rPr>
+          <w:rFonts w:ascii="Courier New" w:hAnsi="Courier New" w:cs="Courier New"/>
+          <w:sz w:val="20"/>
+          <w:szCs w:val="20"/>
+          <w:lang w:val="en-US" w:eastAsia="ru-RU"/>
+        </w:rPr>
+        <w:t xml:space="preserve">)) </w:t>
+      </w:r>
+      <w:r>
+        <w:rPr>
+          <w:rFonts w:ascii="Courier New" w:hAnsi="Courier New" w:cs="Courier New"/>
+          <w:b/>
+          <w:bCs/>
+          <w:sz w:val="20"/>
+          <w:szCs w:val="20"/>
+          <w:lang w:val="en-US" w:eastAsia="ru-RU"/>
+        </w:rPr>
+        <w:t>then</w:t>
+      </w:r>
+    </w:p>
+    <w:p>
+      <w:pPr>
+        <w:spacing w:after="0" w:line="240" w:lineRule="auto"/>
+        <w:rPr>
+          <w:rFonts w:ascii="Courier New" w:hAnsi="Courier New" w:cs="Courier New"/>
+          <w:sz w:val="20"/>
+          <w:szCs w:val="20"/>
+          <w:lang w:val="en-US" w:eastAsia="ru-RU"/>
+        </w:rPr>
+      </w:pPr>
+      <w:r>
+        <w:rPr>
+          <w:rFonts w:ascii="Courier New" w:hAnsi="Courier New" w:cs="Courier New"/>
+          <w:b/>
+          <w:bCs/>
+          <w:sz w:val="20"/>
+          <w:szCs w:val="20"/>
+          <w:lang w:val="en-US" w:eastAsia="ru-RU"/>
+        </w:rPr>
+        <w:t xml:space="preserve">            </w:t>
+      </w:r>
+      <w:r>
+        <w:rPr>
+          <w:rFonts w:ascii="Courier New" w:hAnsi="Courier New" w:cs="Courier New"/>
+          <w:sz w:val="20"/>
+          <w:szCs w:val="20"/>
+          <w:lang w:val="en-US" w:eastAsia="ru-RU"/>
+        </w:rPr>
+        <w:t>a[</w:t>
+      </w:r>
+      <w:proofErr w:type="spellStart"/>
+      <w:proofErr w:type="gramStart"/>
+      <w:r>
+        <w:rPr>
+          <w:rFonts w:ascii="Courier New" w:hAnsi="Courier New" w:cs="Courier New"/>
+          <w:sz w:val="20"/>
+          <w:szCs w:val="20"/>
+          <w:lang w:val="en-US" w:eastAsia="ru-RU"/>
+        </w:rPr>
+        <w:t>i,j</w:t>
+      </w:r>
+      <w:proofErr w:type="spellEnd"/>
+      <w:proofErr w:type="gramEnd"/>
+      <w:r>
+        <w:rPr>
+          <w:rFonts w:ascii="Courier New" w:hAnsi="Courier New" w:cs="Courier New"/>
+          <w:sz w:val="20"/>
+          <w:szCs w:val="20"/>
+          <w:lang w:val="en-US" w:eastAsia="ru-RU"/>
+        </w:rPr>
+        <w:t>]:=n;</w:t>
+      </w:r>
+    </w:p>
+    <w:p>
+      <w:pPr>
+        <w:spacing w:after="0" w:line="240" w:lineRule="auto"/>
+        <w:rPr>
+          <w:rFonts w:ascii="Courier New" w:hAnsi="Courier New" w:cs="Courier New"/>
+          <w:sz w:val="20"/>
+          <w:szCs w:val="20"/>
+          <w:lang w:val="en-US" w:eastAsia="ru-RU"/>
+        </w:rPr>
+      </w:pPr>
+      <w:r>
+        <w:rPr>
+          <w:rFonts w:ascii="Courier New" w:hAnsi="Courier New" w:cs="Courier New"/>
+          <w:sz w:val="20"/>
+          <w:szCs w:val="20"/>
+          <w:lang w:val="en-US" w:eastAsia="ru-RU"/>
+        </w:rPr>
+        <w:t>          </w:t>
+      </w:r>
+    </w:p>
+    <w:p>
+      <w:pPr>
+        <w:spacing w:after="0" w:line="240" w:lineRule="auto"/>
+        <w:rPr>
+          <w:rFonts w:ascii="Courier New" w:hAnsi="Courier New" w:cs="Courier New"/>
+          <w:sz w:val="20"/>
+          <w:szCs w:val="20"/>
+          <w:lang w:val="en-US" w:eastAsia="ru-RU"/>
+        </w:rPr>
+      </w:pPr>
+      <w:r>
+        <w:rPr>
+          <w:rFonts w:ascii="Courier New" w:hAnsi="Courier New" w:cs="Courier New"/>
+          <w:sz w:val="20"/>
+          <w:szCs w:val="20"/>
+          <w:lang w:val="en-US" w:eastAsia="ru-RU"/>
+        </w:rPr>
+        <w:t>    </w:t>
+      </w:r>
+    </w:p>
+    <w:p>
+      <w:pPr>
+        <w:spacing w:after="0" w:line="240" w:lineRule="auto"/>
+        <w:rPr>
+          <w:rFonts w:ascii="Courier New" w:hAnsi="Courier New" w:cs="Courier New"/>
+          <w:sz w:val="20"/>
+          <w:szCs w:val="20"/>
+          <w:lang w:val="en-US" w:eastAsia="ru-RU"/>
+        </w:rPr>
+      </w:pPr>
+      <w:r>
+        <w:rPr>
+          <w:rFonts w:ascii="Courier New" w:hAnsi="Courier New" w:cs="Courier New"/>
+          <w:sz w:val="20"/>
+          <w:szCs w:val="20"/>
+          <w:lang w:val="en-US" w:eastAsia="ru-RU"/>
+        </w:rPr>
+        <w:t xml:space="preserve">  </w:t>
+      </w:r>
+      <w:r>
+        <w:rPr>
+          <w:rFonts w:ascii="Courier New" w:hAnsi="Courier New" w:cs="Courier New"/>
+          <w:b/>
+          <w:bCs/>
+          <w:sz w:val="20"/>
+          <w:szCs w:val="20"/>
+          <w:lang w:val="en-US" w:eastAsia="ru-RU"/>
+        </w:rPr>
+        <w:t>end</w:t>
+      </w:r>
+      <w:r>
+        <w:rPr>
+          <w:rFonts w:ascii="Courier New" w:hAnsi="Courier New" w:cs="Courier New"/>
+          <w:sz w:val="20"/>
+          <w:szCs w:val="20"/>
+          <w:lang w:val="en-US" w:eastAsia="ru-RU"/>
+        </w:rPr>
+        <w:t>;</w:t>
+      </w:r>
+    </w:p>
+    <w:p>
+      <w:pPr>
+        <w:spacing w:after="0" w:line="240" w:lineRule="auto"/>
+        <w:rPr>
+          <w:rFonts w:ascii="Courier New" w:hAnsi="Courier New" w:cs="Courier New"/>
+          <w:sz w:val="20"/>
+          <w:szCs w:val="20"/>
+          <w:lang w:val="en-US" w:eastAsia="ru-RU"/>
+        </w:rPr>
+      </w:pPr>
+      <w:r>
+        <w:rPr>
+          <w:rFonts w:ascii="Courier New" w:hAnsi="Courier New" w:cs="Courier New"/>
+          <w:sz w:val="20"/>
+          <w:szCs w:val="20"/>
+          <w:lang w:val="en-US" w:eastAsia="ru-RU"/>
+        </w:rPr>
+        <w:t>  </w:t>
+      </w:r>
+    </w:p>
+    <w:p>
+      <w:pPr>
+        <w:spacing w:after="0" w:line="240" w:lineRule="auto"/>
+        <w:rPr>
+          <w:rFonts w:ascii="Courier New" w:hAnsi="Courier New" w:cs="Courier New"/>
+          <w:sz w:val="20"/>
+          <w:szCs w:val="20"/>
+          <w:lang w:val="en-US" w:eastAsia="ru-RU"/>
+        </w:rPr>
+      </w:pPr>
+      <w:r>
+        <w:rPr>
+          <w:rFonts w:ascii="Courier New" w:hAnsi="Courier New" w:cs="Courier New"/>
+          <w:sz w:val="20"/>
+          <w:szCs w:val="20"/>
+          <w:lang w:val="en-US" w:eastAsia="ru-RU"/>
+        </w:rPr>
+        <w:t xml:space="preserve">  </w:t>
+      </w:r>
+      <w:r>
+        <w:rPr>
+          <w:rFonts w:ascii="Courier New" w:hAnsi="Courier New" w:cs="Courier New"/>
+          <w:b/>
+          <w:bCs/>
+          <w:sz w:val="20"/>
+          <w:szCs w:val="20"/>
+          <w:lang w:val="en-US" w:eastAsia="ru-RU"/>
+        </w:rPr>
+        <w:t xml:space="preserve">procedure </w:t>
+      </w:r>
+      <w:proofErr w:type="spellStart"/>
+      <w:proofErr w:type="gramStart"/>
+      <w:r>
+        <w:rPr>
+          <w:rFonts w:ascii="Courier New" w:hAnsi="Courier New" w:cs="Courier New"/>
+          <w:sz w:val="20"/>
+          <w:szCs w:val="20"/>
+          <w:lang w:val="en-US" w:eastAsia="ru-RU"/>
+        </w:rPr>
+        <w:t>outarray</w:t>
+      </w:r>
+      <w:proofErr w:type="spellEnd"/>
+      <w:r>
+        <w:rPr>
+          <w:rFonts w:ascii="Courier New" w:hAnsi="Courier New" w:cs="Courier New"/>
+          <w:sz w:val="20"/>
+          <w:szCs w:val="20"/>
+          <w:lang w:val="en-US" w:eastAsia="ru-RU"/>
+        </w:rPr>
+        <w:t>(</w:t>
+      </w:r>
+      <w:proofErr w:type="gramEnd"/>
+      <w:r>
+        <w:rPr>
+          <w:rFonts w:ascii="Courier New" w:hAnsi="Courier New" w:cs="Courier New"/>
+          <w:sz w:val="20"/>
+          <w:szCs w:val="20"/>
+          <w:lang w:val="en-US" w:eastAsia="ru-RU"/>
+        </w:rPr>
+        <w:t>);</w:t>
+      </w:r>
+    </w:p>
+    <w:p>
+      <w:pPr>
+        <w:spacing w:after="0" w:line="240" w:lineRule="auto"/>
+        <w:rPr>
+          <w:rFonts w:ascii="Courier New" w:hAnsi="Courier New" w:cs="Courier New"/>
+          <w:sz w:val="20"/>
+          <w:szCs w:val="20"/>
+          <w:lang w:val="en-US" w:eastAsia="ru-RU"/>
+        </w:rPr>
+      </w:pPr>
+      <w:r>
+        <w:rPr>
+          <w:rFonts w:ascii="Courier New" w:hAnsi="Courier New" w:cs="Courier New"/>
+          <w:sz w:val="20"/>
+          <w:szCs w:val="20"/>
+          <w:lang w:val="en-US" w:eastAsia="ru-RU"/>
+        </w:rPr>
+        <w:t>  </w:t>
+      </w:r>
+    </w:p>
+    <w:p>
+      <w:pPr>
+        <w:spacing w:after="0" w:line="240" w:lineRule="auto"/>
+        <w:rPr>
+          <w:rFonts w:ascii="Courier New" w:hAnsi="Courier New" w:cs="Courier New"/>
+          <w:sz w:val="20"/>
+          <w:szCs w:val="20"/>
+          <w:lang w:val="en-US" w:eastAsia="ru-RU"/>
+        </w:rPr>
+      </w:pPr>
+      <w:r>
+        <w:rPr>
+          <w:rFonts w:ascii="Courier New" w:hAnsi="Courier New" w:cs="Courier New"/>
+          <w:sz w:val="20"/>
+          <w:szCs w:val="20"/>
+          <w:lang w:val="en-US" w:eastAsia="ru-RU"/>
+        </w:rPr>
+        <w:t xml:space="preserve">  </w:t>
+      </w:r>
+      <w:proofErr w:type="spellStart"/>
+      <w:r>
+        <w:rPr>
+          <w:rFonts w:ascii="Courier New" w:hAnsi="Courier New" w:cs="Courier New"/>
+          <w:b/>
+          <w:bCs/>
+          <w:sz w:val="20"/>
+          <w:szCs w:val="20"/>
+          <w:lang w:val="en-US" w:eastAsia="ru-RU"/>
+        </w:rPr>
+        <w:t>var</w:t>
+      </w:r>
+      <w:proofErr w:type="spellEnd"/>
+      <w:r>
+        <w:rPr>
+          <w:rFonts w:ascii="Courier New" w:hAnsi="Courier New" w:cs="Courier New"/>
+          <w:b/>
+          <w:bCs/>
+          <w:sz w:val="20"/>
+          <w:szCs w:val="20"/>
+          <w:lang w:val="en-US" w:eastAsia="ru-RU"/>
+        </w:rPr>
+        <w:t xml:space="preserve"> </w:t>
+      </w:r>
+      <w:proofErr w:type="spellStart"/>
+      <w:r>
+        <w:rPr>
+          <w:rFonts w:ascii="Courier New" w:hAnsi="Courier New" w:cs="Courier New"/>
+          <w:sz w:val="20"/>
+          <w:szCs w:val="20"/>
+          <w:lang w:val="en-US" w:eastAsia="ru-RU"/>
+        </w:rPr>
+        <w:t>i</w:t>
+      </w:r>
+      <w:proofErr w:type="spellEnd"/>
+      <w:r>
+        <w:rPr>
+          <w:rFonts w:ascii="Courier New" w:hAnsi="Courier New" w:cs="Courier New"/>
+          <w:sz w:val="20"/>
+          <w:szCs w:val="20"/>
+          <w:lang w:val="en-US" w:eastAsia="ru-RU"/>
+        </w:rPr>
+        <w:t xml:space="preserve">, j: </w:t>
+      </w:r>
+      <w:r>
+        <w:rPr>
+          <w:rFonts w:ascii="Courier New" w:hAnsi="Courier New" w:cs="Courier New"/>
+          <w:color w:val="0433FF"/>
+          <w:sz w:val="20"/>
+          <w:szCs w:val="20"/>
+          <w:lang w:val="en-US" w:eastAsia="ru-RU"/>
+        </w:rPr>
+        <w:t>integer</w:t>
+      </w:r>
+      <w:r>
+        <w:rPr>
+          <w:rFonts w:ascii="Courier New" w:hAnsi="Courier New" w:cs="Courier New"/>
+          <w:sz w:val="20"/>
+          <w:szCs w:val="20"/>
+          <w:lang w:val="en-US" w:eastAsia="ru-RU"/>
+        </w:rPr>
+        <w:t>;</w:t>
+      </w:r>
+    </w:p>
+    <w:p>
+      <w:pPr>
+        <w:spacing w:after="0" w:line="240" w:lineRule="auto"/>
+        <w:rPr>
+          <w:rFonts w:ascii="Courier New" w:hAnsi="Courier New" w:cs="Courier New"/>
+          <w:sz w:val="20"/>
+          <w:szCs w:val="20"/>
+          <w:lang w:val="en-US" w:eastAsia="ru-RU"/>
+        </w:rPr>
+      </w:pPr>
+      <w:r>
+        <w:rPr>
+          <w:rFonts w:ascii="Courier New" w:hAnsi="Courier New" w:cs="Courier New"/>
+          <w:sz w:val="20"/>
+          <w:szCs w:val="20"/>
+          <w:lang w:val="en-US" w:eastAsia="ru-RU"/>
+        </w:rPr>
+        <w:t>  </w:t>
+      </w:r>
+    </w:p>
+    <w:p>
+      <w:pPr>
+        <w:spacing w:after="0" w:line="240" w:lineRule="auto"/>
+        <w:rPr>
+          <w:rFonts w:ascii="Courier New" w:hAnsi="Courier New" w:cs="Courier New"/>
+          <w:sz w:val="20"/>
+          <w:szCs w:val="20"/>
+          <w:lang w:val="en-US" w:eastAsia="ru-RU"/>
+        </w:rPr>
+      </w:pPr>
+      <w:r>
+        <w:rPr>
+          <w:rFonts w:ascii="Courier New" w:hAnsi="Courier New" w:cs="Courier New"/>
+          <w:sz w:val="20"/>
+          <w:szCs w:val="20"/>
+          <w:lang w:val="en-US" w:eastAsia="ru-RU"/>
+        </w:rPr>
+        <w:t xml:space="preserve">  </w:t>
+      </w:r>
+      <w:r>
+        <w:rPr>
+          <w:rFonts w:ascii="Courier New" w:hAnsi="Courier New" w:cs="Courier New"/>
+          <w:b/>
+          <w:bCs/>
+          <w:sz w:val="20"/>
+          <w:szCs w:val="20"/>
+          <w:lang w:val="en-US" w:eastAsia="ru-RU"/>
+        </w:rPr>
+        <w:t>begin</w:t>
+      </w:r>
+    </w:p>
+    <w:p>
+      <w:pPr>
+        <w:spacing w:after="0" w:line="240" w:lineRule="auto"/>
+        <w:rPr>
+          <w:rFonts w:ascii="Courier New" w:hAnsi="Courier New" w:cs="Courier New"/>
+          <w:color w:val="0433FF"/>
+          <w:sz w:val="20"/>
+          <w:szCs w:val="20"/>
+          <w:lang w:val="en-US" w:eastAsia="ru-RU"/>
+        </w:rPr>
+      </w:pPr>
+      <w:r>
+        <w:rPr>
+          <w:rFonts w:ascii="Courier New" w:hAnsi="Courier New" w:cs="Courier New"/>
+          <w:b/>
+          <w:bCs/>
+          <w:color w:val="000000"/>
+          <w:sz w:val="20"/>
+          <w:szCs w:val="20"/>
+          <w:lang w:val="en-US" w:eastAsia="ru-RU"/>
+        </w:rPr>
+        <w:t xml:space="preserve">  </w:t>
+      </w:r>
+      <w:proofErr w:type="spellStart"/>
+      <w:proofErr w:type="gramStart"/>
+      <w:r>
+        <w:rPr>
+          <w:rFonts w:ascii="Courier New" w:hAnsi="Courier New" w:cs="Courier New"/>
+          <w:color w:val="000000"/>
+          <w:sz w:val="20"/>
+          <w:szCs w:val="20"/>
+          <w:lang w:val="en-US" w:eastAsia="ru-RU"/>
+        </w:rPr>
+        <w:t>writeln</w:t>
+      </w:r>
+      <w:proofErr w:type="spellEnd"/>
+      <w:r>
+        <w:rPr>
+          <w:rFonts w:ascii="Courier New" w:hAnsi="Courier New" w:cs="Courier New"/>
+          <w:color w:val="000000"/>
+          <w:sz w:val="20"/>
+          <w:szCs w:val="20"/>
+          <w:lang w:val="en-US" w:eastAsia="ru-RU"/>
+        </w:rPr>
+        <w:t>(</w:t>
+      </w:r>
+      <w:proofErr w:type="gramEnd"/>
+      <w:r>
+        <w:rPr>
+          <w:rFonts w:ascii="Courier New" w:hAnsi="Courier New" w:cs="Courier New"/>
+          <w:color w:val="0433FF"/>
+          <w:sz w:val="20"/>
+          <w:szCs w:val="20"/>
+          <w:lang w:val="en-US" w:eastAsia="ru-RU"/>
+        </w:rPr>
+        <w:t>'</w:t>
+      </w:r>
+      <w:r>
+        <w:rPr>
+          <w:rFonts w:ascii="Courier New" w:hAnsi="Courier New" w:cs="Courier New"/>
+          <w:color w:val="0433FF"/>
           <w:sz w:val="20"/>
           <w:szCs w:val="20"/>
           <w:lang w:eastAsia="ru-RU"/>
         </w:rPr>
+        <w:t>Полученный</w:t>
+      </w:r>
+      <w:r>
+        <w:rPr>
+          <w:rFonts w:ascii="Courier New" w:hAnsi="Courier New" w:cs="Courier New"/>
+          <w:color w:val="0433FF"/>
+          <w:sz w:val="20"/>
+          <w:szCs w:val="20"/>
+          <w:lang w:val="en-US" w:eastAsia="ru-RU"/>
+        </w:rPr>
         <w:t xml:space="preserve"> </w:t>
       </w:r>
       <w:r>
         <w:rPr>
           <w:rFonts w:ascii="Courier New" w:hAnsi="Courier New" w:cs="Courier New"/>
-          <w:sz w:val="20"/>
-          <w:szCs w:val="20"/>
-          <w:lang w:val="en-US" w:eastAsia="ru-RU"/>
-        </w:rPr>
-        <w:t>KOT</w:t>
-      </w:r>
-      <w:r>
-        <w:rPr>
-          <w:rFonts w:ascii="Courier New" w:hAnsi="Courier New" w:cs="Courier New"/>
+          <w:color w:val="0433FF"/>
           <w:sz w:val="20"/>
           <w:szCs w:val="20"/>
           <w:lang w:eastAsia="ru-RU"/>
         </w:rPr>
-        <w:t xml:space="preserve">; </w:t>
-      </w:r>
-      <w:r>
-        <w:rPr>
-          <w:rFonts w:ascii="Courier New" w:hAnsi="Courier New" w:cs="Courier New"/>
-          <w:sz w:val="20"/>
-          <w:szCs w:val="20"/>
-          <w:lang w:val="en-US" w:eastAsia="ru-RU"/>
-        </w:rPr>
-        <w:t> </w:t>
-      </w:r>
-    </w:p>
-    <w:p>
-      <w:pPr>
-        <w:spacing w:after="0" w:line="240" w:lineRule="auto"/>
-        <w:rPr>
-          <w:rFonts w:ascii="Courier New" w:hAnsi="Courier New" w:cs="Courier New"/>
-          <w:sz w:val="20"/>
-          <w:szCs w:val="20"/>
-          <w:lang w:val="en-US" w:eastAsia="ru-RU"/>
-        </w:rPr>
-      </w:pPr>
-      <w:r>
-        <w:rPr>
-          <w:rFonts w:ascii="Courier New" w:hAnsi="Courier New" w:cs="Courier New"/>
-          <w:b/>
-          <w:bCs/>
-          <w:sz w:val="20"/>
-          <w:szCs w:val="20"/>
-          <w:lang w:val="en-US" w:eastAsia="ru-RU"/>
-        </w:rPr>
-        <w:t xml:space="preserve">uses </w:t>
-      </w:r>
-      <w:r>
-        <w:rPr>
-          <w:rFonts w:ascii="Courier New" w:hAnsi="Courier New" w:cs="Courier New"/>
-          <w:sz w:val="20"/>
-          <w:szCs w:val="20"/>
-          <w:lang w:val="en-US" w:eastAsia="ru-RU"/>
-        </w:rPr>
-        <w:t>crt; </w:t>
-      </w:r>
-    </w:p>
-    <w:p>
-      <w:pPr>
-        <w:spacing w:after="0" w:line="240" w:lineRule="auto"/>
-        <w:rPr>
-          <w:rFonts w:ascii="Courier New" w:hAnsi="Courier New" w:cs="Courier New"/>
-          <w:sz w:val="20"/>
-          <w:szCs w:val="20"/>
-          <w:lang w:val="en-US" w:eastAsia="ru-RU"/>
-        </w:rPr>
-      </w:pPr>
-    </w:p>
-    <w:p>
-      <w:pPr>
-        <w:spacing w:after="0" w:line="240" w:lineRule="auto"/>
-        <w:rPr>
-          <w:rFonts w:ascii="Courier New" w:hAnsi="Courier New" w:cs="Courier New"/>
-          <w:sz w:val="20"/>
-          <w:szCs w:val="20"/>
-          <w:lang w:val="en-US" w:eastAsia="ru-RU"/>
-        </w:rPr>
-      </w:pPr>
-      <w:r>
-        <w:rPr>
-          <w:rFonts w:ascii="Courier New" w:hAnsi="Courier New" w:cs="Courier New"/>
-          <w:b/>
-          <w:bCs/>
-          <w:sz w:val="20"/>
-          <w:szCs w:val="20"/>
-          <w:lang w:val="en-US" w:eastAsia="ru-RU"/>
-        </w:rPr>
-        <w:t xml:space="preserve">var </w:t>
-      </w:r>
-      <w:r>
-        <w:rPr>
-          <w:rFonts w:ascii="Courier New" w:hAnsi="Courier New" w:cs="Courier New"/>
-          <w:sz w:val="20"/>
-          <w:szCs w:val="20"/>
-          <w:lang w:val="en-US" w:eastAsia="ru-RU"/>
-        </w:rPr>
-        <w:t xml:space="preserve">n, m, k : </w:t>
+        <w:t>массив</w:t>
       </w:r>
       <w:r>
         <w:rPr>
@@ -5126,69 +8229,679 @@
           <w:szCs w:val="20"/>
           <w:lang w:val="en-US" w:eastAsia="ru-RU"/>
         </w:rPr>
-        <w:t>integer</w:t>
-      </w:r>
-      <w:r>
-        <w:rPr>
-          <w:rFonts w:ascii="Courier New" w:hAnsi="Courier New" w:cs="Courier New"/>
-          <w:sz w:val="20"/>
-          <w:szCs w:val="20"/>
-          <w:lang w:val="en-US" w:eastAsia="ru-RU"/>
-        </w:rPr>
-        <w:t>; </w:t>
-      </w:r>
-    </w:p>
-    <w:p>
-      <w:pPr>
-        <w:spacing w:after="0" w:line="240" w:lineRule="auto"/>
-        <w:rPr>
-          <w:rFonts w:ascii="Courier New" w:hAnsi="Courier New" w:cs="Courier New"/>
-          <w:sz w:val="20"/>
-          <w:szCs w:val="20"/>
-          <w:lang w:val="en-US" w:eastAsia="ru-RU"/>
-        </w:rPr>
-      </w:pPr>
-      <w:r>
-        <w:rPr>
-          <w:rFonts w:ascii="Courier New" w:hAnsi="Courier New" w:cs="Courier New"/>
-          <w:sz w:val="20"/>
-          <w:szCs w:val="20"/>
-          <w:lang w:val="en-US" w:eastAsia="ru-RU"/>
-        </w:rPr>
-        <w:t>    a:</w:t>
-      </w:r>
-      <w:r>
-        <w:rPr>
-          <w:rFonts w:ascii="Courier New" w:hAnsi="Courier New" w:cs="Courier New"/>
-          <w:b/>
-          <w:bCs/>
-          <w:sz w:val="20"/>
-          <w:szCs w:val="20"/>
-          <w:lang w:val="en-US" w:eastAsia="ru-RU"/>
-        </w:rPr>
-        <w:t xml:space="preserve">array </w:t>
-      </w:r>
-      <w:r>
-        <w:rPr>
-          <w:rFonts w:ascii="Courier New" w:hAnsi="Courier New" w:cs="Courier New"/>
-          <w:sz w:val="20"/>
-          <w:szCs w:val="20"/>
-          <w:lang w:val="en-US" w:eastAsia="ru-RU"/>
-        </w:rPr>
-        <w:t xml:space="preserve">[,] </w:t>
-      </w:r>
-      <w:r>
-        <w:rPr>
-          <w:rFonts w:ascii="Courier New" w:hAnsi="Courier New" w:cs="Courier New"/>
-          <w:b/>
-          <w:bCs/>
-          <w:sz w:val="20"/>
-          <w:szCs w:val="20"/>
-          <w:lang w:val="en-US" w:eastAsia="ru-RU"/>
-        </w:rPr>
-        <w:t xml:space="preserve">of </w:t>
-      </w:r>
-      <w:r>
+        <w:t>:'</w:t>
+      </w:r>
+      <w:r>
+        <w:rPr>
+          <w:rFonts w:ascii="Courier New" w:hAnsi="Courier New" w:cs="Courier New"/>
+          <w:color w:val="000000"/>
+          <w:sz w:val="20"/>
+          <w:szCs w:val="20"/>
+          <w:lang w:val="en-US" w:eastAsia="ru-RU"/>
+        </w:rPr>
+        <w:t>);</w:t>
+      </w:r>
+    </w:p>
+    <w:p>
+      <w:pPr>
+        <w:spacing w:after="0" w:line="240" w:lineRule="auto"/>
+        <w:rPr>
+          <w:rFonts w:ascii="Courier New" w:hAnsi="Courier New" w:cs="Courier New"/>
+          <w:sz w:val="20"/>
+          <w:szCs w:val="20"/>
+          <w:lang w:val="en-US" w:eastAsia="ru-RU"/>
+        </w:rPr>
+      </w:pPr>
+      <w:r>
+        <w:rPr>
+          <w:rFonts w:ascii="Courier New" w:hAnsi="Courier New" w:cs="Courier New"/>
+          <w:sz w:val="20"/>
+          <w:szCs w:val="20"/>
+          <w:lang w:val="en-US" w:eastAsia="ru-RU"/>
+        </w:rPr>
+        <w:t xml:space="preserve">  </w:t>
+      </w:r>
+      <w:r>
+        <w:rPr>
+          <w:rFonts w:ascii="Courier New" w:hAnsi="Courier New" w:cs="Courier New"/>
+          <w:b/>
+          <w:bCs/>
+          <w:sz w:val="20"/>
+          <w:szCs w:val="20"/>
+          <w:lang w:val="en-US" w:eastAsia="ru-RU"/>
+        </w:rPr>
+        <w:t xml:space="preserve">for </w:t>
+      </w:r>
+      <w:proofErr w:type="spellStart"/>
+      <w:proofErr w:type="gramStart"/>
+      <w:r>
+        <w:rPr>
+          <w:rFonts w:ascii="Courier New" w:hAnsi="Courier New" w:cs="Courier New"/>
+          <w:sz w:val="20"/>
+          <w:szCs w:val="20"/>
+          <w:lang w:val="en-US" w:eastAsia="ru-RU"/>
+        </w:rPr>
+        <w:t>i</w:t>
+      </w:r>
+      <w:proofErr w:type="spellEnd"/>
+      <w:r>
+        <w:rPr>
+          <w:rFonts w:ascii="Courier New" w:hAnsi="Courier New" w:cs="Courier New"/>
+          <w:sz w:val="20"/>
+          <w:szCs w:val="20"/>
+          <w:lang w:val="en-US" w:eastAsia="ru-RU"/>
+        </w:rPr>
+        <w:t>:=</w:t>
+      </w:r>
+      <w:proofErr w:type="gramEnd"/>
+      <w:r>
+        <w:rPr>
+          <w:rFonts w:ascii="Courier New" w:hAnsi="Courier New" w:cs="Courier New"/>
+          <w:sz w:val="20"/>
+          <w:szCs w:val="20"/>
+          <w:lang w:val="en-US" w:eastAsia="ru-RU"/>
+        </w:rPr>
+        <w:t xml:space="preserve"> </w:t>
+      </w:r>
+      <w:r>
+        <w:rPr>
+          <w:rFonts w:ascii="Courier New" w:hAnsi="Courier New" w:cs="Courier New"/>
+          <w:color w:val="007400"/>
+          <w:sz w:val="20"/>
+          <w:szCs w:val="20"/>
+          <w:lang w:val="en-US" w:eastAsia="ru-RU"/>
+        </w:rPr>
+        <w:t xml:space="preserve">1 </w:t>
+      </w:r>
+      <w:r>
+        <w:rPr>
+          <w:rFonts w:ascii="Courier New" w:hAnsi="Courier New" w:cs="Courier New"/>
+          <w:b/>
+          <w:bCs/>
+          <w:sz w:val="20"/>
+          <w:szCs w:val="20"/>
+          <w:lang w:val="en-US" w:eastAsia="ru-RU"/>
+        </w:rPr>
+        <w:t xml:space="preserve">to </w:t>
+      </w:r>
+      <w:proofErr w:type="spellStart"/>
+      <w:r>
+        <w:rPr>
+          <w:rFonts w:ascii="Courier New" w:hAnsi="Courier New" w:cs="Courier New"/>
+          <w:sz w:val="20"/>
+          <w:szCs w:val="20"/>
+          <w:lang w:val="en-US" w:eastAsia="ru-RU"/>
+        </w:rPr>
+        <w:t>a.GetLength</w:t>
+      </w:r>
+      <w:proofErr w:type="spellEnd"/>
+      <w:r>
+        <w:rPr>
+          <w:rFonts w:ascii="Courier New" w:hAnsi="Courier New" w:cs="Courier New"/>
+          <w:sz w:val="20"/>
+          <w:szCs w:val="20"/>
+          <w:lang w:val="en-US" w:eastAsia="ru-RU"/>
+        </w:rPr>
+        <w:t>(</w:t>
+      </w:r>
+      <w:r>
+        <w:rPr>
+          <w:rFonts w:ascii="Courier New" w:hAnsi="Courier New" w:cs="Courier New"/>
+          <w:color w:val="007400"/>
+          <w:sz w:val="20"/>
+          <w:szCs w:val="20"/>
+          <w:lang w:val="en-US" w:eastAsia="ru-RU"/>
+        </w:rPr>
+        <w:t>0</w:t>
+      </w:r>
+      <w:r>
+        <w:rPr>
+          <w:rFonts w:ascii="Courier New" w:hAnsi="Courier New" w:cs="Courier New"/>
+          <w:sz w:val="20"/>
+          <w:szCs w:val="20"/>
+          <w:lang w:val="en-US" w:eastAsia="ru-RU"/>
+        </w:rPr>
+        <w:t>)-</w:t>
+      </w:r>
+      <w:r>
+        <w:rPr>
+          <w:rFonts w:ascii="Courier New" w:hAnsi="Courier New" w:cs="Courier New"/>
+          <w:color w:val="007400"/>
+          <w:sz w:val="20"/>
+          <w:szCs w:val="20"/>
+          <w:lang w:val="en-US" w:eastAsia="ru-RU"/>
+        </w:rPr>
+        <w:t xml:space="preserve">2 </w:t>
+      </w:r>
+      <w:r>
+        <w:rPr>
+          <w:rFonts w:ascii="Courier New" w:hAnsi="Courier New" w:cs="Courier New"/>
+          <w:b/>
+          <w:bCs/>
+          <w:sz w:val="20"/>
+          <w:szCs w:val="20"/>
+          <w:lang w:val="en-US" w:eastAsia="ru-RU"/>
+        </w:rPr>
+        <w:t>do</w:t>
+      </w:r>
+    </w:p>
+    <w:p>
+      <w:pPr>
+        <w:spacing w:after="0" w:line="240" w:lineRule="auto"/>
+        <w:rPr>
+          <w:rFonts w:ascii="Courier New" w:hAnsi="Courier New" w:cs="Courier New"/>
+          <w:sz w:val="20"/>
+          <w:szCs w:val="20"/>
+          <w:lang w:val="en-US" w:eastAsia="ru-RU"/>
+        </w:rPr>
+      </w:pPr>
+      <w:r>
+        <w:rPr>
+          <w:rFonts w:ascii="Courier New" w:hAnsi="Courier New" w:cs="Courier New"/>
+          <w:b/>
+          <w:bCs/>
+          <w:sz w:val="20"/>
+          <w:szCs w:val="20"/>
+          <w:lang w:val="en-US" w:eastAsia="ru-RU"/>
+        </w:rPr>
+        <w:t>    begin</w:t>
+      </w:r>
+    </w:p>
+    <w:p>
+      <w:pPr>
+        <w:spacing w:after="0" w:line="240" w:lineRule="auto"/>
+        <w:rPr>
+          <w:rFonts w:ascii="Courier New" w:hAnsi="Courier New" w:cs="Courier New"/>
+          <w:sz w:val="20"/>
+          <w:szCs w:val="20"/>
+          <w:lang w:val="en-US" w:eastAsia="ru-RU"/>
+        </w:rPr>
+      </w:pPr>
+      <w:r>
+        <w:rPr>
+          <w:rFonts w:ascii="Courier New" w:hAnsi="Courier New" w:cs="Courier New"/>
+          <w:b/>
+          <w:bCs/>
+          <w:sz w:val="20"/>
+          <w:szCs w:val="20"/>
+          <w:lang w:val="en-US" w:eastAsia="ru-RU"/>
+        </w:rPr>
+        <w:t xml:space="preserve">      </w:t>
+      </w:r>
+      <w:proofErr w:type="spellStart"/>
+      <w:r>
+        <w:rPr>
+          <w:rFonts w:ascii="Courier New" w:hAnsi="Courier New" w:cs="Courier New"/>
+          <w:sz w:val="20"/>
+          <w:szCs w:val="20"/>
+          <w:lang w:val="en-US" w:eastAsia="ru-RU"/>
+        </w:rPr>
+        <w:t>writeln</w:t>
+      </w:r>
+      <w:proofErr w:type="spellEnd"/>
+      <w:r>
+        <w:rPr>
+          <w:rFonts w:ascii="Courier New" w:hAnsi="Courier New" w:cs="Courier New"/>
+          <w:sz w:val="20"/>
+          <w:szCs w:val="20"/>
+          <w:lang w:val="en-US" w:eastAsia="ru-RU"/>
+        </w:rPr>
+        <w:t>;</w:t>
+      </w:r>
+    </w:p>
+    <w:p>
+      <w:pPr>
+        <w:spacing w:after="0" w:line="240" w:lineRule="auto"/>
+        <w:rPr>
+          <w:rFonts w:ascii="Courier New" w:hAnsi="Courier New" w:cs="Courier New"/>
+          <w:sz w:val="20"/>
+          <w:szCs w:val="20"/>
+          <w:lang w:val="en-US" w:eastAsia="ru-RU"/>
+        </w:rPr>
+      </w:pPr>
+      <w:r>
+        <w:rPr>
+          <w:rFonts w:ascii="Courier New" w:hAnsi="Courier New" w:cs="Courier New"/>
+          <w:sz w:val="20"/>
+          <w:szCs w:val="20"/>
+          <w:lang w:val="en-US" w:eastAsia="ru-RU"/>
+        </w:rPr>
+        <w:t xml:space="preserve">        </w:t>
+      </w:r>
+      <w:r>
+        <w:rPr>
+          <w:rFonts w:ascii="Courier New" w:hAnsi="Courier New" w:cs="Courier New"/>
+          <w:b/>
+          <w:bCs/>
+          <w:sz w:val="20"/>
+          <w:szCs w:val="20"/>
+          <w:lang w:val="en-US" w:eastAsia="ru-RU"/>
+        </w:rPr>
+        <w:t xml:space="preserve">for </w:t>
+      </w:r>
+      <w:proofErr w:type="gramStart"/>
+      <w:r>
+        <w:rPr>
+          <w:rFonts w:ascii="Courier New" w:hAnsi="Courier New" w:cs="Courier New"/>
+          <w:sz w:val="20"/>
+          <w:szCs w:val="20"/>
+          <w:lang w:val="en-US" w:eastAsia="ru-RU"/>
+        </w:rPr>
+        <w:t>j:=</w:t>
+      </w:r>
+      <w:proofErr w:type="gramEnd"/>
+      <w:r>
+        <w:rPr>
+          <w:rFonts w:ascii="Courier New" w:hAnsi="Courier New" w:cs="Courier New"/>
+          <w:sz w:val="20"/>
+          <w:szCs w:val="20"/>
+          <w:lang w:val="en-US" w:eastAsia="ru-RU"/>
+        </w:rPr>
+        <w:t xml:space="preserve"> </w:t>
+      </w:r>
+      <w:r>
+        <w:rPr>
+          <w:rFonts w:ascii="Courier New" w:hAnsi="Courier New" w:cs="Courier New"/>
+          <w:color w:val="007400"/>
+          <w:sz w:val="20"/>
+          <w:szCs w:val="20"/>
+          <w:lang w:val="en-US" w:eastAsia="ru-RU"/>
+        </w:rPr>
+        <w:t xml:space="preserve">1 </w:t>
+      </w:r>
+      <w:r>
+        <w:rPr>
+          <w:rFonts w:ascii="Courier New" w:hAnsi="Courier New" w:cs="Courier New"/>
+          <w:b/>
+          <w:bCs/>
+          <w:sz w:val="20"/>
+          <w:szCs w:val="20"/>
+          <w:lang w:val="en-US" w:eastAsia="ru-RU"/>
+        </w:rPr>
+        <w:t xml:space="preserve">to </w:t>
+      </w:r>
+      <w:proofErr w:type="spellStart"/>
+      <w:r>
+        <w:rPr>
+          <w:rFonts w:ascii="Courier New" w:hAnsi="Courier New" w:cs="Courier New"/>
+          <w:sz w:val="20"/>
+          <w:szCs w:val="20"/>
+          <w:lang w:val="en-US" w:eastAsia="ru-RU"/>
+        </w:rPr>
+        <w:t>a.GetLength</w:t>
+      </w:r>
+      <w:proofErr w:type="spellEnd"/>
+      <w:r>
+        <w:rPr>
+          <w:rFonts w:ascii="Courier New" w:hAnsi="Courier New" w:cs="Courier New"/>
+          <w:sz w:val="20"/>
+          <w:szCs w:val="20"/>
+          <w:lang w:val="en-US" w:eastAsia="ru-RU"/>
+        </w:rPr>
+        <w:t>(</w:t>
+      </w:r>
+      <w:r>
+        <w:rPr>
+          <w:rFonts w:ascii="Courier New" w:hAnsi="Courier New" w:cs="Courier New"/>
+          <w:color w:val="007400"/>
+          <w:sz w:val="20"/>
+          <w:szCs w:val="20"/>
+          <w:lang w:val="en-US" w:eastAsia="ru-RU"/>
+        </w:rPr>
+        <w:t>1</w:t>
+      </w:r>
+      <w:r>
+        <w:rPr>
+          <w:rFonts w:ascii="Courier New" w:hAnsi="Courier New" w:cs="Courier New"/>
+          <w:sz w:val="20"/>
+          <w:szCs w:val="20"/>
+          <w:lang w:val="en-US" w:eastAsia="ru-RU"/>
+        </w:rPr>
+        <w:t>)-</w:t>
+      </w:r>
+      <w:r>
+        <w:rPr>
+          <w:rFonts w:ascii="Courier New" w:hAnsi="Courier New" w:cs="Courier New"/>
+          <w:color w:val="007400"/>
+          <w:sz w:val="20"/>
+          <w:szCs w:val="20"/>
+          <w:lang w:val="en-US" w:eastAsia="ru-RU"/>
+        </w:rPr>
+        <w:t xml:space="preserve">2 </w:t>
+      </w:r>
+      <w:r>
+        <w:rPr>
+          <w:rFonts w:ascii="Courier New" w:hAnsi="Courier New" w:cs="Courier New"/>
+          <w:b/>
+          <w:bCs/>
+          <w:sz w:val="20"/>
+          <w:szCs w:val="20"/>
+          <w:lang w:val="en-US" w:eastAsia="ru-RU"/>
+        </w:rPr>
+        <w:t>do </w:t>
+      </w:r>
+    </w:p>
+    <w:p>
+      <w:pPr>
+        <w:spacing w:after="0" w:line="240" w:lineRule="auto"/>
+        <w:rPr>
+          <w:rFonts w:ascii="Courier New" w:hAnsi="Courier New" w:cs="Courier New"/>
+          <w:sz w:val="20"/>
+          <w:szCs w:val="20"/>
+          <w:lang w:val="en-US" w:eastAsia="ru-RU"/>
+        </w:rPr>
+      </w:pPr>
+      <w:r>
+        <w:rPr>
+          <w:rFonts w:ascii="Courier New" w:hAnsi="Courier New" w:cs="Courier New"/>
+          <w:b/>
+          <w:bCs/>
+          <w:sz w:val="20"/>
+          <w:szCs w:val="20"/>
+          <w:lang w:val="en-US" w:eastAsia="ru-RU"/>
+        </w:rPr>
+        <w:t xml:space="preserve">          </w:t>
+      </w:r>
+      <w:r>
+        <w:rPr>
+          <w:rFonts w:ascii="Courier New" w:hAnsi="Courier New" w:cs="Courier New"/>
+          <w:sz w:val="20"/>
+          <w:szCs w:val="20"/>
+          <w:lang w:val="en-US" w:eastAsia="ru-RU"/>
+        </w:rPr>
+        <w:t>write(a[</w:t>
+      </w:r>
+      <w:proofErr w:type="spellStart"/>
+      <w:proofErr w:type="gramStart"/>
+      <w:r>
+        <w:rPr>
+          <w:rFonts w:ascii="Courier New" w:hAnsi="Courier New" w:cs="Courier New"/>
+          <w:sz w:val="20"/>
+          <w:szCs w:val="20"/>
+          <w:lang w:val="en-US" w:eastAsia="ru-RU"/>
+        </w:rPr>
+        <w:t>i,j</w:t>
+      </w:r>
+      <w:proofErr w:type="spellEnd"/>
+      <w:proofErr w:type="gramEnd"/>
+      <w:r>
+        <w:rPr>
+          <w:rFonts w:ascii="Courier New" w:hAnsi="Courier New" w:cs="Courier New"/>
+          <w:sz w:val="20"/>
+          <w:szCs w:val="20"/>
+          <w:lang w:val="en-US" w:eastAsia="ru-RU"/>
+        </w:rPr>
+        <w:t>]:</w:t>
+      </w:r>
+      <w:r>
+        <w:rPr>
+          <w:rFonts w:ascii="Courier New" w:hAnsi="Courier New" w:cs="Courier New"/>
+          <w:color w:val="007400"/>
+          <w:sz w:val="20"/>
+          <w:szCs w:val="20"/>
+          <w:lang w:val="en-US" w:eastAsia="ru-RU"/>
+        </w:rPr>
+        <w:t>6</w:t>
+      </w:r>
+      <w:r>
+        <w:rPr>
+          <w:rFonts w:ascii="Courier New" w:hAnsi="Courier New" w:cs="Courier New"/>
+          <w:sz w:val="20"/>
+          <w:szCs w:val="20"/>
+          <w:lang w:val="en-US" w:eastAsia="ru-RU"/>
+        </w:rPr>
+        <w:t>); </w:t>
+      </w:r>
+    </w:p>
+    <w:p>
+      <w:pPr>
+        <w:spacing w:after="0" w:line="240" w:lineRule="auto"/>
+        <w:rPr>
+          <w:rFonts w:ascii="Courier New" w:hAnsi="Courier New" w:cs="Courier New"/>
+          <w:sz w:val="20"/>
+          <w:szCs w:val="20"/>
+          <w:lang w:val="en-US" w:eastAsia="ru-RU"/>
+        </w:rPr>
+      </w:pPr>
+      <w:r>
+        <w:rPr>
+          <w:rFonts w:ascii="Courier New" w:hAnsi="Courier New" w:cs="Courier New"/>
+          <w:sz w:val="20"/>
+          <w:szCs w:val="20"/>
+          <w:lang w:val="en-US" w:eastAsia="ru-RU"/>
+        </w:rPr>
+        <w:t xml:space="preserve">    </w:t>
+      </w:r>
+      <w:r>
+        <w:rPr>
+          <w:rFonts w:ascii="Courier New" w:hAnsi="Courier New" w:cs="Courier New"/>
+          <w:b/>
+          <w:bCs/>
+          <w:sz w:val="20"/>
+          <w:szCs w:val="20"/>
+          <w:lang w:val="en-US" w:eastAsia="ru-RU"/>
+        </w:rPr>
+        <w:t>end</w:t>
+      </w:r>
+      <w:r>
+        <w:rPr>
+          <w:rFonts w:ascii="Courier New" w:hAnsi="Courier New" w:cs="Courier New"/>
+          <w:sz w:val="20"/>
+          <w:szCs w:val="20"/>
+          <w:lang w:val="en-US" w:eastAsia="ru-RU"/>
+        </w:rPr>
+        <w:t>;</w:t>
+      </w:r>
+    </w:p>
+    <w:p>
+      <w:pPr>
+        <w:spacing w:after="0" w:line="240" w:lineRule="auto"/>
+        <w:rPr>
+          <w:rFonts w:ascii="Courier New" w:hAnsi="Courier New" w:cs="Courier New"/>
+          <w:sz w:val="20"/>
+          <w:szCs w:val="20"/>
+          <w:lang w:val="en-US" w:eastAsia="ru-RU"/>
+        </w:rPr>
+      </w:pPr>
+      <w:r>
+        <w:rPr>
+          <w:rFonts w:ascii="Courier New" w:hAnsi="Courier New" w:cs="Courier New"/>
+          <w:sz w:val="20"/>
+          <w:szCs w:val="20"/>
+          <w:lang w:val="en-US" w:eastAsia="ru-RU"/>
+        </w:rPr>
+        <w:t xml:space="preserve">  </w:t>
+      </w:r>
+      <w:proofErr w:type="spellStart"/>
+      <w:proofErr w:type="gramStart"/>
+      <w:r>
+        <w:rPr>
+          <w:rFonts w:ascii="Courier New" w:hAnsi="Courier New" w:cs="Courier New"/>
+          <w:sz w:val="20"/>
+          <w:szCs w:val="20"/>
+          <w:lang w:val="en-US" w:eastAsia="ru-RU"/>
+        </w:rPr>
+        <w:t>readkey</w:t>
+      </w:r>
+      <w:proofErr w:type="spellEnd"/>
+      <w:r>
+        <w:rPr>
+          <w:rFonts w:ascii="Courier New" w:hAnsi="Courier New" w:cs="Courier New"/>
+          <w:sz w:val="20"/>
+          <w:szCs w:val="20"/>
+          <w:lang w:val="en-US" w:eastAsia="ru-RU"/>
+        </w:rPr>
+        <w:t>(</w:t>
+      </w:r>
+      <w:proofErr w:type="gramEnd"/>
+      <w:r>
+        <w:rPr>
+          <w:rFonts w:ascii="Courier New" w:hAnsi="Courier New" w:cs="Courier New"/>
+          <w:sz w:val="20"/>
+          <w:szCs w:val="20"/>
+          <w:lang w:val="en-US" w:eastAsia="ru-RU"/>
+        </w:rPr>
+        <w:t>);</w:t>
+      </w:r>
+    </w:p>
+    <w:p>
+      <w:pPr>
+        <w:spacing w:after="0" w:line="240" w:lineRule="auto"/>
+        <w:rPr>
+          <w:rFonts w:ascii="Courier New" w:hAnsi="Courier New" w:cs="Courier New"/>
+          <w:sz w:val="20"/>
+          <w:szCs w:val="20"/>
+          <w:lang w:val="en-US" w:eastAsia="ru-RU"/>
+        </w:rPr>
+      </w:pPr>
+      <w:r>
+        <w:rPr>
+          <w:rFonts w:ascii="Courier New" w:hAnsi="Courier New" w:cs="Courier New"/>
+          <w:sz w:val="20"/>
+          <w:szCs w:val="20"/>
+          <w:lang w:val="en-US" w:eastAsia="ru-RU"/>
+        </w:rPr>
+        <w:t xml:space="preserve">  </w:t>
+      </w:r>
+      <w:r>
+        <w:rPr>
+          <w:rFonts w:ascii="Courier New" w:hAnsi="Courier New" w:cs="Courier New"/>
+          <w:b/>
+          <w:bCs/>
+          <w:sz w:val="20"/>
+          <w:szCs w:val="20"/>
+          <w:lang w:val="en-US" w:eastAsia="ru-RU"/>
+        </w:rPr>
+        <w:t>end</w:t>
+      </w:r>
+      <w:r>
+        <w:rPr>
+          <w:rFonts w:ascii="Courier New" w:hAnsi="Courier New" w:cs="Courier New"/>
+          <w:sz w:val="20"/>
+          <w:szCs w:val="20"/>
+          <w:lang w:val="en-US" w:eastAsia="ru-RU"/>
+        </w:rPr>
+        <w:t>;</w:t>
+      </w:r>
+    </w:p>
+    <w:p>
+      <w:pPr>
+        <w:spacing w:after="0" w:line="240" w:lineRule="auto"/>
+        <w:rPr>
+          <w:rFonts w:ascii="Courier New" w:hAnsi="Courier New" w:cs="Courier New"/>
+          <w:sz w:val="20"/>
+          <w:szCs w:val="20"/>
+          <w:lang w:val="en-US" w:eastAsia="ru-RU"/>
+        </w:rPr>
+      </w:pPr>
+      <w:r>
+        <w:rPr>
+          <w:rFonts w:ascii="Courier New" w:hAnsi="Courier New" w:cs="Courier New"/>
+          <w:sz w:val="20"/>
+          <w:szCs w:val="20"/>
+          <w:lang w:val="en-US" w:eastAsia="ru-RU"/>
+        </w:rPr>
+        <w:t>  </w:t>
+      </w:r>
+    </w:p>
+    <w:p>
+      <w:pPr>
+        <w:spacing w:after="0" w:line="240" w:lineRule="auto"/>
+        <w:rPr>
+          <w:rFonts w:ascii="Courier New" w:hAnsi="Courier New" w:cs="Courier New"/>
+          <w:sz w:val="20"/>
+          <w:szCs w:val="20"/>
+          <w:lang w:val="en-US" w:eastAsia="ru-RU"/>
+        </w:rPr>
+      </w:pPr>
+      <w:r>
+        <w:rPr>
+          <w:rFonts w:ascii="Courier New" w:hAnsi="Courier New" w:cs="Courier New"/>
+          <w:sz w:val="20"/>
+          <w:szCs w:val="20"/>
+          <w:lang w:val="en-US" w:eastAsia="ru-RU"/>
+        </w:rPr>
+        <w:t xml:space="preserve">  </w:t>
+      </w:r>
+      <w:r>
+        <w:rPr>
+          <w:rFonts w:ascii="Courier New" w:hAnsi="Courier New" w:cs="Courier New"/>
+          <w:b/>
+          <w:bCs/>
+          <w:sz w:val="20"/>
+          <w:szCs w:val="20"/>
+          <w:lang w:val="en-US" w:eastAsia="ru-RU"/>
+        </w:rPr>
+        <w:t>begin</w:t>
+      </w:r>
+    </w:p>
+    <w:p>
+      <w:pPr>
+        <w:spacing w:after="0" w:line="240" w:lineRule="auto"/>
+        <w:rPr>
+          <w:rFonts w:ascii="Courier New" w:hAnsi="Courier New" w:cs="Courier New"/>
+          <w:sz w:val="20"/>
+          <w:szCs w:val="20"/>
+          <w:lang w:val="en-US" w:eastAsia="ru-RU"/>
+        </w:rPr>
+      </w:pPr>
+      <w:r>
+        <w:rPr>
+          <w:rFonts w:ascii="Courier New" w:hAnsi="Courier New" w:cs="Courier New"/>
+          <w:b/>
+          <w:bCs/>
+          <w:sz w:val="20"/>
+          <w:szCs w:val="20"/>
+          <w:lang w:val="en-US" w:eastAsia="ru-RU"/>
+        </w:rPr>
+        <w:t>    repeat</w:t>
+      </w:r>
+    </w:p>
+    <w:p>
+      <w:pPr>
+        <w:spacing w:after="0" w:line="240" w:lineRule="auto"/>
+        <w:rPr>
+          <w:rFonts w:ascii="Courier New" w:hAnsi="Courier New" w:cs="Courier New"/>
+          <w:sz w:val="20"/>
+          <w:szCs w:val="20"/>
+          <w:lang w:val="en-US" w:eastAsia="ru-RU"/>
+        </w:rPr>
+      </w:pPr>
+      <w:r>
+        <w:rPr>
+          <w:rFonts w:ascii="Courier New" w:hAnsi="Courier New" w:cs="Courier New"/>
+          <w:b/>
+          <w:bCs/>
+          <w:sz w:val="20"/>
+          <w:szCs w:val="20"/>
+          <w:lang w:val="en-US" w:eastAsia="ru-RU"/>
+        </w:rPr>
+        <w:t xml:space="preserve">      </w:t>
+      </w:r>
+      <w:proofErr w:type="spellStart"/>
+      <w:r>
+        <w:rPr>
+          <w:rFonts w:ascii="Courier New" w:hAnsi="Courier New" w:cs="Courier New"/>
+          <w:sz w:val="20"/>
+          <w:szCs w:val="20"/>
+          <w:lang w:val="en-US" w:eastAsia="ru-RU"/>
+        </w:rPr>
+        <w:t>clrscr</w:t>
+      </w:r>
+      <w:proofErr w:type="spellEnd"/>
+      <w:r>
+        <w:rPr>
+          <w:rFonts w:ascii="Courier New" w:hAnsi="Courier New" w:cs="Courier New"/>
+          <w:sz w:val="20"/>
+          <w:szCs w:val="20"/>
+          <w:lang w:val="en-US" w:eastAsia="ru-RU"/>
+        </w:rPr>
+        <w:t>;</w:t>
+      </w:r>
+    </w:p>
+    <w:p>
+      <w:pPr>
+        <w:spacing w:after="0" w:line="240" w:lineRule="auto"/>
         <w:rPr>
           <w:rFonts w:ascii="Courier New" w:hAnsi="Courier New" w:cs="Courier New"/>
           <w:color w:val="0433FF"/>
@@ -5196,14 +8909,565 @@
           <w:szCs w:val="20"/>
           <w:lang w:val="en-US" w:eastAsia="ru-RU"/>
         </w:rPr>
-        <w:t>integer</w:t>
-      </w:r>
-      <w:r>
-        <w:rPr>
-          <w:rFonts w:ascii="Courier New" w:hAnsi="Courier New" w:cs="Courier New"/>
-          <w:sz w:val="20"/>
-          <w:szCs w:val="20"/>
-          <w:lang w:val="en-US" w:eastAsia="ru-RU"/>
+      </w:pPr>
+      <w:r>
+        <w:rPr>
+          <w:rFonts w:ascii="Courier New" w:hAnsi="Courier New" w:cs="Courier New"/>
+          <w:color w:val="000000"/>
+          <w:sz w:val="20"/>
+          <w:szCs w:val="20"/>
+          <w:lang w:val="en-US" w:eastAsia="ru-RU"/>
+        </w:rPr>
+        <w:t xml:space="preserve">      </w:t>
+      </w:r>
+      <w:proofErr w:type="spellStart"/>
+      <w:proofErr w:type="gramStart"/>
+      <w:r>
+        <w:rPr>
+          <w:rFonts w:ascii="Courier New" w:hAnsi="Courier New" w:cs="Courier New"/>
+          <w:color w:val="000000"/>
+          <w:sz w:val="20"/>
+          <w:szCs w:val="20"/>
+          <w:lang w:val="en-US" w:eastAsia="ru-RU"/>
+        </w:rPr>
+        <w:t>writeln</w:t>
+      </w:r>
+      <w:proofErr w:type="spellEnd"/>
+      <w:r>
+        <w:rPr>
+          <w:rFonts w:ascii="Courier New" w:hAnsi="Courier New" w:cs="Courier New"/>
+          <w:color w:val="000000"/>
+          <w:sz w:val="20"/>
+          <w:szCs w:val="20"/>
+          <w:lang w:val="en-US" w:eastAsia="ru-RU"/>
+        </w:rPr>
+        <w:t>(</w:t>
+      </w:r>
+      <w:proofErr w:type="gramEnd"/>
+      <w:r>
+        <w:rPr>
+          <w:rFonts w:ascii="Courier New" w:hAnsi="Courier New" w:cs="Courier New"/>
+          <w:color w:val="0433FF"/>
+          <w:sz w:val="20"/>
+          <w:szCs w:val="20"/>
+          <w:lang w:val="en-US" w:eastAsia="ru-RU"/>
+        </w:rPr>
+        <w:t xml:space="preserve">'1. </w:t>
+      </w:r>
+      <w:r>
+        <w:rPr>
+          <w:rFonts w:ascii="Courier New" w:hAnsi="Courier New" w:cs="Courier New"/>
+          <w:color w:val="0433FF"/>
+          <w:sz w:val="20"/>
+          <w:szCs w:val="20"/>
+          <w:lang w:eastAsia="ru-RU"/>
+        </w:rPr>
+        <w:t>Ввод</w:t>
+      </w:r>
+      <w:r>
+        <w:rPr>
+          <w:rFonts w:ascii="Courier New" w:hAnsi="Courier New" w:cs="Courier New"/>
+          <w:color w:val="0433FF"/>
+          <w:sz w:val="20"/>
+          <w:szCs w:val="20"/>
+          <w:lang w:val="en-US" w:eastAsia="ru-RU"/>
+        </w:rPr>
+        <w:t xml:space="preserve"> </w:t>
+      </w:r>
+      <w:r>
+        <w:rPr>
+          <w:rFonts w:ascii="Courier New" w:hAnsi="Courier New" w:cs="Courier New"/>
+          <w:color w:val="0433FF"/>
+          <w:sz w:val="20"/>
+          <w:szCs w:val="20"/>
+          <w:lang w:eastAsia="ru-RU"/>
+        </w:rPr>
+        <w:t>массива</w:t>
+      </w:r>
+      <w:r>
+        <w:rPr>
+          <w:rFonts w:ascii="Courier New" w:hAnsi="Courier New" w:cs="Courier New"/>
+          <w:color w:val="0433FF"/>
+          <w:sz w:val="20"/>
+          <w:szCs w:val="20"/>
+          <w:lang w:val="en-US" w:eastAsia="ru-RU"/>
+        </w:rPr>
+        <w:t>'</w:t>
+      </w:r>
+      <w:r>
+        <w:rPr>
+          <w:rFonts w:ascii="Courier New" w:hAnsi="Courier New" w:cs="Courier New"/>
+          <w:color w:val="000000"/>
+          <w:sz w:val="20"/>
+          <w:szCs w:val="20"/>
+          <w:lang w:val="en-US" w:eastAsia="ru-RU"/>
+        </w:rPr>
+        <w:t>);</w:t>
+      </w:r>
+    </w:p>
+    <w:p>
+      <w:pPr>
+        <w:spacing w:after="0" w:line="240" w:lineRule="auto"/>
+        <w:rPr>
+          <w:rFonts w:ascii="Courier New" w:hAnsi="Courier New" w:cs="Courier New"/>
+          <w:color w:val="0433FF"/>
+          <w:sz w:val="20"/>
+          <w:szCs w:val="20"/>
+          <w:lang w:eastAsia="ru-RU"/>
+        </w:rPr>
+      </w:pPr>
+      <w:r>
+        <w:rPr>
+          <w:rFonts w:ascii="Courier New" w:hAnsi="Courier New" w:cs="Courier New"/>
+          <w:color w:val="000000"/>
+          <w:sz w:val="20"/>
+          <w:szCs w:val="20"/>
+          <w:lang w:val="en-US" w:eastAsia="ru-RU"/>
+        </w:rPr>
+        <w:t xml:space="preserve">      </w:t>
+      </w:r>
+      <w:proofErr w:type="spellStart"/>
+      <w:proofErr w:type="gramStart"/>
+      <w:r>
+        <w:rPr>
+          <w:rFonts w:ascii="Courier New" w:hAnsi="Courier New" w:cs="Courier New"/>
+          <w:color w:val="000000"/>
+          <w:sz w:val="20"/>
+          <w:szCs w:val="20"/>
+          <w:lang w:val="en-US" w:eastAsia="ru-RU"/>
+        </w:rPr>
+        <w:t>writeln</w:t>
+      </w:r>
+      <w:proofErr w:type="spellEnd"/>
+      <w:r>
+        <w:rPr>
+          <w:rFonts w:ascii="Courier New" w:hAnsi="Courier New" w:cs="Courier New"/>
+          <w:color w:val="000000"/>
+          <w:sz w:val="20"/>
+          <w:szCs w:val="20"/>
+          <w:lang w:val="en-US" w:eastAsia="ru-RU"/>
+        </w:rPr>
+        <w:t>(</w:t>
+      </w:r>
+      <w:proofErr w:type="gramEnd"/>
+      <w:r>
+        <w:rPr>
+          <w:rFonts w:ascii="Courier New" w:hAnsi="Courier New" w:cs="Courier New"/>
+          <w:color w:val="0433FF"/>
+          <w:sz w:val="20"/>
+          <w:szCs w:val="20"/>
+          <w:lang w:val="en-US" w:eastAsia="ru-RU"/>
+        </w:rPr>
+        <w:t xml:space="preserve">'2. </w:t>
+      </w:r>
+      <w:r>
+        <w:rPr>
+          <w:rFonts w:ascii="Courier New" w:hAnsi="Courier New" w:cs="Courier New"/>
+          <w:color w:val="0433FF"/>
+          <w:sz w:val="20"/>
+          <w:szCs w:val="20"/>
+          <w:lang w:eastAsia="ru-RU"/>
+        </w:rPr>
+        <w:t>Вывод массива'</w:t>
+      </w:r>
+      <w:r>
+        <w:rPr>
+          <w:rFonts w:ascii="Courier New" w:hAnsi="Courier New" w:cs="Courier New"/>
+          <w:color w:val="000000"/>
+          <w:sz w:val="20"/>
+          <w:szCs w:val="20"/>
+          <w:lang w:eastAsia="ru-RU"/>
+        </w:rPr>
+        <w:t>);</w:t>
+      </w:r>
+    </w:p>
+    <w:p>
+      <w:pPr>
+        <w:spacing w:after="0" w:line="240" w:lineRule="auto"/>
+        <w:rPr>
+          <w:rFonts w:ascii="Courier New" w:hAnsi="Courier New" w:cs="Courier New"/>
+          <w:color w:val="0433FF"/>
+          <w:sz w:val="20"/>
+          <w:szCs w:val="20"/>
+          <w:lang w:eastAsia="ru-RU"/>
+        </w:rPr>
+      </w:pPr>
+      <w:r>
+        <w:rPr>
+          <w:rFonts w:ascii="Courier New" w:hAnsi="Courier New" w:cs="Courier New"/>
+          <w:color w:val="000000"/>
+          <w:sz w:val="20"/>
+          <w:szCs w:val="20"/>
+          <w:lang w:eastAsia="ru-RU"/>
+        </w:rPr>
+        <w:t xml:space="preserve">      </w:t>
+      </w:r>
+      <w:proofErr w:type="spellStart"/>
+      <w:proofErr w:type="gramStart"/>
+      <w:r>
+        <w:rPr>
+          <w:rFonts w:ascii="Courier New" w:hAnsi="Courier New" w:cs="Courier New"/>
+          <w:color w:val="000000"/>
+          <w:sz w:val="20"/>
+          <w:szCs w:val="20"/>
+          <w:lang w:eastAsia="ru-RU"/>
+        </w:rPr>
+        <w:t>writeln</w:t>
+      </w:r>
+      <w:proofErr w:type="spellEnd"/>
+      <w:r>
+        <w:rPr>
+          <w:rFonts w:ascii="Courier New" w:hAnsi="Courier New" w:cs="Courier New"/>
+          <w:color w:val="000000"/>
+          <w:sz w:val="20"/>
+          <w:szCs w:val="20"/>
+          <w:lang w:eastAsia="ru-RU"/>
+        </w:rPr>
+        <w:t>(</w:t>
+      </w:r>
+      <w:proofErr w:type="gramEnd"/>
+      <w:r>
+        <w:rPr>
+          <w:rFonts w:ascii="Courier New" w:hAnsi="Courier New" w:cs="Courier New"/>
+          <w:color w:val="0433FF"/>
+          <w:sz w:val="20"/>
+          <w:szCs w:val="20"/>
+          <w:lang w:eastAsia="ru-RU"/>
+        </w:rPr>
+        <w:t>'0. Выход из программы'</w:t>
+      </w:r>
+      <w:r>
+        <w:rPr>
+          <w:rFonts w:ascii="Courier New" w:hAnsi="Courier New" w:cs="Courier New"/>
+          <w:color w:val="000000"/>
+          <w:sz w:val="20"/>
+          <w:szCs w:val="20"/>
+          <w:lang w:eastAsia="ru-RU"/>
+        </w:rPr>
+        <w:t>);</w:t>
+      </w:r>
+    </w:p>
+    <w:p>
+      <w:pPr>
+        <w:spacing w:after="0" w:line="240" w:lineRule="auto"/>
+        <w:rPr>
+          <w:rFonts w:ascii="Courier New" w:hAnsi="Courier New" w:cs="Courier New"/>
+          <w:sz w:val="20"/>
+          <w:szCs w:val="20"/>
+          <w:lang w:val="en-US" w:eastAsia="ru-RU"/>
+        </w:rPr>
+      </w:pPr>
+      <w:r>
+        <w:rPr>
+          <w:rFonts w:ascii="Courier New" w:hAnsi="Courier New" w:cs="Courier New"/>
+          <w:sz w:val="20"/>
+          <w:szCs w:val="20"/>
+          <w:lang w:eastAsia="ru-RU"/>
+        </w:rPr>
+        <w:t xml:space="preserve">      </w:t>
+      </w:r>
+      <w:proofErr w:type="gramStart"/>
+      <w:r>
+        <w:rPr>
+          <w:rFonts w:ascii="Courier New" w:hAnsi="Courier New" w:cs="Courier New"/>
+          <w:sz w:val="20"/>
+          <w:szCs w:val="20"/>
+          <w:lang w:val="en-US" w:eastAsia="ru-RU"/>
+        </w:rPr>
+        <w:t>write(</w:t>
+      </w:r>
+      <w:proofErr w:type="gramEnd"/>
+      <w:r>
+        <w:rPr>
+          <w:rFonts w:ascii="Courier New" w:hAnsi="Courier New" w:cs="Courier New"/>
+          <w:color w:val="0433FF"/>
+          <w:sz w:val="20"/>
+          <w:szCs w:val="20"/>
+          <w:lang w:val="en-US" w:eastAsia="ru-RU"/>
+        </w:rPr>
+        <w:t>'=&gt; '</w:t>
+      </w:r>
+      <w:r>
+        <w:rPr>
+          <w:rFonts w:ascii="Courier New" w:hAnsi="Courier New" w:cs="Courier New"/>
+          <w:sz w:val="20"/>
+          <w:szCs w:val="20"/>
+          <w:lang w:val="en-US" w:eastAsia="ru-RU"/>
+        </w:rPr>
+        <w:t xml:space="preserve">); </w:t>
+      </w:r>
+      <w:proofErr w:type="spellStart"/>
+      <w:r>
+        <w:rPr>
+          <w:rFonts w:ascii="Courier New" w:hAnsi="Courier New" w:cs="Courier New"/>
+          <w:sz w:val="20"/>
+          <w:szCs w:val="20"/>
+          <w:lang w:val="en-US" w:eastAsia="ru-RU"/>
+        </w:rPr>
+        <w:t>readln</w:t>
+      </w:r>
+      <w:proofErr w:type="spellEnd"/>
+      <w:r>
+        <w:rPr>
+          <w:rFonts w:ascii="Courier New" w:hAnsi="Courier New" w:cs="Courier New"/>
+          <w:sz w:val="20"/>
+          <w:szCs w:val="20"/>
+          <w:lang w:val="en-US" w:eastAsia="ru-RU"/>
+        </w:rPr>
+        <w:t>(k);</w:t>
+      </w:r>
+    </w:p>
+    <w:p>
+      <w:pPr>
+        <w:spacing w:after="0" w:line="240" w:lineRule="auto"/>
+        <w:rPr>
+          <w:rFonts w:ascii="Courier New" w:hAnsi="Courier New" w:cs="Courier New"/>
+          <w:sz w:val="20"/>
+          <w:szCs w:val="20"/>
+          <w:lang w:val="en-US" w:eastAsia="ru-RU"/>
+        </w:rPr>
+      </w:pPr>
+      <w:r>
+        <w:rPr>
+          <w:rFonts w:ascii="Courier New" w:hAnsi="Courier New" w:cs="Courier New"/>
+          <w:sz w:val="20"/>
+          <w:szCs w:val="20"/>
+          <w:lang w:val="en-US" w:eastAsia="ru-RU"/>
+        </w:rPr>
+        <w:t>  </w:t>
+      </w:r>
+    </w:p>
+    <w:p>
+      <w:pPr>
+        <w:spacing w:after="0" w:line="240" w:lineRule="auto"/>
+        <w:rPr>
+          <w:rFonts w:ascii="Courier New" w:hAnsi="Courier New" w:cs="Courier New"/>
+          <w:sz w:val="20"/>
+          <w:szCs w:val="20"/>
+          <w:lang w:val="en-US" w:eastAsia="ru-RU"/>
+        </w:rPr>
+      </w:pPr>
+      <w:r>
+        <w:rPr>
+          <w:rFonts w:ascii="Courier New" w:hAnsi="Courier New" w:cs="Courier New"/>
+          <w:sz w:val="20"/>
+          <w:szCs w:val="20"/>
+          <w:lang w:val="en-US" w:eastAsia="ru-RU"/>
+        </w:rPr>
+        <w:t xml:space="preserve">      </w:t>
+      </w:r>
+      <w:r>
+        <w:rPr>
+          <w:rFonts w:ascii="Courier New" w:hAnsi="Courier New" w:cs="Courier New"/>
+          <w:b/>
+          <w:bCs/>
+          <w:sz w:val="20"/>
+          <w:szCs w:val="20"/>
+          <w:lang w:val="en-US" w:eastAsia="ru-RU"/>
+        </w:rPr>
+        <w:t xml:space="preserve">case </w:t>
+      </w:r>
+      <w:r>
+        <w:rPr>
+          <w:rFonts w:ascii="Courier New" w:hAnsi="Courier New" w:cs="Courier New"/>
+          <w:sz w:val="20"/>
+          <w:szCs w:val="20"/>
+          <w:lang w:val="en-US" w:eastAsia="ru-RU"/>
+        </w:rPr>
+        <w:t xml:space="preserve">k </w:t>
+      </w:r>
+      <w:r>
+        <w:rPr>
+          <w:rFonts w:ascii="Courier New" w:hAnsi="Courier New" w:cs="Courier New"/>
+          <w:b/>
+          <w:bCs/>
+          <w:sz w:val="20"/>
+          <w:szCs w:val="20"/>
+          <w:lang w:val="en-US" w:eastAsia="ru-RU"/>
+        </w:rPr>
+        <w:t>of</w:t>
+      </w:r>
+    </w:p>
+    <w:p>
+      <w:pPr>
+        <w:spacing w:after="0" w:line="240" w:lineRule="auto"/>
+        <w:rPr>
+          <w:rFonts w:ascii="Courier New" w:hAnsi="Courier New" w:cs="Courier New"/>
+          <w:sz w:val="20"/>
+          <w:szCs w:val="20"/>
+          <w:lang w:val="en-US" w:eastAsia="ru-RU"/>
+        </w:rPr>
+      </w:pPr>
+      <w:r>
+        <w:rPr>
+          <w:rFonts w:ascii="Courier New" w:hAnsi="Courier New" w:cs="Courier New"/>
+          <w:b/>
+          <w:bCs/>
+          <w:sz w:val="20"/>
+          <w:szCs w:val="20"/>
+          <w:lang w:val="en-US" w:eastAsia="ru-RU"/>
+        </w:rPr>
+        <w:t xml:space="preserve">        </w:t>
+      </w:r>
+      <w:proofErr w:type="gramStart"/>
+      <w:r>
+        <w:rPr>
+          <w:rFonts w:ascii="Courier New" w:hAnsi="Courier New" w:cs="Courier New"/>
+          <w:color w:val="007400"/>
+          <w:sz w:val="20"/>
+          <w:szCs w:val="20"/>
+          <w:lang w:val="en-US" w:eastAsia="ru-RU"/>
+        </w:rPr>
+        <w:t xml:space="preserve">1 </w:t>
+      </w:r>
+      <w:r>
+        <w:rPr>
+          <w:rFonts w:ascii="Courier New" w:hAnsi="Courier New" w:cs="Courier New"/>
+          <w:sz w:val="20"/>
+          <w:szCs w:val="20"/>
+          <w:lang w:val="en-US" w:eastAsia="ru-RU"/>
+        </w:rPr>
+        <w:t>:</w:t>
+      </w:r>
+      <w:proofErr w:type="gramEnd"/>
+      <w:r>
+        <w:rPr>
+          <w:rFonts w:ascii="Courier New" w:hAnsi="Courier New" w:cs="Courier New"/>
+          <w:sz w:val="20"/>
+          <w:szCs w:val="20"/>
+          <w:lang w:val="en-US" w:eastAsia="ru-RU"/>
+        </w:rPr>
+        <w:t xml:space="preserve"> </w:t>
+      </w:r>
+      <w:proofErr w:type="spellStart"/>
+      <w:r>
+        <w:rPr>
+          <w:rFonts w:ascii="Courier New" w:hAnsi="Courier New" w:cs="Courier New"/>
+          <w:sz w:val="20"/>
+          <w:szCs w:val="20"/>
+          <w:lang w:val="en-US" w:eastAsia="ru-RU"/>
+        </w:rPr>
+        <w:t>initarray</w:t>
+      </w:r>
+      <w:proofErr w:type="spellEnd"/>
+      <w:r>
+        <w:rPr>
+          <w:rFonts w:ascii="Courier New" w:hAnsi="Courier New" w:cs="Courier New"/>
+          <w:sz w:val="20"/>
+          <w:szCs w:val="20"/>
+          <w:lang w:val="en-US" w:eastAsia="ru-RU"/>
+        </w:rPr>
+        <w:t>();</w:t>
+      </w:r>
+    </w:p>
+    <w:p>
+      <w:pPr>
+        <w:spacing w:after="0" w:line="240" w:lineRule="auto"/>
+        <w:rPr>
+          <w:rFonts w:ascii="Courier New" w:hAnsi="Courier New" w:cs="Courier New"/>
+          <w:sz w:val="20"/>
+          <w:szCs w:val="20"/>
+          <w:lang w:val="en-US" w:eastAsia="ru-RU"/>
+        </w:rPr>
+      </w:pPr>
+      <w:r>
+        <w:rPr>
+          <w:rFonts w:ascii="Courier New" w:hAnsi="Courier New" w:cs="Courier New"/>
+          <w:sz w:val="20"/>
+          <w:szCs w:val="20"/>
+          <w:lang w:val="en-US" w:eastAsia="ru-RU"/>
+        </w:rPr>
+        <w:t xml:space="preserve">        </w:t>
+      </w:r>
+      <w:proofErr w:type="gramStart"/>
+      <w:r>
+        <w:rPr>
+          <w:rFonts w:ascii="Courier New" w:hAnsi="Courier New" w:cs="Courier New"/>
+          <w:color w:val="007400"/>
+          <w:sz w:val="20"/>
+          <w:szCs w:val="20"/>
+          <w:lang w:val="en-US" w:eastAsia="ru-RU"/>
+        </w:rPr>
+        <w:t xml:space="preserve">2 </w:t>
+      </w:r>
+      <w:r>
+        <w:rPr>
+          <w:rFonts w:ascii="Courier New" w:hAnsi="Courier New" w:cs="Courier New"/>
+          <w:sz w:val="20"/>
+          <w:szCs w:val="20"/>
+          <w:lang w:val="en-US" w:eastAsia="ru-RU"/>
+        </w:rPr>
+        <w:t>:</w:t>
+      </w:r>
+      <w:proofErr w:type="gramEnd"/>
+      <w:r>
+        <w:rPr>
+          <w:rFonts w:ascii="Courier New" w:hAnsi="Courier New" w:cs="Courier New"/>
+          <w:sz w:val="20"/>
+          <w:szCs w:val="20"/>
+          <w:lang w:val="en-US" w:eastAsia="ru-RU"/>
+        </w:rPr>
+        <w:t xml:space="preserve"> </w:t>
+      </w:r>
+      <w:proofErr w:type="spellStart"/>
+      <w:r>
+        <w:rPr>
+          <w:rFonts w:ascii="Courier New" w:hAnsi="Courier New" w:cs="Courier New"/>
+          <w:sz w:val="20"/>
+          <w:szCs w:val="20"/>
+          <w:lang w:val="en-US" w:eastAsia="ru-RU"/>
+        </w:rPr>
+        <w:t>outarray</w:t>
+      </w:r>
+      <w:proofErr w:type="spellEnd"/>
+      <w:r>
+        <w:rPr>
+          <w:rFonts w:ascii="Courier New" w:hAnsi="Courier New" w:cs="Courier New"/>
+          <w:sz w:val="20"/>
+          <w:szCs w:val="20"/>
+          <w:lang w:val="en-US" w:eastAsia="ru-RU"/>
+        </w:rPr>
+        <w:t>();</w:t>
+      </w:r>
+    </w:p>
+    <w:p>
+      <w:pPr>
+        <w:spacing w:after="0" w:line="240" w:lineRule="auto"/>
+        <w:rPr>
+          <w:rFonts w:ascii="Courier New" w:hAnsi="Courier New" w:cs="Courier New"/>
+          <w:sz w:val="20"/>
+          <w:szCs w:val="20"/>
+          <w:lang w:eastAsia="ru-RU"/>
+        </w:rPr>
+      </w:pPr>
+      <w:r>
+        <w:rPr>
+          <w:rFonts w:ascii="Courier New" w:hAnsi="Courier New" w:cs="Courier New"/>
+          <w:sz w:val="20"/>
+          <w:szCs w:val="20"/>
+          <w:lang w:val="en-US" w:eastAsia="ru-RU"/>
+        </w:rPr>
+        <w:t xml:space="preserve">      </w:t>
+      </w:r>
+      <w:proofErr w:type="spellStart"/>
+      <w:r>
+        <w:rPr>
+          <w:rFonts w:ascii="Courier New" w:hAnsi="Courier New" w:cs="Courier New"/>
+          <w:b/>
+          <w:bCs/>
+          <w:sz w:val="20"/>
+          <w:szCs w:val="20"/>
+          <w:lang w:eastAsia="ru-RU"/>
+        </w:rPr>
+        <w:t>end</w:t>
+      </w:r>
+      <w:proofErr w:type="spellEnd"/>
+      <w:r>
+        <w:rPr>
+          <w:rFonts w:ascii="Courier New" w:hAnsi="Courier New" w:cs="Courier New"/>
+          <w:sz w:val="20"/>
+          <w:szCs w:val="20"/>
+          <w:lang w:eastAsia="ru-RU"/>
         </w:rPr>
         <w:t>;</w:t>
       </w:r>
@@ -5215,2482 +9479,150 @@
           <w:rFonts w:ascii="Courier New" w:hAnsi="Courier New" w:cs="Courier New"/>
           <w:sz w:val="20"/>
           <w:szCs w:val="20"/>
-          <w:lang w:val="en-US" w:eastAsia="ru-RU"/>
-        </w:rPr>
-      </w:pPr>
-    </w:p>
-    <w:p>
-      <w:pPr>
-        <w:spacing w:after="0" w:line="240" w:lineRule="auto"/>
-        <w:rPr>
-          <w:rFonts w:ascii="Courier New" w:hAnsi="Courier New" w:cs="Courier New"/>
-          <w:sz w:val="20"/>
-          <w:szCs w:val="20"/>
-          <w:lang w:val="en-US" w:eastAsia="ru-RU"/>
-        </w:rPr>
-      </w:pPr>
-      <w:r>
-        <w:rPr>
-          <w:rFonts w:ascii="Courier New" w:hAnsi="Courier New" w:cs="Courier New"/>
-          <w:b/>
-          <w:bCs/>
-          <w:sz w:val="20"/>
-          <w:szCs w:val="20"/>
-          <w:lang w:val="en-US" w:eastAsia="ru-RU"/>
-        </w:rPr>
-        <w:t xml:space="preserve">procedure </w:t>
-      </w:r>
-      <w:r>
-        <w:rPr>
-          <w:rFonts w:ascii="Courier New" w:hAnsi="Courier New" w:cs="Courier New"/>
-          <w:sz w:val="20"/>
-          <w:szCs w:val="20"/>
-          <w:lang w:val="en-US" w:eastAsia="ru-RU"/>
-        </w:rPr>
-        <w:t>initarray();</w:t>
-      </w:r>
-    </w:p>
-    <w:p>
-      <w:pPr>
-        <w:spacing w:after="0" w:line="240" w:lineRule="auto"/>
-        <w:rPr>
-          <w:rFonts w:ascii="Courier New" w:hAnsi="Courier New" w:cs="Courier New"/>
-          <w:sz w:val="20"/>
-          <w:szCs w:val="20"/>
-          <w:lang w:val="en-US" w:eastAsia="ru-RU"/>
-        </w:rPr>
-      </w:pPr>
-    </w:p>
-    <w:p>
-      <w:pPr>
-        <w:spacing w:after="0" w:line="240" w:lineRule="auto"/>
-        <w:rPr>
-          <w:rFonts w:ascii="Courier New" w:hAnsi="Courier New" w:cs="Courier New"/>
-          <w:sz w:val="20"/>
-          <w:szCs w:val="20"/>
-          <w:lang w:val="en-US" w:eastAsia="ru-RU"/>
-        </w:rPr>
-      </w:pPr>
-      <w:r>
-        <w:rPr>
-          <w:rFonts w:ascii="Courier New" w:hAnsi="Courier New" w:cs="Courier New"/>
-          <w:sz w:val="20"/>
-          <w:szCs w:val="20"/>
-          <w:lang w:val="en-US" w:eastAsia="ru-RU"/>
+          <w:lang w:eastAsia="ru-RU"/>
+        </w:rPr>
+      </w:pPr>
+      <w:r>
+        <w:rPr>
+          <w:rFonts w:ascii="Courier New" w:hAnsi="Courier New" w:cs="Courier New"/>
+          <w:sz w:val="20"/>
+          <w:szCs w:val="20"/>
+          <w:lang w:eastAsia="ru-RU"/>
+        </w:rPr>
+        <w:t>  </w:t>
+      </w:r>
+    </w:p>
+    <w:p>
+      <w:pPr>
+        <w:spacing w:after="0" w:line="240" w:lineRule="auto"/>
+        <w:rPr>
+          <w:rFonts w:ascii="Courier New" w:hAnsi="Courier New" w:cs="Courier New"/>
+          <w:sz w:val="20"/>
+          <w:szCs w:val="20"/>
+          <w:lang w:eastAsia="ru-RU"/>
+        </w:rPr>
+      </w:pPr>
+      <w:r>
+        <w:rPr>
+          <w:rFonts w:ascii="Courier New" w:hAnsi="Courier New" w:cs="Courier New"/>
+          <w:sz w:val="20"/>
+          <w:szCs w:val="20"/>
+          <w:lang w:eastAsia="ru-RU"/>
+        </w:rPr>
+        <w:t xml:space="preserve">    </w:t>
+      </w:r>
+      <w:proofErr w:type="spellStart"/>
+      <w:r>
+        <w:rPr>
+          <w:rFonts w:ascii="Courier New" w:hAnsi="Courier New" w:cs="Courier New"/>
+          <w:b/>
+          <w:bCs/>
+          <w:sz w:val="20"/>
+          <w:szCs w:val="20"/>
+          <w:lang w:eastAsia="ru-RU"/>
+        </w:rPr>
+        <w:t>until</w:t>
+      </w:r>
+      <w:proofErr w:type="spellEnd"/>
+      <w:r>
+        <w:rPr>
+          <w:rFonts w:ascii="Courier New" w:hAnsi="Courier New" w:cs="Courier New"/>
+          <w:b/>
+          <w:bCs/>
+          <w:sz w:val="20"/>
+          <w:szCs w:val="20"/>
+          <w:lang w:eastAsia="ru-RU"/>
+        </w:rPr>
+        <w:t xml:space="preserve"> </w:t>
+      </w:r>
+      <w:r>
+        <w:rPr>
+          <w:rFonts w:ascii="Courier New" w:hAnsi="Courier New" w:cs="Courier New"/>
+          <w:sz w:val="20"/>
+          <w:szCs w:val="20"/>
+          <w:lang w:eastAsia="ru-RU"/>
+        </w:rPr>
+        <w:t>(k=</w:t>
+      </w:r>
+      <w:r>
+        <w:rPr>
+          <w:rFonts w:ascii="Courier New" w:hAnsi="Courier New" w:cs="Courier New"/>
+          <w:color w:val="007400"/>
+          <w:sz w:val="20"/>
+          <w:szCs w:val="20"/>
+          <w:lang w:eastAsia="ru-RU"/>
+        </w:rPr>
+        <w:t>0</w:t>
+      </w:r>
+      <w:r>
+        <w:rPr>
+          <w:rFonts w:ascii="Courier New" w:hAnsi="Courier New" w:cs="Courier New"/>
+          <w:sz w:val="20"/>
+          <w:szCs w:val="20"/>
+          <w:lang w:eastAsia="ru-RU"/>
+        </w:rPr>
+        <w:t>);</w:t>
+      </w:r>
+    </w:p>
+    <w:p>
+      <w:pPr>
+        <w:spacing w:after="0" w:line="240" w:lineRule="auto"/>
+        <w:rPr>
+          <w:rFonts w:ascii="Courier New" w:hAnsi="Courier New" w:cs="Courier New"/>
+          <w:sz w:val="20"/>
+          <w:szCs w:val="20"/>
+          <w:lang w:eastAsia="ru-RU"/>
+        </w:rPr>
+      </w:pPr>
+      <w:r>
+        <w:rPr>
+          <w:rFonts w:ascii="Courier New" w:hAnsi="Courier New" w:cs="Courier New"/>
+          <w:sz w:val="20"/>
+          <w:szCs w:val="20"/>
+          <w:lang w:eastAsia="ru-RU"/>
         </w:rPr>
         <w:t xml:space="preserve">  </w:t>
       </w:r>
-      <w:r>
-        <w:rPr>
-          <w:rFonts w:ascii="Courier New" w:hAnsi="Courier New" w:cs="Courier New"/>
-          <w:b/>
-          <w:bCs/>
-          <w:sz w:val="20"/>
-          <w:szCs w:val="20"/>
-          <w:lang w:val="en-US" w:eastAsia="ru-RU"/>
-        </w:rPr>
-        <w:t xml:space="preserve">var </w:t>
-      </w:r>
-      <w:r>
-        <w:rPr>
-          <w:rFonts w:ascii="Courier New" w:hAnsi="Courier New" w:cs="Courier New"/>
-          <w:sz w:val="20"/>
-          <w:szCs w:val="20"/>
-          <w:lang w:val="en-US" w:eastAsia="ru-RU"/>
-        </w:rPr>
-        <w:t xml:space="preserve">i, j : </w:t>
-      </w:r>
-      <w:r>
-        <w:rPr>
-          <w:rFonts w:ascii="Courier New" w:hAnsi="Courier New" w:cs="Courier New"/>
-          <w:color w:val="0433FF"/>
-          <w:sz w:val="20"/>
-          <w:szCs w:val="20"/>
-          <w:lang w:val="en-US" w:eastAsia="ru-RU"/>
-        </w:rPr>
-        <w:t>integer</w:t>
-      </w:r>
-      <w:r>
-        <w:rPr>
-          <w:rFonts w:ascii="Courier New" w:hAnsi="Courier New" w:cs="Courier New"/>
-          <w:sz w:val="20"/>
-          <w:szCs w:val="20"/>
-          <w:lang w:val="en-US" w:eastAsia="ru-RU"/>
-        </w:rPr>
-        <w:t>;</w:t>
-      </w:r>
-    </w:p>
-    <w:p>
-      <w:pPr>
-        <w:spacing w:after="0" w:line="240" w:lineRule="auto"/>
-        <w:rPr>
-          <w:rFonts w:ascii="Courier New" w:hAnsi="Courier New" w:cs="Courier New"/>
-          <w:sz w:val="20"/>
-          <w:szCs w:val="20"/>
-          <w:lang w:val="en-US" w:eastAsia="ru-RU"/>
-        </w:rPr>
-      </w:pPr>
-      <w:r>
-        <w:rPr>
-          <w:rFonts w:ascii="Courier New" w:hAnsi="Courier New" w:cs="Courier New"/>
-          <w:sz w:val="20"/>
-          <w:szCs w:val="20"/>
-          <w:lang w:val="en-US" w:eastAsia="ru-RU"/>
-        </w:rPr>
-        <w:t xml:space="preserve">  </w:t>
-      </w:r>
-      <w:r>
-        <w:rPr>
-          <w:rFonts w:ascii="Courier New" w:hAnsi="Courier New" w:cs="Courier New"/>
-          <w:b/>
-          <w:bCs/>
-          <w:sz w:val="20"/>
-          <w:szCs w:val="20"/>
-          <w:lang w:val="en-US" w:eastAsia="ru-RU"/>
-        </w:rPr>
-        <w:t>begin</w:t>
-      </w:r>
-    </w:p>
-    <w:p>
-      <w:pPr>
-        <w:spacing w:after="0" w:line="240" w:lineRule="auto"/>
-        <w:rPr>
-          <w:rFonts w:ascii="Courier New" w:hAnsi="Courier New" w:cs="Courier New"/>
-          <w:sz w:val="20"/>
-          <w:szCs w:val="20"/>
-          <w:lang w:val="en-US" w:eastAsia="ru-RU"/>
-        </w:rPr>
-      </w:pPr>
-      <w:r>
-        <w:rPr>
-          <w:rFonts w:ascii="Courier New" w:hAnsi="Courier New" w:cs="Courier New"/>
-          <w:b/>
-          <w:bCs/>
-          <w:sz w:val="20"/>
-          <w:szCs w:val="20"/>
-          <w:lang w:val="en-US" w:eastAsia="ru-RU"/>
-        </w:rPr>
-        <w:t xml:space="preserve">    </w:t>
-      </w:r>
-      <w:r>
-        <w:rPr>
-          <w:rFonts w:ascii="Courier New" w:hAnsi="Courier New" w:cs="Courier New"/>
-          <w:sz w:val="20"/>
-          <w:szCs w:val="20"/>
-          <w:lang w:val="en-US" w:eastAsia="ru-RU"/>
-        </w:rPr>
-        <w:t>randomize;</w:t>
-      </w:r>
-    </w:p>
-    <w:p>
-      <w:pPr>
-        <w:spacing w:after="0" w:line="240" w:lineRule="auto"/>
-        <w:rPr>
-          <w:rFonts w:ascii="Courier New" w:hAnsi="Courier New" w:cs="Courier New"/>
-          <w:color w:val="0433FF"/>
-          <w:sz w:val="20"/>
-          <w:szCs w:val="20"/>
-          <w:lang w:val="en-US" w:eastAsia="ru-RU"/>
-        </w:rPr>
-      </w:pPr>
-      <w:r>
-        <w:rPr>
-          <w:rFonts w:ascii="Courier New" w:hAnsi="Courier New" w:cs="Courier New"/>
-          <w:color w:val="000000"/>
-          <w:sz w:val="20"/>
-          <w:szCs w:val="20"/>
-          <w:lang w:val="en-US" w:eastAsia="ru-RU"/>
-        </w:rPr>
-        <w:t>    write(</w:t>
-      </w:r>
-      <w:r>
-        <w:rPr>
-          <w:rFonts w:ascii="Courier New" w:hAnsi="Courier New" w:cs="Courier New"/>
-          <w:color w:val="0433FF"/>
-          <w:sz w:val="20"/>
-          <w:szCs w:val="20"/>
-          <w:lang w:val="en-US" w:eastAsia="ru-RU"/>
-        </w:rPr>
-        <w:t>'</w:t>
-      </w:r>
-      <w:r>
-        <w:rPr>
-          <w:rFonts w:ascii="Courier New" w:hAnsi="Courier New" w:cs="Courier New"/>
-          <w:color w:val="0433FF"/>
+      <w:proofErr w:type="spellStart"/>
+      <w:r>
+        <w:rPr>
+          <w:rFonts w:ascii="Courier New" w:hAnsi="Courier New" w:cs="Courier New"/>
+          <w:b/>
+          <w:bCs/>
           <w:sz w:val="20"/>
           <w:szCs w:val="20"/>
           <w:lang w:eastAsia="ru-RU"/>
         </w:rPr>
-        <w:t>Введите</w:t>
-      </w:r>
-      <w:r>
-        <w:rPr>
-          <w:rFonts w:ascii="Courier New" w:hAnsi="Courier New" w:cs="Courier New"/>
-          <w:color w:val="0433FF"/>
-          <w:sz w:val="20"/>
-          <w:szCs w:val="20"/>
-          <w:lang w:val="en-US" w:eastAsia="ru-RU"/>
-        </w:rPr>
-        <w:t xml:space="preserve"> n =&gt;'</w:t>
-      </w:r>
-      <w:r>
-        <w:rPr>
-          <w:rFonts w:ascii="Courier New" w:hAnsi="Courier New" w:cs="Courier New"/>
-          <w:color w:val="000000"/>
-          <w:sz w:val="20"/>
-          <w:szCs w:val="20"/>
-          <w:lang w:val="en-US" w:eastAsia="ru-RU"/>
-        </w:rPr>
-        <w:t>); </w:t>
-      </w:r>
-    </w:p>
-    <w:p>
-      <w:pPr>
-        <w:spacing w:after="0" w:line="240" w:lineRule="auto"/>
-        <w:rPr>
-          <w:rFonts w:ascii="Courier New" w:hAnsi="Courier New" w:cs="Courier New"/>
-          <w:sz w:val="20"/>
-          <w:szCs w:val="20"/>
-          <w:lang w:val="en-US" w:eastAsia="ru-RU"/>
-        </w:rPr>
-      </w:pPr>
-      <w:r>
-        <w:rPr>
-          <w:rFonts w:ascii="Courier New" w:hAnsi="Courier New" w:cs="Courier New"/>
-          <w:sz w:val="20"/>
-          <w:szCs w:val="20"/>
-          <w:lang w:val="en-US" w:eastAsia="ru-RU"/>
-        </w:rPr>
-        <w:t>    readln(n); </w:t>
-      </w:r>
-    </w:p>
-    <w:p>
-      <w:pPr>
-        <w:spacing w:after="0" w:line="240" w:lineRule="auto"/>
-        <w:rPr>
-          <w:rFonts w:ascii="Courier New" w:hAnsi="Courier New" w:cs="Courier New"/>
-          <w:sz w:val="20"/>
-          <w:szCs w:val="20"/>
-          <w:lang w:val="en-US" w:eastAsia="ru-RU"/>
-        </w:rPr>
-      </w:pPr>
-      <w:r>
-        <w:rPr>
-          <w:rFonts w:ascii="Courier New" w:hAnsi="Courier New" w:cs="Courier New"/>
-          <w:sz w:val="20"/>
-          <w:szCs w:val="20"/>
-          <w:lang w:val="en-US" w:eastAsia="ru-RU"/>
-        </w:rPr>
-        <w:t>    writeln;</w:t>
-      </w:r>
-    </w:p>
-    <w:p>
-      <w:pPr>
-        <w:spacing w:after="0" w:line="240" w:lineRule="auto"/>
-        <w:rPr>
-          <w:rFonts w:ascii="Courier New" w:hAnsi="Courier New" w:cs="Courier New"/>
-          <w:sz w:val="20"/>
-          <w:szCs w:val="20"/>
-          <w:lang w:val="en-US" w:eastAsia="ru-RU"/>
-        </w:rPr>
-      </w:pPr>
-      <w:r>
-        <w:rPr>
-          <w:rFonts w:ascii="Courier New" w:hAnsi="Courier New" w:cs="Courier New"/>
-          <w:sz w:val="20"/>
-          <w:szCs w:val="20"/>
-          <w:lang w:val="en-US" w:eastAsia="ru-RU"/>
-        </w:rPr>
-        <w:t>    a:=</w:t>
-      </w:r>
-      <w:r>
-        <w:rPr>
-          <w:rFonts w:ascii="Courier New" w:hAnsi="Courier New" w:cs="Courier New"/>
-          <w:b/>
-          <w:bCs/>
-          <w:sz w:val="20"/>
-          <w:szCs w:val="20"/>
-          <w:lang w:val="en-US" w:eastAsia="ru-RU"/>
-        </w:rPr>
-        <w:t xml:space="preserve">new </w:t>
-      </w:r>
-      <w:r>
-        <w:rPr>
-          <w:rFonts w:ascii="Courier New" w:hAnsi="Courier New" w:cs="Courier New"/>
-          <w:color w:val="0433FF"/>
-          <w:sz w:val="20"/>
-          <w:szCs w:val="20"/>
-          <w:lang w:val="en-US" w:eastAsia="ru-RU"/>
-        </w:rPr>
-        <w:t>integer</w:t>
-      </w:r>
-      <w:r>
-        <w:rPr>
-          <w:rFonts w:ascii="Courier New" w:hAnsi="Courier New" w:cs="Courier New"/>
-          <w:sz w:val="20"/>
-          <w:szCs w:val="20"/>
-          <w:lang w:val="en-US" w:eastAsia="ru-RU"/>
-        </w:rPr>
-        <w:t>[n+</w:t>
-      </w:r>
-      <w:r>
-        <w:rPr>
-          <w:rFonts w:ascii="Courier New" w:hAnsi="Courier New" w:cs="Courier New"/>
-          <w:color w:val="007400"/>
-          <w:sz w:val="20"/>
-          <w:szCs w:val="20"/>
-          <w:lang w:val="en-US" w:eastAsia="ru-RU"/>
-        </w:rPr>
-        <w:t>1</w:t>
-      </w:r>
-      <w:r>
-        <w:rPr>
-          <w:rFonts w:ascii="Courier New" w:hAnsi="Courier New" w:cs="Courier New"/>
-          <w:sz w:val="20"/>
-          <w:szCs w:val="20"/>
-          <w:lang w:val="en-US" w:eastAsia="ru-RU"/>
-        </w:rPr>
-        <w:t>,n+</w:t>
-      </w:r>
-      <w:r>
-        <w:rPr>
-          <w:rFonts w:ascii="Courier New" w:hAnsi="Courier New" w:cs="Courier New"/>
-          <w:color w:val="007400"/>
-          <w:sz w:val="20"/>
-          <w:szCs w:val="20"/>
-          <w:lang w:val="en-US" w:eastAsia="ru-RU"/>
-        </w:rPr>
-        <w:t>1</w:t>
-      </w:r>
-      <w:r>
-        <w:rPr>
-          <w:rFonts w:ascii="Courier New" w:hAnsi="Courier New" w:cs="Courier New"/>
-          <w:sz w:val="20"/>
-          <w:szCs w:val="20"/>
-          <w:lang w:val="en-US" w:eastAsia="ru-RU"/>
-        </w:rPr>
-        <w:t>];</w:t>
-      </w:r>
-    </w:p>
-    <w:p>
-      <w:pPr>
-        <w:spacing w:after="0" w:line="240" w:lineRule="auto"/>
-        <w:rPr>
-          <w:rFonts w:ascii="Courier New" w:hAnsi="Courier New" w:cs="Courier New"/>
-          <w:sz w:val="20"/>
-          <w:szCs w:val="20"/>
-          <w:lang w:val="en-US" w:eastAsia="ru-RU"/>
-        </w:rPr>
-      </w:pPr>
-      <w:r>
-        <w:rPr>
-          <w:rFonts w:ascii="Courier New" w:hAnsi="Courier New" w:cs="Courier New"/>
-          <w:sz w:val="20"/>
-          <w:szCs w:val="20"/>
-          <w:lang w:val="en-US" w:eastAsia="ru-RU"/>
-        </w:rPr>
-        <w:t xml:space="preserve">    </w:t>
-      </w:r>
-      <w:r>
-        <w:rPr>
-          <w:rFonts w:ascii="Courier New" w:hAnsi="Courier New" w:cs="Courier New"/>
-          <w:b/>
-          <w:bCs/>
-          <w:sz w:val="20"/>
-          <w:szCs w:val="20"/>
-          <w:lang w:val="en-US" w:eastAsia="ru-RU"/>
-        </w:rPr>
-        <w:t xml:space="preserve">for </w:t>
-      </w:r>
-      <w:r>
-        <w:rPr>
-          <w:rFonts w:ascii="Courier New" w:hAnsi="Courier New" w:cs="Courier New"/>
-          <w:sz w:val="20"/>
-          <w:szCs w:val="20"/>
-          <w:lang w:val="en-US" w:eastAsia="ru-RU"/>
-        </w:rPr>
-        <w:t xml:space="preserve">i:= </w:t>
-      </w:r>
-      <w:r>
-        <w:rPr>
-          <w:rFonts w:ascii="Courier New" w:hAnsi="Courier New" w:cs="Courier New"/>
-          <w:color w:val="007400"/>
-          <w:sz w:val="20"/>
-          <w:szCs w:val="20"/>
-          <w:lang w:val="en-US" w:eastAsia="ru-RU"/>
-        </w:rPr>
-        <w:t xml:space="preserve">1 </w:t>
-      </w:r>
-      <w:r>
-        <w:rPr>
-          <w:rFonts w:ascii="Courier New" w:hAnsi="Courier New" w:cs="Courier New"/>
-          <w:b/>
-          <w:bCs/>
-          <w:sz w:val="20"/>
-          <w:szCs w:val="20"/>
-          <w:lang w:val="en-US" w:eastAsia="ru-RU"/>
-        </w:rPr>
-        <w:t xml:space="preserve">to </w:t>
-      </w:r>
-      <w:r>
-        <w:rPr>
-          <w:rFonts w:ascii="Courier New" w:hAnsi="Courier New" w:cs="Courier New"/>
-          <w:sz w:val="20"/>
-          <w:szCs w:val="20"/>
-          <w:lang w:val="en-US" w:eastAsia="ru-RU"/>
-        </w:rPr>
-        <w:t>a.GetLength(</w:t>
-      </w:r>
-      <w:r>
-        <w:rPr>
-          <w:rFonts w:ascii="Courier New" w:hAnsi="Courier New" w:cs="Courier New"/>
-          <w:color w:val="007400"/>
-          <w:sz w:val="20"/>
-          <w:szCs w:val="20"/>
-          <w:lang w:val="en-US" w:eastAsia="ru-RU"/>
-        </w:rPr>
-        <w:t>0</w:t>
-      </w:r>
-      <w:r>
-        <w:rPr>
-          <w:rFonts w:ascii="Courier New" w:hAnsi="Courier New" w:cs="Courier New"/>
-          <w:sz w:val="20"/>
-          <w:szCs w:val="20"/>
-          <w:lang w:val="en-US" w:eastAsia="ru-RU"/>
-        </w:rPr>
-        <w:t>)-</w:t>
-      </w:r>
-      <w:r>
-        <w:rPr>
-          <w:rFonts w:ascii="Courier New" w:hAnsi="Courier New" w:cs="Courier New"/>
-          <w:color w:val="007400"/>
-          <w:sz w:val="20"/>
-          <w:szCs w:val="20"/>
-          <w:lang w:val="en-US" w:eastAsia="ru-RU"/>
-        </w:rPr>
-        <w:t xml:space="preserve">1 </w:t>
-      </w:r>
-      <w:r>
-        <w:rPr>
-          <w:rFonts w:ascii="Courier New" w:hAnsi="Courier New" w:cs="Courier New"/>
-          <w:b/>
-          <w:bCs/>
-          <w:sz w:val="20"/>
-          <w:szCs w:val="20"/>
-          <w:lang w:val="en-US" w:eastAsia="ru-RU"/>
-        </w:rPr>
-        <w:t>do</w:t>
-      </w:r>
-    </w:p>
-    <w:p>
-      <w:pPr>
-        <w:spacing w:after="0" w:line="240" w:lineRule="auto"/>
-        <w:rPr>
-          <w:rFonts w:ascii="Courier New" w:hAnsi="Courier New" w:cs="Courier New"/>
-          <w:sz w:val="20"/>
-          <w:szCs w:val="20"/>
-          <w:lang w:val="en-US" w:eastAsia="ru-RU"/>
-        </w:rPr>
-      </w:pPr>
-      <w:r>
-        <w:rPr>
-          <w:rFonts w:ascii="Courier New" w:hAnsi="Courier New" w:cs="Courier New"/>
-          <w:b/>
-          <w:bCs/>
-          <w:sz w:val="20"/>
-          <w:szCs w:val="20"/>
-          <w:lang w:val="en-US" w:eastAsia="ru-RU"/>
-        </w:rPr>
-        <w:t>    begin    </w:t>
-      </w:r>
-    </w:p>
-    <w:p>
-      <w:pPr>
-        <w:spacing w:after="0" w:line="240" w:lineRule="auto"/>
-        <w:rPr>
-          <w:rFonts w:ascii="Courier New" w:hAnsi="Courier New" w:cs="Courier New"/>
-          <w:sz w:val="20"/>
-          <w:szCs w:val="20"/>
-          <w:lang w:val="en-US" w:eastAsia="ru-RU"/>
-        </w:rPr>
-      </w:pPr>
-      <w:r>
-        <w:rPr>
-          <w:rFonts w:ascii="Courier New" w:hAnsi="Courier New" w:cs="Courier New"/>
-          <w:b/>
-          <w:bCs/>
-          <w:sz w:val="20"/>
-          <w:szCs w:val="20"/>
-          <w:lang w:val="en-US" w:eastAsia="ru-RU"/>
-        </w:rPr>
-        <w:t xml:space="preserve">    for </w:t>
-      </w:r>
-      <w:r>
-        <w:rPr>
-          <w:rFonts w:ascii="Courier New" w:hAnsi="Courier New" w:cs="Courier New"/>
-          <w:sz w:val="20"/>
-          <w:szCs w:val="20"/>
-          <w:lang w:val="en-US" w:eastAsia="ru-RU"/>
-        </w:rPr>
-        <w:t xml:space="preserve">j:= </w:t>
-      </w:r>
-      <w:r>
-        <w:rPr>
-          <w:rFonts w:ascii="Courier New" w:hAnsi="Courier New" w:cs="Courier New"/>
-          <w:color w:val="007400"/>
-          <w:sz w:val="20"/>
-          <w:szCs w:val="20"/>
-          <w:lang w:val="en-US" w:eastAsia="ru-RU"/>
-        </w:rPr>
-        <w:t xml:space="preserve">1 </w:t>
-      </w:r>
-      <w:r>
-        <w:rPr>
-          <w:rFonts w:ascii="Courier New" w:hAnsi="Courier New" w:cs="Courier New"/>
-          <w:b/>
-          <w:bCs/>
-          <w:sz w:val="20"/>
-          <w:szCs w:val="20"/>
-          <w:lang w:val="en-US" w:eastAsia="ru-RU"/>
-        </w:rPr>
-        <w:t xml:space="preserve">to </w:t>
-      </w:r>
-      <w:r>
-        <w:rPr>
-          <w:rFonts w:ascii="Courier New" w:hAnsi="Courier New" w:cs="Courier New"/>
-          <w:sz w:val="20"/>
-          <w:szCs w:val="20"/>
-          <w:lang w:val="en-US" w:eastAsia="ru-RU"/>
-        </w:rPr>
-        <w:t>a.GetLength(</w:t>
-      </w:r>
-      <w:r>
-        <w:rPr>
-          <w:rFonts w:ascii="Courier New" w:hAnsi="Courier New" w:cs="Courier New"/>
-          <w:color w:val="007400"/>
-          <w:sz w:val="20"/>
-          <w:szCs w:val="20"/>
-          <w:lang w:val="en-US" w:eastAsia="ru-RU"/>
-        </w:rPr>
-        <w:t>1</w:t>
-      </w:r>
-      <w:r>
-        <w:rPr>
-          <w:rFonts w:ascii="Courier New" w:hAnsi="Courier New" w:cs="Courier New"/>
-          <w:sz w:val="20"/>
-          <w:szCs w:val="20"/>
-          <w:lang w:val="en-US" w:eastAsia="ru-RU"/>
-        </w:rPr>
-        <w:t>)-</w:t>
-      </w:r>
-      <w:r>
-        <w:rPr>
-          <w:rFonts w:ascii="Courier New" w:hAnsi="Courier New" w:cs="Courier New"/>
-          <w:color w:val="007400"/>
-          <w:sz w:val="20"/>
-          <w:szCs w:val="20"/>
-          <w:lang w:val="en-US" w:eastAsia="ru-RU"/>
-        </w:rPr>
-        <w:t xml:space="preserve">1 </w:t>
-      </w:r>
-      <w:r>
-        <w:rPr>
-          <w:rFonts w:ascii="Courier New" w:hAnsi="Courier New" w:cs="Courier New"/>
-          <w:b/>
-          <w:bCs/>
-          <w:sz w:val="20"/>
-          <w:szCs w:val="20"/>
-          <w:lang w:val="en-US" w:eastAsia="ru-RU"/>
-        </w:rPr>
-        <w:t>do</w:t>
-      </w:r>
-    </w:p>
-    <w:p>
-      <w:pPr>
-        <w:spacing w:after="0" w:line="240" w:lineRule="auto"/>
-        <w:rPr>
-          <w:rFonts w:ascii="Courier New" w:hAnsi="Courier New" w:cs="Courier New"/>
-          <w:sz w:val="20"/>
-          <w:szCs w:val="20"/>
-          <w:lang w:val="en-US" w:eastAsia="ru-RU"/>
-        </w:rPr>
-      </w:pPr>
-      <w:r>
-        <w:rPr>
-          <w:rFonts w:ascii="Courier New" w:hAnsi="Courier New" w:cs="Courier New"/>
-          <w:b/>
-          <w:bCs/>
-          <w:sz w:val="20"/>
-          <w:szCs w:val="20"/>
-          <w:lang w:val="en-US" w:eastAsia="ru-RU"/>
-        </w:rPr>
-        <w:t xml:space="preserve">     </w:t>
-      </w:r>
-      <w:r>
-        <w:rPr>
-          <w:rFonts w:ascii="Courier New" w:hAnsi="Courier New" w:cs="Courier New"/>
-          <w:sz w:val="20"/>
-          <w:szCs w:val="20"/>
-          <w:lang w:val="en-US" w:eastAsia="ru-RU"/>
-        </w:rPr>
-        <w:t>a[i, j]:=i+j;</w:t>
-      </w:r>
-    </w:p>
-    <w:p>
-      <w:pPr>
-        <w:spacing w:after="0" w:line="240" w:lineRule="auto"/>
-        <w:rPr>
-          <w:rFonts w:ascii="Courier New" w:hAnsi="Courier New" w:cs="Courier New"/>
-          <w:sz w:val="20"/>
-          <w:szCs w:val="20"/>
-          <w:lang w:val="en-US" w:eastAsia="ru-RU"/>
-        </w:rPr>
-      </w:pPr>
-      <w:r>
-        <w:rPr>
-          <w:rFonts w:ascii="Courier New" w:hAnsi="Courier New" w:cs="Courier New"/>
-          <w:sz w:val="20"/>
-          <w:szCs w:val="20"/>
-          <w:lang w:val="en-US" w:eastAsia="ru-RU"/>
-        </w:rPr>
-        <w:t xml:space="preserve">     </w:t>
-      </w:r>
-      <w:r>
-        <w:rPr>
-          <w:rFonts w:ascii="Courier New" w:hAnsi="Courier New" w:cs="Courier New"/>
-          <w:b/>
-          <w:bCs/>
-          <w:sz w:val="20"/>
-          <w:szCs w:val="20"/>
-          <w:lang w:val="en-US" w:eastAsia="ru-RU"/>
-        </w:rPr>
         <w:t>end</w:t>
       </w:r>
-      <w:r>
-        <w:rPr>
-          <w:rFonts w:ascii="Courier New" w:hAnsi="Courier New" w:cs="Courier New"/>
-          <w:sz w:val="20"/>
-          <w:szCs w:val="20"/>
-          <w:lang w:val="en-US" w:eastAsia="ru-RU"/>
-        </w:rPr>
-        <w:t>;</w:t>
-      </w:r>
-    </w:p>
-    <w:p>
-      <w:pPr>
-        <w:spacing w:after="0" w:line="240" w:lineRule="auto"/>
-        <w:rPr>
-          <w:rFonts w:ascii="Courier New" w:hAnsi="Courier New" w:cs="Courier New"/>
-          <w:sz w:val="20"/>
-          <w:szCs w:val="20"/>
-          <w:lang w:val="en-US" w:eastAsia="ru-RU"/>
-        </w:rPr>
-      </w:pPr>
-      <w:r>
-        <w:rPr>
-          <w:rFonts w:ascii="Courier New" w:hAnsi="Courier New" w:cs="Courier New"/>
-          <w:sz w:val="20"/>
-          <w:szCs w:val="20"/>
-          <w:lang w:val="en-US" w:eastAsia="ru-RU"/>
-        </w:rPr>
-        <w:t>     </w:t>
-      </w:r>
-    </w:p>
-    <w:p>
-      <w:pPr>
-        <w:spacing w:after="0" w:line="240" w:lineRule="auto"/>
-        <w:rPr>
-          <w:rFonts w:ascii="Courier New" w:hAnsi="Courier New" w:cs="Courier New"/>
-          <w:sz w:val="20"/>
-          <w:szCs w:val="20"/>
-          <w:lang w:val="en-US" w:eastAsia="ru-RU"/>
-        </w:rPr>
-      </w:pPr>
-      <w:r>
-        <w:rPr>
-          <w:rFonts w:ascii="Courier New" w:hAnsi="Courier New" w:cs="Courier New"/>
-          <w:sz w:val="20"/>
-          <w:szCs w:val="20"/>
-          <w:lang w:val="en-US" w:eastAsia="ru-RU"/>
-        </w:rPr>
-        <w:t xml:space="preserve">     </w:t>
-      </w:r>
-      <w:r>
-        <w:rPr>
-          <w:rFonts w:ascii="Courier New" w:hAnsi="Courier New" w:cs="Courier New"/>
-          <w:b/>
-          <w:bCs/>
-          <w:sz w:val="20"/>
-          <w:szCs w:val="20"/>
-          <w:lang w:val="en-US" w:eastAsia="ru-RU"/>
-        </w:rPr>
-        <w:t xml:space="preserve">for </w:t>
-      </w:r>
-      <w:r>
-        <w:rPr>
-          <w:rFonts w:ascii="Courier New" w:hAnsi="Courier New" w:cs="Courier New"/>
-          <w:sz w:val="20"/>
-          <w:szCs w:val="20"/>
-          <w:lang w:val="en-US" w:eastAsia="ru-RU"/>
-        </w:rPr>
-        <w:t xml:space="preserve">i:= </w:t>
-      </w:r>
-      <w:r>
-        <w:rPr>
-          <w:rFonts w:ascii="Courier New" w:hAnsi="Courier New" w:cs="Courier New"/>
-          <w:color w:val="007400"/>
-          <w:sz w:val="20"/>
-          <w:szCs w:val="20"/>
-          <w:lang w:val="en-US" w:eastAsia="ru-RU"/>
-        </w:rPr>
-        <w:t xml:space="preserve">1 </w:t>
-      </w:r>
-      <w:r>
-        <w:rPr>
-          <w:rFonts w:ascii="Courier New" w:hAnsi="Courier New" w:cs="Courier New"/>
-          <w:b/>
-          <w:bCs/>
-          <w:sz w:val="20"/>
-          <w:szCs w:val="20"/>
-          <w:lang w:val="en-US" w:eastAsia="ru-RU"/>
-        </w:rPr>
-        <w:t xml:space="preserve">to </w:t>
-      </w:r>
-      <w:r>
-        <w:rPr>
-          <w:rFonts w:ascii="Courier New" w:hAnsi="Courier New" w:cs="Courier New"/>
-          <w:sz w:val="20"/>
-          <w:szCs w:val="20"/>
-          <w:lang w:val="en-US" w:eastAsia="ru-RU"/>
-        </w:rPr>
-        <w:t>a.GetLength(</w:t>
-      </w:r>
-      <w:r>
-        <w:rPr>
-          <w:rFonts w:ascii="Courier New" w:hAnsi="Courier New" w:cs="Courier New"/>
-          <w:color w:val="007400"/>
-          <w:sz w:val="20"/>
-          <w:szCs w:val="20"/>
-          <w:lang w:val="en-US" w:eastAsia="ru-RU"/>
-        </w:rPr>
-        <w:t>0</w:t>
-      </w:r>
-      <w:r>
-        <w:rPr>
-          <w:rFonts w:ascii="Courier New" w:hAnsi="Courier New" w:cs="Courier New"/>
-          <w:sz w:val="20"/>
-          <w:szCs w:val="20"/>
-          <w:lang w:val="en-US" w:eastAsia="ru-RU"/>
-        </w:rPr>
-        <w:t>)-</w:t>
-      </w:r>
-      <w:r>
-        <w:rPr>
-          <w:rFonts w:ascii="Courier New" w:hAnsi="Courier New" w:cs="Courier New"/>
-          <w:color w:val="007400"/>
-          <w:sz w:val="20"/>
-          <w:szCs w:val="20"/>
-          <w:lang w:val="en-US" w:eastAsia="ru-RU"/>
-        </w:rPr>
-        <w:t xml:space="preserve">1  </w:t>
-      </w:r>
-      <w:r>
-        <w:rPr>
-          <w:rFonts w:ascii="Courier New" w:hAnsi="Courier New" w:cs="Courier New"/>
-          <w:b/>
-          <w:bCs/>
-          <w:sz w:val="20"/>
-          <w:szCs w:val="20"/>
-          <w:lang w:val="en-US" w:eastAsia="ru-RU"/>
-        </w:rPr>
-        <w:t>do</w:t>
-      </w:r>
-    </w:p>
-    <w:p>
-      <w:pPr>
-        <w:spacing w:after="0" w:line="240" w:lineRule="auto"/>
-        <w:rPr>
-          <w:rFonts w:ascii="Courier New" w:hAnsi="Courier New" w:cs="Courier New"/>
-          <w:sz w:val="20"/>
-          <w:szCs w:val="20"/>
-          <w:lang w:val="en-US" w:eastAsia="ru-RU"/>
-        </w:rPr>
-      </w:pPr>
-      <w:r>
-        <w:rPr>
-          <w:rFonts w:ascii="Courier New" w:hAnsi="Courier New" w:cs="Courier New"/>
-          <w:b/>
-          <w:bCs/>
-          <w:sz w:val="20"/>
-          <w:szCs w:val="20"/>
-          <w:lang w:val="en-US" w:eastAsia="ru-RU"/>
-        </w:rPr>
-        <w:t>    begin</w:t>
-      </w:r>
-    </w:p>
-    <w:p>
-      <w:pPr>
-        <w:spacing w:after="0" w:line="240" w:lineRule="auto"/>
-        <w:rPr>
-          <w:rFonts w:ascii="Courier New" w:hAnsi="Courier New" w:cs="Courier New"/>
-          <w:sz w:val="20"/>
-          <w:szCs w:val="20"/>
-          <w:lang w:val="en-US" w:eastAsia="ru-RU"/>
-        </w:rPr>
-      </w:pPr>
-      <w:r>
-        <w:rPr>
-          <w:rFonts w:ascii="Courier New" w:hAnsi="Courier New" w:cs="Courier New"/>
-          <w:b/>
-          <w:bCs/>
-          <w:sz w:val="20"/>
-          <w:szCs w:val="20"/>
-          <w:lang w:val="en-US" w:eastAsia="ru-RU"/>
-        </w:rPr>
-        <w:t xml:space="preserve">    </w:t>
-      </w:r>
-      <w:r>
-        <w:rPr>
-          <w:rFonts w:ascii="Courier New" w:hAnsi="Courier New" w:cs="Courier New"/>
-          <w:sz w:val="20"/>
-          <w:szCs w:val="20"/>
-          <w:lang w:val="en-US" w:eastAsia="ru-RU"/>
-        </w:rPr>
-        <w:t>a[i, n]:=n;</w:t>
-      </w:r>
-    </w:p>
-    <w:p>
-      <w:pPr>
-        <w:spacing w:after="0" w:line="240" w:lineRule="auto"/>
-        <w:rPr>
-          <w:rFonts w:ascii="Courier New" w:hAnsi="Courier New" w:cs="Courier New"/>
-          <w:sz w:val="20"/>
-          <w:szCs w:val="20"/>
-          <w:lang w:val="en-US" w:eastAsia="ru-RU"/>
-        </w:rPr>
-      </w:pPr>
-      <w:r>
-        <w:rPr>
-          <w:rFonts w:ascii="Courier New" w:hAnsi="Courier New" w:cs="Courier New"/>
-          <w:sz w:val="20"/>
-          <w:szCs w:val="20"/>
-          <w:lang w:val="en-US" w:eastAsia="ru-RU"/>
-        </w:rPr>
-        <w:t xml:space="preserve">    </w:t>
-      </w:r>
-      <w:r>
-        <w:rPr>
-          <w:rFonts w:ascii="Courier New" w:hAnsi="Courier New" w:cs="Courier New"/>
-          <w:b/>
-          <w:bCs/>
-          <w:sz w:val="20"/>
-          <w:szCs w:val="20"/>
-          <w:lang w:val="en-US" w:eastAsia="ru-RU"/>
-        </w:rPr>
-        <w:t>end</w:t>
-      </w:r>
-      <w:r>
-        <w:rPr>
-          <w:rFonts w:ascii="Courier New" w:hAnsi="Courier New" w:cs="Courier New"/>
-          <w:sz w:val="20"/>
-          <w:szCs w:val="20"/>
-          <w:lang w:val="en-US" w:eastAsia="ru-RU"/>
-        </w:rPr>
-        <w:t>;</w:t>
-      </w:r>
-    </w:p>
-    <w:p>
-      <w:pPr>
-        <w:spacing w:after="0" w:line="240" w:lineRule="auto"/>
-        <w:rPr>
-          <w:rFonts w:ascii="Courier New" w:hAnsi="Courier New" w:cs="Courier New"/>
-          <w:sz w:val="20"/>
-          <w:szCs w:val="20"/>
-          <w:lang w:val="en-US" w:eastAsia="ru-RU"/>
-        </w:rPr>
-      </w:pPr>
-      <w:r>
-        <w:rPr>
-          <w:rFonts w:ascii="Courier New" w:hAnsi="Courier New" w:cs="Courier New"/>
-          <w:sz w:val="20"/>
-          <w:szCs w:val="20"/>
-          <w:lang w:val="en-US" w:eastAsia="ru-RU"/>
-        </w:rPr>
-        <w:t>    </w:t>
-      </w:r>
-    </w:p>
-    <w:p>
-      <w:pPr>
-        <w:spacing w:after="0" w:line="240" w:lineRule="auto"/>
-        <w:rPr>
-          <w:rFonts w:ascii="Courier New" w:hAnsi="Courier New" w:cs="Courier New"/>
-          <w:sz w:val="20"/>
-          <w:szCs w:val="20"/>
-          <w:lang w:val="en-US" w:eastAsia="ru-RU"/>
-        </w:rPr>
-      </w:pPr>
-      <w:r>
-        <w:rPr>
-          <w:rFonts w:ascii="Courier New" w:hAnsi="Courier New" w:cs="Courier New"/>
-          <w:sz w:val="20"/>
-          <w:szCs w:val="20"/>
-          <w:lang w:val="en-US" w:eastAsia="ru-RU"/>
-        </w:rPr>
-        <w:t xml:space="preserve">    </w:t>
-      </w:r>
-      <w:r>
-        <w:rPr>
-          <w:rFonts w:ascii="Courier New" w:hAnsi="Courier New" w:cs="Courier New"/>
-          <w:b/>
-          <w:bCs/>
-          <w:sz w:val="20"/>
-          <w:szCs w:val="20"/>
-          <w:lang w:val="en-US" w:eastAsia="ru-RU"/>
-        </w:rPr>
-        <w:t xml:space="preserve">for </w:t>
-      </w:r>
-      <w:r>
-        <w:rPr>
-          <w:rFonts w:ascii="Courier New" w:hAnsi="Courier New" w:cs="Courier New"/>
-          <w:sz w:val="20"/>
-          <w:szCs w:val="20"/>
-          <w:lang w:val="en-US" w:eastAsia="ru-RU"/>
-        </w:rPr>
-        <w:t xml:space="preserve">j:= </w:t>
-      </w:r>
-      <w:r>
-        <w:rPr>
-          <w:rFonts w:ascii="Courier New" w:hAnsi="Courier New" w:cs="Courier New"/>
-          <w:color w:val="007400"/>
-          <w:sz w:val="20"/>
-          <w:szCs w:val="20"/>
-          <w:lang w:val="en-US" w:eastAsia="ru-RU"/>
-        </w:rPr>
-        <w:t xml:space="preserve">1 </w:t>
-      </w:r>
-      <w:r>
-        <w:rPr>
-          <w:rFonts w:ascii="Courier New" w:hAnsi="Courier New" w:cs="Courier New"/>
-          <w:b/>
-          <w:bCs/>
-          <w:sz w:val="20"/>
-          <w:szCs w:val="20"/>
-          <w:lang w:val="en-US" w:eastAsia="ru-RU"/>
-        </w:rPr>
-        <w:t xml:space="preserve">to </w:t>
-      </w:r>
-      <w:r>
-        <w:rPr>
-          <w:rFonts w:ascii="Courier New" w:hAnsi="Courier New" w:cs="Courier New"/>
-          <w:sz w:val="20"/>
-          <w:szCs w:val="20"/>
-          <w:lang w:val="en-US" w:eastAsia="ru-RU"/>
-        </w:rPr>
-        <w:t>a.GetLength(</w:t>
-      </w:r>
-      <w:r>
-        <w:rPr>
-          <w:rFonts w:ascii="Courier New" w:hAnsi="Courier New" w:cs="Courier New"/>
-          <w:color w:val="007400"/>
-          <w:sz w:val="20"/>
-          <w:szCs w:val="20"/>
-          <w:lang w:val="en-US" w:eastAsia="ru-RU"/>
-        </w:rPr>
-        <w:t>1</w:t>
-      </w:r>
-      <w:r>
-        <w:rPr>
-          <w:rFonts w:ascii="Courier New" w:hAnsi="Courier New" w:cs="Courier New"/>
-          <w:sz w:val="20"/>
-          <w:szCs w:val="20"/>
-          <w:lang w:val="en-US" w:eastAsia="ru-RU"/>
-        </w:rPr>
-        <w:t>)-</w:t>
-      </w:r>
-      <w:r>
-        <w:rPr>
-          <w:rFonts w:ascii="Courier New" w:hAnsi="Courier New" w:cs="Courier New"/>
-          <w:color w:val="007400"/>
-          <w:sz w:val="20"/>
-          <w:szCs w:val="20"/>
-          <w:lang w:val="en-US" w:eastAsia="ru-RU"/>
-        </w:rPr>
-        <w:t xml:space="preserve">1 </w:t>
-      </w:r>
-      <w:r>
-        <w:rPr>
-          <w:rFonts w:ascii="Courier New" w:hAnsi="Courier New" w:cs="Courier New"/>
-          <w:b/>
-          <w:bCs/>
-          <w:sz w:val="20"/>
-          <w:szCs w:val="20"/>
-          <w:lang w:val="en-US" w:eastAsia="ru-RU"/>
-        </w:rPr>
-        <w:t>do</w:t>
-      </w:r>
-    </w:p>
-    <w:p>
-      <w:pPr>
-        <w:spacing w:after="0" w:line="240" w:lineRule="auto"/>
-        <w:rPr>
-          <w:rFonts w:ascii="Courier New" w:hAnsi="Courier New" w:cs="Courier New"/>
-          <w:sz w:val="20"/>
-          <w:szCs w:val="20"/>
-          <w:lang w:val="en-US" w:eastAsia="ru-RU"/>
-        </w:rPr>
-      </w:pPr>
-      <w:r>
-        <w:rPr>
-          <w:rFonts w:ascii="Courier New" w:hAnsi="Courier New" w:cs="Courier New"/>
-          <w:b/>
-          <w:bCs/>
-          <w:sz w:val="20"/>
-          <w:szCs w:val="20"/>
-          <w:lang w:val="en-US" w:eastAsia="ru-RU"/>
-        </w:rPr>
-        <w:t>    begin</w:t>
-      </w:r>
-    </w:p>
-    <w:p>
-      <w:pPr>
-        <w:spacing w:after="0" w:line="240" w:lineRule="auto"/>
-        <w:rPr>
-          <w:rFonts w:ascii="Courier New" w:hAnsi="Courier New" w:cs="Courier New"/>
-          <w:sz w:val="20"/>
-          <w:szCs w:val="20"/>
-          <w:lang w:val="en-US" w:eastAsia="ru-RU"/>
-        </w:rPr>
-      </w:pPr>
-      <w:r>
-        <w:rPr>
-          <w:rFonts w:ascii="Courier New" w:hAnsi="Courier New" w:cs="Courier New"/>
-          <w:b/>
-          <w:bCs/>
-          <w:sz w:val="20"/>
-          <w:szCs w:val="20"/>
-          <w:lang w:val="en-US" w:eastAsia="ru-RU"/>
-        </w:rPr>
-        <w:t xml:space="preserve">    </w:t>
-      </w:r>
-      <w:r>
-        <w:rPr>
-          <w:rFonts w:ascii="Courier New" w:hAnsi="Courier New" w:cs="Courier New"/>
-          <w:sz w:val="20"/>
-          <w:szCs w:val="20"/>
-          <w:lang w:val="en-US" w:eastAsia="ru-RU"/>
-        </w:rPr>
-        <w:t>a[n, j]:=n;</w:t>
-      </w:r>
-    </w:p>
-    <w:p>
-      <w:pPr>
-        <w:spacing w:after="0" w:line="240" w:lineRule="auto"/>
-        <w:rPr>
-          <w:rFonts w:ascii="Courier New" w:hAnsi="Courier New" w:cs="Courier New"/>
-          <w:sz w:val="20"/>
-          <w:szCs w:val="20"/>
-          <w:lang w:val="en-US" w:eastAsia="ru-RU"/>
-        </w:rPr>
-      </w:pPr>
-      <w:r>
-        <w:rPr>
-          <w:rFonts w:ascii="Courier New" w:hAnsi="Courier New" w:cs="Courier New"/>
-          <w:sz w:val="20"/>
-          <w:szCs w:val="20"/>
-          <w:lang w:val="en-US" w:eastAsia="ru-RU"/>
-        </w:rPr>
-        <w:t xml:space="preserve">    </w:t>
-      </w:r>
-      <w:r>
-        <w:rPr>
-          <w:rFonts w:ascii="Courier New" w:hAnsi="Courier New" w:cs="Courier New"/>
-          <w:b/>
-          <w:bCs/>
-          <w:sz w:val="20"/>
-          <w:szCs w:val="20"/>
-          <w:lang w:val="en-US" w:eastAsia="ru-RU"/>
-        </w:rPr>
-        <w:t>end</w:t>
-      </w:r>
-      <w:r>
-        <w:rPr>
-          <w:rFonts w:ascii="Courier New" w:hAnsi="Courier New" w:cs="Courier New"/>
-          <w:sz w:val="20"/>
-          <w:szCs w:val="20"/>
-          <w:lang w:val="en-US" w:eastAsia="ru-RU"/>
-        </w:rPr>
-        <w:t>;</w:t>
-      </w:r>
-    </w:p>
-    <w:p>
-      <w:pPr>
-        <w:spacing w:after="0" w:line="240" w:lineRule="auto"/>
-        <w:rPr>
-          <w:rFonts w:ascii="Courier New" w:hAnsi="Courier New" w:cs="Courier New"/>
-          <w:sz w:val="20"/>
-          <w:szCs w:val="20"/>
-          <w:lang w:val="en-US" w:eastAsia="ru-RU"/>
-        </w:rPr>
-      </w:pPr>
-      <w:r>
-        <w:rPr>
-          <w:rFonts w:ascii="Courier New" w:hAnsi="Courier New" w:cs="Courier New"/>
-          <w:sz w:val="20"/>
-          <w:szCs w:val="20"/>
-          <w:lang w:val="en-US" w:eastAsia="ru-RU"/>
-        </w:rPr>
-        <w:t>    </w:t>
-      </w:r>
-    </w:p>
-    <w:p>
-      <w:pPr>
-        <w:spacing w:after="0" w:line="240" w:lineRule="auto"/>
-        <w:rPr>
-          <w:rFonts w:ascii="Courier New" w:hAnsi="Courier New" w:cs="Courier New"/>
-          <w:sz w:val="20"/>
-          <w:szCs w:val="20"/>
-          <w:lang w:val="en-US" w:eastAsia="ru-RU"/>
-        </w:rPr>
-      </w:pPr>
-      <w:r>
-        <w:rPr>
-          <w:rFonts w:ascii="Courier New" w:hAnsi="Courier New" w:cs="Courier New"/>
-          <w:sz w:val="20"/>
-          <w:szCs w:val="20"/>
-          <w:lang w:val="en-US" w:eastAsia="ru-RU"/>
-        </w:rPr>
-        <w:t xml:space="preserve">  </w:t>
-      </w:r>
-      <w:r>
-        <w:rPr>
-          <w:rFonts w:ascii="Courier New" w:hAnsi="Courier New" w:cs="Courier New"/>
-          <w:b/>
-          <w:bCs/>
-          <w:sz w:val="20"/>
-          <w:szCs w:val="20"/>
-          <w:lang w:val="en-US" w:eastAsia="ru-RU"/>
-        </w:rPr>
-        <w:t>end</w:t>
-      </w:r>
-      <w:r>
-        <w:rPr>
-          <w:rFonts w:ascii="Courier New" w:hAnsi="Courier New" w:cs="Courier New"/>
-          <w:sz w:val="20"/>
-          <w:szCs w:val="20"/>
-          <w:lang w:val="en-US" w:eastAsia="ru-RU"/>
-        </w:rPr>
-        <w:t>;</w:t>
-      </w:r>
-    </w:p>
-    <w:p>
-      <w:pPr>
-        <w:spacing w:after="0" w:line="240" w:lineRule="auto"/>
-        <w:rPr>
-          <w:rFonts w:ascii="Courier New" w:hAnsi="Courier New" w:cs="Courier New"/>
-          <w:sz w:val="20"/>
-          <w:szCs w:val="20"/>
-          <w:lang w:val="en-US" w:eastAsia="ru-RU"/>
-        </w:rPr>
-      </w:pPr>
-      <w:r>
-        <w:rPr>
-          <w:rFonts w:ascii="Courier New" w:hAnsi="Courier New" w:cs="Courier New"/>
-          <w:sz w:val="20"/>
-          <w:szCs w:val="20"/>
-          <w:lang w:val="en-US" w:eastAsia="ru-RU"/>
-        </w:rPr>
-        <w:t>  </w:t>
-      </w:r>
-    </w:p>
-    <w:p>
-      <w:pPr>
-        <w:spacing w:after="0" w:line="240" w:lineRule="auto"/>
-        <w:rPr>
-          <w:rFonts w:ascii="Courier New" w:hAnsi="Courier New" w:cs="Courier New"/>
-          <w:sz w:val="20"/>
-          <w:szCs w:val="20"/>
-          <w:lang w:val="en-US" w:eastAsia="ru-RU"/>
-        </w:rPr>
-      </w:pPr>
-      <w:r>
-        <w:rPr>
-          <w:rFonts w:ascii="Courier New" w:hAnsi="Courier New" w:cs="Courier New"/>
-          <w:sz w:val="20"/>
-          <w:szCs w:val="20"/>
-          <w:lang w:val="en-US" w:eastAsia="ru-RU"/>
-        </w:rPr>
-        <w:t xml:space="preserve">  </w:t>
-      </w:r>
-      <w:r>
-        <w:rPr>
-          <w:rFonts w:ascii="Courier New" w:hAnsi="Courier New" w:cs="Courier New"/>
-          <w:b/>
-          <w:bCs/>
-          <w:sz w:val="20"/>
-          <w:szCs w:val="20"/>
-          <w:lang w:val="en-US" w:eastAsia="ru-RU"/>
-        </w:rPr>
-        <w:t xml:space="preserve">procedure </w:t>
-      </w:r>
-      <w:r>
-        <w:rPr>
-          <w:rFonts w:ascii="Courier New" w:hAnsi="Courier New" w:cs="Courier New"/>
-          <w:sz w:val="20"/>
-          <w:szCs w:val="20"/>
-          <w:lang w:val="en-US" w:eastAsia="ru-RU"/>
-        </w:rPr>
-        <w:t>outarray();</w:t>
-      </w:r>
-    </w:p>
-    <w:p>
-      <w:pPr>
-        <w:spacing w:after="0" w:line="240" w:lineRule="auto"/>
-        <w:rPr>
-          <w:rFonts w:ascii="Courier New" w:hAnsi="Courier New" w:cs="Courier New"/>
-          <w:sz w:val="20"/>
-          <w:szCs w:val="20"/>
-          <w:lang w:val="en-US" w:eastAsia="ru-RU"/>
-        </w:rPr>
-      </w:pPr>
-      <w:r>
-        <w:rPr>
-          <w:rFonts w:ascii="Courier New" w:hAnsi="Courier New" w:cs="Courier New"/>
-          <w:sz w:val="20"/>
-          <w:szCs w:val="20"/>
-          <w:lang w:val="en-US" w:eastAsia="ru-RU"/>
-        </w:rPr>
-        <w:t>  </w:t>
-      </w:r>
-    </w:p>
-    <w:p>
-      <w:pPr>
-        <w:spacing w:after="0" w:line="240" w:lineRule="auto"/>
-        <w:rPr>
-          <w:rFonts w:ascii="Courier New" w:hAnsi="Courier New" w:cs="Courier New"/>
-          <w:sz w:val="20"/>
-          <w:szCs w:val="20"/>
-          <w:lang w:val="en-US" w:eastAsia="ru-RU"/>
-        </w:rPr>
-      </w:pPr>
-      <w:r>
-        <w:rPr>
-          <w:rFonts w:ascii="Courier New" w:hAnsi="Courier New" w:cs="Courier New"/>
-          <w:sz w:val="20"/>
-          <w:szCs w:val="20"/>
-          <w:lang w:val="en-US" w:eastAsia="ru-RU"/>
-        </w:rPr>
-        <w:t xml:space="preserve">  </w:t>
-      </w:r>
-      <w:r>
-        <w:rPr>
-          <w:rFonts w:ascii="Courier New" w:hAnsi="Courier New" w:cs="Courier New"/>
-          <w:b/>
-          <w:bCs/>
-          <w:sz w:val="20"/>
-          <w:szCs w:val="20"/>
-          <w:lang w:val="en-US" w:eastAsia="ru-RU"/>
-        </w:rPr>
-        <w:t xml:space="preserve">var </w:t>
-      </w:r>
-      <w:r>
-        <w:rPr>
-          <w:rFonts w:ascii="Courier New" w:hAnsi="Courier New" w:cs="Courier New"/>
-          <w:sz w:val="20"/>
-          <w:szCs w:val="20"/>
-          <w:lang w:val="en-US" w:eastAsia="ru-RU"/>
-        </w:rPr>
-        <w:t xml:space="preserve">i, j: </w:t>
-      </w:r>
-      <w:r>
-        <w:rPr>
-          <w:rFonts w:ascii="Courier New" w:hAnsi="Courier New" w:cs="Courier New"/>
-          <w:color w:val="0433FF"/>
-          <w:sz w:val="20"/>
-          <w:szCs w:val="20"/>
-          <w:lang w:val="en-US" w:eastAsia="ru-RU"/>
-        </w:rPr>
-        <w:t>integer</w:t>
-      </w:r>
-      <w:r>
-        <w:rPr>
-          <w:rFonts w:ascii="Courier New" w:hAnsi="Courier New" w:cs="Courier New"/>
-          <w:sz w:val="20"/>
-          <w:szCs w:val="20"/>
-          <w:lang w:val="en-US" w:eastAsia="ru-RU"/>
-        </w:rPr>
-        <w:t>;</w:t>
-      </w:r>
-    </w:p>
-    <w:p>
-      <w:pPr>
-        <w:spacing w:after="0" w:line="240" w:lineRule="auto"/>
+      <w:proofErr w:type="spellEnd"/>
+      <w:r>
         <w:rPr>
           <w:rFonts w:ascii="Courier New" w:hAnsi="Courier New" w:cs="Courier New"/>
           <w:sz w:val="20"/>
           <w:szCs w:val="20"/>
           <w:lang w:eastAsia="ru-RU"/>
         </w:rPr>
-      </w:pPr>
-      <w:r>
-        <w:rPr>
-          <w:rFonts w:ascii="Courier New" w:hAnsi="Courier New" w:cs="Courier New"/>
-          <w:sz w:val="20"/>
-          <w:szCs w:val="20"/>
-          <w:lang w:val="en-US" w:eastAsia="ru-RU"/>
-        </w:rPr>
-        <w:t xml:space="preserve">  </w:t>
-      </w:r>
-      <w:r>
-        <w:rPr>
-          <w:rFonts w:ascii="Courier New" w:hAnsi="Courier New" w:cs="Courier New"/>
-          <w:b/>
-          <w:bCs/>
+        <w:t>.</w:t>
+      </w:r>
+    </w:p>
+    <w:p>
+      <w:pPr>
+        <w:rPr>
+          <w:rFonts w:ascii="Courier New" w:hAnsi="Courier New" w:cs="Courier New"/>
           <w:sz w:val="20"/>
           <w:szCs w:val="20"/>
           <w:lang w:eastAsia="ru-RU"/>
         </w:rPr>
-        <w:t>begin</w:t>
-      </w:r>
-    </w:p>
-    <w:p>
-      <w:pPr>
-        <w:spacing w:after="0" w:line="240" w:lineRule="auto"/>
-        <w:rPr>
-          <w:rFonts w:ascii="Courier New" w:hAnsi="Courier New" w:cs="Courier New"/>
-          <w:color w:val="0433FF"/>
+      </w:pPr>
+      <w:r>
+        <w:rPr>
+          <w:rFonts w:ascii="Courier New" w:hAnsi="Courier New" w:cs="Courier New"/>
           <w:sz w:val="20"/>
           <w:szCs w:val="20"/>
           <w:lang w:eastAsia="ru-RU"/>
         </w:rPr>
-      </w:pPr>
-      <w:r>
-        <w:rPr>
-          <w:rFonts w:ascii="Courier New" w:hAnsi="Courier New" w:cs="Courier New"/>
-          <w:b/>
-          <w:bCs/>
-          <w:color w:val="000000"/>
-          <w:sz w:val="20"/>
-          <w:szCs w:val="20"/>
-          <w:lang w:eastAsia="ru-RU"/>
-        </w:rPr>
-        <w:t xml:space="preserve">  </w:t>
-      </w:r>
-      <w:r>
-        <w:rPr>
-          <w:rFonts w:ascii="Courier New" w:hAnsi="Courier New" w:cs="Courier New"/>
-          <w:color w:val="000000"/>
-          <w:sz w:val="20"/>
-          <w:szCs w:val="20"/>
-          <w:lang w:eastAsia="ru-RU"/>
-        </w:rPr>
-        <w:t>writeln(</w:t>
-      </w:r>
-      <w:r>
-        <w:rPr>
-          <w:rFonts w:ascii="Courier New" w:hAnsi="Courier New" w:cs="Courier New"/>
-          <w:color w:val="0433FF"/>
-          <w:sz w:val="20"/>
-          <w:szCs w:val="20"/>
-          <w:lang w:eastAsia="ru-RU"/>
-        </w:rPr>
-        <w:t>'Полученный массив:'</w:t>
-      </w:r>
-      <w:r>
-        <w:rPr>
-          <w:rFonts w:ascii="Courier New" w:hAnsi="Courier New" w:cs="Courier New"/>
-          <w:color w:val="000000"/>
-          <w:sz w:val="20"/>
-          <w:szCs w:val="20"/>
-          <w:lang w:eastAsia="ru-RU"/>
-        </w:rPr>
-        <w:t>);</w:t>
-      </w:r>
-    </w:p>
-    <w:p>
-      <w:pPr>
-        <w:spacing w:after="0" w:line="240" w:lineRule="auto"/>
-        <w:rPr>
-          <w:rFonts w:ascii="Courier New" w:hAnsi="Courier New" w:cs="Courier New"/>
-          <w:sz w:val="20"/>
-          <w:szCs w:val="20"/>
-          <w:lang w:val="en-US" w:eastAsia="ru-RU"/>
-        </w:rPr>
-      </w:pPr>
-      <w:r>
-        <w:rPr>
-          <w:rFonts w:ascii="Courier New" w:hAnsi="Courier New" w:cs="Courier New"/>
-          <w:sz w:val="20"/>
-          <w:szCs w:val="20"/>
-          <w:lang w:eastAsia="ru-RU"/>
-        </w:rPr>
-        <w:t xml:space="preserve">  </w:t>
-      </w:r>
-      <w:r>
-        <w:rPr>
-          <w:rFonts w:ascii="Courier New" w:hAnsi="Courier New" w:cs="Courier New"/>
-          <w:b/>
-          <w:bCs/>
-          <w:sz w:val="20"/>
-          <w:szCs w:val="20"/>
-          <w:lang w:val="en-US" w:eastAsia="ru-RU"/>
-        </w:rPr>
-        <w:t xml:space="preserve">for </w:t>
-      </w:r>
-      <w:r>
-        <w:rPr>
-          <w:rFonts w:ascii="Courier New" w:hAnsi="Courier New" w:cs="Courier New"/>
-          <w:sz w:val="20"/>
-          <w:szCs w:val="20"/>
-          <w:lang w:val="en-US" w:eastAsia="ru-RU"/>
-        </w:rPr>
-        <w:t xml:space="preserve">i:= </w:t>
-      </w:r>
-      <w:r>
-        <w:rPr>
-          <w:rFonts w:ascii="Courier New" w:hAnsi="Courier New" w:cs="Courier New"/>
-          <w:color w:val="007400"/>
-          <w:sz w:val="20"/>
-          <w:szCs w:val="20"/>
-          <w:lang w:val="en-US" w:eastAsia="ru-RU"/>
-        </w:rPr>
-        <w:t xml:space="preserve">1 </w:t>
-      </w:r>
-      <w:r>
-        <w:rPr>
-          <w:rFonts w:ascii="Courier New" w:hAnsi="Courier New" w:cs="Courier New"/>
-          <w:b/>
-          <w:bCs/>
-          <w:sz w:val="20"/>
-          <w:szCs w:val="20"/>
-          <w:lang w:val="en-US" w:eastAsia="ru-RU"/>
-        </w:rPr>
-        <w:t xml:space="preserve">to </w:t>
-      </w:r>
-      <w:r>
-        <w:rPr>
-          <w:rFonts w:ascii="Courier New" w:hAnsi="Courier New" w:cs="Courier New"/>
-          <w:sz w:val="20"/>
-          <w:szCs w:val="20"/>
-          <w:lang w:val="en-US" w:eastAsia="ru-RU"/>
-        </w:rPr>
-        <w:t>a.GetLength(</w:t>
-      </w:r>
-      <w:r>
-        <w:rPr>
-          <w:rFonts w:ascii="Courier New" w:hAnsi="Courier New" w:cs="Courier New"/>
-          <w:color w:val="007400"/>
-          <w:sz w:val="20"/>
-          <w:szCs w:val="20"/>
-          <w:lang w:val="en-US" w:eastAsia="ru-RU"/>
-        </w:rPr>
-        <w:t>0</w:t>
-      </w:r>
-      <w:r>
-        <w:rPr>
-          <w:rFonts w:ascii="Courier New" w:hAnsi="Courier New" w:cs="Courier New"/>
-          <w:sz w:val="20"/>
-          <w:szCs w:val="20"/>
-          <w:lang w:val="en-US" w:eastAsia="ru-RU"/>
-        </w:rPr>
-        <w:t>)-</w:t>
-      </w:r>
-      <w:r>
-        <w:rPr>
-          <w:rFonts w:ascii="Courier New" w:hAnsi="Courier New" w:cs="Courier New"/>
-          <w:color w:val="007400"/>
-          <w:sz w:val="20"/>
-          <w:szCs w:val="20"/>
-          <w:lang w:val="en-US" w:eastAsia="ru-RU"/>
-        </w:rPr>
-        <w:t xml:space="preserve">1 </w:t>
-      </w:r>
-      <w:r>
-        <w:rPr>
-          <w:rFonts w:ascii="Courier New" w:hAnsi="Courier New" w:cs="Courier New"/>
-          <w:b/>
-          <w:bCs/>
-          <w:sz w:val="20"/>
-          <w:szCs w:val="20"/>
-          <w:lang w:val="en-US" w:eastAsia="ru-RU"/>
-        </w:rPr>
-        <w:t>do </w:t>
-      </w:r>
-    </w:p>
-    <w:p>
-      <w:pPr>
-        <w:spacing w:after="0" w:line="240" w:lineRule="auto"/>
-        <w:rPr>
-          <w:rFonts w:ascii="Courier New" w:hAnsi="Courier New" w:cs="Courier New"/>
-          <w:sz w:val="20"/>
-          <w:szCs w:val="20"/>
-          <w:lang w:val="en-US" w:eastAsia="ru-RU"/>
-        </w:rPr>
-      </w:pPr>
-      <w:r>
-        <w:rPr>
-          <w:rFonts w:ascii="Courier New" w:hAnsi="Courier New" w:cs="Courier New"/>
-          <w:b/>
-          <w:bCs/>
-          <w:sz w:val="20"/>
-          <w:szCs w:val="20"/>
-          <w:lang w:val="en-US" w:eastAsia="ru-RU"/>
-        </w:rPr>
-        <w:t>      begin </w:t>
-      </w:r>
-    </w:p>
-    <w:p>
-      <w:pPr>
-        <w:spacing w:after="0" w:line="240" w:lineRule="auto"/>
-        <w:rPr>
-          <w:rFonts w:ascii="Courier New" w:hAnsi="Courier New" w:cs="Courier New"/>
-          <w:sz w:val="20"/>
-          <w:szCs w:val="20"/>
-          <w:lang w:val="en-US" w:eastAsia="ru-RU"/>
-        </w:rPr>
-      </w:pPr>
-      <w:r>
-        <w:rPr>
-          <w:rFonts w:ascii="Courier New" w:hAnsi="Courier New" w:cs="Courier New"/>
-          <w:b/>
-          <w:bCs/>
-          <w:sz w:val="20"/>
-          <w:szCs w:val="20"/>
-          <w:lang w:val="en-US" w:eastAsia="ru-RU"/>
-        </w:rPr>
-        <w:t xml:space="preserve">      </w:t>
-      </w:r>
-      <w:r>
-        <w:rPr>
-          <w:rFonts w:ascii="Courier New" w:hAnsi="Courier New" w:cs="Courier New"/>
-          <w:sz w:val="20"/>
-          <w:szCs w:val="20"/>
-          <w:lang w:val="en-US" w:eastAsia="ru-RU"/>
-        </w:rPr>
-        <w:t>writeln;</w:t>
-      </w:r>
-    </w:p>
-    <w:p>
-      <w:pPr>
-        <w:spacing w:after="0" w:line="240" w:lineRule="auto"/>
-        <w:rPr>
-          <w:rFonts w:ascii="Courier New" w:hAnsi="Courier New" w:cs="Courier New"/>
-          <w:sz w:val="20"/>
-          <w:szCs w:val="20"/>
-          <w:lang w:val="en-US" w:eastAsia="ru-RU"/>
-        </w:rPr>
-      </w:pPr>
-      <w:r>
-        <w:rPr>
-          <w:rFonts w:ascii="Courier New" w:hAnsi="Courier New" w:cs="Courier New"/>
-          <w:sz w:val="20"/>
-          <w:szCs w:val="20"/>
-          <w:lang w:val="en-US" w:eastAsia="ru-RU"/>
-        </w:rPr>
-        <w:t xml:space="preserve">        </w:t>
-      </w:r>
-      <w:r>
-        <w:rPr>
-          <w:rFonts w:ascii="Courier New" w:hAnsi="Courier New" w:cs="Courier New"/>
-          <w:b/>
-          <w:bCs/>
-          <w:sz w:val="20"/>
-          <w:szCs w:val="20"/>
-          <w:lang w:val="en-US" w:eastAsia="ru-RU"/>
-        </w:rPr>
-        <w:t xml:space="preserve">for </w:t>
-      </w:r>
-      <w:r>
-        <w:rPr>
-          <w:rFonts w:ascii="Courier New" w:hAnsi="Courier New" w:cs="Courier New"/>
-          <w:sz w:val="20"/>
-          <w:szCs w:val="20"/>
-          <w:lang w:val="en-US" w:eastAsia="ru-RU"/>
-        </w:rPr>
-        <w:t xml:space="preserve">j:= </w:t>
-      </w:r>
-      <w:r>
-        <w:rPr>
-          <w:rFonts w:ascii="Courier New" w:hAnsi="Courier New" w:cs="Courier New"/>
-          <w:color w:val="007400"/>
-          <w:sz w:val="20"/>
-          <w:szCs w:val="20"/>
-          <w:lang w:val="en-US" w:eastAsia="ru-RU"/>
-        </w:rPr>
-        <w:t xml:space="preserve">1 </w:t>
-      </w:r>
-      <w:r>
-        <w:rPr>
-          <w:rFonts w:ascii="Courier New" w:hAnsi="Courier New" w:cs="Courier New"/>
-          <w:b/>
-          <w:bCs/>
-          <w:sz w:val="20"/>
-          <w:szCs w:val="20"/>
-          <w:lang w:val="en-US" w:eastAsia="ru-RU"/>
-        </w:rPr>
-        <w:t xml:space="preserve">to </w:t>
-      </w:r>
-      <w:r>
-        <w:rPr>
-          <w:rFonts w:ascii="Courier New" w:hAnsi="Courier New" w:cs="Courier New"/>
-          <w:sz w:val="20"/>
-          <w:szCs w:val="20"/>
-          <w:lang w:val="en-US" w:eastAsia="ru-RU"/>
-        </w:rPr>
-        <w:t>a.GetLength(</w:t>
-      </w:r>
-      <w:r>
-        <w:rPr>
-          <w:rFonts w:ascii="Courier New" w:hAnsi="Courier New" w:cs="Courier New"/>
-          <w:color w:val="007400"/>
-          <w:sz w:val="20"/>
-          <w:szCs w:val="20"/>
-          <w:lang w:val="en-US" w:eastAsia="ru-RU"/>
-        </w:rPr>
-        <w:t>1</w:t>
-      </w:r>
-      <w:r>
-        <w:rPr>
-          <w:rFonts w:ascii="Courier New" w:hAnsi="Courier New" w:cs="Courier New"/>
-          <w:sz w:val="20"/>
-          <w:szCs w:val="20"/>
-          <w:lang w:val="en-US" w:eastAsia="ru-RU"/>
-        </w:rPr>
-        <w:t>)-</w:t>
-      </w:r>
-      <w:r>
-        <w:rPr>
-          <w:rFonts w:ascii="Courier New" w:hAnsi="Courier New" w:cs="Courier New"/>
-          <w:color w:val="007400"/>
-          <w:sz w:val="20"/>
-          <w:szCs w:val="20"/>
-          <w:lang w:val="en-US" w:eastAsia="ru-RU"/>
-        </w:rPr>
-        <w:t xml:space="preserve">1 </w:t>
-      </w:r>
-      <w:r>
-        <w:rPr>
-          <w:rFonts w:ascii="Courier New" w:hAnsi="Courier New" w:cs="Courier New"/>
-          <w:b/>
-          <w:bCs/>
-          <w:sz w:val="20"/>
-          <w:szCs w:val="20"/>
-          <w:lang w:val="en-US" w:eastAsia="ru-RU"/>
-        </w:rPr>
-        <w:t>do </w:t>
-      </w:r>
-    </w:p>
-    <w:p>
-      <w:pPr>
-        <w:spacing w:after="0" w:line="240" w:lineRule="auto"/>
-        <w:rPr>
-          <w:rFonts w:ascii="Courier New" w:hAnsi="Courier New" w:cs="Courier New"/>
-          <w:sz w:val="20"/>
-          <w:szCs w:val="20"/>
-          <w:lang w:val="en-US" w:eastAsia="ru-RU"/>
-        </w:rPr>
-      </w:pPr>
-      <w:r>
-        <w:rPr>
-          <w:rFonts w:ascii="Courier New" w:hAnsi="Courier New" w:cs="Courier New"/>
-          <w:b/>
-          <w:bCs/>
-          <w:sz w:val="20"/>
-          <w:szCs w:val="20"/>
-          <w:lang w:val="en-US" w:eastAsia="ru-RU"/>
-        </w:rPr>
-        <w:t xml:space="preserve">          </w:t>
-      </w:r>
-      <w:r>
-        <w:rPr>
-          <w:rFonts w:ascii="Courier New" w:hAnsi="Courier New" w:cs="Courier New"/>
-          <w:sz w:val="20"/>
-          <w:szCs w:val="20"/>
-          <w:lang w:val="en-US" w:eastAsia="ru-RU"/>
-        </w:rPr>
-        <w:t>write(a[i,j]:</w:t>
-      </w:r>
-      <w:r>
-        <w:rPr>
-          <w:rFonts w:ascii="Courier New" w:hAnsi="Courier New" w:cs="Courier New"/>
-          <w:color w:val="007400"/>
-          <w:sz w:val="20"/>
-          <w:szCs w:val="20"/>
-          <w:lang w:val="en-US" w:eastAsia="ru-RU"/>
-        </w:rPr>
-        <w:t>6</w:t>
-      </w:r>
-      <w:r>
-        <w:rPr>
-          <w:rFonts w:ascii="Courier New" w:hAnsi="Courier New" w:cs="Courier New"/>
-          <w:sz w:val="20"/>
-          <w:szCs w:val="20"/>
-          <w:lang w:val="en-US" w:eastAsia="ru-RU"/>
-        </w:rPr>
-        <w:t>); </w:t>
-      </w:r>
-    </w:p>
-    <w:p>
-      <w:pPr>
-        <w:spacing w:after="0" w:line="240" w:lineRule="auto"/>
-        <w:rPr>
-          <w:rFonts w:ascii="Courier New" w:hAnsi="Courier New" w:cs="Courier New"/>
-          <w:sz w:val="20"/>
-          <w:szCs w:val="20"/>
-          <w:lang w:val="en-US" w:eastAsia="ru-RU"/>
-        </w:rPr>
-      </w:pPr>
-      <w:r>
-        <w:rPr>
-          <w:rFonts w:ascii="Courier New" w:hAnsi="Courier New" w:cs="Courier New"/>
-          <w:sz w:val="20"/>
-          <w:szCs w:val="20"/>
-          <w:lang w:val="en-US" w:eastAsia="ru-RU"/>
-        </w:rPr>
-        <w:t xml:space="preserve">       </w:t>
-      </w:r>
-      <w:r>
-        <w:rPr>
-          <w:rFonts w:ascii="Courier New" w:hAnsi="Courier New" w:cs="Courier New"/>
-          <w:b/>
-          <w:bCs/>
-          <w:sz w:val="20"/>
-          <w:szCs w:val="20"/>
-          <w:lang w:val="en-US" w:eastAsia="ru-RU"/>
-        </w:rPr>
-        <w:t>end</w:t>
-      </w:r>
-      <w:r>
-        <w:rPr>
-          <w:rFonts w:ascii="Courier New" w:hAnsi="Courier New" w:cs="Courier New"/>
-          <w:sz w:val="20"/>
-          <w:szCs w:val="20"/>
-          <w:lang w:val="en-US" w:eastAsia="ru-RU"/>
-        </w:rPr>
-        <w:t>;</w:t>
-      </w:r>
-    </w:p>
-    <w:p>
-      <w:pPr>
-        <w:spacing w:after="0" w:line="240" w:lineRule="auto"/>
-        <w:rPr>
-          <w:rFonts w:ascii="Courier New" w:hAnsi="Courier New" w:cs="Courier New"/>
-          <w:sz w:val="20"/>
-          <w:szCs w:val="20"/>
-          <w:lang w:val="en-US" w:eastAsia="ru-RU"/>
-        </w:rPr>
-      </w:pPr>
-      <w:r>
-        <w:rPr>
-          <w:rFonts w:ascii="Courier New" w:hAnsi="Courier New" w:cs="Courier New"/>
-          <w:sz w:val="20"/>
-          <w:szCs w:val="20"/>
-          <w:lang w:val="en-US" w:eastAsia="ru-RU"/>
-        </w:rPr>
-        <w:t>  readkey();</w:t>
-      </w:r>
-    </w:p>
-    <w:p>
-      <w:pPr>
-        <w:spacing w:after="0" w:line="240" w:lineRule="auto"/>
-        <w:rPr>
-          <w:rFonts w:ascii="Courier New" w:hAnsi="Courier New" w:cs="Courier New"/>
-          <w:sz w:val="20"/>
-          <w:szCs w:val="20"/>
-          <w:lang w:val="en-US" w:eastAsia="ru-RU"/>
-        </w:rPr>
-      </w:pPr>
-      <w:r>
-        <w:rPr>
-          <w:rFonts w:ascii="Courier New" w:hAnsi="Courier New" w:cs="Courier New"/>
-          <w:sz w:val="20"/>
-          <w:szCs w:val="20"/>
-          <w:lang w:val="en-US" w:eastAsia="ru-RU"/>
-        </w:rPr>
-        <w:t xml:space="preserve">  </w:t>
-      </w:r>
-      <w:r>
-        <w:rPr>
-          <w:rFonts w:ascii="Courier New" w:hAnsi="Courier New" w:cs="Courier New"/>
-          <w:b/>
-          <w:bCs/>
-          <w:sz w:val="20"/>
-          <w:szCs w:val="20"/>
-          <w:lang w:val="en-US" w:eastAsia="ru-RU"/>
-        </w:rPr>
-        <w:t>end</w:t>
-      </w:r>
-      <w:r>
-        <w:rPr>
-          <w:rFonts w:ascii="Courier New" w:hAnsi="Courier New" w:cs="Courier New"/>
-          <w:sz w:val="20"/>
-          <w:szCs w:val="20"/>
-          <w:lang w:val="en-US" w:eastAsia="ru-RU"/>
-        </w:rPr>
-        <w:t>;</w:t>
-      </w:r>
-    </w:p>
-    <w:p>
-      <w:pPr>
-        <w:spacing w:after="0" w:line="240" w:lineRule="auto"/>
-        <w:rPr>
-          <w:rFonts w:ascii="Courier New" w:hAnsi="Courier New" w:cs="Courier New"/>
-          <w:sz w:val="20"/>
-          <w:szCs w:val="20"/>
-          <w:lang w:val="en-US" w:eastAsia="ru-RU"/>
-        </w:rPr>
-      </w:pPr>
-      <w:r>
-        <w:rPr>
-          <w:rFonts w:ascii="Courier New" w:hAnsi="Courier New" w:cs="Courier New"/>
-          <w:sz w:val="20"/>
-          <w:szCs w:val="20"/>
-          <w:lang w:val="en-US" w:eastAsia="ru-RU"/>
-        </w:rPr>
-        <w:t>  </w:t>
-      </w:r>
-    </w:p>
-    <w:p>
-      <w:pPr>
-        <w:spacing w:after="0" w:line="240" w:lineRule="auto"/>
-        <w:rPr>
-          <w:rFonts w:ascii="Courier New" w:hAnsi="Courier New" w:cs="Courier New"/>
-          <w:sz w:val="20"/>
-          <w:szCs w:val="20"/>
-          <w:lang w:val="en-US" w:eastAsia="ru-RU"/>
-        </w:rPr>
-      </w:pPr>
-      <w:r>
-        <w:rPr>
-          <w:rFonts w:ascii="Courier New" w:hAnsi="Courier New" w:cs="Courier New"/>
-          <w:sz w:val="20"/>
-          <w:szCs w:val="20"/>
-          <w:lang w:val="en-US" w:eastAsia="ru-RU"/>
-        </w:rPr>
-        <w:t xml:space="preserve">  </w:t>
-      </w:r>
-      <w:r>
-        <w:rPr>
-          <w:rFonts w:ascii="Courier New" w:hAnsi="Courier New" w:cs="Courier New"/>
-          <w:b/>
-          <w:bCs/>
-          <w:sz w:val="20"/>
-          <w:szCs w:val="20"/>
-          <w:lang w:val="en-US" w:eastAsia="ru-RU"/>
-        </w:rPr>
-        <w:t>begin</w:t>
-      </w:r>
-    </w:p>
-    <w:p>
-      <w:pPr>
-        <w:spacing w:after="0" w:line="240" w:lineRule="auto"/>
-        <w:rPr>
-          <w:rFonts w:ascii="Courier New" w:hAnsi="Courier New" w:cs="Courier New"/>
-          <w:sz w:val="20"/>
-          <w:szCs w:val="20"/>
-          <w:lang w:val="en-US" w:eastAsia="ru-RU"/>
-        </w:rPr>
-      </w:pPr>
-      <w:r>
-        <w:rPr>
-          <w:rFonts w:ascii="Courier New" w:hAnsi="Courier New" w:cs="Courier New"/>
-          <w:b/>
-          <w:bCs/>
-          <w:sz w:val="20"/>
-          <w:szCs w:val="20"/>
-          <w:lang w:val="en-US" w:eastAsia="ru-RU"/>
-        </w:rPr>
-        <w:t>    repeat</w:t>
-      </w:r>
-    </w:p>
-    <w:p>
-      <w:pPr>
-        <w:spacing w:after="0" w:line="240" w:lineRule="auto"/>
-        <w:rPr>
-          <w:rFonts w:ascii="Courier New" w:hAnsi="Courier New" w:cs="Courier New"/>
-          <w:sz w:val="20"/>
-          <w:szCs w:val="20"/>
-          <w:lang w:val="en-US" w:eastAsia="ru-RU"/>
-        </w:rPr>
-      </w:pPr>
-      <w:r>
-        <w:rPr>
-          <w:rFonts w:ascii="Courier New" w:hAnsi="Courier New" w:cs="Courier New"/>
-          <w:b/>
-          <w:bCs/>
-          <w:sz w:val="20"/>
-          <w:szCs w:val="20"/>
-          <w:lang w:val="en-US" w:eastAsia="ru-RU"/>
-        </w:rPr>
-        <w:t xml:space="preserve">      </w:t>
-      </w:r>
-      <w:r>
-        <w:rPr>
-          <w:rFonts w:ascii="Courier New" w:hAnsi="Courier New" w:cs="Courier New"/>
-          <w:sz w:val="20"/>
-          <w:szCs w:val="20"/>
-          <w:lang w:val="en-US" w:eastAsia="ru-RU"/>
-        </w:rPr>
-        <w:t>clrscr;</w:t>
-      </w:r>
-    </w:p>
-    <w:p>
-      <w:pPr>
-        <w:spacing w:after="0" w:line="240" w:lineRule="auto"/>
-        <w:rPr>
-          <w:rFonts w:ascii="Courier New" w:hAnsi="Courier New" w:cs="Courier New"/>
-          <w:color w:val="0433FF"/>
-          <w:sz w:val="20"/>
-          <w:szCs w:val="20"/>
-          <w:lang w:val="en-US" w:eastAsia="ru-RU"/>
-        </w:rPr>
-      </w:pPr>
-      <w:r>
-        <w:rPr>
-          <w:rFonts w:ascii="Courier New" w:hAnsi="Courier New" w:cs="Courier New"/>
-          <w:color w:val="000000"/>
-          <w:sz w:val="20"/>
-          <w:szCs w:val="20"/>
-          <w:lang w:val="en-US" w:eastAsia="ru-RU"/>
-        </w:rPr>
-        <w:t>      writeln(</w:t>
-      </w:r>
-      <w:r>
-        <w:rPr>
-          <w:rFonts w:ascii="Courier New" w:hAnsi="Courier New" w:cs="Courier New"/>
-          <w:color w:val="0433FF"/>
-          <w:sz w:val="20"/>
-          <w:szCs w:val="20"/>
-          <w:lang w:val="en-US" w:eastAsia="ru-RU"/>
-        </w:rPr>
-        <w:t xml:space="preserve">'1. </w:t>
-      </w:r>
-      <w:r>
-        <w:rPr>
-          <w:rFonts w:ascii="Courier New" w:hAnsi="Courier New" w:cs="Courier New"/>
-          <w:color w:val="0433FF"/>
-          <w:sz w:val="20"/>
-          <w:szCs w:val="20"/>
-          <w:lang w:eastAsia="ru-RU"/>
-        </w:rPr>
-        <w:t>Ввод</w:t>
-      </w:r>
-      <w:r>
-        <w:rPr>
-          <w:rFonts w:ascii="Courier New" w:hAnsi="Courier New" w:cs="Courier New"/>
-          <w:color w:val="0433FF"/>
-          <w:sz w:val="20"/>
-          <w:szCs w:val="20"/>
-          <w:lang w:val="en-US" w:eastAsia="ru-RU"/>
-        </w:rPr>
-        <w:t xml:space="preserve"> </w:t>
-      </w:r>
-      <w:r>
-        <w:rPr>
-          <w:rFonts w:ascii="Courier New" w:hAnsi="Courier New" w:cs="Courier New"/>
-          <w:color w:val="0433FF"/>
-          <w:sz w:val="20"/>
-          <w:szCs w:val="20"/>
-          <w:lang w:eastAsia="ru-RU"/>
-        </w:rPr>
-        <w:t>массива</w:t>
-      </w:r>
-      <w:r>
-        <w:rPr>
-          <w:rFonts w:ascii="Courier New" w:hAnsi="Courier New" w:cs="Courier New"/>
-          <w:color w:val="0433FF"/>
-          <w:sz w:val="20"/>
-          <w:szCs w:val="20"/>
-          <w:lang w:val="en-US" w:eastAsia="ru-RU"/>
-        </w:rPr>
-        <w:t>'</w:t>
-      </w:r>
-      <w:r>
-        <w:rPr>
-          <w:rFonts w:ascii="Courier New" w:hAnsi="Courier New" w:cs="Courier New"/>
-          <w:color w:val="000000"/>
-          <w:sz w:val="20"/>
-          <w:szCs w:val="20"/>
-          <w:lang w:val="en-US" w:eastAsia="ru-RU"/>
-        </w:rPr>
-        <w:t>);</w:t>
-      </w:r>
-    </w:p>
-    <w:p>
-      <w:pPr>
-        <w:spacing w:after="0" w:line="240" w:lineRule="auto"/>
-        <w:rPr>
-          <w:rFonts w:ascii="Courier New" w:hAnsi="Courier New" w:cs="Courier New"/>
-          <w:color w:val="0433FF"/>
-          <w:sz w:val="20"/>
-          <w:szCs w:val="20"/>
-          <w:lang w:eastAsia="ru-RU"/>
-        </w:rPr>
-      </w:pPr>
-      <w:r>
-        <w:rPr>
-          <w:rFonts w:ascii="Courier New" w:hAnsi="Courier New" w:cs="Courier New"/>
-          <w:color w:val="000000"/>
-          <w:sz w:val="20"/>
-          <w:szCs w:val="20"/>
-          <w:lang w:val="en-US" w:eastAsia="ru-RU"/>
-        </w:rPr>
-        <w:t>      writeln(</w:t>
-      </w:r>
-      <w:r>
-        <w:rPr>
-          <w:rFonts w:ascii="Courier New" w:hAnsi="Courier New" w:cs="Courier New"/>
-          <w:color w:val="0433FF"/>
-          <w:sz w:val="20"/>
-          <w:szCs w:val="20"/>
-          <w:lang w:val="en-US" w:eastAsia="ru-RU"/>
-        </w:rPr>
-        <w:t xml:space="preserve">'2. </w:t>
-      </w:r>
-      <w:r>
-        <w:rPr>
-          <w:rFonts w:ascii="Courier New" w:hAnsi="Courier New" w:cs="Courier New"/>
-          <w:color w:val="0433FF"/>
-          <w:sz w:val="20"/>
-          <w:szCs w:val="20"/>
-          <w:lang w:eastAsia="ru-RU"/>
-        </w:rPr>
-        <w:t>Вывод массива'</w:t>
-      </w:r>
-      <w:r>
-        <w:rPr>
-          <w:rFonts w:ascii="Courier New" w:hAnsi="Courier New" w:cs="Courier New"/>
-          <w:color w:val="000000"/>
-          <w:sz w:val="20"/>
-          <w:szCs w:val="20"/>
-          <w:lang w:eastAsia="ru-RU"/>
-        </w:rPr>
-        <w:t>);</w:t>
-      </w:r>
-    </w:p>
-    <w:p>
-      <w:pPr>
-        <w:spacing w:after="0" w:line="240" w:lineRule="auto"/>
-        <w:rPr>
-          <w:rFonts w:ascii="Courier New" w:hAnsi="Courier New" w:cs="Courier New"/>
-          <w:color w:val="0433FF"/>
-          <w:sz w:val="20"/>
-          <w:szCs w:val="20"/>
-          <w:lang w:eastAsia="ru-RU"/>
-        </w:rPr>
-      </w:pPr>
-      <w:r>
-        <w:rPr>
-          <w:rFonts w:ascii="Courier New" w:hAnsi="Courier New" w:cs="Courier New"/>
-          <w:color w:val="000000"/>
-          <w:sz w:val="20"/>
-          <w:szCs w:val="20"/>
-          <w:lang w:eastAsia="ru-RU"/>
-        </w:rPr>
-        <w:t>      writeln(</w:t>
-      </w:r>
-      <w:r>
-        <w:rPr>
-          <w:rFonts w:ascii="Courier New" w:hAnsi="Courier New" w:cs="Courier New"/>
-          <w:color w:val="0433FF"/>
-          <w:sz w:val="20"/>
-          <w:szCs w:val="20"/>
-          <w:lang w:eastAsia="ru-RU"/>
-        </w:rPr>
-        <w:t>'0. Выход из программы'</w:t>
-      </w:r>
-      <w:r>
-        <w:rPr>
-          <w:rFonts w:ascii="Courier New" w:hAnsi="Courier New" w:cs="Courier New"/>
-          <w:color w:val="000000"/>
-          <w:sz w:val="20"/>
-          <w:szCs w:val="20"/>
-          <w:lang w:eastAsia="ru-RU"/>
-        </w:rPr>
-        <w:t>);</w:t>
-      </w:r>
-    </w:p>
-    <w:p>
-      <w:pPr>
-        <w:spacing w:after="0" w:line="240" w:lineRule="auto"/>
-        <w:rPr>
-          <w:rFonts w:ascii="Courier New" w:hAnsi="Courier New" w:cs="Courier New"/>
-          <w:sz w:val="20"/>
-          <w:szCs w:val="20"/>
-          <w:lang w:val="en-US" w:eastAsia="ru-RU"/>
-        </w:rPr>
-      </w:pPr>
-      <w:r>
-        <w:rPr>
-          <w:rFonts w:ascii="Courier New" w:hAnsi="Courier New" w:cs="Courier New"/>
-          <w:sz w:val="20"/>
-          <w:szCs w:val="20"/>
-          <w:lang w:eastAsia="ru-RU"/>
-        </w:rPr>
-        <w:t xml:space="preserve">      </w:t>
-      </w:r>
-      <w:r>
-        <w:rPr>
-          <w:rFonts w:ascii="Courier New" w:hAnsi="Courier New" w:cs="Courier New"/>
-          <w:sz w:val="20"/>
-          <w:szCs w:val="20"/>
-          <w:lang w:val="en-US" w:eastAsia="ru-RU"/>
-        </w:rPr>
-        <w:t>write(</w:t>
-      </w:r>
-      <w:r>
-        <w:rPr>
-          <w:rFonts w:ascii="Courier New" w:hAnsi="Courier New" w:cs="Courier New"/>
-          <w:color w:val="0433FF"/>
-          <w:sz w:val="20"/>
-          <w:szCs w:val="20"/>
-          <w:lang w:val="en-US" w:eastAsia="ru-RU"/>
-        </w:rPr>
-        <w:t>'=&gt; '</w:t>
-      </w:r>
-      <w:r>
-        <w:rPr>
-          <w:rFonts w:ascii="Courier New" w:hAnsi="Courier New" w:cs="Courier New"/>
-          <w:sz w:val="20"/>
-          <w:szCs w:val="20"/>
-          <w:lang w:val="en-US" w:eastAsia="ru-RU"/>
-        </w:rPr>
-        <w:t>); readln(k);</w:t>
-      </w:r>
-    </w:p>
-    <w:p>
-      <w:pPr>
-        <w:spacing w:after="0" w:line="240" w:lineRule="auto"/>
-        <w:rPr>
-          <w:rFonts w:ascii="Courier New" w:hAnsi="Courier New" w:cs="Courier New"/>
-          <w:sz w:val="20"/>
-          <w:szCs w:val="20"/>
-          <w:lang w:val="en-US" w:eastAsia="ru-RU"/>
-        </w:rPr>
-      </w:pPr>
-      <w:r>
-        <w:rPr>
-          <w:rFonts w:ascii="Courier New" w:hAnsi="Courier New" w:cs="Courier New"/>
-          <w:sz w:val="20"/>
-          <w:szCs w:val="20"/>
-          <w:lang w:val="en-US" w:eastAsia="ru-RU"/>
-        </w:rPr>
-        <w:t>  </w:t>
-      </w:r>
-    </w:p>
-    <w:p>
-      <w:pPr>
-        <w:spacing w:after="0" w:line="240" w:lineRule="auto"/>
-        <w:rPr>
-          <w:rFonts w:ascii="Courier New" w:hAnsi="Courier New" w:cs="Courier New"/>
-          <w:sz w:val="20"/>
-          <w:szCs w:val="20"/>
-          <w:lang w:val="en-US" w:eastAsia="ru-RU"/>
-        </w:rPr>
-      </w:pPr>
-      <w:r>
-        <w:rPr>
-          <w:rFonts w:ascii="Courier New" w:hAnsi="Courier New" w:cs="Courier New"/>
-          <w:sz w:val="20"/>
-          <w:szCs w:val="20"/>
-          <w:lang w:val="en-US" w:eastAsia="ru-RU"/>
-        </w:rPr>
-        <w:t xml:space="preserve">  </w:t>
-      </w:r>
-      <w:r>
-        <w:rPr>
-          <w:rFonts w:ascii="Courier New" w:hAnsi="Courier New" w:cs="Courier New"/>
-          <w:b/>
-          <w:bCs/>
-          <w:sz w:val="20"/>
-          <w:szCs w:val="20"/>
-          <w:lang w:val="en-US" w:eastAsia="ru-RU"/>
-        </w:rPr>
-        <w:t xml:space="preserve">case </w:t>
-      </w:r>
-      <w:r>
-        <w:rPr>
-          <w:rFonts w:ascii="Courier New" w:hAnsi="Courier New" w:cs="Courier New"/>
-          <w:sz w:val="20"/>
-          <w:szCs w:val="20"/>
-          <w:lang w:val="en-US" w:eastAsia="ru-RU"/>
-        </w:rPr>
-        <w:t xml:space="preserve">k </w:t>
-      </w:r>
-      <w:r>
-        <w:rPr>
-          <w:rFonts w:ascii="Courier New" w:hAnsi="Courier New" w:cs="Courier New"/>
-          <w:b/>
-          <w:bCs/>
-          <w:sz w:val="20"/>
-          <w:szCs w:val="20"/>
-          <w:lang w:val="en-US" w:eastAsia="ru-RU"/>
-        </w:rPr>
-        <w:t>of</w:t>
-      </w:r>
-    </w:p>
-    <w:p>
-      <w:pPr>
-        <w:spacing w:after="0" w:line="240" w:lineRule="auto"/>
-        <w:rPr>
-          <w:rFonts w:ascii="Courier New" w:hAnsi="Courier New" w:cs="Courier New"/>
-          <w:sz w:val="20"/>
-          <w:szCs w:val="20"/>
-          <w:lang w:val="en-US" w:eastAsia="ru-RU"/>
-        </w:rPr>
-      </w:pPr>
-      <w:r>
-        <w:rPr>
-          <w:rFonts w:ascii="Courier New" w:hAnsi="Courier New" w:cs="Courier New"/>
-          <w:b/>
-          <w:bCs/>
-          <w:sz w:val="20"/>
-          <w:szCs w:val="20"/>
-          <w:lang w:val="en-US" w:eastAsia="ru-RU"/>
-        </w:rPr>
-        <w:t xml:space="preserve">   </w:t>
-      </w:r>
-      <w:r>
-        <w:rPr>
-          <w:rFonts w:ascii="Courier New" w:hAnsi="Courier New" w:cs="Courier New"/>
-          <w:color w:val="007400"/>
-          <w:sz w:val="20"/>
-          <w:szCs w:val="20"/>
-          <w:lang w:val="en-US" w:eastAsia="ru-RU"/>
-        </w:rPr>
-        <w:t xml:space="preserve">1 </w:t>
-      </w:r>
-      <w:r>
-        <w:rPr>
-          <w:rFonts w:ascii="Courier New" w:hAnsi="Courier New" w:cs="Courier New"/>
-          <w:sz w:val="20"/>
-          <w:szCs w:val="20"/>
-          <w:lang w:val="en-US" w:eastAsia="ru-RU"/>
-        </w:rPr>
-        <w:t>: initarray();</w:t>
-      </w:r>
-    </w:p>
-    <w:p>
-      <w:pPr>
-        <w:spacing w:after="0" w:line="240" w:lineRule="auto"/>
-        <w:rPr>
-          <w:rFonts w:ascii="Courier New" w:hAnsi="Courier New" w:cs="Courier New"/>
-          <w:sz w:val="20"/>
-          <w:szCs w:val="20"/>
-          <w:lang w:val="en-US" w:eastAsia="ru-RU"/>
-        </w:rPr>
-      </w:pPr>
-      <w:r>
-        <w:rPr>
-          <w:rFonts w:ascii="Courier New" w:hAnsi="Courier New" w:cs="Courier New"/>
-          <w:sz w:val="20"/>
-          <w:szCs w:val="20"/>
-          <w:lang w:val="en-US" w:eastAsia="ru-RU"/>
-        </w:rPr>
-        <w:t xml:space="preserve">   </w:t>
-      </w:r>
-      <w:r>
-        <w:rPr>
-          <w:rFonts w:ascii="Courier New" w:hAnsi="Courier New" w:cs="Courier New"/>
-          <w:color w:val="007400"/>
-          <w:sz w:val="20"/>
-          <w:szCs w:val="20"/>
-          <w:lang w:val="en-US" w:eastAsia="ru-RU"/>
-        </w:rPr>
-        <w:t xml:space="preserve">2 </w:t>
-      </w:r>
-      <w:r>
-        <w:rPr>
-          <w:rFonts w:ascii="Courier New" w:hAnsi="Courier New" w:cs="Courier New"/>
-          <w:sz w:val="20"/>
-          <w:szCs w:val="20"/>
-          <w:lang w:val="en-US" w:eastAsia="ru-RU"/>
-        </w:rPr>
-        <w:t>: outarray();</w:t>
-      </w:r>
-    </w:p>
-    <w:p>
-      <w:pPr>
-        <w:spacing w:after="0" w:line="240" w:lineRule="auto"/>
-        <w:rPr>
-          <w:rFonts w:ascii="Courier New" w:hAnsi="Courier New" w:cs="Courier New"/>
-          <w:sz w:val="20"/>
-          <w:szCs w:val="20"/>
-          <w:lang w:eastAsia="ru-RU"/>
-        </w:rPr>
-      </w:pPr>
-      <w:r>
-        <w:rPr>
-          <w:rFonts w:ascii="Courier New" w:hAnsi="Courier New" w:cs="Courier New"/>
-          <w:sz w:val="20"/>
-          <w:szCs w:val="20"/>
-          <w:lang w:val="en-US" w:eastAsia="ru-RU"/>
-        </w:rPr>
-        <w:t xml:space="preserve">  </w:t>
-      </w:r>
-      <w:r>
-        <w:rPr>
-          <w:rFonts w:ascii="Courier New" w:hAnsi="Courier New" w:cs="Courier New"/>
-          <w:b/>
-          <w:bCs/>
-          <w:sz w:val="20"/>
-          <w:szCs w:val="20"/>
-          <w:lang w:eastAsia="ru-RU"/>
-        </w:rPr>
-        <w:t>end</w:t>
-      </w:r>
-      <w:r>
-        <w:rPr>
-          <w:rFonts w:ascii="Courier New" w:hAnsi="Courier New" w:cs="Courier New"/>
-          <w:sz w:val="20"/>
-          <w:szCs w:val="20"/>
-          <w:lang w:eastAsia="ru-RU"/>
-        </w:rPr>
-        <w:t>;</w:t>
-      </w:r>
-    </w:p>
-    <w:p>
-      <w:pPr>
-        <w:spacing w:after="0" w:line="240" w:lineRule="auto"/>
-        <w:rPr>
-          <w:rFonts w:ascii="Courier New" w:hAnsi="Courier New" w:cs="Courier New"/>
-          <w:sz w:val="20"/>
-          <w:szCs w:val="20"/>
-          <w:lang w:eastAsia="ru-RU"/>
-        </w:rPr>
-      </w:pPr>
-      <w:r>
-        <w:rPr>
-          <w:rFonts w:ascii="Courier New" w:hAnsi="Courier New" w:cs="Courier New"/>
-          <w:sz w:val="20"/>
-          <w:szCs w:val="20"/>
-          <w:lang w:eastAsia="ru-RU"/>
-        </w:rPr>
-        <w:t>  </w:t>
-      </w:r>
-    </w:p>
-    <w:p>
-      <w:pPr>
-        <w:spacing w:after="0" w:line="240" w:lineRule="auto"/>
-        <w:rPr>
-          <w:rFonts w:ascii="Courier New" w:hAnsi="Courier New" w:cs="Courier New"/>
-          <w:sz w:val="20"/>
-          <w:szCs w:val="20"/>
-          <w:lang w:eastAsia="ru-RU"/>
-        </w:rPr>
-      </w:pPr>
-      <w:r>
-        <w:rPr>
-          <w:rFonts w:ascii="Courier New" w:hAnsi="Courier New" w:cs="Courier New"/>
-          <w:sz w:val="20"/>
-          <w:szCs w:val="20"/>
-          <w:lang w:eastAsia="ru-RU"/>
-        </w:rPr>
-        <w:t xml:space="preserve">  </w:t>
-      </w:r>
-      <w:r>
-        <w:rPr>
-          <w:rFonts w:ascii="Courier New" w:hAnsi="Courier New" w:cs="Courier New"/>
-          <w:b/>
-          <w:bCs/>
-          <w:sz w:val="20"/>
-          <w:szCs w:val="20"/>
-          <w:lang w:eastAsia="ru-RU"/>
-        </w:rPr>
-        <w:t xml:space="preserve">until </w:t>
-      </w:r>
-      <w:r>
-        <w:rPr>
-          <w:rFonts w:ascii="Courier New" w:hAnsi="Courier New" w:cs="Courier New"/>
-          <w:sz w:val="20"/>
-          <w:szCs w:val="20"/>
-          <w:lang w:eastAsia="ru-RU"/>
-        </w:rPr>
-        <w:t>(k=</w:t>
-      </w:r>
-      <w:r>
-        <w:rPr>
-          <w:rFonts w:ascii="Courier New" w:hAnsi="Courier New" w:cs="Courier New"/>
-          <w:color w:val="007400"/>
-          <w:sz w:val="20"/>
-          <w:szCs w:val="20"/>
-          <w:lang w:eastAsia="ru-RU"/>
-        </w:rPr>
-        <w:t>0</w:t>
-      </w:r>
-      <w:r>
-        <w:rPr>
-          <w:rFonts w:ascii="Courier New" w:hAnsi="Courier New" w:cs="Courier New"/>
-          <w:sz w:val="20"/>
-          <w:szCs w:val="20"/>
-          <w:lang w:eastAsia="ru-RU"/>
-        </w:rPr>
-        <w:t>);</w:t>
-      </w:r>
-    </w:p>
-    <w:p>
-      <w:pPr>
-        <w:spacing w:after="0" w:line="240" w:lineRule="auto"/>
-        <w:rPr>
-          <w:rFonts w:ascii="Courier New" w:hAnsi="Courier New" w:cs="Courier New"/>
-          <w:sz w:val="20"/>
-          <w:szCs w:val="20"/>
-          <w:lang w:eastAsia="ru-RU"/>
-        </w:rPr>
-      </w:pPr>
-      <w:r>
-        <w:rPr>
-          <w:rFonts w:ascii="Courier New" w:hAnsi="Courier New" w:cs="Courier New"/>
-          <w:sz w:val="20"/>
-          <w:szCs w:val="20"/>
-          <w:lang w:eastAsia="ru-RU"/>
-        </w:rPr>
-        <w:t> </w:t>
-      </w:r>
-    </w:p>
-    <w:p>
-      <w:pPr>
-        <w:spacing w:after="0" w:line="240" w:lineRule="auto"/>
-        <w:rPr>
-          <w:rFonts w:ascii="Times New Roman" w:hAnsi="Times New Roman" w:cs="Times New Roman"/>
-          <w:sz w:val="32"/>
-        </w:rPr>
-      </w:pPr>
-      <w:r>
-        <w:rPr>
-          <w:rFonts w:ascii="Courier New" w:hAnsi="Courier New" w:cs="Courier New"/>
-          <w:b/>
-          <w:bCs/>
-          <w:sz w:val="20"/>
-          <w:szCs w:val="20"/>
-          <w:lang w:eastAsia="ru-RU"/>
-        </w:rPr>
-        <w:t>end</w:t>
-      </w:r>
-      <w:r>
-        <w:rPr>
-          <w:rFonts w:ascii="Courier New" w:hAnsi="Courier New" w:cs="Courier New"/>
-          <w:sz w:val="20"/>
-          <w:szCs w:val="20"/>
-          <w:lang w:eastAsia="ru-RU"/>
-        </w:rPr>
-        <w:t>.</w:t>
-      </w:r>
-      <w:r>
-        <w:rPr>
-          <w:rFonts w:ascii="Menlo" w:hAnsi="Menlo" w:cs="Menlo"/>
-          <w:color w:val="000000"/>
-          <w:sz w:val="20"/>
-          <w:szCs w:val="20"/>
-          <w:lang w:eastAsia="ru-RU"/>
-        </w:rPr>
-        <w:br/>
-      </w:r>
-      <w:r>
-        <w:rPr>
-          <w:rFonts w:ascii="Times New Roman" w:hAnsi="Times New Roman" w:cs="Times New Roman"/>
-          <w:sz w:val="32"/>
-        </w:rPr>
-        <w:br/>
+        <w:br w:type="page"/>
       </w:r>
     </w:p>
     <w:p>
@@ -7758,10 +9690,10 @@
           <w:sz w:val="32"/>
         </w:rPr>
         <w:drawing>
-          <wp:inline distT="0" distB="0" distL="0" distR="0" wp14:anchorId="5C45C853" wp14:editId="159076EE">
-            <wp:extent cx="6489700" cy="1104265"/>
-            <wp:effectExtent l="0" t="0" r="12700" b="0"/>
-            <wp:docPr id="13" name="Рисунок 13" descr="../../../../../../Desktop/Снимок.PNG"/>
+          <wp:inline distT="0" distB="0" distL="0" distR="0" wp14:anchorId="7FE485EB" wp14:editId="15587D26">
+            <wp:extent cx="6466205" cy="1110615"/>
+            <wp:effectExtent l="0" t="0" r="10795" b="6985"/>
+            <wp:docPr id="17" name="Рисунок 17" descr="../../../../../../Desktop/Снимок.PNG"/>
             <wp:cNvGraphicFramePr>
               <a:graphicFrameLocks xmlns:a="http://schemas.openxmlformats.org/drawingml/2006/main" noChangeAspect="1"/>
             </wp:cNvGraphicFramePr>
@@ -7769,7 +9701,7 @@
               <a:graphicData uri="http://schemas.openxmlformats.org/drawingml/2006/picture">
                 <pic:pic xmlns:pic="http://schemas.openxmlformats.org/drawingml/2006/picture">
                   <pic:nvPicPr>
-                    <pic:cNvPr id="0" name="Picture 4" descr="../../../../../../Desktop/Снимок.PNG"/>
+                    <pic:cNvPr id="0" name="Picture 5" descr="../../../../../../Desktop/Снимок.PNG"/>
                     <pic:cNvPicPr>
                       <a:picLocks noChangeAspect="1" noChangeArrowheads="1"/>
                     </pic:cNvPicPr>
@@ -7790,7 +9722,7 @@
                   <pic:spPr bwMode="auto">
                     <a:xfrm>
                       <a:off x="0" y="0"/>
-                      <a:ext cx="6489700" cy="1104265"/>
+                      <a:ext cx="6466205" cy="1110615"/>
                     </a:xfrm>
                     <a:prstGeom prst="rect">
                       <a:avLst/>
@@ -7816,16 +9748,6 @@
           <w:sz w:val="32"/>
         </w:rPr>
       </w:pPr>
-    </w:p>
-    <w:p>
-      <w:pPr>
-        <w:pStyle w:val="HTML"/>
-        <w:shd w:val="clear" w:color="auto" w:fill="FFFFFF"/>
-        <w:rPr>
-          <w:rFonts w:ascii="Times New Roman" w:hAnsi="Times New Roman" w:cs="Times New Roman"/>
-          <w:sz w:val="32"/>
-        </w:rPr>
-      </w:pPr>
       <w:r>
         <w:rPr>
           <w:rFonts w:ascii="Times New Roman" w:hAnsi="Times New Roman" w:cs="Times New Roman"/>
@@ -7833,10 +9755,10 @@
           <w:sz w:val="32"/>
         </w:rPr>
         <w:drawing>
-          <wp:inline distT="0" distB="0" distL="0" distR="0" wp14:anchorId="70DADC36" wp14:editId="12EB8E02">
-            <wp:extent cx="6467475" cy="2586990"/>
-            <wp:effectExtent l="0" t="0" r="9525" b="3810"/>
-            <wp:docPr id="14" name="Рисунок 14" descr="../../../../../../Desktop/Снимок1.PNG"/>
+          <wp:inline distT="0" distB="0" distL="0" distR="0" wp14:anchorId="7900F235" wp14:editId="5D381C61">
+            <wp:extent cx="6492240" cy="2599690"/>
+            <wp:effectExtent l="0" t="0" r="10160" b="0"/>
+            <wp:docPr id="18" name="Рисунок 18" descr="../../../../../../Desktop/Снимок11.PNG"/>
             <wp:cNvGraphicFramePr>
               <a:graphicFrameLocks xmlns:a="http://schemas.openxmlformats.org/drawingml/2006/main" noChangeAspect="1"/>
             </wp:cNvGraphicFramePr>
@@ -7844,7 +9766,7 @@
               <a:graphicData uri="http://schemas.openxmlformats.org/drawingml/2006/picture">
                 <pic:pic xmlns:pic="http://schemas.openxmlformats.org/drawingml/2006/picture">
                   <pic:nvPicPr>
-                    <pic:cNvPr id="0" name="Picture 5" descr="../../../../../../Desktop/Снимок1.PNG"/>
+                    <pic:cNvPr id="0" name="Picture 6" descr="../../../../../../Desktop/Снимок11.PNG"/>
                     <pic:cNvPicPr>
                       <a:picLocks noChangeAspect="1" noChangeArrowheads="1"/>
                     </pic:cNvPicPr>
@@ -7865,7 +9787,139 @@
                   <pic:spPr bwMode="auto">
                     <a:xfrm>
                       <a:off x="0" y="0"/>
-                      <a:ext cx="6467475" cy="2586990"/>
+                      <a:ext cx="6492240" cy="2599690"/>
+                    </a:xfrm>
+                    <a:prstGeom prst="rect">
+                      <a:avLst/>
+                    </a:prstGeom>
+                    <a:noFill/>
+                    <a:ln>
+                      <a:noFill/>
+                    </a:ln>
+                  </pic:spPr>
+                </pic:pic>
+              </a:graphicData>
+            </a:graphic>
+          </wp:inline>
+        </w:drawing>
+      </w:r>
+    </w:p>
+    <w:p>
+      <w:pPr>
+        <w:pStyle w:val="HTML"/>
+        <w:shd w:val="clear" w:color="auto" w:fill="FFFFFF"/>
+        <w:rPr>
+          <w:rFonts w:ascii="Times New Roman" w:hAnsi="Times New Roman" w:cs="Times New Roman"/>
+          <w:sz w:val="32"/>
+        </w:rPr>
+      </w:pPr>
+    </w:p>
+    <w:p>
+      <w:pPr>
+        <w:pStyle w:val="HTML"/>
+        <w:shd w:val="clear" w:color="auto" w:fill="FFFFFF"/>
+        <w:rPr>
+          <w:rFonts w:ascii="Times New Roman" w:hAnsi="Times New Roman" w:cs="Times New Roman"/>
+          <w:sz w:val="32"/>
+        </w:rPr>
+      </w:pPr>
+      <w:r>
+        <w:rPr>
+          <w:rFonts w:ascii="Times New Roman" w:hAnsi="Times New Roman" w:cs="Times New Roman"/>
+          <w:noProof/>
+          <w:sz w:val="32"/>
+        </w:rPr>
+        <w:drawing>
+          <wp:inline distT="0" distB="0" distL="0" distR="0" wp14:anchorId="5EF95D96" wp14:editId="440BF247">
+            <wp:extent cx="6478905" cy="1110615"/>
+            <wp:effectExtent l="0" t="0" r="0" b="6985"/>
+            <wp:docPr id="19" name="Рисунок 19" descr="../../../../../../Desktop/Снимок.PNG"/>
+            <wp:cNvGraphicFramePr>
+              <a:graphicFrameLocks xmlns:a="http://schemas.openxmlformats.org/drawingml/2006/main" noChangeAspect="1"/>
+            </wp:cNvGraphicFramePr>
+            <a:graphic xmlns:a="http://schemas.openxmlformats.org/drawingml/2006/main">
+              <a:graphicData uri="http://schemas.openxmlformats.org/drawingml/2006/picture">
+                <pic:pic xmlns:pic="http://schemas.openxmlformats.org/drawingml/2006/picture">
+                  <pic:nvPicPr>
+                    <pic:cNvPr id="0" name="Picture 7" descr="../../../../../../Desktop/Снимок.PNG"/>
+                    <pic:cNvPicPr>
+                      <a:picLocks noChangeAspect="1" noChangeArrowheads="1"/>
+                    </pic:cNvPicPr>
+                  </pic:nvPicPr>
+                  <pic:blipFill>
+                    <a:blip r:embed="rId20">
+                      <a:extLst>
+                        <a:ext uri="{28A0092B-C50C-407E-A947-70E740481C1C}">
+                          <a14:useLocalDpi xmlns:a14="http://schemas.microsoft.com/office/drawing/2010/main" val="0"/>
+                        </a:ext>
+                      </a:extLst>
+                    </a:blip>
+                    <a:srcRect/>
+                    <a:stretch>
+                      <a:fillRect/>
+                    </a:stretch>
+                  </pic:blipFill>
+                  <pic:spPr bwMode="auto">
+                    <a:xfrm>
+                      <a:off x="0" y="0"/>
+                      <a:ext cx="6478905" cy="1110615"/>
+                    </a:xfrm>
+                    <a:prstGeom prst="rect">
+                      <a:avLst/>
+                    </a:prstGeom>
+                    <a:noFill/>
+                    <a:ln>
+                      <a:noFill/>
+                    </a:ln>
+                  </pic:spPr>
+                </pic:pic>
+              </a:graphicData>
+            </a:graphic>
+          </wp:inline>
+        </w:drawing>
+      </w:r>
+      <w:bookmarkStart w:id="0" w:name="_GoBack"/>
+      <w:bookmarkEnd w:id="0"/>
+      <w:r>
+        <w:rPr>
+          <w:rFonts w:ascii="Times New Roman" w:hAnsi="Times New Roman" w:cs="Times New Roman"/>
+          <w:noProof/>
+          <w:sz w:val="32"/>
+        </w:rPr>
+        <w:drawing>
+          <wp:inline distT="0" distB="0" distL="0" distR="0" wp14:anchorId="7C3B49A7" wp14:editId="6166275F">
+            <wp:extent cx="6478905" cy="2025015"/>
+            <wp:effectExtent l="0" t="0" r="0" b="6985"/>
+            <wp:docPr id="20" name="Рисунок 20" descr="../../../../../../Desktop/Снимок11.PNG"/>
+            <wp:cNvGraphicFramePr>
+              <a:graphicFrameLocks xmlns:a="http://schemas.openxmlformats.org/drawingml/2006/main" noChangeAspect="1"/>
+            </wp:cNvGraphicFramePr>
+            <a:graphic xmlns:a="http://schemas.openxmlformats.org/drawingml/2006/main">
+              <a:graphicData uri="http://schemas.openxmlformats.org/drawingml/2006/picture">
+                <pic:pic xmlns:pic="http://schemas.openxmlformats.org/drawingml/2006/picture">
+                  <pic:nvPicPr>
+                    <pic:cNvPr id="0" name="Picture 8" descr="../../../../../../Desktop/Снимок11.PNG"/>
+                    <pic:cNvPicPr>
+                      <a:picLocks noChangeAspect="1" noChangeArrowheads="1"/>
+                    </pic:cNvPicPr>
+                  </pic:nvPicPr>
+                  <pic:blipFill>
+                    <a:blip r:embed="rId21">
+                      <a:extLst>
+                        <a:ext uri="{28A0092B-C50C-407E-A947-70E740481C1C}">
+                          <a14:useLocalDpi xmlns:a14="http://schemas.microsoft.com/office/drawing/2010/main" val="0"/>
+                        </a:ext>
+                      </a:extLst>
+                    </a:blip>
+                    <a:srcRect/>
+                    <a:stretch>
+                      <a:fillRect/>
+                    </a:stretch>
+                  </pic:blipFill>
+                  <pic:spPr bwMode="auto">
+                    <a:xfrm>
+                      <a:off x="0" y="0"/>
+                      <a:ext cx="6478905" cy="2025015"/>
                     </a:xfrm>
                     <a:prstGeom prst="rect">
                       <a:avLst/>
